--- a/Java笔记.docx
+++ b/Java笔记.docx
@@ -138,6 +138,57 @@
           <w:lang w:val="en-US" w:eastAsia="zh-CN"/>
         </w:rPr>
         <w:t>语法</w:t>
+      </w:r>
+    </w:p>
+    <w:p>
+      <w:pPr>
+        <w:rPr>
+          <w:rFonts w:hint="eastAsia"/>
+          <w:lang w:val="en-US" w:eastAsia="zh-CN"/>
+        </w:rPr>
+      </w:pPr>
+      <w:r>
+        <w:drawing>
+          <wp:inline distT="0" distB="0" distL="114300" distR="114300">
+            <wp:extent cx="5267325" cy="1579245"/>
+            <wp:effectExtent l="0" t="0" r="3175" b="8255"/>
+            <wp:docPr id="8" name="图片 2"/>
+            <wp:cNvGraphicFramePr>
+              <a:graphicFrameLocks xmlns:a="http://schemas.openxmlformats.org/drawingml/2006/main" noChangeAspect="1"/>
+            </wp:cNvGraphicFramePr>
+            <a:graphic xmlns:a="http://schemas.openxmlformats.org/drawingml/2006/main">
+              <a:graphicData uri="http://schemas.openxmlformats.org/drawingml/2006/picture">
+                <pic:pic xmlns:pic="http://schemas.openxmlformats.org/drawingml/2006/picture">
+                  <pic:nvPicPr>
+                    <pic:cNvPr id="8" name="图片 2"/>
+                    <pic:cNvPicPr>
+                      <a:picLocks noChangeAspect="1"/>
+                    </pic:cNvPicPr>
+                  </pic:nvPicPr>
+                  <pic:blipFill>
+                    <a:blip r:embed="rId4"/>
+                    <a:stretch>
+                      <a:fillRect/>
+                    </a:stretch>
+                  </pic:blipFill>
+                  <pic:spPr>
+                    <a:xfrm>
+                      <a:off x="0" y="0"/>
+                      <a:ext cx="5267325" cy="1579245"/>
+                    </a:xfrm>
+                    <a:prstGeom prst="rect">
+                      <a:avLst/>
+                    </a:prstGeom>
+                    <a:noFill/>
+                    <a:ln>
+                      <a:noFill/>
+                    </a:ln>
+                  </pic:spPr>
+                </pic:pic>
+              </a:graphicData>
+            </a:graphic>
+          </wp:inline>
+        </w:drawing>
       </w:r>
     </w:p>
     <w:p>
@@ -220,7 +271,7 @@
                     </pic:cNvPicPr>
                   </pic:nvPicPr>
                   <pic:blipFill>
-                    <a:blip r:embed="rId4"/>
+                    <a:blip r:embed="rId5"/>
                     <a:stretch>
                       <a:fillRect/>
                     </a:stretch>
@@ -248,6 +299,36 @@
     <w:p>
       <w:pPr>
         <w:rPr>
+          <w:rFonts w:hint="eastAsia"/>
+          <w:lang w:val="en-US" w:eastAsia="zh-CN"/>
+        </w:rPr>
+      </w:pPr>
+      <w:r>
+        <w:rPr>
+          <w:rFonts w:hint="eastAsia"/>
+          <w:lang w:val="en-US" w:eastAsia="zh-CN"/>
+        </w:rPr>
+        <w:t>基本数据类型变量存储的是真实数据，而引用数据类型存储的是地址值</w:t>
+      </w:r>
+    </w:p>
+    <w:p>
+      <w:pPr>
+        <w:rPr>
+          <w:rFonts w:hint="default"/>
+          <w:lang w:val="en-US" w:eastAsia="zh-CN"/>
+        </w:rPr>
+      </w:pPr>
+      <w:r>
+        <w:rPr>
+          <w:rFonts w:hint="eastAsia"/>
+          <w:lang w:val="en-US" w:eastAsia="zh-CN"/>
+        </w:rPr>
+        <w:t>Java的地址值是十六进制</w:t>
+      </w:r>
+    </w:p>
+    <w:p>
+      <w:pPr>
+        <w:rPr>
           <w:rFonts w:hint="default" w:eastAsiaTheme="minorEastAsia"/>
           <w:lang w:val="en-US" w:eastAsia="zh-CN"/>
         </w:rPr>
@@ -262,7 +343,7 @@
     </w:p>
     <w:p>
       <w:pPr>
-        <w:pStyle w:val="5"/>
+        <w:pStyle w:val="6"/>
         <w:keepNext w:val="0"/>
         <w:keepLines w:val="0"/>
         <w:widowControl/>
@@ -545,7 +626,7 @@
     </w:p>
     <w:p>
       <w:pPr>
-        <w:pStyle w:val="5"/>
+        <w:pStyle w:val="6"/>
         <w:keepNext w:val="0"/>
         <w:keepLines w:val="0"/>
         <w:widowControl/>
@@ -580,7 +661,7 @@
       </w:r>
       <w:r>
         <w:rPr>
-          <w:rStyle w:val="8"/>
+          <w:rStyle w:val="9"/>
           <w:rFonts w:hint="eastAsia" w:ascii="华文中宋" w:hAnsi="华文中宋" w:eastAsia="华文中宋" w:cs="华文中宋"/>
           <w:b/>
           <w:bCs/>
@@ -610,7 +691,7 @@
       </w:r>
       <w:r>
         <w:rPr>
-          <w:rStyle w:val="8"/>
+          <w:rStyle w:val="9"/>
           <w:rFonts w:hint="eastAsia" w:ascii="华文中宋" w:hAnsi="华文中宋" w:eastAsia="华文中宋" w:cs="华文中宋"/>
           <w:b/>
           <w:bCs/>
@@ -662,7 +743,6 @@
           <w:spacing w:val="0"/>
           <w:sz w:val="18"/>
           <w:szCs w:val="18"/>
-          <w:bdr w:val="none" w:color="auto" w:sz="0" w:space="0"/>
         </w:rPr>
         <w:t>C</w:t>
       </w:r>
@@ -676,13 +756,12 @@
           <w:spacing w:val="0"/>
           <w:sz w:val="18"/>
           <w:szCs w:val="18"/>
-          <w:bdr w:val="none" w:color="auto" w:sz="0" w:space="0"/>
         </w:rPr>
         <w:t>ar</w:t>
       </w:r>
       <w:r>
         <w:rPr>
-          <w:rStyle w:val="9"/>
+          <w:rStyle w:val="10"/>
           <w:rFonts w:hint="eastAsia" w:ascii="华文中宋" w:hAnsi="华文中宋" w:eastAsia="华文中宋" w:cs="华文中宋"/>
           <w:i w:val="0"/>
           <w:iCs w:val="0"/>
@@ -691,7 +770,6 @@
           <w:spacing w:val="0"/>
           <w:sz w:val="18"/>
           <w:szCs w:val="18"/>
-          <w:bdr w:val="none" w:color="auto" w:sz="0" w:space="0"/>
         </w:rPr>
         <w:t xml:space="preserve"> myCar </w:t>
       </w:r>
@@ -705,13 +783,12 @@
           <w:spacing w:val="0"/>
           <w:sz w:val="18"/>
           <w:szCs w:val="18"/>
-          <w:bdr w:val="none" w:color="auto" w:sz="0" w:space="0"/>
         </w:rPr>
         <w:t>=</w:t>
       </w:r>
       <w:r>
         <w:rPr>
-          <w:rStyle w:val="9"/>
+          <w:rStyle w:val="10"/>
           <w:rFonts w:hint="eastAsia" w:ascii="华文中宋" w:hAnsi="华文中宋" w:eastAsia="华文中宋" w:cs="华文中宋"/>
           <w:i w:val="0"/>
           <w:iCs w:val="0"/>
@@ -720,7 +797,6 @@
           <w:spacing w:val="0"/>
           <w:sz w:val="18"/>
           <w:szCs w:val="18"/>
-          <w:bdr w:val="none" w:color="auto" w:sz="0" w:space="0"/>
         </w:rPr>
         <w:t xml:space="preserve"> </w:t>
       </w:r>
@@ -734,13 +810,12 @@
           <w:spacing w:val="0"/>
           <w:sz w:val="18"/>
           <w:szCs w:val="18"/>
-          <w:bdr w:val="none" w:color="auto" w:sz="0" w:space="0"/>
         </w:rPr>
         <w:t>new</w:t>
       </w:r>
       <w:r>
         <w:rPr>
-          <w:rStyle w:val="9"/>
+          <w:rStyle w:val="10"/>
           <w:rFonts w:hint="eastAsia" w:ascii="华文中宋" w:hAnsi="华文中宋" w:eastAsia="华文中宋" w:cs="华文中宋"/>
           <w:i w:val="0"/>
           <w:iCs w:val="0"/>
@@ -749,7 +824,6 @@
           <w:spacing w:val="0"/>
           <w:sz w:val="18"/>
           <w:szCs w:val="18"/>
-          <w:bdr w:val="none" w:color="auto" w:sz="0" w:space="0"/>
         </w:rPr>
         <w:t xml:space="preserve"> </w:t>
       </w:r>
@@ -763,7 +837,6 @@
           <w:spacing w:val="0"/>
           <w:sz w:val="18"/>
           <w:szCs w:val="18"/>
-          <w:bdr w:val="none" w:color="auto" w:sz="0" w:space="0"/>
         </w:rPr>
         <w:t>Car();</w:t>
       </w:r>
@@ -777,7 +850,6 @@
           <w:spacing w:val="0"/>
           <w:sz w:val="18"/>
           <w:szCs w:val="18"/>
-          <w:bdr w:val="none" w:color="auto" w:sz="0" w:space="0"/>
           <w:lang w:val="en-US" w:eastAsia="zh-CN"/>
         </w:rPr>
         <w:t>然后可以通过mycar.xxxxx来进行下一步操作</w:t>
@@ -814,7 +886,7 @@
       </w:r>
       <w:r>
         <w:rPr>
-          <w:rStyle w:val="9"/>
+          <w:rStyle w:val="10"/>
           <w:rFonts w:ascii="Consolas" w:hAnsi="Consolas" w:eastAsia="Consolas" w:cs="Consolas"/>
           <w:b/>
           <w:bCs/>
@@ -825,7 +897,6 @@
           <w:spacing w:val="0"/>
           <w:sz w:val="24"/>
           <w:szCs w:val="24"/>
-          <w:bdr w:val="none" w:color="auto" w:sz="0" w:space="0"/>
           <w:shd w:val="clear" w:fill="FFFFFF"/>
         </w:rPr>
         <w:t>System</w:t>
@@ -840,7 +911,6 @@
           <w:spacing w:val="0"/>
           <w:sz w:val="24"/>
           <w:szCs w:val="24"/>
-          <w:bdr w:val="none" w:color="auto" w:sz="0" w:space="0"/>
           <w:shd w:val="clear" w:fill="FFFFFF"/>
         </w:rPr>
         <w:t>：Java 自带的一个 “系统类”，包含与系统交互的核心功能（比如输入输出、获取系统信息等）。</w:t>
@@ -868,7 +938,7 @@
       </w:pPr>
       <w:r>
         <w:rPr>
-          <w:rStyle w:val="9"/>
+          <w:rStyle w:val="10"/>
           <w:rFonts w:hint="default" w:ascii="Consolas" w:hAnsi="Consolas" w:eastAsia="Consolas" w:cs="Consolas"/>
           <w:b/>
           <w:bCs/>
@@ -879,7 +949,6 @@
           <w:spacing w:val="0"/>
           <w:sz w:val="24"/>
           <w:szCs w:val="24"/>
-          <w:bdr w:val="none" w:color="auto" w:sz="0" w:space="0"/>
           <w:shd w:val="clear" w:fill="FFFFFF"/>
         </w:rPr>
         <w:t>out</w:t>
@@ -894,14 +963,13 @@
           <w:spacing w:val="0"/>
           <w:sz w:val="24"/>
           <w:szCs w:val="24"/>
-          <w:bdr w:val="none" w:color="auto" w:sz="0" w:space="0"/>
           <w:shd w:val="clear" w:fill="FFFFFF"/>
         </w:rPr>
         <w:t>：</w:t>
       </w:r>
       <w:r>
         <w:rPr>
-          <w:rStyle w:val="9"/>
+          <w:rStyle w:val="10"/>
           <w:rFonts w:hint="default" w:ascii="Consolas" w:hAnsi="Consolas" w:eastAsia="Consolas" w:cs="Consolas"/>
           <w:i w:val="0"/>
           <w:iCs w:val="0"/>
@@ -910,7 +978,6 @@
           <w:spacing w:val="0"/>
           <w:sz w:val="24"/>
           <w:szCs w:val="24"/>
-          <w:bdr w:val="none" w:color="auto" w:sz="0" w:space="0"/>
           <w:shd w:val="clear" w:fill="FFFFFF"/>
         </w:rPr>
         <w:t>System</w:t>
@@ -925,14 +992,13 @@
           <w:spacing w:val="0"/>
           <w:sz w:val="24"/>
           <w:szCs w:val="24"/>
-          <w:bdr w:val="none" w:color="auto" w:sz="0" w:space="0"/>
           <w:shd w:val="clear" w:fill="FFFFFF"/>
         </w:rPr>
         <w:t> 类中的一个</w:t>
       </w:r>
       <w:r>
         <w:rPr>
-          <w:rStyle w:val="8"/>
+          <w:rStyle w:val="9"/>
           <w:rFonts w:hint="default" w:ascii="Segoe UI" w:hAnsi="Segoe UI" w:eastAsia="Segoe UI" w:cs="Segoe UI"/>
           <w:b/>
           <w:bCs/>
@@ -943,7 +1009,6 @@
           <w:spacing w:val="0"/>
           <w:sz w:val="24"/>
           <w:szCs w:val="24"/>
-          <w:bdr w:val="none" w:color="auto" w:sz="0" w:space="0"/>
           <w:shd w:val="clear" w:fill="FFFFFF"/>
         </w:rPr>
         <w:t>静态成员变量</w:t>
@@ -958,7 +1023,6 @@
           <w:spacing w:val="0"/>
           <w:sz w:val="24"/>
           <w:szCs w:val="24"/>
-          <w:bdr w:val="none" w:color="auto" w:sz="0" w:space="0"/>
           <w:shd w:val="clear" w:fill="FFFFFF"/>
         </w:rPr>
         <w:t>，代表 “标准输出流”（默认就是控制台）。</w:t>
@@ -986,7 +1050,7 @@
       </w:pPr>
       <w:r>
         <w:rPr>
-          <w:rStyle w:val="9"/>
+          <w:rStyle w:val="10"/>
           <w:rFonts w:hint="default" w:ascii="Consolas" w:hAnsi="Consolas" w:eastAsia="Consolas" w:cs="Consolas"/>
           <w:b/>
           <w:bCs/>
@@ -997,7 +1061,6 @@
           <w:spacing w:val="0"/>
           <w:sz w:val="24"/>
           <w:szCs w:val="24"/>
-          <w:bdr w:val="none" w:color="auto" w:sz="0" w:space="0"/>
           <w:shd w:val="clear" w:fill="FFFFFF"/>
         </w:rPr>
         <w:t>println()</w:t>
@@ -1012,14 +1075,13 @@
           <w:spacing w:val="0"/>
           <w:sz w:val="24"/>
           <w:szCs w:val="24"/>
-          <w:bdr w:val="none" w:color="auto" w:sz="0" w:space="0"/>
           <w:shd w:val="clear" w:fill="FFFFFF"/>
         </w:rPr>
         <w:t>：</w:t>
       </w:r>
       <w:r>
         <w:rPr>
-          <w:rStyle w:val="9"/>
+          <w:rStyle w:val="10"/>
           <w:rFonts w:hint="default" w:ascii="Consolas" w:hAnsi="Consolas" w:eastAsia="Consolas" w:cs="Consolas"/>
           <w:i w:val="0"/>
           <w:iCs w:val="0"/>
@@ -1028,7 +1090,6 @@
           <w:spacing w:val="0"/>
           <w:sz w:val="24"/>
           <w:szCs w:val="24"/>
-          <w:bdr w:val="none" w:color="auto" w:sz="0" w:space="0"/>
           <w:shd w:val="clear" w:fill="FFFFFF"/>
         </w:rPr>
         <w:t>out</w:t>
@@ -1043,14 +1104,13 @@
           <w:spacing w:val="0"/>
           <w:sz w:val="24"/>
           <w:szCs w:val="24"/>
-          <w:bdr w:val="none" w:color="auto" w:sz="0" w:space="0"/>
           <w:shd w:val="clear" w:fill="FFFFFF"/>
         </w:rPr>
         <w:t> 对象的一个</w:t>
       </w:r>
       <w:r>
         <w:rPr>
-          <w:rStyle w:val="8"/>
+          <w:rStyle w:val="9"/>
           <w:rFonts w:hint="default" w:ascii="Segoe UI" w:hAnsi="Segoe UI" w:eastAsia="Segoe UI" w:cs="Segoe UI"/>
           <w:b/>
           <w:bCs/>
@@ -1061,7 +1121,6 @@
           <w:spacing w:val="0"/>
           <w:sz w:val="24"/>
           <w:szCs w:val="24"/>
-          <w:bdr w:val="none" w:color="auto" w:sz="0" w:space="0"/>
           <w:shd w:val="clear" w:fill="FFFFFF"/>
         </w:rPr>
         <w:t>方法</w:t>
@@ -1076,14 +1135,13 @@
           <w:spacing w:val="0"/>
           <w:sz w:val="24"/>
           <w:szCs w:val="24"/>
-          <w:bdr w:val="none" w:color="auto" w:sz="0" w:space="0"/>
           <w:shd w:val="clear" w:fill="FFFFFF"/>
         </w:rPr>
         <w:t>，作用是 “打印参数内容并自动换行”（</w:t>
       </w:r>
       <w:r>
         <w:rPr>
-          <w:rStyle w:val="9"/>
+          <w:rStyle w:val="10"/>
           <w:rFonts w:hint="default" w:ascii="Consolas" w:hAnsi="Consolas" w:eastAsia="Consolas" w:cs="Consolas"/>
           <w:i w:val="0"/>
           <w:iCs w:val="0"/>
@@ -1092,7 +1150,6 @@
           <w:spacing w:val="0"/>
           <w:sz w:val="24"/>
           <w:szCs w:val="24"/>
-          <w:bdr w:val="none" w:color="auto" w:sz="0" w:space="0"/>
           <w:shd w:val="clear" w:fill="FFFFFF"/>
         </w:rPr>
         <w:t>print line</w:t>
@@ -1107,7 +1164,6 @@
           <w:spacing w:val="0"/>
           <w:sz w:val="24"/>
           <w:szCs w:val="24"/>
-          <w:bdr w:val="none" w:color="auto" w:sz="0" w:space="0"/>
           <w:shd w:val="clear" w:fill="FFFFFF"/>
         </w:rPr>
         <w:t> 的缩写）。</w:t>
@@ -1142,7 +1198,6 @@
           <w:spacing w:val="0"/>
           <w:sz w:val="24"/>
           <w:szCs w:val="24"/>
-          <w:bdr w:val="none" w:color="auto" w:sz="0" w:space="0"/>
           <w:shd w:val="clear" w:fill="FFFFFF"/>
           <w:lang w:val="en-US" w:eastAsia="zh-CN"/>
         </w:rPr>
@@ -1158,12 +1213,1105 @@
           <w:spacing w:val="0"/>
           <w:sz w:val="24"/>
           <w:szCs w:val="24"/>
+          <w:shd w:val="clear" w:fill="FFFFFF"/>
+          <w:lang w:val="en-US" w:eastAsia="zh-CN"/>
+        </w:rPr>
+        <w:t>tatic就是静态的意思，变量加上这个则这个变量作用域为这个类，这个类共用这个变量</w:t>
+      </w:r>
+    </w:p>
+    <w:p>
+      <w:pPr>
+        <w:keepNext w:val="0"/>
+        <w:keepLines w:val="0"/>
+        <w:widowControl/>
+        <w:numPr>
+          <w:ilvl w:val="0"/>
+          <w:numId w:val="1"/>
+        </w:numPr>
+        <w:suppressLineNumbers w:val="0"/>
+        <w:pBdr>
+          <w:left w:val="none" w:color="auto" w:sz="0" w:space="0"/>
+        </w:pBdr>
+        <w:spacing w:before="80" w:beforeAutospacing="0" w:after="0" w:afterAutospacing="1" w:line="280" w:lineRule="atLeast"/>
+        <w:ind w:left="720" w:hanging="360"/>
+        <w:rPr>
+          <w:sz w:val="24"/>
+          <w:szCs w:val="24"/>
+        </w:rPr>
+      </w:pPr>
+      <w:r>
+        <w:rPr>
+          <w:rFonts w:hint="eastAsia"/>
+          <w:sz w:val="24"/>
+          <w:szCs w:val="24"/>
+          <w:lang w:val="en-US" w:eastAsia="zh-CN"/>
+        </w:rPr>
+        <w:t>方法是Java程序执行的最小单元</w:t>
+      </w:r>
+    </w:p>
+    <w:p>
+      <w:pPr>
+        <w:keepNext w:val="0"/>
+        <w:keepLines w:val="0"/>
+        <w:widowControl/>
+        <w:numPr>
+          <w:numId w:val="0"/>
+        </w:numPr>
+        <w:suppressLineNumbers w:val="0"/>
+        <w:pBdr>
+          <w:left w:val="none" w:color="auto" w:sz="0" w:space="0"/>
+        </w:pBdr>
+        <w:spacing w:before="80" w:beforeAutospacing="0" w:after="0" w:afterAutospacing="1" w:line="280" w:lineRule="atLeast"/>
+        <w:ind w:left="360" w:leftChars="0"/>
+        <w:rPr>
+          <w:rStyle w:val="9"/>
+          <w:rFonts w:hint="eastAsia"/>
+          <w:lang w:val="en-US" w:eastAsia="zh-CN"/>
+        </w:rPr>
+      </w:pPr>
+      <w:r>
+        <w:rPr>
+          <w:rStyle w:val="9"/>
+          <w:rFonts w:hint="eastAsia"/>
+          <w:lang w:val="en-US" w:eastAsia="zh-CN"/>
+        </w:rPr>
+        <w:t>Java中</w:t>
+      </w:r>
+      <w:r>
+        <w:rPr>
+          <w:rStyle w:val="9"/>
+          <w:rFonts w:hint="eastAsia"/>
+          <w:lang w:val="en-US" w:eastAsia="zh-CN"/>
+        </w:rPr>
+        <w:t>的方法可以同名，但是参数或参数个数或顺序要不同</w:t>
+      </w:r>
+    </w:p>
+    <w:p>
+      <w:pPr>
+        <w:pStyle w:val="6"/>
+        <w:keepNext w:val="0"/>
+        <w:keepLines w:val="0"/>
+        <w:widowControl/>
+        <w:suppressLineNumbers w:val="0"/>
+        <w:pBdr>
+          <w:top w:val="none" w:color="auto" w:sz="0" w:space="0"/>
+          <w:left w:val="none" w:color="auto" w:sz="0" w:space="0"/>
+          <w:bottom w:val="none" w:color="auto" w:sz="0" w:space="0"/>
+          <w:right w:val="none" w:color="auto" w:sz="0" w:space="0"/>
+        </w:pBdr>
+        <w:wordWrap/>
+        <w:spacing w:before="0" w:beforeAutospacing="0" w:after="0" w:afterAutospacing="0" w:line="15" w:lineRule="atLeast"/>
+        <w:ind w:left="0" w:right="0" w:firstLine="0"/>
+        <w:jc w:val="left"/>
+        <w:rPr>
+          <w:rFonts w:hint="default" w:ascii="Consolas" w:hAnsi="Consolas" w:eastAsia="Consolas" w:cs="Consolas"/>
+          <w:i w:val="0"/>
+          <w:iCs w:val="0"/>
+          <w:caps w:val="0"/>
+          <w:color w:val="000000"/>
+          <w:spacing w:val="0"/>
+          <w:sz w:val="18"/>
+          <w:szCs w:val="18"/>
           <w:bdr w:val="none" w:color="auto" w:sz="0" w:space="0"/>
-          <w:shd w:val="clear" w:fill="FFFFFF"/>
-          <w:lang w:val="en-US" w:eastAsia="zh-CN"/>
-        </w:rPr>
-        <w:t>tatic就是静态的意思，变量加上这个则这个变量作用域为这个类，这个类共用这个变量</w:t>
-      </w:r>
+        </w:rPr>
+      </w:pPr>
+      <w:r>
+        <w:rPr>
+          <w:rStyle w:val="9"/>
+          <w:rFonts w:hint="eastAsia"/>
+          <w:lang w:val="en-US" w:eastAsia="zh-CN"/>
+        </w:rPr>
+        <w:t>形如</w:t>
+      </w:r>
+      <w:r>
+        <w:rPr>
+          <w:rFonts w:hint="default" w:ascii="Consolas" w:hAnsi="Consolas" w:eastAsia="Consolas" w:cs="Consolas"/>
+          <w:i w:val="0"/>
+          <w:iCs w:val="0"/>
+          <w:caps w:val="0"/>
+          <w:color w:val="B15EF2"/>
+          <w:spacing w:val="0"/>
+          <w:sz w:val="18"/>
+          <w:szCs w:val="18"/>
+          <w:bdr w:val="none" w:color="auto" w:sz="0" w:space="0"/>
+        </w:rPr>
+        <w:t>public</w:t>
+      </w:r>
+      <w:r>
+        <w:rPr>
+          <w:rStyle w:val="10"/>
+          <w:rFonts w:hint="default" w:ascii="Consolas" w:hAnsi="Consolas" w:eastAsia="Consolas" w:cs="Consolas"/>
+          <w:i w:val="0"/>
+          <w:iCs w:val="0"/>
+          <w:caps w:val="0"/>
+          <w:color w:val="000000"/>
+          <w:spacing w:val="0"/>
+          <w:sz w:val="18"/>
+          <w:szCs w:val="18"/>
+          <w:bdr w:val="none" w:color="auto" w:sz="0" w:space="0"/>
+        </w:rPr>
+        <w:t xml:space="preserve"> </w:t>
+      </w:r>
+      <w:r>
+        <w:rPr>
+          <w:rFonts w:hint="default" w:ascii="Consolas" w:hAnsi="Consolas" w:eastAsia="Consolas" w:cs="Consolas"/>
+          <w:i w:val="0"/>
+          <w:iCs w:val="0"/>
+          <w:caps w:val="0"/>
+          <w:color w:val="B15EF2"/>
+          <w:spacing w:val="0"/>
+          <w:sz w:val="18"/>
+          <w:szCs w:val="18"/>
+          <w:bdr w:val="none" w:color="auto" w:sz="0" w:space="0"/>
+        </w:rPr>
+        <w:t>int</w:t>
+      </w:r>
+      <w:r>
+        <w:rPr>
+          <w:rStyle w:val="10"/>
+          <w:rFonts w:hint="default" w:ascii="Consolas" w:hAnsi="Consolas" w:eastAsia="Consolas" w:cs="Consolas"/>
+          <w:i w:val="0"/>
+          <w:iCs w:val="0"/>
+          <w:caps w:val="0"/>
+          <w:color w:val="000000"/>
+          <w:spacing w:val="0"/>
+          <w:sz w:val="18"/>
+          <w:szCs w:val="18"/>
+          <w:bdr w:val="none" w:color="auto" w:sz="0" w:space="0"/>
+        </w:rPr>
+        <w:t xml:space="preserve"> </w:t>
+      </w:r>
+      <w:r>
+        <w:rPr>
+          <w:rFonts w:hint="default" w:ascii="Consolas" w:hAnsi="Consolas" w:eastAsia="Consolas" w:cs="Consolas"/>
+          <w:i w:val="0"/>
+          <w:iCs w:val="0"/>
+          <w:caps w:val="0"/>
+          <w:color w:val="FF5D4D"/>
+          <w:spacing w:val="0"/>
+          <w:sz w:val="18"/>
+          <w:szCs w:val="18"/>
+          <w:bdr w:val="none" w:color="auto" w:sz="0" w:space="0"/>
+        </w:rPr>
+        <w:t>add</w:t>
+      </w:r>
+      <w:r>
+        <w:rPr>
+          <w:rFonts w:hint="default" w:ascii="Consolas" w:hAnsi="Consolas" w:eastAsia="Consolas" w:cs="Consolas"/>
+          <w:i w:val="0"/>
+          <w:iCs w:val="0"/>
+          <w:caps w:val="0"/>
+          <w:color w:val="000000"/>
+          <w:spacing w:val="0"/>
+          <w:sz w:val="18"/>
+          <w:szCs w:val="18"/>
+          <w:bdr w:val="none" w:color="auto" w:sz="0" w:space="0"/>
+        </w:rPr>
+        <w:t>(</w:t>
+      </w:r>
+      <w:r>
+        <w:rPr>
+          <w:rFonts w:hint="default" w:ascii="Consolas" w:hAnsi="Consolas" w:eastAsia="Consolas" w:cs="Consolas"/>
+          <w:i w:val="0"/>
+          <w:iCs w:val="0"/>
+          <w:caps w:val="0"/>
+          <w:color w:val="B15EF2"/>
+          <w:spacing w:val="0"/>
+          <w:sz w:val="18"/>
+          <w:szCs w:val="18"/>
+          <w:bdr w:val="none" w:color="auto" w:sz="0" w:space="0"/>
+        </w:rPr>
+        <w:t>int</w:t>
+      </w:r>
+      <w:r>
+        <w:rPr>
+          <w:rStyle w:val="10"/>
+          <w:rFonts w:hint="default" w:ascii="Consolas" w:hAnsi="Consolas" w:eastAsia="Consolas" w:cs="Consolas"/>
+          <w:i w:val="0"/>
+          <w:iCs w:val="0"/>
+          <w:caps w:val="0"/>
+          <w:color w:val="000000"/>
+          <w:spacing w:val="0"/>
+          <w:sz w:val="18"/>
+          <w:szCs w:val="18"/>
+          <w:bdr w:val="none" w:color="auto" w:sz="0" w:space="0"/>
+        </w:rPr>
+        <w:t xml:space="preserve"> a</w:t>
+      </w:r>
+      <w:r>
+        <w:rPr>
+          <w:rFonts w:hint="default" w:ascii="Consolas" w:hAnsi="Consolas" w:eastAsia="Consolas" w:cs="Consolas"/>
+          <w:i w:val="0"/>
+          <w:iCs w:val="0"/>
+          <w:caps w:val="0"/>
+          <w:color w:val="000000"/>
+          <w:spacing w:val="0"/>
+          <w:sz w:val="18"/>
+          <w:szCs w:val="18"/>
+          <w:bdr w:val="none" w:color="auto" w:sz="0" w:space="0"/>
+        </w:rPr>
+        <w:t>,</w:t>
+      </w:r>
+      <w:r>
+        <w:rPr>
+          <w:rStyle w:val="10"/>
+          <w:rFonts w:hint="default" w:ascii="Consolas" w:hAnsi="Consolas" w:eastAsia="Consolas" w:cs="Consolas"/>
+          <w:i w:val="0"/>
+          <w:iCs w:val="0"/>
+          <w:caps w:val="0"/>
+          <w:color w:val="000000"/>
+          <w:spacing w:val="0"/>
+          <w:sz w:val="18"/>
+          <w:szCs w:val="18"/>
+          <w:bdr w:val="none" w:color="auto" w:sz="0" w:space="0"/>
+        </w:rPr>
+        <w:t xml:space="preserve"> </w:t>
+      </w:r>
+      <w:r>
+        <w:rPr>
+          <w:rFonts w:hint="default" w:ascii="Consolas" w:hAnsi="Consolas" w:eastAsia="Consolas" w:cs="Consolas"/>
+          <w:i w:val="0"/>
+          <w:iCs w:val="0"/>
+          <w:caps w:val="0"/>
+          <w:color w:val="B15EF2"/>
+          <w:spacing w:val="0"/>
+          <w:sz w:val="18"/>
+          <w:szCs w:val="18"/>
+          <w:bdr w:val="none" w:color="auto" w:sz="0" w:space="0"/>
+        </w:rPr>
+        <w:t>int</w:t>
+      </w:r>
+      <w:r>
+        <w:rPr>
+          <w:rStyle w:val="10"/>
+          <w:rFonts w:hint="default" w:ascii="Consolas" w:hAnsi="Consolas" w:eastAsia="Consolas" w:cs="Consolas"/>
+          <w:i w:val="0"/>
+          <w:iCs w:val="0"/>
+          <w:caps w:val="0"/>
+          <w:color w:val="000000"/>
+          <w:spacing w:val="0"/>
+          <w:sz w:val="18"/>
+          <w:szCs w:val="18"/>
+          <w:bdr w:val="none" w:color="auto" w:sz="0" w:space="0"/>
+        </w:rPr>
+        <w:t xml:space="preserve"> b</w:t>
+      </w:r>
+      <w:r>
+        <w:rPr>
+          <w:rFonts w:hint="default" w:ascii="Consolas" w:hAnsi="Consolas" w:eastAsia="Consolas" w:cs="Consolas"/>
+          <w:i w:val="0"/>
+          <w:iCs w:val="0"/>
+          <w:caps w:val="0"/>
+          <w:color w:val="000000"/>
+          <w:spacing w:val="0"/>
+          <w:sz w:val="18"/>
+          <w:szCs w:val="18"/>
+          <w:bdr w:val="none" w:color="auto" w:sz="0" w:space="0"/>
+        </w:rPr>
+        <w:t>)</w:t>
+      </w:r>
+      <w:r>
+        <w:rPr>
+          <w:rStyle w:val="10"/>
+          <w:rFonts w:hint="default" w:ascii="Consolas" w:hAnsi="Consolas" w:eastAsia="Consolas" w:cs="Consolas"/>
+          <w:i w:val="0"/>
+          <w:iCs w:val="0"/>
+          <w:caps w:val="0"/>
+          <w:color w:val="000000"/>
+          <w:spacing w:val="0"/>
+          <w:sz w:val="18"/>
+          <w:szCs w:val="18"/>
+          <w:bdr w:val="none" w:color="auto" w:sz="0" w:space="0"/>
+        </w:rPr>
+        <w:t xml:space="preserve"> </w:t>
+      </w:r>
+      <w:r>
+        <w:rPr>
+          <w:rFonts w:hint="default" w:ascii="Consolas" w:hAnsi="Consolas" w:eastAsia="Consolas" w:cs="Consolas"/>
+          <w:i w:val="0"/>
+          <w:iCs w:val="0"/>
+          <w:caps w:val="0"/>
+          <w:color w:val="000000"/>
+          <w:spacing w:val="0"/>
+          <w:sz w:val="18"/>
+          <w:szCs w:val="18"/>
+          <w:bdr w:val="none" w:color="auto" w:sz="0" w:space="0"/>
+        </w:rPr>
+        <w:t>{</w:t>
+      </w:r>
+      <w:r>
+        <w:rPr>
+          <w:rStyle w:val="10"/>
+          <w:rFonts w:hint="default" w:ascii="Consolas" w:hAnsi="Consolas" w:eastAsia="Consolas" w:cs="Consolas"/>
+          <w:i w:val="0"/>
+          <w:iCs w:val="0"/>
+          <w:caps w:val="0"/>
+          <w:color w:val="000000"/>
+          <w:spacing w:val="0"/>
+          <w:sz w:val="18"/>
+          <w:szCs w:val="18"/>
+          <w:bdr w:val="none" w:color="auto" w:sz="0" w:space="0"/>
+        </w:rPr>
+        <w:t xml:space="preserve"> </w:t>
+      </w:r>
+      <w:r>
+        <w:rPr>
+          <w:rFonts w:hint="default" w:ascii="Consolas" w:hAnsi="Consolas" w:eastAsia="Consolas" w:cs="Consolas"/>
+          <w:i w:val="0"/>
+          <w:iCs w:val="0"/>
+          <w:caps w:val="0"/>
+          <w:color w:val="000000"/>
+          <w:spacing w:val="0"/>
+          <w:sz w:val="18"/>
+          <w:szCs w:val="18"/>
+          <w:bdr w:val="none" w:color="auto" w:sz="0" w:space="0"/>
+        </w:rPr>
+        <w:t>...</w:t>
+      </w:r>
+      <w:r>
+        <w:rPr>
+          <w:rStyle w:val="10"/>
+          <w:rFonts w:hint="default" w:ascii="Consolas" w:hAnsi="Consolas" w:eastAsia="Consolas" w:cs="Consolas"/>
+          <w:i w:val="0"/>
+          <w:iCs w:val="0"/>
+          <w:caps w:val="0"/>
+          <w:color w:val="000000"/>
+          <w:spacing w:val="0"/>
+          <w:sz w:val="18"/>
+          <w:szCs w:val="18"/>
+          <w:bdr w:val="none" w:color="auto" w:sz="0" w:space="0"/>
+        </w:rPr>
+        <w:t xml:space="preserve"> </w:t>
+      </w:r>
+      <w:r>
+        <w:rPr>
+          <w:rFonts w:hint="default" w:ascii="Consolas" w:hAnsi="Consolas" w:eastAsia="Consolas" w:cs="Consolas"/>
+          <w:i w:val="0"/>
+          <w:iCs w:val="0"/>
+          <w:caps w:val="0"/>
+          <w:color w:val="000000"/>
+          <w:spacing w:val="0"/>
+          <w:sz w:val="18"/>
+          <w:szCs w:val="18"/>
+          <w:bdr w:val="none" w:color="auto" w:sz="0" w:space="0"/>
+        </w:rPr>
+        <w:t>}</w:t>
+      </w:r>
+    </w:p>
+    <w:p>
+      <w:pPr>
+        <w:pStyle w:val="6"/>
+        <w:keepNext w:val="0"/>
+        <w:keepLines w:val="0"/>
+        <w:widowControl/>
+        <w:suppressLineNumbers w:val="0"/>
+        <w:pBdr>
+          <w:top w:val="none" w:color="auto" w:sz="0" w:space="0"/>
+          <w:left w:val="none" w:color="auto" w:sz="0" w:space="0"/>
+          <w:bottom w:val="none" w:color="auto" w:sz="0" w:space="0"/>
+          <w:right w:val="none" w:color="auto" w:sz="0" w:space="0"/>
+        </w:pBdr>
+        <w:wordWrap/>
+        <w:spacing w:before="0" w:beforeAutospacing="0" w:after="0" w:afterAutospacing="0" w:line="15" w:lineRule="atLeast"/>
+        <w:ind w:left="0" w:right="0" w:firstLine="0"/>
+        <w:jc w:val="left"/>
+        <w:rPr>
+          <w:rFonts w:ascii="Consolas" w:hAnsi="Consolas" w:eastAsia="Consolas" w:cs="Consolas"/>
+          <w:i w:val="0"/>
+          <w:iCs w:val="0"/>
+          <w:caps w:val="0"/>
+          <w:color w:val="000000"/>
+          <w:spacing w:val="0"/>
+          <w:sz w:val="13"/>
+          <w:szCs w:val="13"/>
+        </w:rPr>
+      </w:pPr>
+      <w:r>
+        <w:rPr>
+          <w:rFonts w:hint="default" w:ascii="Consolas" w:hAnsi="Consolas" w:eastAsia="Consolas" w:cs="Consolas"/>
+          <w:i w:val="0"/>
+          <w:iCs w:val="0"/>
+          <w:caps w:val="0"/>
+          <w:color w:val="B15EF2"/>
+          <w:spacing w:val="0"/>
+          <w:sz w:val="18"/>
+          <w:szCs w:val="18"/>
+          <w:bdr w:val="none" w:color="auto" w:sz="0" w:space="0"/>
+        </w:rPr>
+        <w:t>public</w:t>
+      </w:r>
+      <w:r>
+        <w:rPr>
+          <w:rStyle w:val="10"/>
+          <w:rFonts w:hint="default" w:ascii="Consolas" w:hAnsi="Consolas" w:eastAsia="Consolas" w:cs="Consolas"/>
+          <w:i w:val="0"/>
+          <w:iCs w:val="0"/>
+          <w:caps w:val="0"/>
+          <w:color w:val="000000"/>
+          <w:spacing w:val="0"/>
+          <w:sz w:val="18"/>
+          <w:szCs w:val="18"/>
+          <w:bdr w:val="none" w:color="auto" w:sz="0" w:space="0"/>
+        </w:rPr>
+        <w:t xml:space="preserve"> </w:t>
+      </w:r>
+      <w:r>
+        <w:rPr>
+          <w:rFonts w:hint="default" w:ascii="Consolas" w:hAnsi="Consolas" w:eastAsia="Consolas" w:cs="Consolas"/>
+          <w:i w:val="0"/>
+          <w:iCs w:val="0"/>
+          <w:caps w:val="0"/>
+          <w:color w:val="B15EF2"/>
+          <w:spacing w:val="0"/>
+          <w:sz w:val="18"/>
+          <w:szCs w:val="18"/>
+          <w:bdr w:val="none" w:color="auto" w:sz="0" w:space="0"/>
+        </w:rPr>
+        <w:t>double</w:t>
+      </w:r>
+      <w:r>
+        <w:rPr>
+          <w:rStyle w:val="10"/>
+          <w:rFonts w:hint="default" w:ascii="Consolas" w:hAnsi="Consolas" w:eastAsia="Consolas" w:cs="Consolas"/>
+          <w:i w:val="0"/>
+          <w:iCs w:val="0"/>
+          <w:caps w:val="0"/>
+          <w:color w:val="000000"/>
+          <w:spacing w:val="0"/>
+          <w:sz w:val="18"/>
+          <w:szCs w:val="18"/>
+          <w:bdr w:val="none" w:color="auto" w:sz="0" w:space="0"/>
+        </w:rPr>
+        <w:t xml:space="preserve"> </w:t>
+      </w:r>
+      <w:r>
+        <w:rPr>
+          <w:rFonts w:hint="default" w:ascii="Consolas" w:hAnsi="Consolas" w:eastAsia="Consolas" w:cs="Consolas"/>
+          <w:i w:val="0"/>
+          <w:iCs w:val="0"/>
+          <w:caps w:val="0"/>
+          <w:color w:val="FF5D4D"/>
+          <w:spacing w:val="0"/>
+          <w:sz w:val="18"/>
+          <w:szCs w:val="18"/>
+          <w:bdr w:val="none" w:color="auto" w:sz="0" w:space="0"/>
+        </w:rPr>
+        <w:t>add</w:t>
+      </w:r>
+      <w:r>
+        <w:rPr>
+          <w:rFonts w:hint="default" w:ascii="Consolas" w:hAnsi="Consolas" w:eastAsia="Consolas" w:cs="Consolas"/>
+          <w:i w:val="0"/>
+          <w:iCs w:val="0"/>
+          <w:caps w:val="0"/>
+          <w:color w:val="000000"/>
+          <w:spacing w:val="0"/>
+          <w:sz w:val="18"/>
+          <w:szCs w:val="18"/>
+          <w:bdr w:val="none" w:color="auto" w:sz="0" w:space="0"/>
+        </w:rPr>
+        <w:t>(</w:t>
+      </w:r>
+      <w:r>
+        <w:rPr>
+          <w:rFonts w:hint="default" w:ascii="Consolas" w:hAnsi="Consolas" w:eastAsia="Consolas" w:cs="Consolas"/>
+          <w:i w:val="0"/>
+          <w:iCs w:val="0"/>
+          <w:caps w:val="0"/>
+          <w:color w:val="B15EF2"/>
+          <w:spacing w:val="0"/>
+          <w:sz w:val="18"/>
+          <w:szCs w:val="18"/>
+          <w:bdr w:val="none" w:color="auto" w:sz="0" w:space="0"/>
+        </w:rPr>
+        <w:t>int</w:t>
+      </w:r>
+      <w:r>
+        <w:rPr>
+          <w:rStyle w:val="10"/>
+          <w:rFonts w:hint="default" w:ascii="Consolas" w:hAnsi="Consolas" w:eastAsia="Consolas" w:cs="Consolas"/>
+          <w:i w:val="0"/>
+          <w:iCs w:val="0"/>
+          <w:caps w:val="0"/>
+          <w:color w:val="000000"/>
+          <w:spacing w:val="0"/>
+          <w:sz w:val="18"/>
+          <w:szCs w:val="18"/>
+          <w:bdr w:val="none" w:color="auto" w:sz="0" w:space="0"/>
+        </w:rPr>
+        <w:t xml:space="preserve"> a</w:t>
+      </w:r>
+      <w:r>
+        <w:rPr>
+          <w:rFonts w:hint="default" w:ascii="Consolas" w:hAnsi="Consolas" w:eastAsia="Consolas" w:cs="Consolas"/>
+          <w:i w:val="0"/>
+          <w:iCs w:val="0"/>
+          <w:caps w:val="0"/>
+          <w:color w:val="000000"/>
+          <w:spacing w:val="0"/>
+          <w:sz w:val="18"/>
+          <w:szCs w:val="18"/>
+          <w:bdr w:val="none" w:color="auto" w:sz="0" w:space="0"/>
+        </w:rPr>
+        <w:t>,</w:t>
+      </w:r>
+      <w:r>
+        <w:rPr>
+          <w:rStyle w:val="10"/>
+          <w:rFonts w:hint="default" w:ascii="Consolas" w:hAnsi="Consolas" w:eastAsia="Consolas" w:cs="Consolas"/>
+          <w:i w:val="0"/>
+          <w:iCs w:val="0"/>
+          <w:caps w:val="0"/>
+          <w:color w:val="000000"/>
+          <w:spacing w:val="0"/>
+          <w:sz w:val="18"/>
+          <w:szCs w:val="18"/>
+          <w:bdr w:val="none" w:color="auto" w:sz="0" w:space="0"/>
+        </w:rPr>
+        <w:t xml:space="preserve"> </w:t>
+      </w:r>
+      <w:r>
+        <w:rPr>
+          <w:rFonts w:hint="default" w:ascii="Consolas" w:hAnsi="Consolas" w:eastAsia="Consolas" w:cs="Consolas"/>
+          <w:i w:val="0"/>
+          <w:iCs w:val="0"/>
+          <w:caps w:val="0"/>
+          <w:color w:val="B15EF2"/>
+          <w:spacing w:val="0"/>
+          <w:sz w:val="18"/>
+          <w:szCs w:val="18"/>
+          <w:bdr w:val="none" w:color="auto" w:sz="0" w:space="0"/>
+        </w:rPr>
+        <w:t>int</w:t>
+      </w:r>
+      <w:r>
+        <w:rPr>
+          <w:rStyle w:val="10"/>
+          <w:rFonts w:hint="default" w:ascii="Consolas" w:hAnsi="Consolas" w:eastAsia="Consolas" w:cs="Consolas"/>
+          <w:i w:val="0"/>
+          <w:iCs w:val="0"/>
+          <w:caps w:val="0"/>
+          <w:color w:val="000000"/>
+          <w:spacing w:val="0"/>
+          <w:sz w:val="18"/>
+          <w:szCs w:val="18"/>
+          <w:bdr w:val="none" w:color="auto" w:sz="0" w:space="0"/>
+        </w:rPr>
+        <w:t xml:space="preserve"> b</w:t>
+      </w:r>
+      <w:r>
+        <w:rPr>
+          <w:rFonts w:hint="default" w:ascii="Consolas" w:hAnsi="Consolas" w:eastAsia="Consolas" w:cs="Consolas"/>
+          <w:i w:val="0"/>
+          <w:iCs w:val="0"/>
+          <w:caps w:val="0"/>
+          <w:color w:val="000000"/>
+          <w:spacing w:val="0"/>
+          <w:sz w:val="18"/>
+          <w:szCs w:val="18"/>
+          <w:bdr w:val="none" w:color="auto" w:sz="0" w:space="0"/>
+        </w:rPr>
+        <w:t>)</w:t>
+      </w:r>
+      <w:r>
+        <w:rPr>
+          <w:rStyle w:val="10"/>
+          <w:rFonts w:hint="default" w:ascii="Consolas" w:hAnsi="Consolas" w:eastAsia="Consolas" w:cs="Consolas"/>
+          <w:i w:val="0"/>
+          <w:iCs w:val="0"/>
+          <w:caps w:val="0"/>
+          <w:color w:val="000000"/>
+          <w:spacing w:val="0"/>
+          <w:sz w:val="18"/>
+          <w:szCs w:val="18"/>
+          <w:bdr w:val="none" w:color="auto" w:sz="0" w:space="0"/>
+        </w:rPr>
+        <w:t xml:space="preserve"> </w:t>
+      </w:r>
+      <w:r>
+        <w:rPr>
+          <w:rFonts w:hint="default" w:ascii="Consolas" w:hAnsi="Consolas" w:eastAsia="Consolas" w:cs="Consolas"/>
+          <w:i w:val="0"/>
+          <w:iCs w:val="0"/>
+          <w:caps w:val="0"/>
+          <w:color w:val="000000"/>
+          <w:spacing w:val="0"/>
+          <w:sz w:val="18"/>
+          <w:szCs w:val="18"/>
+          <w:bdr w:val="none" w:color="auto" w:sz="0" w:space="0"/>
+        </w:rPr>
+        <w:t>{</w:t>
+      </w:r>
+      <w:r>
+        <w:rPr>
+          <w:rStyle w:val="10"/>
+          <w:rFonts w:hint="default" w:ascii="Consolas" w:hAnsi="Consolas" w:eastAsia="Consolas" w:cs="Consolas"/>
+          <w:i w:val="0"/>
+          <w:iCs w:val="0"/>
+          <w:caps w:val="0"/>
+          <w:color w:val="000000"/>
+          <w:spacing w:val="0"/>
+          <w:sz w:val="18"/>
+          <w:szCs w:val="18"/>
+          <w:bdr w:val="none" w:color="auto" w:sz="0" w:space="0"/>
+        </w:rPr>
+        <w:t xml:space="preserve"> </w:t>
+      </w:r>
+      <w:r>
+        <w:rPr>
+          <w:rFonts w:hint="default" w:ascii="Consolas" w:hAnsi="Consolas" w:eastAsia="Consolas" w:cs="Consolas"/>
+          <w:i w:val="0"/>
+          <w:iCs w:val="0"/>
+          <w:caps w:val="0"/>
+          <w:color w:val="000000"/>
+          <w:spacing w:val="0"/>
+          <w:sz w:val="18"/>
+          <w:szCs w:val="18"/>
+          <w:bdr w:val="none" w:color="auto" w:sz="0" w:space="0"/>
+        </w:rPr>
+        <w:t>...</w:t>
+      </w:r>
+      <w:r>
+        <w:rPr>
+          <w:rStyle w:val="10"/>
+          <w:rFonts w:hint="default" w:ascii="Consolas" w:hAnsi="Consolas" w:eastAsia="Consolas" w:cs="Consolas"/>
+          <w:i w:val="0"/>
+          <w:iCs w:val="0"/>
+          <w:caps w:val="0"/>
+          <w:color w:val="000000"/>
+          <w:spacing w:val="0"/>
+          <w:sz w:val="18"/>
+          <w:szCs w:val="18"/>
+          <w:bdr w:val="none" w:color="auto" w:sz="0" w:space="0"/>
+        </w:rPr>
+        <w:t xml:space="preserve"> </w:t>
+      </w:r>
+      <w:r>
+        <w:rPr>
+          <w:rFonts w:hint="default" w:ascii="Consolas" w:hAnsi="Consolas" w:eastAsia="Consolas" w:cs="Consolas"/>
+          <w:i w:val="0"/>
+          <w:iCs w:val="0"/>
+          <w:caps w:val="0"/>
+          <w:color w:val="000000"/>
+          <w:spacing w:val="0"/>
+          <w:sz w:val="18"/>
+          <w:szCs w:val="18"/>
+          <w:bdr w:val="none" w:color="auto" w:sz="0" w:space="0"/>
+        </w:rPr>
+        <w:t>}</w:t>
+      </w:r>
+      <w:r>
+        <w:rPr>
+          <w:rStyle w:val="10"/>
+          <w:rFonts w:hint="default" w:ascii="Consolas" w:hAnsi="Consolas" w:eastAsia="Consolas" w:cs="Consolas"/>
+          <w:i w:val="0"/>
+          <w:iCs w:val="0"/>
+          <w:caps w:val="0"/>
+          <w:color w:val="000000"/>
+          <w:spacing w:val="0"/>
+          <w:sz w:val="18"/>
+          <w:szCs w:val="18"/>
+          <w:bdr w:val="none" w:color="auto" w:sz="0" w:space="0"/>
+        </w:rPr>
+        <w:t xml:space="preserve"> </w:t>
+      </w:r>
+      <w:r>
+        <w:rPr>
+          <w:rFonts w:hint="default" w:ascii="Consolas" w:hAnsi="Consolas" w:eastAsia="Consolas" w:cs="Consolas"/>
+          <w:i w:val="0"/>
+          <w:iCs w:val="0"/>
+          <w:caps w:val="0"/>
+          <w:color w:val="000000"/>
+          <w:spacing w:val="0"/>
+          <w:sz w:val="18"/>
+          <w:szCs w:val="18"/>
+          <w:bdr w:val="none" w:color="auto" w:sz="0" w:space="0"/>
+        </w:rPr>
+        <w:t>/</w:t>
+      </w:r>
+    </w:p>
+    <w:p>
+      <w:pPr>
+        <w:keepNext w:val="0"/>
+        <w:keepLines w:val="0"/>
+        <w:widowControl/>
+        <w:numPr>
+          <w:numId w:val="0"/>
+        </w:numPr>
+        <w:suppressLineNumbers w:val="0"/>
+        <w:pBdr>
+          <w:left w:val="none" w:color="auto" w:sz="0" w:space="0"/>
+        </w:pBdr>
+        <w:spacing w:before="80" w:beforeAutospacing="0" w:after="0" w:afterAutospacing="1" w:line="280" w:lineRule="atLeast"/>
+        <w:ind w:left="360" w:leftChars="0"/>
+        <w:rPr>
+          <w:rStyle w:val="9"/>
+          <w:rFonts w:hint="eastAsia"/>
+          <w:lang w:val="en-US" w:eastAsia="zh-CN"/>
+        </w:rPr>
+      </w:pPr>
+      <w:r>
+        <w:rPr>
+          <w:rStyle w:val="9"/>
+          <w:rFonts w:hint="eastAsia"/>
+          <w:lang w:val="en-US" w:eastAsia="zh-CN"/>
+        </w:rPr>
+        <w:t>不算重载会报错</w:t>
+      </w:r>
+    </w:p>
+    <w:p>
+      <w:pPr>
+        <w:bidi w:val="0"/>
+        <w:rPr>
+          <w:rFonts w:hint="default"/>
+        </w:rPr>
+      </w:pPr>
+      <w:r>
+        <w:rPr>
+          <w:rFonts w:hint="default"/>
+        </w:rPr>
+        <w:t xml:space="preserve"> // 1. 两个 int 相加</w:t>
+      </w:r>
+    </w:p>
+    <w:p>
+      <w:pPr>
+        <w:bidi w:val="0"/>
+        <w:rPr>
+          <w:rFonts w:hint="default"/>
+        </w:rPr>
+      </w:pPr>
+      <w:r>
+        <w:rPr>
+          <w:rFonts w:hint="default"/>
+        </w:rPr>
+        <w:t xml:space="preserve">    public int add(int a, int b) {</w:t>
+      </w:r>
+    </w:p>
+    <w:p>
+      <w:pPr>
+        <w:bidi w:val="0"/>
+        <w:rPr>
+          <w:rFonts w:hint="default"/>
+        </w:rPr>
+      </w:pPr>
+      <w:r>
+        <w:rPr>
+          <w:rFonts w:hint="default"/>
+        </w:rPr>
+        <w:t xml:space="preserve">        return a + b;</w:t>
+      </w:r>
+    </w:p>
+    <w:p>
+      <w:pPr>
+        <w:bidi w:val="0"/>
+        <w:rPr>
+          <w:rFonts w:hint="default"/>
+        </w:rPr>
+      </w:pPr>
+      <w:r>
+        <w:rPr>
+          <w:rFonts w:hint="default"/>
+        </w:rPr>
+        <w:t xml:space="preserve">    }</w:t>
+      </w:r>
+    </w:p>
+    <w:p>
+      <w:pPr>
+        <w:bidi w:val="0"/>
+        <w:rPr>
+          <w:rFonts w:hint="default"/>
+        </w:rPr>
+      </w:pPr>
+      <w:r>
+        <w:rPr>
+          <w:rFonts w:hint="default"/>
+        </w:rPr>
+        <w:t xml:space="preserve">    </w:t>
+      </w:r>
+    </w:p>
+    <w:p>
+      <w:pPr>
+        <w:bidi w:val="0"/>
+        <w:rPr>
+          <w:rFonts w:hint="default"/>
+        </w:rPr>
+      </w:pPr>
+      <w:r>
+        <w:rPr>
+          <w:rFonts w:hint="default"/>
+        </w:rPr>
+        <w:t xml:space="preserve">    // 2. 三个 int 相加（参数个数不同 → 重载）</w:t>
+      </w:r>
+    </w:p>
+    <w:p>
+      <w:pPr>
+        <w:bidi w:val="0"/>
+        <w:rPr>
+          <w:rFonts w:hint="default"/>
+        </w:rPr>
+      </w:pPr>
+      <w:r>
+        <w:rPr>
+          <w:rFonts w:hint="default"/>
+        </w:rPr>
+        <w:t xml:space="preserve">    public int add(int a, int b, int c) {</w:t>
+      </w:r>
+    </w:p>
+    <w:p>
+      <w:pPr>
+        <w:bidi w:val="0"/>
+        <w:rPr>
+          <w:rFonts w:hint="default"/>
+        </w:rPr>
+      </w:pPr>
+      <w:r>
+        <w:rPr>
+          <w:rFonts w:hint="default"/>
+        </w:rPr>
+        <w:t xml:space="preserve">        return a + b + c;</w:t>
+      </w:r>
+    </w:p>
+    <w:p>
+      <w:pPr>
+        <w:bidi w:val="0"/>
+        <w:rPr>
+          <w:rFonts w:hint="default"/>
+        </w:rPr>
+      </w:pPr>
+      <w:r>
+        <w:rPr>
+          <w:rFonts w:hint="default"/>
+        </w:rPr>
+        <w:t xml:space="preserve">    }</w:t>
+      </w:r>
+    </w:p>
+    <w:p>
+      <w:pPr>
+        <w:bidi w:val="0"/>
+        <w:rPr>
+          <w:rFonts w:hint="default"/>
+        </w:rPr>
+      </w:pPr>
+      <w:r>
+        <w:rPr>
+          <w:rFonts w:hint="default"/>
+        </w:rPr>
+        <w:t xml:space="preserve">    </w:t>
+      </w:r>
+    </w:p>
+    <w:p>
+      <w:pPr>
+        <w:bidi w:val="0"/>
+        <w:rPr>
+          <w:rFonts w:hint="default"/>
+        </w:rPr>
+      </w:pPr>
+      <w:r>
+        <w:rPr>
+          <w:rFonts w:hint="default"/>
+        </w:rPr>
+        <w:t xml:space="preserve">    // 3. 两个 double 相加（参数类型不同 → 重载）</w:t>
+      </w:r>
+    </w:p>
+    <w:p>
+      <w:pPr>
+        <w:bidi w:val="0"/>
+        <w:rPr>
+          <w:rFonts w:hint="default"/>
+        </w:rPr>
+      </w:pPr>
+      <w:r>
+        <w:rPr>
+          <w:rFonts w:hint="default"/>
+        </w:rPr>
+        <w:t xml:space="preserve">    public double add(double a, double b) {</w:t>
+      </w:r>
+    </w:p>
+    <w:p>
+      <w:pPr>
+        <w:bidi w:val="0"/>
+        <w:rPr>
+          <w:rFonts w:hint="default"/>
+        </w:rPr>
+      </w:pPr>
+      <w:r>
+        <w:rPr>
+          <w:rFonts w:hint="default"/>
+        </w:rPr>
+        <w:t xml:space="preserve">        return a + b;</w:t>
+      </w:r>
+    </w:p>
+    <w:p>
+      <w:pPr>
+        <w:bidi w:val="0"/>
+        <w:rPr>
+          <w:rFonts w:hint="default"/>
+        </w:rPr>
+      </w:pPr>
+      <w:r>
+        <w:rPr>
+          <w:rFonts w:hint="default"/>
+        </w:rPr>
+        <w:t xml:space="preserve">    }</w:t>
+      </w:r>
+    </w:p>
+    <w:p>
+      <w:pPr>
+        <w:bidi w:val="0"/>
+        <w:rPr>
+          <w:rFonts w:hint="default"/>
+        </w:rPr>
+      </w:pPr>
+      <w:r>
+        <w:rPr>
+          <w:rFonts w:hint="default"/>
+        </w:rPr>
+        <w:t xml:space="preserve">    </w:t>
+      </w:r>
+    </w:p>
+    <w:p>
+      <w:pPr>
+        <w:bidi w:val="0"/>
+        <w:rPr>
+          <w:rFonts w:hint="default"/>
+        </w:rPr>
+      </w:pPr>
+      <w:r>
+        <w:rPr>
+          <w:rFonts w:hint="default"/>
+        </w:rPr>
+        <w:t xml:space="preserve">    // 4. int 和 double 相加（参数顺序不同 → 重载）</w:t>
+      </w:r>
+    </w:p>
+    <w:p>
+      <w:pPr>
+        <w:bidi w:val="0"/>
+        <w:rPr>
+          <w:rFonts w:hint="default"/>
+        </w:rPr>
+      </w:pPr>
+      <w:r>
+        <w:rPr>
+          <w:rFonts w:hint="default"/>
+        </w:rPr>
+        <w:t xml:space="preserve">    public double add(int a, double b) {</w:t>
+      </w:r>
+    </w:p>
+    <w:p>
+      <w:pPr>
+        <w:bidi w:val="0"/>
+        <w:rPr>
+          <w:rFonts w:hint="default"/>
+        </w:rPr>
+      </w:pPr>
+      <w:r>
+        <w:rPr>
+          <w:rFonts w:hint="default"/>
+        </w:rPr>
+        <w:t xml:space="preserve">        return a + b;</w:t>
+      </w:r>
+    </w:p>
+    <w:p>
+      <w:pPr>
+        <w:bidi w:val="0"/>
+        <w:rPr>
+          <w:rFonts w:hint="default"/>
+        </w:rPr>
+      </w:pPr>
+      <w:r>
+        <w:rPr>
+          <w:rFonts w:hint="default"/>
+        </w:rPr>
+        <w:t xml:space="preserve">    }</w:t>
+      </w:r>
+    </w:p>
+    <w:p>
+      <w:pPr>
+        <w:bidi w:val="0"/>
+        <w:rPr>
+          <w:rFonts w:hint="default"/>
+        </w:rPr>
+      </w:pPr>
+      <w:r>
+        <w:rPr>
+          <w:rFonts w:hint="default"/>
+        </w:rPr>
+        <w:t xml:space="preserve">    </w:t>
+      </w:r>
+    </w:p>
+    <w:p>
+      <w:pPr>
+        <w:bidi w:val="0"/>
+        <w:rPr>
+          <w:rFonts w:hint="default"/>
+        </w:rPr>
+      </w:pPr>
+      <w:r>
+        <w:rPr>
+          <w:rFonts w:hint="default"/>
+        </w:rPr>
+        <w:t xml:space="preserve">    // 5. double 和 int 相加（参数顺序不同 → 重载）</w:t>
+      </w:r>
+    </w:p>
+    <w:p>
+      <w:pPr>
+        <w:bidi w:val="0"/>
+        <w:rPr>
+          <w:rFonts w:hint="default"/>
+        </w:rPr>
+      </w:pPr>
+      <w:r>
+        <w:rPr>
+          <w:rFonts w:hint="default"/>
+        </w:rPr>
+        <w:t xml:space="preserve">    public double add(double a, int b) {</w:t>
+      </w:r>
+    </w:p>
+    <w:p>
+      <w:pPr>
+        <w:bidi w:val="0"/>
+        <w:rPr>
+          <w:rFonts w:hint="default"/>
+        </w:rPr>
+      </w:pPr>
+      <w:r>
+        <w:rPr>
+          <w:rFonts w:hint="default"/>
+        </w:rPr>
+        <w:t xml:space="preserve">        return a + b;</w:t>
+      </w:r>
+    </w:p>
+    <w:p>
+      <w:pPr>
+        <w:bidi w:val="0"/>
+      </w:pPr>
+      <w:r>
+        <w:rPr>
+          <w:rFonts w:hint="default"/>
+        </w:rPr>
+        <w:t xml:space="preserve">    }</w:t>
+      </w:r>
+    </w:p>
+    <w:p>
+      <w:pPr>
+        <w:keepNext w:val="0"/>
+        <w:keepLines w:val="0"/>
+        <w:widowControl/>
+        <w:numPr>
+          <w:numId w:val="0"/>
+        </w:numPr>
+        <w:suppressLineNumbers w:val="0"/>
+        <w:pBdr>
+          <w:left w:val="none" w:color="auto" w:sz="0" w:space="0"/>
+        </w:pBdr>
+        <w:spacing w:before="80" w:beforeAutospacing="0" w:after="0" w:afterAutospacing="1" w:line="280" w:lineRule="atLeast"/>
+        <w:ind w:left="360" w:leftChars="0"/>
+        <w:rPr>
+          <w:rStyle w:val="9"/>
+          <w:rFonts w:hint="default"/>
+          <w:lang w:val="en-US" w:eastAsia="zh-CN"/>
+        </w:rPr>
+      </w:pPr>
     </w:p>
     <w:p>
       <w:pPr>
@@ -1185,7 +2333,7 @@
       </w:pPr>
       <w:r>
         <w:rPr>
-          <w:rStyle w:val="8"/>
+          <w:rStyle w:val="9"/>
           <w:rFonts w:hint="default" w:ascii="Segoe UI" w:hAnsi="Segoe UI" w:eastAsia="Segoe UI" w:cs="Segoe UI"/>
           <w:b/>
           <w:bCs/>
@@ -1197,7 +2345,6 @@
           <w:kern w:val="0"/>
           <w:sz w:val="24"/>
           <w:szCs w:val="24"/>
-          <w:bdr w:val="none" w:color="auto" w:sz="0" w:space="0"/>
           <w:shd w:val="clear" w:fill="FFFFFF"/>
           <w:lang w:val="en-US" w:eastAsia="zh-CN" w:bidi="ar"/>
         </w:rPr>
@@ -1205,7 +2352,7 @@
       </w:r>
       <w:r>
         <w:rPr>
-          <w:rStyle w:val="9"/>
+          <w:rStyle w:val="10"/>
           <w:rFonts w:ascii="Consolas" w:hAnsi="Consolas" w:eastAsia="Consolas" w:cs="Consolas"/>
           <w:b/>
           <w:bCs/>
@@ -1217,7 +2364,6 @@
           <w:kern w:val="0"/>
           <w:sz w:val="24"/>
           <w:szCs w:val="24"/>
-          <w:bdr w:val="none" w:color="auto" w:sz="0" w:space="0"/>
           <w:shd w:val="clear" w:fill="FFFFFF"/>
           <w:lang w:val="en-US" w:eastAsia="zh-CN" w:bidi="ar"/>
         </w:rPr>
@@ -1225,7 +2371,7 @@
       </w:r>
       <w:r>
         <w:rPr>
-          <w:rStyle w:val="8"/>
+          <w:rStyle w:val="9"/>
           <w:rFonts w:hint="default" w:ascii="Segoe UI" w:hAnsi="Segoe UI" w:eastAsia="Segoe UI" w:cs="Segoe UI"/>
           <w:b/>
           <w:bCs/>
@@ -1237,7 +2383,6 @@
           <w:kern w:val="0"/>
           <w:sz w:val="24"/>
           <w:szCs w:val="24"/>
-          <w:bdr w:val="none" w:color="auto" w:sz="0" w:space="0"/>
           <w:shd w:val="clear" w:fill="FFFFFF"/>
           <w:lang w:val="en-US" w:eastAsia="zh-CN" w:bidi="ar"/>
         </w:rPr>
@@ -1254,7 +2399,6 @@
           <w:kern w:val="0"/>
           <w:sz w:val="24"/>
           <w:szCs w:val="24"/>
-          <w:bdr w:val="none" w:color="auto" w:sz="0" w:space="0"/>
           <w:shd w:val="clear" w:fill="FFFFFF"/>
           <w:lang w:val="en-US" w:eastAsia="zh-CN" w:bidi="ar"/>
         </w:rPr>
@@ -1262,7 +2406,7 @@
       </w:r>
       <w:r>
         <w:rPr>
-          <w:rStyle w:val="8"/>
+          <w:rStyle w:val="9"/>
           <w:rFonts w:hint="default" w:ascii="Segoe UI" w:hAnsi="Segoe UI" w:eastAsia="Segoe UI" w:cs="Segoe UI"/>
           <w:b/>
           <w:bCs/>
@@ -1274,7 +2418,6 @@
           <w:kern w:val="0"/>
           <w:sz w:val="24"/>
           <w:szCs w:val="24"/>
-          <w:bdr w:val="none" w:color="auto" w:sz="0" w:space="0"/>
           <w:shd w:val="clear" w:fill="FFFFFF"/>
           <w:lang w:val="en-US" w:eastAsia="zh-CN" w:bidi="ar"/>
         </w:rPr>
@@ -1291,7 +2434,6 @@
           <w:kern w:val="0"/>
           <w:sz w:val="24"/>
           <w:szCs w:val="24"/>
-          <w:bdr w:val="none" w:color="auto" w:sz="0" w:space="0"/>
           <w:shd w:val="clear" w:fill="FFFFFF"/>
           <w:lang w:val="en-US" w:eastAsia="zh-CN" w:bidi="ar"/>
         </w:rPr>
@@ -1308,7 +2450,6 @@
           <w:kern w:val="0"/>
           <w:sz w:val="24"/>
           <w:szCs w:val="24"/>
-          <w:bdr w:val="none" w:color="auto" w:sz="0" w:space="0"/>
           <w:shd w:val="clear" w:fill="FFFFFF"/>
           <w:lang w:val="en-US" w:eastAsia="zh-CN" w:bidi="ar"/>
         </w:rPr>
@@ -1325,7 +2466,6 @@
           <w:kern w:val="0"/>
           <w:sz w:val="24"/>
           <w:szCs w:val="24"/>
-          <w:bdr w:val="none" w:color="auto" w:sz="0" w:space="0"/>
           <w:shd w:val="clear" w:fill="FFFFFF"/>
           <w:lang w:val="en-US" w:eastAsia="zh-CN" w:bidi="ar"/>
         </w:rPr>
@@ -1358,7 +2498,7 @@
       </w:pPr>
       <w:r>
         <w:rPr>
-          <w:rStyle w:val="8"/>
+          <w:rStyle w:val="9"/>
           <w:rFonts w:hint="default" w:ascii="Segoe UI" w:hAnsi="Segoe UI" w:eastAsia="Segoe UI" w:cs="Segoe UI"/>
           <w:b/>
           <w:bCs/>
@@ -1370,7 +2510,6 @@
           <w:kern w:val="0"/>
           <w:sz w:val="24"/>
           <w:szCs w:val="24"/>
-          <w:bdr w:val="none" w:color="auto" w:sz="0" w:space="0"/>
           <w:shd w:val="clear" w:fill="FFFFFF"/>
           <w:lang w:val="en-US" w:eastAsia="zh-CN" w:bidi="ar"/>
         </w:rPr>
@@ -1378,7 +2517,7 @@
       </w:r>
       <w:r>
         <w:rPr>
-          <w:rStyle w:val="9"/>
+          <w:rStyle w:val="10"/>
           <w:rFonts w:hint="default" w:ascii="Consolas" w:hAnsi="Consolas" w:eastAsia="Consolas" w:cs="Consolas"/>
           <w:b/>
           <w:bCs/>
@@ -1390,7 +2529,6 @@
           <w:kern w:val="0"/>
           <w:sz w:val="24"/>
           <w:szCs w:val="24"/>
-          <w:bdr w:val="none" w:color="auto" w:sz="0" w:space="0"/>
           <w:shd w:val="clear" w:fill="FFFFFF"/>
           <w:lang w:val="en-US" w:eastAsia="zh-CN" w:bidi="ar"/>
         </w:rPr>
@@ -1398,7 +2536,7 @@
       </w:r>
       <w:r>
         <w:rPr>
-          <w:rStyle w:val="8"/>
+          <w:rStyle w:val="9"/>
           <w:rFonts w:hint="default" w:ascii="Segoe UI" w:hAnsi="Segoe UI" w:eastAsia="Segoe UI" w:cs="Segoe UI"/>
           <w:b/>
           <w:bCs/>
@@ -1410,7 +2548,6 @@
           <w:kern w:val="0"/>
           <w:sz w:val="24"/>
           <w:szCs w:val="24"/>
-          <w:bdr w:val="none" w:color="auto" w:sz="0" w:space="0"/>
           <w:shd w:val="clear" w:fill="FFFFFF"/>
           <w:lang w:val="en-US" w:eastAsia="zh-CN" w:bidi="ar"/>
         </w:rPr>
@@ -1427,7 +2564,6 @@
           <w:kern w:val="0"/>
           <w:sz w:val="24"/>
           <w:szCs w:val="24"/>
-          <w:bdr w:val="none" w:color="auto" w:sz="0" w:space="0"/>
           <w:shd w:val="clear" w:fill="FFFFFF"/>
           <w:lang w:val="en-US" w:eastAsia="zh-CN" w:bidi="ar"/>
         </w:rPr>
@@ -1435,7 +2571,7 @@
       </w:r>
       <w:r>
         <w:rPr>
-          <w:rStyle w:val="8"/>
+          <w:rStyle w:val="9"/>
           <w:rFonts w:hint="default" w:ascii="Segoe UI" w:hAnsi="Segoe UI" w:eastAsia="Segoe UI" w:cs="Segoe UI"/>
           <w:b/>
           <w:bCs/>
@@ -1447,7 +2583,6 @@
           <w:kern w:val="0"/>
           <w:sz w:val="24"/>
           <w:szCs w:val="24"/>
-          <w:bdr w:val="none" w:color="auto" w:sz="0" w:space="0"/>
           <w:shd w:val="clear" w:fill="FFFFFF"/>
           <w:lang w:val="en-US" w:eastAsia="zh-CN" w:bidi="ar"/>
         </w:rPr>
@@ -1464,7 +2599,6 @@
           <w:kern w:val="0"/>
           <w:sz w:val="24"/>
           <w:szCs w:val="24"/>
-          <w:bdr w:val="none" w:color="auto" w:sz="0" w:space="0"/>
           <w:shd w:val="clear" w:fill="FFFFFF"/>
           <w:lang w:val="en-US" w:eastAsia="zh-CN" w:bidi="ar"/>
         </w:rPr>
@@ -1481,7 +2615,6 @@
           <w:kern w:val="0"/>
           <w:sz w:val="24"/>
           <w:szCs w:val="24"/>
-          <w:bdr w:val="none" w:color="auto" w:sz="0" w:space="0"/>
           <w:shd w:val="clear" w:fill="FFFFFF"/>
           <w:lang w:val="en-US" w:eastAsia="zh-CN" w:bidi="ar"/>
         </w:rPr>
@@ -1498,7 +2631,6 @@
           <w:kern w:val="0"/>
           <w:sz w:val="24"/>
           <w:szCs w:val="24"/>
-          <w:bdr w:val="none" w:color="auto" w:sz="0" w:space="0"/>
           <w:shd w:val="clear" w:fill="FFFFFF"/>
           <w:lang w:val="en-US" w:eastAsia="zh-CN" w:bidi="ar"/>
         </w:rPr>
@@ -1511,6 +2643,7 @@
         <w:keepLines w:val="0"/>
         <w:widowControl/>
         <w:numPr>
+          <w:ilvl w:val="0"/>
           <w:numId w:val="0"/>
         </w:numPr>
         <w:suppressLineNumbers w:val="0"/>
@@ -1542,6 +2675,7 @@
         <w:keepLines w:val="0"/>
         <w:widowControl/>
         <w:numPr>
+          <w:ilvl w:val="0"/>
           <w:numId w:val="0"/>
         </w:numPr>
         <w:suppressLineNumbers w:val="0"/>
@@ -1573,6 +2707,7 @@
         <w:keepLines w:val="0"/>
         <w:widowControl/>
         <w:numPr>
+          <w:ilvl w:val="0"/>
           <w:numId w:val="0"/>
         </w:numPr>
         <w:suppressLineNumbers w:val="0"/>
@@ -1582,10 +2717,8 @@
         <w:spacing w:before="80" w:beforeAutospacing="0" w:after="0" w:afterAutospacing="1" w:line="280" w:lineRule="atLeast"/>
         <w:ind w:firstLine="630" w:firstLineChars="300"/>
         <w:rPr>
-          <w:rFonts w:hint="default"/>
-          <w:sz w:val="24"/>
-          <w:szCs w:val="24"/>
-          <w:lang w:val="en-US" w:eastAsia="zh-CN"/>
+          <w:rFonts w:hint="eastAsia" w:eastAsiaTheme="minorEastAsia"/>
+          <w:lang w:eastAsia="zh-CN"/>
         </w:rPr>
       </w:pPr>
       <w:r>
@@ -1607,7 +2740,7 @@
                     </pic:cNvPicPr>
                   </pic:nvPicPr>
                   <pic:blipFill>
-                    <a:blip r:embed="rId5"/>
+                    <a:blip r:embed="rId6"/>
                     <a:stretch>
                       <a:fillRect/>
                     </a:stretch>
@@ -1634,35 +2767,1190 @@
     </w:p>
     <w:p>
       <w:pPr>
-        <w:pStyle w:val="4"/>
-        <w:bidi w:val="0"/>
-        <w:rPr>
-          <w:rFonts w:hint="eastAsia"/>
-          <w:lang w:val="en-US" w:eastAsia="zh-CN"/>
-        </w:rPr>
-      </w:pPr>
-      <w:r>
-        <w:rPr>
-          <w:rFonts w:hint="eastAsia"/>
-          <w:lang w:val="en-US" w:eastAsia="zh-CN"/>
-        </w:rPr>
-        <w:t>常用类</w:t>
-      </w:r>
+        <w:keepNext w:val="0"/>
+        <w:keepLines w:val="0"/>
+        <w:widowControl/>
+        <w:numPr>
+          <w:ilvl w:val="0"/>
+          <w:numId w:val="0"/>
+        </w:numPr>
+        <w:suppressLineNumbers w:val="0"/>
+        <w:pBdr>
+          <w:left w:val="none" w:color="auto" w:sz="0" w:space="0"/>
+        </w:pBdr>
+        <w:spacing w:before="80" w:beforeAutospacing="0" w:after="0" w:afterAutospacing="1" w:line="280" w:lineRule="atLeast"/>
+        <w:ind w:firstLine="632" w:firstLineChars="300"/>
+        <w:rPr>
+          <w:rStyle w:val="9"/>
+          <w:rFonts w:hint="eastAsia"/>
+          <w:lang w:val="en-US" w:eastAsia="zh-CN"/>
+          <w:woUserID w:val="0"/>
+        </w:rPr>
+      </w:pPr>
+      <w:r>
+        <w:rPr>
+          <w:rStyle w:val="9"/>
+          <w:rFonts w:hint="eastAsia"/>
+          <w:lang w:val="en-US" w:eastAsia="zh-CN"/>
+          <w:woUserID w:val="0"/>
+        </w:rPr>
+        <w:t>隐式转换（自动类型提升）：自动把一个取值范围小的数值转成取值范围大的数据</w:t>
+      </w:r>
+    </w:p>
+    <w:p>
+      <w:pPr>
+        <w:keepNext w:val="0"/>
+        <w:keepLines w:val="0"/>
+        <w:widowControl/>
+        <w:numPr>
+          <w:ilvl w:val="0"/>
+          <w:numId w:val="0"/>
+        </w:numPr>
+        <w:suppressLineNumbers w:val="0"/>
+        <w:pBdr>
+          <w:left w:val="none" w:color="auto" w:sz="0" w:space="0"/>
+        </w:pBdr>
+        <w:spacing w:before="80" w:beforeAutospacing="0" w:after="0" w:afterAutospacing="1" w:line="280" w:lineRule="atLeast"/>
+        <w:ind w:firstLine="630" w:firstLineChars="300"/>
+      </w:pPr>
+      <w:r>
+        <w:drawing>
+          <wp:inline distT="0" distB="0" distL="114300" distR="114300">
+            <wp:extent cx="5266055" cy="514350"/>
+            <wp:effectExtent l="0" t="0" r="4445" b="6350"/>
+            <wp:docPr id="7" name="图片 1"/>
+            <wp:cNvGraphicFramePr>
+              <a:graphicFrameLocks xmlns:a="http://schemas.openxmlformats.org/drawingml/2006/main" noChangeAspect="1"/>
+            </wp:cNvGraphicFramePr>
+            <a:graphic xmlns:a="http://schemas.openxmlformats.org/drawingml/2006/main">
+              <a:graphicData uri="http://schemas.openxmlformats.org/drawingml/2006/picture">
+                <pic:pic xmlns:pic="http://schemas.openxmlformats.org/drawingml/2006/picture">
+                  <pic:nvPicPr>
+                    <pic:cNvPr id="7" name="图片 1"/>
+                    <pic:cNvPicPr>
+                      <a:picLocks noChangeAspect="1"/>
+                    </pic:cNvPicPr>
+                  </pic:nvPicPr>
+                  <pic:blipFill>
+                    <a:blip r:embed="rId7"/>
+                    <a:stretch>
+                      <a:fillRect/>
+                    </a:stretch>
+                  </pic:blipFill>
+                  <pic:spPr>
+                    <a:xfrm>
+                      <a:off x="0" y="0"/>
+                      <a:ext cx="5266055" cy="514350"/>
+                    </a:xfrm>
+                    <a:prstGeom prst="rect">
+                      <a:avLst/>
+                    </a:prstGeom>
+                    <a:noFill/>
+                    <a:ln>
+                      <a:noFill/>
+                    </a:ln>
+                  </pic:spPr>
+                </pic:pic>
+              </a:graphicData>
+            </a:graphic>
+          </wp:inline>
+        </w:drawing>
+      </w:r>
+    </w:p>
+    <w:p>
+      <w:pPr>
+        <w:keepNext w:val="0"/>
+        <w:keepLines w:val="0"/>
+        <w:widowControl/>
+        <w:numPr>
+          <w:ilvl w:val="0"/>
+          <w:numId w:val="0"/>
+        </w:numPr>
+        <w:suppressLineNumbers w:val="0"/>
+        <w:pBdr>
+          <w:left w:val="none" w:color="auto" w:sz="0" w:space="0"/>
+        </w:pBdr>
+        <w:spacing w:before="80" w:beforeAutospacing="0" w:after="0" w:afterAutospacing="1" w:line="280" w:lineRule="atLeast"/>
+        <w:ind w:firstLine="630" w:firstLineChars="300"/>
+        <w:rPr>
+          <w:rFonts w:hint="eastAsia"/>
+          <w:lang w:val="en-US" w:eastAsia="zh-CN"/>
+        </w:rPr>
+      </w:pPr>
+      <w:r>
+        <w:rPr>
+          <w:rFonts w:hint="eastAsia"/>
+          <w:lang w:val="en-US" w:eastAsia="zh-CN"/>
+        </w:rPr>
+        <w:t>Char是变为字符对应的编码</w:t>
+      </w:r>
+    </w:p>
+    <w:p>
+      <w:pPr>
+        <w:keepNext w:val="0"/>
+        <w:keepLines w:val="0"/>
+        <w:widowControl/>
+        <w:numPr>
+          <w:ilvl w:val="0"/>
+          <w:numId w:val="0"/>
+        </w:numPr>
+        <w:suppressLineNumbers w:val="0"/>
+        <w:pBdr>
+          <w:left w:val="none" w:color="auto" w:sz="0" w:space="0"/>
+        </w:pBdr>
+        <w:spacing w:before="80" w:beforeAutospacing="0" w:after="0" w:afterAutospacing="1" w:line="280" w:lineRule="atLeast"/>
+        <w:ind w:firstLine="630" w:firstLineChars="300"/>
+        <w:rPr>
+          <w:rFonts w:hint="default"/>
+          <w:lang w:val="en-US" w:eastAsia="zh-CN"/>
+        </w:rPr>
+      </w:pPr>
+      <w:r>
+        <w:rPr>
+          <w:rFonts w:hint="eastAsia"/>
+          <w:lang w:val="en-US" w:eastAsia="zh-CN"/>
+        </w:rPr>
+        <w:t>Java支持字符串相加，如</w:t>
+      </w:r>
+      <w:r>
+        <w:rPr>
+          <w:rFonts w:hint="default"/>
+          <w:lang w:val="en-US" w:eastAsia="zh-CN"/>
+        </w:rPr>
+        <w:t>”</w:t>
+      </w:r>
+      <w:r>
+        <w:rPr>
+          <w:rFonts w:hint="eastAsia"/>
+          <w:lang w:val="en-US" w:eastAsia="zh-CN"/>
+        </w:rPr>
+        <w:t>123</w:t>
+      </w:r>
+      <w:r>
+        <w:rPr>
+          <w:rFonts w:hint="default"/>
+          <w:lang w:val="en-US" w:eastAsia="zh-CN"/>
+        </w:rPr>
+        <w:t>”</w:t>
+      </w:r>
+      <w:r>
+        <w:rPr>
+          <w:rFonts w:hint="eastAsia"/>
+          <w:lang w:val="en-US" w:eastAsia="zh-CN"/>
+        </w:rPr>
+        <w:t>+1=</w:t>
+      </w:r>
+      <w:r>
+        <w:rPr>
+          <w:rFonts w:hint="default"/>
+          <w:lang w:val="en-US" w:eastAsia="zh-CN"/>
+        </w:rPr>
+        <w:t>”</w:t>
+      </w:r>
+      <w:r>
+        <w:rPr>
+          <w:rFonts w:hint="eastAsia"/>
+          <w:lang w:val="en-US" w:eastAsia="zh-CN"/>
+        </w:rPr>
+        <w:t>1231</w:t>
+      </w:r>
+      <w:r>
+        <w:rPr>
+          <w:rFonts w:hint="default"/>
+          <w:lang w:val="en-US" w:eastAsia="zh-CN"/>
+        </w:rPr>
+        <w:t>”</w:t>
+      </w:r>
+    </w:p>
+    <w:p>
+      <w:pPr>
+        <w:keepNext w:val="0"/>
+        <w:keepLines w:val="0"/>
+        <w:widowControl/>
+        <w:numPr>
+          <w:ilvl w:val="0"/>
+          <w:numId w:val="0"/>
+        </w:numPr>
+        <w:suppressLineNumbers w:val="0"/>
+        <w:pBdr>
+          <w:left w:val="none" w:color="auto" w:sz="0" w:space="0"/>
+        </w:pBdr>
+        <w:spacing w:before="80" w:beforeAutospacing="0" w:after="0" w:afterAutospacing="1" w:line="280" w:lineRule="atLeast"/>
+        <w:ind w:firstLine="630" w:firstLineChars="300"/>
+        <w:rPr>
+          <w:rFonts w:hint="eastAsia"/>
+          <w:lang w:val="en-US" w:eastAsia="zh-CN"/>
+        </w:rPr>
+      </w:pPr>
+      <w:r>
+        <w:rPr>
+          <w:rFonts w:hint="eastAsia"/>
+          <w:lang w:val="en-US" w:eastAsia="zh-CN"/>
+        </w:rPr>
+        <w:t>数组建立支持两种格式</w:t>
+      </w:r>
+    </w:p>
+    <w:p>
+      <w:pPr>
+        <w:keepNext w:val="0"/>
+        <w:keepLines w:val="0"/>
+        <w:widowControl/>
+        <w:numPr>
+          <w:ilvl w:val="0"/>
+          <w:numId w:val="0"/>
+        </w:numPr>
+        <w:suppressLineNumbers w:val="0"/>
+        <w:pBdr>
+          <w:left w:val="none" w:color="auto" w:sz="0" w:space="0"/>
+        </w:pBdr>
+        <w:spacing w:before="80" w:beforeAutospacing="0" w:after="0" w:afterAutospacing="1" w:line="280" w:lineRule="atLeast"/>
+        <w:ind w:firstLine="630" w:firstLineChars="300"/>
+        <w:rPr>
+          <w:rFonts w:hint="eastAsia"/>
+          <w:lang w:val="en-US" w:eastAsia="zh-CN"/>
+        </w:rPr>
+      </w:pPr>
+      <w:r>
+        <w:rPr>
+          <w:rFonts w:hint="eastAsia"/>
+          <w:lang w:val="en-US" w:eastAsia="zh-CN"/>
+        </w:rPr>
+        <w:t>一：数组类型[]  数组名</w:t>
+      </w:r>
+    </w:p>
+    <w:p>
+      <w:pPr>
+        <w:keepNext w:val="0"/>
+        <w:keepLines w:val="0"/>
+        <w:widowControl/>
+        <w:numPr>
+          <w:ilvl w:val="0"/>
+          <w:numId w:val="0"/>
+        </w:numPr>
+        <w:suppressLineNumbers w:val="0"/>
+        <w:pBdr>
+          <w:left w:val="none" w:color="auto" w:sz="0" w:space="0"/>
+        </w:pBdr>
+        <w:spacing w:before="80" w:beforeAutospacing="0" w:after="0" w:afterAutospacing="1" w:line="280" w:lineRule="atLeast"/>
+        <w:ind w:firstLine="630" w:firstLineChars="300"/>
+        <w:rPr>
+          <w:rFonts w:hint="eastAsia"/>
+          <w:lang w:val="en-US" w:eastAsia="zh-CN"/>
+        </w:rPr>
+      </w:pPr>
+      <w:r>
+        <w:rPr>
+          <w:rFonts w:hint="eastAsia"/>
+          <w:lang w:val="en-US" w:eastAsia="zh-CN"/>
+        </w:rPr>
+        <w:t>二:数组类型   数组名[]</w:t>
+      </w:r>
+    </w:p>
+    <w:p>
+      <w:pPr>
+        <w:pStyle w:val="5"/>
+        <w:bidi w:val="0"/>
+        <w:rPr>
+          <w:rFonts w:hint="eastAsia"/>
+          <w:lang w:val="en-US" w:eastAsia="zh-CN"/>
+        </w:rPr>
+      </w:pPr>
+      <w:r>
+        <w:rPr>
+          <w:rFonts w:hint="eastAsia"/>
+          <w:lang w:val="en-US" w:eastAsia="zh-CN"/>
+        </w:rPr>
+        <w:t>构造</w:t>
+      </w:r>
+    </w:p>
+    <w:p>
+      <w:pPr>
+        <w:rPr>
+          <w:rFonts w:hint="eastAsia"/>
+          <w:lang w:val="en-US" w:eastAsia="zh-CN"/>
+        </w:rPr>
+      </w:pPr>
+      <w:r>
+        <w:rPr>
+          <w:rFonts w:hint="eastAsia"/>
+          <w:lang w:val="en-US" w:eastAsia="zh-CN"/>
+        </w:rPr>
+        <w:t>创建对象时由虚拟机调用的方法，需要与类名相同，不写的话默认虚拟机会自动添加一个无参构造，如果写了有参则无参不再默认创建</w:t>
+      </w:r>
+    </w:p>
+    <w:p>
+      <w:pPr>
+        <w:pStyle w:val="6"/>
+        <w:bidi w:val="0"/>
+        <w:rPr>
+          <w:rStyle w:val="10"/>
+          <w:rFonts w:hint="default"/>
+          <w:lang w:val="en-US" w:eastAsia="zh-CN"/>
+        </w:rPr>
+      </w:pPr>
+      <w:r>
+        <w:rPr>
+          <w:rStyle w:val="10"/>
+          <w:rFonts w:hint="default"/>
+          <w:lang w:val="en-US" w:eastAsia="zh-CN"/>
+        </w:rPr>
+        <w:t>public class Student {</w:t>
+      </w:r>
+    </w:p>
+    <w:p>
+      <w:pPr>
+        <w:pStyle w:val="6"/>
+        <w:bidi w:val="0"/>
+        <w:rPr>
+          <w:rStyle w:val="10"/>
+          <w:rFonts w:hint="default"/>
+          <w:lang w:val="en-US" w:eastAsia="zh-CN"/>
+        </w:rPr>
+      </w:pPr>
+      <w:r>
+        <w:rPr>
+          <w:rStyle w:val="10"/>
+          <w:rFonts w:hint="default"/>
+          <w:lang w:val="en-US" w:eastAsia="zh-CN"/>
+        </w:rPr>
+        <w:t xml:space="preserve">    private String name;</w:t>
+      </w:r>
+    </w:p>
+    <w:p>
+      <w:pPr>
+        <w:pStyle w:val="6"/>
+        <w:bidi w:val="0"/>
+        <w:rPr>
+          <w:rStyle w:val="10"/>
+          <w:rFonts w:hint="default"/>
+          <w:lang w:val="en-US" w:eastAsia="zh-CN"/>
+        </w:rPr>
+      </w:pPr>
+      <w:r>
+        <w:rPr>
+          <w:rStyle w:val="10"/>
+          <w:rFonts w:hint="default"/>
+          <w:lang w:val="en-US" w:eastAsia="zh-CN"/>
+        </w:rPr>
+        <w:t xml:space="preserve">    </w:t>
+      </w:r>
+    </w:p>
+    <w:p>
+      <w:pPr>
+        <w:pStyle w:val="6"/>
+        <w:bidi w:val="0"/>
+        <w:rPr>
+          <w:rStyle w:val="10"/>
+          <w:rFonts w:hint="default"/>
+          <w:lang w:val="en-US" w:eastAsia="zh-CN"/>
+        </w:rPr>
+      </w:pPr>
+      <w:r>
+        <w:rPr>
+          <w:rStyle w:val="10"/>
+          <w:rFonts w:hint="default"/>
+          <w:lang w:val="en-US" w:eastAsia="zh-CN"/>
+        </w:rPr>
+        <w:t xml:space="preserve">    // 无参构造</w:t>
+      </w:r>
+    </w:p>
+    <w:p>
+      <w:pPr>
+        <w:pStyle w:val="6"/>
+        <w:bidi w:val="0"/>
+        <w:rPr>
+          <w:rStyle w:val="10"/>
+          <w:rFonts w:hint="default"/>
+          <w:lang w:val="en-US" w:eastAsia="zh-CN"/>
+        </w:rPr>
+      </w:pPr>
+      <w:r>
+        <w:rPr>
+          <w:rStyle w:val="10"/>
+          <w:rFonts w:hint="default"/>
+          <w:lang w:val="en-US" w:eastAsia="zh-CN"/>
+        </w:rPr>
+        <w:t xml:space="preserve">    public Student() {</w:t>
+      </w:r>
+    </w:p>
+    <w:p>
+      <w:pPr>
+        <w:pStyle w:val="6"/>
+        <w:bidi w:val="0"/>
+        <w:rPr>
+          <w:rStyle w:val="10"/>
+          <w:rFonts w:hint="default"/>
+          <w:lang w:val="en-US" w:eastAsia="zh-CN"/>
+        </w:rPr>
+      </w:pPr>
+      <w:r>
+        <w:rPr>
+          <w:rStyle w:val="10"/>
+          <w:rFonts w:hint="default"/>
+          <w:lang w:val="en-US" w:eastAsia="zh-CN"/>
+        </w:rPr>
+        <w:t xml:space="preserve">        name = "默认名";</w:t>
+      </w:r>
+    </w:p>
+    <w:p>
+      <w:pPr>
+        <w:pStyle w:val="6"/>
+        <w:bidi w:val="0"/>
+        <w:rPr>
+          <w:rStyle w:val="10"/>
+          <w:rFonts w:hint="default"/>
+          <w:lang w:val="en-US" w:eastAsia="zh-CN"/>
+        </w:rPr>
+      </w:pPr>
+      <w:r>
+        <w:rPr>
+          <w:rStyle w:val="10"/>
+          <w:rFonts w:hint="default"/>
+          <w:lang w:val="en-US" w:eastAsia="zh-CN"/>
+        </w:rPr>
+        <w:t xml:space="preserve">    }</w:t>
+      </w:r>
+    </w:p>
+    <w:p>
+      <w:pPr>
+        <w:pStyle w:val="6"/>
+        <w:bidi w:val="0"/>
+        <w:rPr>
+          <w:rStyle w:val="10"/>
+          <w:rFonts w:hint="default"/>
+          <w:lang w:val="en-US" w:eastAsia="zh-CN"/>
+        </w:rPr>
+      </w:pPr>
+      <w:r>
+        <w:rPr>
+          <w:rStyle w:val="10"/>
+          <w:rFonts w:hint="default"/>
+          <w:lang w:val="en-US" w:eastAsia="zh-CN"/>
+        </w:rPr>
+        <w:t xml:space="preserve">    </w:t>
+      </w:r>
+    </w:p>
+    <w:p>
+      <w:pPr>
+        <w:pStyle w:val="6"/>
+        <w:bidi w:val="0"/>
+        <w:rPr>
+          <w:rStyle w:val="10"/>
+          <w:rFonts w:hint="default"/>
+          <w:lang w:val="en-US" w:eastAsia="zh-CN"/>
+        </w:rPr>
+      </w:pPr>
+      <w:r>
+        <w:rPr>
+          <w:rStyle w:val="10"/>
+          <w:rFonts w:hint="default"/>
+          <w:lang w:val="en-US" w:eastAsia="zh-CN"/>
+        </w:rPr>
+        <w:t xml:space="preserve">    // 有参构造</w:t>
+      </w:r>
+    </w:p>
+    <w:p>
+      <w:pPr>
+        <w:pStyle w:val="6"/>
+        <w:bidi w:val="0"/>
+        <w:rPr>
+          <w:rStyle w:val="10"/>
+          <w:rFonts w:hint="default"/>
+          <w:lang w:val="en-US" w:eastAsia="zh-CN"/>
+        </w:rPr>
+      </w:pPr>
+      <w:r>
+        <w:rPr>
+          <w:rStyle w:val="10"/>
+          <w:rFonts w:hint="default"/>
+          <w:lang w:val="en-US" w:eastAsia="zh-CN"/>
+        </w:rPr>
+        <w:t xml:space="preserve">    public Student(String name) {</w:t>
+      </w:r>
+    </w:p>
+    <w:p>
+      <w:pPr>
+        <w:pStyle w:val="6"/>
+        <w:bidi w:val="0"/>
+        <w:rPr>
+          <w:rStyle w:val="10"/>
+          <w:rFonts w:hint="default"/>
+          <w:lang w:val="en-US" w:eastAsia="zh-CN"/>
+        </w:rPr>
+      </w:pPr>
+      <w:r>
+        <w:rPr>
+          <w:rStyle w:val="10"/>
+          <w:rFonts w:hint="default"/>
+          <w:lang w:val="en-US" w:eastAsia="zh-CN"/>
+        </w:rPr>
+        <w:t xml:space="preserve">        this.name = name;</w:t>
+      </w:r>
+    </w:p>
+    <w:p>
+      <w:pPr>
+        <w:pStyle w:val="6"/>
+        <w:bidi w:val="0"/>
+        <w:rPr>
+          <w:rStyle w:val="10"/>
+          <w:rFonts w:hint="default"/>
+          <w:lang w:val="en-US" w:eastAsia="zh-CN"/>
+        </w:rPr>
+      </w:pPr>
+      <w:r>
+        <w:rPr>
+          <w:rStyle w:val="10"/>
+          <w:rFonts w:hint="default"/>
+          <w:lang w:val="en-US" w:eastAsia="zh-CN"/>
+        </w:rPr>
+        <w:t xml:space="preserve">    }</w:t>
+      </w:r>
+    </w:p>
+    <w:p>
+      <w:pPr>
+        <w:pStyle w:val="6"/>
+        <w:bidi w:val="0"/>
+        <w:rPr>
+          <w:rStyle w:val="10"/>
+          <w:rFonts w:hint="default"/>
+          <w:lang w:val="en-US" w:eastAsia="zh-CN"/>
+        </w:rPr>
+      </w:pPr>
+      <w:r>
+        <w:rPr>
+          <w:rStyle w:val="10"/>
+          <w:rFonts w:hint="default"/>
+          <w:lang w:val="en-US" w:eastAsia="zh-CN"/>
+        </w:rPr>
+        <w:t xml:space="preserve">    </w:t>
+      </w:r>
+    </w:p>
+    <w:p>
+      <w:pPr>
+        <w:pStyle w:val="6"/>
+        <w:bidi w:val="0"/>
+        <w:rPr>
+          <w:rStyle w:val="10"/>
+          <w:rFonts w:hint="default"/>
+          <w:lang w:val="en-US" w:eastAsia="zh-CN"/>
+        </w:rPr>
+      </w:pPr>
+      <w:r>
+        <w:rPr>
+          <w:rStyle w:val="10"/>
+          <w:rFonts w:hint="default"/>
+          <w:lang w:val="en-US" w:eastAsia="zh-CN"/>
+        </w:rPr>
+        <w:t xml:space="preserve">    // 构造方法调用其他构造（this()）</w:t>
+      </w:r>
+    </w:p>
+    <w:p>
+      <w:pPr>
+        <w:pStyle w:val="6"/>
+        <w:bidi w:val="0"/>
+        <w:rPr>
+          <w:rStyle w:val="10"/>
+          <w:rFonts w:hint="default"/>
+          <w:lang w:val="en-US" w:eastAsia="zh-CN"/>
+        </w:rPr>
+      </w:pPr>
+      <w:r>
+        <w:rPr>
+          <w:rStyle w:val="10"/>
+          <w:rFonts w:hint="default"/>
+          <w:lang w:val="en-US" w:eastAsia="zh-CN"/>
+        </w:rPr>
+        <w:t xml:space="preserve">    public Student(String name, int age) {</w:t>
+      </w:r>
+    </w:p>
+    <w:p>
+      <w:pPr>
+        <w:pStyle w:val="6"/>
+        <w:bidi w:val="0"/>
+        <w:rPr>
+          <w:rStyle w:val="10"/>
+          <w:rFonts w:hint="default"/>
+          <w:lang w:val="en-US" w:eastAsia="zh-CN"/>
+        </w:rPr>
+      </w:pPr>
+      <w:r>
+        <w:rPr>
+          <w:rStyle w:val="10"/>
+          <w:rFonts w:hint="default"/>
+          <w:lang w:val="en-US" w:eastAsia="zh-CN"/>
+        </w:rPr>
+        <w:t xml:space="preserve">        this(name); // 调用上面的有参构造</w:t>
+      </w:r>
+    </w:p>
+    <w:p>
+      <w:pPr>
+        <w:pStyle w:val="6"/>
+        <w:bidi w:val="0"/>
+        <w:rPr>
+          <w:rStyle w:val="10"/>
+          <w:rFonts w:hint="default"/>
+          <w:lang w:val="en-US" w:eastAsia="zh-CN"/>
+        </w:rPr>
+      </w:pPr>
+      <w:r>
+        <w:rPr>
+          <w:rStyle w:val="10"/>
+          <w:rFonts w:hint="default"/>
+          <w:lang w:val="en-US" w:eastAsia="zh-CN"/>
+        </w:rPr>
+        <w:t xml:space="preserve">        // 处理age...</w:t>
+      </w:r>
+    </w:p>
+    <w:p>
+      <w:pPr>
+        <w:pStyle w:val="6"/>
+        <w:bidi w:val="0"/>
+        <w:rPr>
+          <w:rStyle w:val="10"/>
+          <w:rFonts w:hint="default"/>
+          <w:lang w:val="en-US" w:eastAsia="zh-CN"/>
+        </w:rPr>
+      </w:pPr>
+      <w:r>
+        <w:rPr>
+          <w:rStyle w:val="10"/>
+          <w:rFonts w:hint="default"/>
+          <w:lang w:val="en-US" w:eastAsia="zh-CN"/>
+        </w:rPr>
+        <w:t xml:space="preserve">    }</w:t>
+      </w:r>
+    </w:p>
+    <w:p>
+      <w:pPr>
+        <w:pStyle w:val="6"/>
+        <w:bidi w:val="0"/>
+        <w:rPr>
+          <w:rStyle w:val="10"/>
+          <w:rFonts w:hint="default"/>
+          <w:lang w:val="en-US" w:eastAsia="zh-CN"/>
+        </w:rPr>
+      </w:pPr>
+    </w:p>
+    <w:p>
+      <w:pPr>
+        <w:pStyle w:val="6"/>
+        <w:bidi w:val="0"/>
+        <w:rPr>
+          <w:rStyle w:val="10"/>
+          <w:rFonts w:hint="default"/>
+          <w:lang w:val="en-US" w:eastAsia="zh-CN"/>
+        </w:rPr>
+      </w:pPr>
+      <w:r>
+        <w:rPr>
+          <w:rStyle w:val="10"/>
+          <w:rFonts w:hint="default"/>
+          <w:lang w:val="en-US" w:eastAsia="zh-CN"/>
+        </w:rPr>
+        <w:t xml:space="preserve">    // 使用</w:t>
+      </w:r>
+    </w:p>
+    <w:p>
+      <w:pPr>
+        <w:pStyle w:val="6"/>
+        <w:bidi w:val="0"/>
+        <w:rPr>
+          <w:rStyle w:val="10"/>
+          <w:rFonts w:hint="default"/>
+          <w:lang w:val="en-US" w:eastAsia="zh-CN"/>
+        </w:rPr>
+      </w:pPr>
+      <w:r>
+        <w:rPr>
+          <w:rStyle w:val="10"/>
+          <w:rFonts w:hint="default"/>
+          <w:lang w:val="en-US" w:eastAsia="zh-CN"/>
+        </w:rPr>
+        <w:t xml:space="preserve">    public static void main(String[] args) {</w:t>
+      </w:r>
+    </w:p>
+    <w:p>
+      <w:pPr>
+        <w:pStyle w:val="6"/>
+        <w:bidi w:val="0"/>
+        <w:rPr>
+          <w:rStyle w:val="10"/>
+          <w:rFonts w:hint="default"/>
+          <w:lang w:val="en-US" w:eastAsia="zh-CN"/>
+        </w:rPr>
+      </w:pPr>
+      <w:r>
+        <w:rPr>
+          <w:rStyle w:val="10"/>
+          <w:rFonts w:hint="default"/>
+          <w:lang w:val="en-US" w:eastAsia="zh-CN"/>
+        </w:rPr>
+        <w:t xml:space="preserve">        Student s1 = new Student(); // 调用无参构造</w:t>
+      </w:r>
+    </w:p>
+    <w:p>
+      <w:pPr>
+        <w:pStyle w:val="6"/>
+        <w:bidi w:val="0"/>
+        <w:rPr>
+          <w:rStyle w:val="10"/>
+          <w:rFonts w:hint="default"/>
+          <w:lang w:val="en-US" w:eastAsia="zh-CN"/>
+        </w:rPr>
+      </w:pPr>
+      <w:r>
+        <w:rPr>
+          <w:rStyle w:val="10"/>
+          <w:rFonts w:hint="default"/>
+          <w:lang w:val="en-US" w:eastAsia="zh-CN"/>
+        </w:rPr>
+        <w:t xml:space="preserve">        Student s2 = new Student("张三"); // 调用有参构造</w:t>
+      </w:r>
+    </w:p>
+    <w:p>
+      <w:pPr>
+        <w:pStyle w:val="6"/>
+        <w:bidi w:val="0"/>
+        <w:rPr>
+          <w:rStyle w:val="10"/>
+          <w:rFonts w:hint="default"/>
+          <w:lang w:val="en-US" w:eastAsia="zh-CN"/>
+        </w:rPr>
+      </w:pPr>
+      <w:r>
+        <w:rPr>
+          <w:rStyle w:val="10"/>
+          <w:rFonts w:hint="default"/>
+          <w:lang w:val="en-US" w:eastAsia="zh-CN"/>
+        </w:rPr>
+        <w:t xml:space="preserve">    }</w:t>
+      </w:r>
+    </w:p>
+    <w:p>
+      <w:pPr>
+        <w:pStyle w:val="6"/>
+        <w:bidi w:val="0"/>
+        <w:rPr>
+          <w:rStyle w:val="10"/>
+          <w:rFonts w:hint="default"/>
+          <w:lang w:val="en-US" w:eastAsia="zh-CN"/>
+        </w:rPr>
+      </w:pPr>
+      <w:r>
+        <w:rPr>
+          <w:rStyle w:val="10"/>
+          <w:rFonts w:hint="default"/>
+          <w:lang w:val="en-US" w:eastAsia="zh-CN"/>
+        </w:rPr>
+        <w:t>}</w:t>
+      </w:r>
+    </w:p>
+    <w:p>
+      <w:pPr>
+        <w:pStyle w:val="6"/>
+        <w:bidi w:val="0"/>
+        <w:rPr>
+          <w:rStyle w:val="9"/>
+          <w:rFonts w:hint="eastAsia"/>
+          <w:lang w:val="en-US" w:eastAsia="zh-CN"/>
+          <w:woUserID w:val="0"/>
+        </w:rPr>
+      </w:pPr>
+      <w:r>
+        <w:rPr>
+          <w:rStyle w:val="9"/>
+          <w:rFonts w:hint="eastAsia"/>
+          <w:lang w:val="en-US" w:eastAsia="zh-CN"/>
+          <w:woUserID w:val="0"/>
+        </w:rPr>
+        <w:t>Javabean规范</w:t>
+      </w:r>
+    </w:p>
+    <w:p>
+      <w:pPr>
+        <w:keepNext w:val="0"/>
+        <w:keepLines w:val="0"/>
+        <w:widowControl/>
+        <w:suppressLineNumbers w:val="0"/>
+        <w:shd w:val="clear" w:fill="FFFFFF"/>
+        <w:spacing w:line="280" w:lineRule="atLeast"/>
+        <w:ind w:left="0" w:firstLine="0"/>
+        <w:jc w:val="left"/>
+        <w:rPr>
+          <w:rFonts w:ascii="Segoe UI" w:hAnsi="Segoe UI" w:eastAsia="Segoe UI" w:cs="Segoe UI"/>
+          <w:i w:val="0"/>
+          <w:iCs w:val="0"/>
+          <w:caps w:val="0"/>
+          <w:spacing w:val="0"/>
+          <w:sz w:val="16"/>
+          <w:szCs w:val="16"/>
+        </w:rPr>
+      </w:pPr>
+      <w:r>
+        <w:rPr>
+          <w:rStyle w:val="9"/>
+          <w:rFonts w:hint="default" w:ascii="Segoe UI" w:hAnsi="Segoe UI" w:eastAsia="Segoe UI" w:cs="Segoe UI"/>
+          <w:b/>
+          <w:bCs/>
+          <w:i w:val="0"/>
+          <w:iCs w:val="0"/>
+          <w:caps w:val="0"/>
+          <w:color w:val="000000"/>
+          <w:spacing w:val="0"/>
+          <w:kern w:val="0"/>
+          <w:sz w:val="16"/>
+          <w:szCs w:val="16"/>
+          <w:shd w:val="clear" w:fill="FFFFFF"/>
+          <w:lang w:val="en-US" w:eastAsia="zh-CN" w:bidi="ar"/>
+        </w:rPr>
+        <w:t>核心规范</w:t>
+      </w:r>
+      <w:r>
+        <w:rPr>
+          <w:rFonts w:hint="default" w:ascii="Segoe UI" w:hAnsi="Segoe UI" w:eastAsia="Segoe UI" w:cs="Segoe UI"/>
+          <w:i w:val="0"/>
+          <w:iCs w:val="0"/>
+          <w:caps w:val="0"/>
+          <w:spacing w:val="0"/>
+          <w:kern w:val="0"/>
+          <w:sz w:val="16"/>
+          <w:szCs w:val="16"/>
+          <w:shd w:val="clear" w:fill="FFFFFF"/>
+          <w:lang w:val="en-US" w:eastAsia="zh-CN" w:bidi="ar"/>
+        </w:rPr>
+        <w:t>：</w:t>
+      </w:r>
+    </w:p>
+    <w:p>
+      <w:pPr>
+        <w:keepNext w:val="0"/>
+        <w:keepLines w:val="0"/>
+        <w:widowControl/>
+        <w:suppressLineNumbers w:val="0"/>
+        <w:jc w:val="left"/>
+      </w:pPr>
+    </w:p>
+    <w:p>
+      <w:pPr>
+        <w:keepNext w:val="0"/>
+        <w:keepLines w:val="0"/>
+        <w:widowControl/>
+        <w:numPr>
+          <w:ilvl w:val="0"/>
+          <w:numId w:val="2"/>
+        </w:numPr>
+        <w:suppressLineNumbers w:val="0"/>
+        <w:pBdr>
+          <w:left w:val="none" w:color="auto" w:sz="0" w:space="0"/>
+        </w:pBdr>
+        <w:spacing w:before="0" w:beforeAutospacing="1" w:after="0" w:afterAutospacing="1" w:line="280" w:lineRule="atLeast"/>
+        <w:ind w:left="720" w:hanging="360"/>
+        <w:rPr>
+          <w:sz w:val="16"/>
+          <w:szCs w:val="16"/>
+        </w:rPr>
+      </w:pPr>
+      <w:r>
+        <w:rPr>
+          <w:rFonts w:hint="default" w:ascii="Segoe UI" w:hAnsi="Segoe UI" w:eastAsia="Segoe UI" w:cs="Segoe UI"/>
+          <w:i w:val="0"/>
+          <w:iCs w:val="0"/>
+          <w:caps w:val="0"/>
+          <w:color w:val="000000"/>
+          <w:spacing w:val="0"/>
+          <w:sz w:val="16"/>
+          <w:szCs w:val="16"/>
+          <w:bdr w:val="none" w:color="auto" w:sz="0" w:space="0"/>
+          <w:shd w:val="clear" w:fill="FFFFFF"/>
+        </w:rPr>
+        <w:t>类必须是公共的（</w:t>
+      </w:r>
+      <w:r>
+        <w:rPr>
+          <w:rStyle w:val="10"/>
+          <w:rFonts w:ascii="Consolas" w:hAnsi="Consolas" w:eastAsia="Consolas" w:cs="Consolas"/>
+          <w:i w:val="0"/>
+          <w:iCs w:val="0"/>
+          <w:caps w:val="0"/>
+          <w:color w:val="000000"/>
+          <w:spacing w:val="0"/>
+          <w:sz w:val="14"/>
+          <w:szCs w:val="14"/>
+          <w:bdr w:val="none" w:color="auto" w:sz="0" w:space="0"/>
+          <w:shd w:val="clear" w:fill="FFFFFF"/>
+        </w:rPr>
+        <w:t>public</w:t>
+      </w:r>
+      <w:r>
+        <w:rPr>
+          <w:rFonts w:hint="default" w:ascii="Segoe UI" w:hAnsi="Segoe UI" w:eastAsia="Segoe UI" w:cs="Segoe UI"/>
+          <w:i w:val="0"/>
+          <w:iCs w:val="0"/>
+          <w:caps w:val="0"/>
+          <w:color w:val="000000"/>
+          <w:spacing w:val="0"/>
+          <w:sz w:val="16"/>
+          <w:szCs w:val="16"/>
+          <w:bdr w:val="none" w:color="auto" w:sz="0" w:space="0"/>
+          <w:shd w:val="clear" w:fill="FFFFFF"/>
+        </w:rPr>
+        <w:t>），且有公共无参构造方法</w:t>
+      </w:r>
+    </w:p>
+    <w:p>
+      <w:pPr>
+        <w:keepNext w:val="0"/>
+        <w:keepLines w:val="0"/>
+        <w:widowControl/>
+        <w:numPr>
+          <w:ilvl w:val="0"/>
+          <w:numId w:val="2"/>
+        </w:numPr>
+        <w:suppressLineNumbers w:val="0"/>
+        <w:pBdr>
+          <w:left w:val="none" w:color="auto" w:sz="0" w:space="0"/>
+        </w:pBdr>
+        <w:spacing w:before="80" w:beforeAutospacing="0" w:after="0" w:afterAutospacing="1" w:line="280" w:lineRule="atLeast"/>
+        <w:ind w:left="720" w:hanging="360"/>
+        <w:rPr>
+          <w:sz w:val="16"/>
+          <w:szCs w:val="16"/>
+        </w:rPr>
+      </w:pPr>
+      <w:r>
+        <w:rPr>
+          <w:rFonts w:hint="default" w:ascii="Segoe UI" w:hAnsi="Segoe UI" w:eastAsia="Segoe UI" w:cs="Segoe UI"/>
+          <w:i w:val="0"/>
+          <w:iCs w:val="0"/>
+          <w:caps w:val="0"/>
+          <w:color w:val="000000"/>
+          <w:spacing w:val="0"/>
+          <w:sz w:val="16"/>
+          <w:szCs w:val="16"/>
+          <w:bdr w:val="none" w:color="auto" w:sz="0" w:space="0"/>
+          <w:shd w:val="clear" w:fill="FFFFFF"/>
+        </w:rPr>
+        <w:t>成员变量通常为私有（</w:t>
+      </w:r>
+      <w:r>
+        <w:rPr>
+          <w:rStyle w:val="10"/>
+          <w:rFonts w:hint="default" w:ascii="Consolas" w:hAnsi="Consolas" w:eastAsia="Consolas" w:cs="Consolas"/>
+          <w:i w:val="0"/>
+          <w:iCs w:val="0"/>
+          <w:caps w:val="0"/>
+          <w:color w:val="000000"/>
+          <w:spacing w:val="0"/>
+          <w:sz w:val="14"/>
+          <w:szCs w:val="14"/>
+          <w:bdr w:val="none" w:color="auto" w:sz="0" w:space="0"/>
+          <w:shd w:val="clear" w:fill="FFFFFF"/>
+        </w:rPr>
+        <w:t>private</w:t>
+      </w:r>
+      <w:r>
+        <w:rPr>
+          <w:rFonts w:hint="default" w:ascii="Segoe UI" w:hAnsi="Segoe UI" w:eastAsia="Segoe UI" w:cs="Segoe UI"/>
+          <w:i w:val="0"/>
+          <w:iCs w:val="0"/>
+          <w:caps w:val="0"/>
+          <w:color w:val="000000"/>
+          <w:spacing w:val="0"/>
+          <w:sz w:val="16"/>
+          <w:szCs w:val="16"/>
+          <w:bdr w:val="none" w:color="auto" w:sz="0" w:space="0"/>
+          <w:shd w:val="clear" w:fill="FFFFFF"/>
+        </w:rPr>
+        <w:t>）</w:t>
+      </w:r>
+    </w:p>
+    <w:p>
+      <w:pPr>
+        <w:keepNext w:val="0"/>
+        <w:keepLines w:val="0"/>
+        <w:widowControl/>
+        <w:numPr>
+          <w:ilvl w:val="0"/>
+          <w:numId w:val="2"/>
+        </w:numPr>
+        <w:suppressLineNumbers w:val="0"/>
+        <w:pBdr>
+          <w:left w:val="none" w:color="auto" w:sz="0" w:space="0"/>
+        </w:pBdr>
+        <w:spacing w:before="80" w:beforeAutospacing="0" w:after="0" w:afterAutospacing="1" w:line="280" w:lineRule="atLeast"/>
+        <w:ind w:left="720" w:hanging="360"/>
+        <w:rPr>
+          <w:sz w:val="16"/>
+          <w:szCs w:val="16"/>
+        </w:rPr>
+      </w:pPr>
+      <w:r>
+        <w:rPr>
+          <w:rFonts w:hint="default" w:ascii="Segoe UI" w:hAnsi="Segoe UI" w:eastAsia="Segoe UI" w:cs="Segoe UI"/>
+          <w:i w:val="0"/>
+          <w:iCs w:val="0"/>
+          <w:caps w:val="0"/>
+          <w:color w:val="000000"/>
+          <w:spacing w:val="0"/>
+          <w:sz w:val="16"/>
+          <w:szCs w:val="16"/>
+          <w:bdr w:val="none" w:color="auto" w:sz="0" w:space="0"/>
+          <w:shd w:val="clear" w:fill="FFFFFF"/>
+        </w:rPr>
+        <w:t>通过 </w:t>
+      </w:r>
+      <w:r>
+        <w:rPr>
+          <w:rStyle w:val="10"/>
+          <w:rFonts w:hint="default" w:ascii="Consolas" w:hAnsi="Consolas" w:eastAsia="Consolas" w:cs="Consolas"/>
+          <w:i w:val="0"/>
+          <w:iCs w:val="0"/>
+          <w:caps w:val="0"/>
+          <w:color w:val="000000"/>
+          <w:spacing w:val="0"/>
+          <w:sz w:val="14"/>
+          <w:szCs w:val="14"/>
+          <w:bdr w:val="none" w:color="auto" w:sz="0" w:space="0"/>
+          <w:shd w:val="clear" w:fill="FFFFFF"/>
+        </w:rPr>
+        <w:t>setXxx()</w:t>
+      </w:r>
+      <w:r>
+        <w:rPr>
+          <w:rFonts w:hint="default" w:ascii="Segoe UI" w:hAnsi="Segoe UI" w:eastAsia="Segoe UI" w:cs="Segoe UI"/>
+          <w:i w:val="0"/>
+          <w:iCs w:val="0"/>
+          <w:caps w:val="0"/>
+          <w:color w:val="000000"/>
+          <w:spacing w:val="0"/>
+          <w:sz w:val="16"/>
+          <w:szCs w:val="16"/>
+          <w:bdr w:val="none" w:color="auto" w:sz="0" w:space="0"/>
+          <w:shd w:val="clear" w:fill="FFFFFF"/>
+        </w:rPr>
+        <w:t> 和 </w:t>
+      </w:r>
+      <w:r>
+        <w:rPr>
+          <w:rStyle w:val="10"/>
+          <w:rFonts w:hint="default" w:ascii="Consolas" w:hAnsi="Consolas" w:eastAsia="Consolas" w:cs="Consolas"/>
+          <w:i w:val="0"/>
+          <w:iCs w:val="0"/>
+          <w:caps w:val="0"/>
+          <w:color w:val="000000"/>
+          <w:spacing w:val="0"/>
+          <w:sz w:val="14"/>
+          <w:szCs w:val="14"/>
+          <w:bdr w:val="none" w:color="auto" w:sz="0" w:space="0"/>
+          <w:shd w:val="clear" w:fill="FFFFFF"/>
+        </w:rPr>
+        <w:t>getXxx()</w:t>
+      </w:r>
+      <w:r>
+        <w:rPr>
+          <w:rFonts w:hint="default" w:ascii="Segoe UI" w:hAnsi="Segoe UI" w:eastAsia="Segoe UI" w:cs="Segoe UI"/>
+          <w:i w:val="0"/>
+          <w:iCs w:val="0"/>
+          <w:caps w:val="0"/>
+          <w:color w:val="000000"/>
+          <w:spacing w:val="0"/>
+          <w:sz w:val="16"/>
+          <w:szCs w:val="16"/>
+          <w:bdr w:val="none" w:color="auto" w:sz="0" w:space="0"/>
+          <w:shd w:val="clear" w:fill="FFFFFF"/>
+        </w:rPr>
+        <w:t> 方法访问 / 修改成员变量（遵循命名规范）</w:t>
+      </w:r>
+    </w:p>
+    <w:p>
+      <w:pPr>
+        <w:pStyle w:val="6"/>
+        <w:bidi w:val="0"/>
+        <w:rPr>
+          <w:rStyle w:val="9"/>
+          <w:rFonts w:hint="default"/>
+          <w:lang w:val="en-US" w:eastAsia="zh-CN"/>
+          <w:woUserID w:val="0"/>
+        </w:rPr>
+      </w:pPr>
+    </w:p>
+    <w:p>
+      <w:pPr>
+        <w:rPr>
+          <w:rFonts w:hint="eastAsia"/>
+          <w:lang w:val="en-US" w:eastAsia="zh-CN"/>
+        </w:rPr>
+      </w:pPr>
+      <w:r>
+        <w:rPr>
+          <w:rFonts w:hint="eastAsia"/>
+          <w:lang w:val="en-US" w:eastAsia="zh-CN"/>
+        </w:rPr>
+        <w:t>（嫌麻烦有快捷键，alt+insert/alt+fn+insert）</w:t>
+      </w:r>
+    </w:p>
+    <w:p>
+      <w:pPr>
+        <w:rPr>
+          <w:rFonts w:hint="default"/>
+          <w:lang w:val="en-US" w:eastAsia="zh-CN"/>
+        </w:rPr>
+      </w:pPr>
       <w:bookmarkStart w:id="0" w:name="_GoBack"/>
       <w:bookmarkEnd w:id="0"/>
     </w:p>
     <w:p>
       <w:pPr>
-        <w:rPr>
-          <w:rStyle w:val="8"/>
-          <w:rFonts w:hint="eastAsia"/>
+        <w:keepNext w:val="0"/>
+        <w:keepLines w:val="0"/>
+        <w:widowControl/>
+        <w:numPr>
+          <w:ilvl w:val="0"/>
+          <w:numId w:val="0"/>
+        </w:numPr>
+        <w:suppressLineNumbers w:val="0"/>
+        <w:pBdr>
+          <w:left w:val="none" w:color="auto" w:sz="0" w:space="0"/>
+        </w:pBdr>
+        <w:spacing w:before="80" w:beforeAutospacing="0" w:after="0" w:afterAutospacing="1" w:line="280" w:lineRule="atLeast"/>
+        <w:ind w:firstLine="632" w:firstLineChars="300"/>
+        <w:rPr>
+          <w:rStyle w:val="9"/>
+          <w:rFonts w:hint="default"/>
           <w:lang w:val="en-US" w:eastAsia="zh-CN"/>
           <w:woUserID w:val="0"/>
         </w:rPr>
       </w:pPr>
-      <w:r>
-        <w:rPr>
-          <w:rStyle w:val="8"/>
+    </w:p>
+    <w:p>
+      <w:pPr>
+        <w:pStyle w:val="4"/>
+        <w:bidi w:val="0"/>
+        <w:rPr>
+          <w:rFonts w:hint="eastAsia"/>
+          <w:lang w:val="en-US" w:eastAsia="zh-CN"/>
+        </w:rPr>
+      </w:pPr>
+      <w:r>
+        <w:rPr>
+          <w:rFonts w:hint="eastAsia"/>
+          <w:lang w:val="en-US" w:eastAsia="zh-CN"/>
+        </w:rPr>
+        <w:t>常用类</w:t>
+      </w:r>
+    </w:p>
+    <w:p>
+      <w:pPr>
+        <w:rPr>
+          <w:rStyle w:val="9"/>
+          <w:rFonts w:hint="eastAsia"/>
+          <w:lang w:val="en-US" w:eastAsia="zh-CN"/>
+          <w:woUserID w:val="0"/>
+        </w:rPr>
+      </w:pPr>
+      <w:r>
+        <w:rPr>
+          <w:rStyle w:val="9"/>
           <w:rFonts w:hint="eastAsia"/>
           <w:lang w:val="en-US" w:eastAsia="zh-CN"/>
           <w:woUserID w:val="0"/>
@@ -1690,7 +3978,7 @@
                     </pic:cNvPicPr>
                   </pic:nvPicPr>
                   <pic:blipFill>
-                    <a:blip r:embed="rId6"/>
+                    <a:blip r:embed="rId8"/>
                     <a:stretch>
                       <a:fillRect/>
                     </a:stretch>
@@ -1741,7 +4029,7 @@
                     </pic:cNvPicPr>
                   </pic:nvPicPr>
                   <pic:blipFill>
-                    <a:blip r:embed="rId7"/>
+                    <a:blip r:embed="rId9"/>
                     <a:stretch>
                       <a:fillRect/>
                     </a:stretch>
@@ -1801,7 +4089,7 @@
                     </pic:cNvPicPr>
                   </pic:nvPicPr>
                   <pic:blipFill>
-                    <a:blip r:embed="rId8"/>
+                    <a:blip r:embed="rId10"/>
                     <a:stretch>
                       <a:fillRect/>
                     </a:stretch>
@@ -1847,7 +4135,7 @@
                     </pic:cNvPicPr>
                   </pic:nvPicPr>
                   <pic:blipFill>
-                    <a:blip r:embed="rId9"/>
+                    <a:blip r:embed="rId11"/>
                     <a:stretch>
                       <a:fillRect/>
                     </a:stretch>
@@ -2041,8 +4329,160 @@
       </w:rPr>
     </w:lvl>
   </w:abstractNum>
+  <w:abstractNum w:abstractNumId="1">
+    <w:nsid w:val="76ED7346"/>
+    <w:multiLevelType w:val="multilevel"/>
+    <w:tmpl w:val="76ED7346"/>
+    <w:lvl w:ilvl="0" w:tentative="0">
+      <w:start w:val="1"/>
+      <w:numFmt w:val="decimal"/>
+      <w:lvlText w:val="%1."/>
+      <w:lvlJc w:val="left"/>
+      <w:pPr>
+        <w:tabs>
+          <w:tab w:val="left" w:pos="720"/>
+        </w:tabs>
+        <w:ind w:left="720" w:hanging="360"/>
+      </w:pPr>
+      <w:rPr>
+        <w:sz w:val="24"/>
+        <w:szCs w:val="24"/>
+      </w:rPr>
+    </w:lvl>
+    <w:lvl w:ilvl="1" w:tentative="0">
+      <w:start w:val="1"/>
+      <w:numFmt w:val="decimal"/>
+      <w:lvlText w:val="%2."/>
+      <w:lvlJc w:val="left"/>
+      <w:pPr>
+        <w:tabs>
+          <w:tab w:val="left" w:pos="1440"/>
+        </w:tabs>
+        <w:ind w:left="1440" w:hanging="360"/>
+      </w:pPr>
+      <w:rPr>
+        <w:sz w:val="24"/>
+        <w:szCs w:val="24"/>
+      </w:rPr>
+    </w:lvl>
+    <w:lvl w:ilvl="2" w:tentative="0">
+      <w:start w:val="1"/>
+      <w:numFmt w:val="decimal"/>
+      <w:lvlText w:val="%3."/>
+      <w:lvlJc w:val="left"/>
+      <w:pPr>
+        <w:tabs>
+          <w:tab w:val="left" w:pos="2160"/>
+        </w:tabs>
+        <w:ind w:left="2160" w:hanging="360"/>
+      </w:pPr>
+      <w:rPr>
+        <w:sz w:val="24"/>
+        <w:szCs w:val="24"/>
+      </w:rPr>
+    </w:lvl>
+    <w:lvl w:ilvl="3" w:tentative="0">
+      <w:start w:val="1"/>
+      <w:numFmt w:val="decimal"/>
+      <w:lvlText w:val="%4."/>
+      <w:lvlJc w:val="left"/>
+      <w:pPr>
+        <w:tabs>
+          <w:tab w:val="left" w:pos="2517"/>
+        </w:tabs>
+        <w:ind w:left="2880" w:hanging="360"/>
+      </w:pPr>
+      <w:rPr>
+        <w:sz w:val="24"/>
+        <w:szCs w:val="24"/>
+      </w:rPr>
+    </w:lvl>
+    <w:lvl w:ilvl="4" w:tentative="0">
+      <w:start w:val="1"/>
+      <w:numFmt w:val="decimal"/>
+      <w:lvlText w:val="%5."/>
+      <w:lvlJc w:val="left"/>
+      <w:pPr>
+        <w:tabs>
+          <w:tab w:val="left" w:pos="3238"/>
+        </w:tabs>
+        <w:ind w:left="3600" w:hanging="360"/>
+      </w:pPr>
+      <w:rPr>
+        <w:sz w:val="24"/>
+        <w:szCs w:val="24"/>
+      </w:rPr>
+    </w:lvl>
+    <w:lvl w:ilvl="5" w:tentative="0">
+      <w:start w:val="1"/>
+      <w:numFmt w:val="decimal"/>
+      <w:lvlText w:val="%6."/>
+      <w:lvlJc w:val="left"/>
+      <w:pPr>
+        <w:tabs>
+          <w:tab w:val="left" w:pos="3958"/>
+        </w:tabs>
+        <w:ind w:left="4320" w:hanging="360"/>
+      </w:pPr>
+      <w:rPr>
+        <w:sz w:val="24"/>
+        <w:szCs w:val="24"/>
+      </w:rPr>
+    </w:lvl>
+    <w:lvl w:ilvl="6" w:tentative="0">
+      <w:start w:val="1"/>
+      <w:numFmt w:val="decimal"/>
+      <w:lvlText w:val="%7."/>
+      <w:lvlJc w:val="left"/>
+      <w:pPr>
+        <w:tabs>
+          <w:tab w:val="left" w:pos="4678"/>
+        </w:tabs>
+        <w:ind w:left="5040" w:hanging="360"/>
+      </w:pPr>
+      <w:rPr>
+        <w:sz w:val="24"/>
+        <w:szCs w:val="24"/>
+      </w:rPr>
+    </w:lvl>
+    <w:lvl w:ilvl="7" w:tentative="0">
+      <w:start w:val="1"/>
+      <w:numFmt w:val="decimal"/>
+      <w:lvlText w:val="%8."/>
+      <w:lvlJc w:val="left"/>
+      <w:pPr>
+        <w:tabs>
+          <w:tab w:val="left" w:pos="5398"/>
+        </w:tabs>
+        <w:ind w:left="5760" w:hanging="360"/>
+      </w:pPr>
+      <w:rPr>
+        <w:sz w:val="24"/>
+        <w:szCs w:val="24"/>
+      </w:rPr>
+    </w:lvl>
+    <w:lvl w:ilvl="8" w:tentative="0">
+      <w:start w:val="1"/>
+      <w:numFmt w:val="decimal"/>
+      <w:lvlText w:val="%9."/>
+      <w:lvlJc w:val="left"/>
+      <w:pPr>
+        <w:tabs>
+          <w:tab w:val="left" w:pos="6118"/>
+        </w:tabs>
+        <w:ind w:left="6480" w:hanging="360"/>
+      </w:pPr>
+      <w:rPr>
+        <w:sz w:val="24"/>
+        <w:szCs w:val="24"/>
+      </w:rPr>
+    </w:lvl>
+  </w:abstractNum>
   <w:num w:numId="1">
     <w:abstractNumId w:val="0"/>
+  </w:num>
+  <w:num w:numId="2">
+    <w:abstractNumId w:val="1"/>
   </w:num>
 </w:numbering>
 </file>
@@ -2062,7 +4502,7 @@
     <w:lsdException w:qFormat="1" w:unhideWhenUsed="0" w:uiPriority="0" w:semiHidden="0" w:name="heading 1"/>
     <w:lsdException w:qFormat="1" w:uiPriority="0" w:semiHidden="0" w:name="heading 2"/>
     <w:lsdException w:qFormat="1" w:uiPriority="0" w:semiHidden="0" w:name="heading 3"/>
-    <w:lsdException w:qFormat="1" w:uiPriority="0" w:name="heading 4"/>
+    <w:lsdException w:qFormat="1" w:uiPriority="0" w:semiHidden="0" w:name="heading 4"/>
     <w:lsdException w:qFormat="1" w:uiPriority="0" w:name="heading 5"/>
     <w:lsdException w:qFormat="1" w:uiPriority="0" w:name="heading 6"/>
     <w:lsdException w:qFormat="1" w:uiPriority="0" w:name="heading 7"/>
@@ -2157,7 +4597,7 @@
     <w:lsdException w:unhideWhenUsed="0" w:uiPriority="0" w:semiHidden="0" w:name="HTML Code"/>
     <w:lsdException w:unhideWhenUsed="0" w:uiPriority="0" w:semiHidden="0" w:name="HTML Definition"/>
     <w:lsdException w:unhideWhenUsed="0" w:uiPriority="0" w:semiHidden="0" w:name="HTML Keyboard"/>
-    <w:lsdException w:unhideWhenUsed="0" w:uiPriority="0" w:semiHidden="0" w:name="HTML Preformatted"/>
+    <w:lsdException w:qFormat="1" w:unhideWhenUsed="0" w:uiPriority="0" w:semiHidden="0" w:name="HTML Preformatted"/>
     <w:lsdException w:unhideWhenUsed="0" w:uiPriority="0" w:semiHidden="0" w:name="HTML Sample"/>
     <w:lsdException w:unhideWhenUsed="0" w:uiPriority="0" w:semiHidden="0" w:name="HTML Typewriter"/>
     <w:lsdException w:unhideWhenUsed="0" w:uiPriority="0" w:semiHidden="0" w:name="HTML Variable"/>
@@ -2378,13 +4818,32 @@
       <w:sz w:val="32"/>
     </w:rPr>
   </w:style>
-  <w:style w:type="character" w:default="1" w:styleId="7">
+  <w:style w:type="paragraph" w:styleId="5">
+    <w:name w:val="heading 4"/>
+    <w:basedOn w:val="1"/>
+    <w:next w:val="1"/>
+    <w:unhideWhenUsed/>
+    <w:qFormat/>
+    <w:uiPriority w:val="0"/>
+    <w:pPr>
+      <w:keepNext/>
+      <w:keepLines/>
+      <w:spacing w:before="280" w:beforeLines="0" w:beforeAutospacing="0" w:after="290" w:afterLines="0" w:afterAutospacing="0" w:line="372" w:lineRule="auto"/>
+      <w:outlineLvl w:val="3"/>
+    </w:pPr>
+    <w:rPr>
+      <w:rFonts w:ascii="Arial" w:hAnsi="Arial" w:eastAsia="黑体"/>
+      <w:b/>
+      <w:sz w:val="28"/>
+    </w:rPr>
+  </w:style>
+  <w:style w:type="character" w:default="1" w:styleId="8">
     <w:name w:val="Default Paragraph Font"/>
     <w:semiHidden/>
     <w:qFormat/>
     <w:uiPriority w:val="0"/>
   </w:style>
-  <w:style w:type="table" w:default="1" w:styleId="6">
+  <w:style w:type="table" w:default="1" w:styleId="7">
     <w:name w:val="Normal Table"/>
     <w:semiHidden/>
     <w:uiPriority w:val="0"/>
@@ -2397,9 +4856,10 @@
       </w:tblCellMar>
     </w:tblPr>
   </w:style>
-  <w:style w:type="paragraph" w:styleId="5">
+  <w:style w:type="paragraph" w:styleId="6">
     <w:name w:val="HTML Preformatted"/>
     <w:basedOn w:val="1"/>
+    <w:qFormat/>
     <w:uiPriority w:val="0"/>
     <w:pPr>
       <w:tabs>
@@ -2430,18 +4890,18 @@
       <w:lang w:val="en-US" w:eastAsia="zh-CN" w:bidi="ar"/>
     </w:rPr>
   </w:style>
-  <w:style w:type="character" w:styleId="8">
+  <w:style w:type="character" w:styleId="9">
     <w:name w:val="Strong"/>
-    <w:basedOn w:val="7"/>
+    <w:basedOn w:val="8"/>
     <w:qFormat/>
     <w:uiPriority w:val="0"/>
     <w:rPr>
       <w:b/>
     </w:rPr>
   </w:style>
-  <w:style w:type="character" w:styleId="9">
+  <w:style w:type="character" w:styleId="10">
     <w:name w:val="HTML Code"/>
-    <w:basedOn w:val="7"/>
+    <w:basedOn w:val="8"/>
     <w:uiPriority w:val="0"/>
     <w:rPr>
       <w:rFonts w:ascii="Courier New" w:hAnsi="Courier New"/>

--- a/Java笔记.docx
+++ b/Java笔记.docx
@@ -139,6 +139,452 @@
         </w:rPr>
         <w:t>语法</w:t>
       </w:r>
+    </w:p>
+    <w:p>
+      <w:pPr>
+        <w:rPr>
+          <w:rFonts w:hint="eastAsia"/>
+          <w:lang w:val="en-US" w:eastAsia="zh-CN"/>
+        </w:rPr>
+      </w:pPr>
+      <w:r>
+        <w:rPr>
+          <w:rFonts w:hint="eastAsia"/>
+          <w:lang w:val="en-US" w:eastAsia="zh-CN"/>
+        </w:rPr>
+        <w:t>Java面向对象三大特征</w:t>
+      </w:r>
+    </w:p>
+    <w:p>
+      <w:pPr>
+        <w:rPr>
+          <w:rFonts w:hint="eastAsia"/>
+          <w:lang w:val="en-US" w:eastAsia="zh-CN"/>
+        </w:rPr>
+      </w:pPr>
+      <w:r>
+        <w:rPr>
+          <w:rFonts w:hint="eastAsia"/>
+          <w:lang w:val="en-US" w:eastAsia="zh-CN"/>
+        </w:rPr>
+        <w:t>封装，继承，多态</w:t>
+      </w:r>
+    </w:p>
+    <w:p>
+      <w:pPr>
+        <w:rPr>
+          <w:rFonts w:hint="eastAsia"/>
+          <w:lang w:val="en-US" w:eastAsia="zh-CN"/>
+        </w:rPr>
+      </w:pPr>
+      <w:r>
+        <w:rPr>
+          <w:rFonts w:hint="eastAsia"/>
+          <w:lang w:val="en-US" w:eastAsia="zh-CN"/>
+        </w:rPr>
+        <w:t>封装：对象代表什么就得封装对象的数据并提供数据所对应的行为</w:t>
+      </w:r>
+    </w:p>
+    <w:p>
+      <w:pPr>
+        <w:rPr>
+          <w:rFonts w:hint="eastAsia"/>
+          <w:lang w:val="en-US" w:eastAsia="zh-CN"/>
+        </w:rPr>
+      </w:pPr>
+      <w:r>
+        <w:rPr>
+          <w:rFonts w:hint="eastAsia"/>
+          <w:lang w:val="en-US" w:eastAsia="zh-CN"/>
+        </w:rPr>
+        <w:t>继承：当类与类之间存在相同内容时，过多的相同内容重复写太麻烦，可以把相同内容提到一个单独类中，让子类继承：public class子类 extends 父类{}</w:t>
+      </w:r>
+    </w:p>
+    <w:p>
+      <w:pPr>
+        <w:keepNext w:val="0"/>
+        <w:keepLines w:val="0"/>
+        <w:widowControl/>
+        <w:numPr>
+          <w:numId w:val="0"/>
+        </w:numPr>
+        <w:suppressLineNumbers w:val="0"/>
+        <w:pBdr>
+          <w:left w:val="none" w:color="auto" w:sz="0" w:space="0"/>
+        </w:pBdr>
+        <w:spacing w:before="80" w:beforeAutospacing="0" w:after="80" w:afterAutospacing="0" w:line="15" w:lineRule="atLeast"/>
+        <w:ind w:left="-360" w:leftChars="0"/>
+        <w:textAlignment w:val="auto"/>
+        <w:rPr>
+          <w:rStyle w:val="11"/>
+        </w:rPr>
+      </w:pPr>
+      <w:r>
+        <w:rPr>
+          <w:rStyle w:val="11"/>
+        </w:rPr>
+        <w:t>单继承：Java 中一个子类只能直接继承一个父类，这是为了避免多继承带来的复杂性。</w:t>
+      </w:r>
+      <w:r>
+        <w:rPr>
+          <w:rStyle w:val="11"/>
+          <w:rFonts w:hint="default"/>
+        </w:rPr>
+        <w:t>​</w:t>
+      </w:r>
+    </w:p>
+    <w:p>
+      <w:pPr>
+        <w:keepNext w:val="0"/>
+        <w:keepLines w:val="0"/>
+        <w:widowControl/>
+        <w:numPr>
+          <w:numId w:val="0"/>
+        </w:numPr>
+        <w:suppressLineNumbers w:val="0"/>
+        <w:pBdr>
+          <w:left w:val="none" w:color="auto" w:sz="0" w:space="0"/>
+        </w:pBdr>
+        <w:spacing w:before="80" w:beforeAutospacing="0" w:after="80" w:afterAutospacing="0" w:line="15" w:lineRule="atLeast"/>
+        <w:ind w:left="-360" w:leftChars="0"/>
+        <w:textAlignment w:val="auto"/>
+        <w:rPr>
+          <w:rStyle w:val="11"/>
+        </w:rPr>
+      </w:pPr>
+      <w:r>
+        <w:rPr>
+          <w:rStyle w:val="11"/>
+          <w:rFonts w:hint="default"/>
+        </w:rPr>
+        <w:t>传递性：如果类 A 继承类 B，类 B 继承类 C，那么类 A 也间接继承了类 C 的属性和方法。</w:t>
+      </w:r>
+    </w:p>
+    <w:p>
+      <w:pPr>
+        <w:keepNext w:val="0"/>
+        <w:keepLines w:val="0"/>
+        <w:widowControl/>
+        <w:numPr>
+          <w:numId w:val="0"/>
+        </w:numPr>
+        <w:suppressLineNumbers w:val="0"/>
+        <w:pBdr>
+          <w:left w:val="none" w:color="auto" w:sz="0" w:space="0"/>
+        </w:pBdr>
+        <w:spacing w:before="80" w:beforeAutospacing="0" w:after="80" w:afterAutospacing="0" w:line="15" w:lineRule="atLeast"/>
+        <w:ind w:left="-360" w:leftChars="0"/>
+        <w:textAlignment w:val="auto"/>
+        <w:rPr>
+          <w:rStyle w:val="11"/>
+          <w:rFonts w:hint="default"/>
+        </w:rPr>
+      </w:pPr>
+      <w:r>
+        <w:rPr>
+          <w:rStyle w:val="11"/>
+          <w:rFonts w:hint="default"/>
+        </w:rPr>
+        <w:t>访问权限：子类只能访问父类中 public、protected 修饰的成员，不能访问 private 修饰的成员。</w:t>
+      </w:r>
+    </w:p>
+    <w:p>
+      <w:pPr>
+        <w:keepNext w:val="0"/>
+        <w:keepLines w:val="0"/>
+        <w:widowControl/>
+        <w:numPr>
+          <w:numId w:val="0"/>
+        </w:numPr>
+        <w:suppressLineNumbers w:val="0"/>
+        <w:pBdr>
+          <w:left w:val="none" w:color="auto" w:sz="0" w:space="0"/>
+        </w:pBdr>
+        <w:spacing w:before="80" w:beforeAutospacing="0" w:after="80" w:afterAutospacing="0" w:line="15" w:lineRule="atLeast"/>
+        <w:ind w:left="-360" w:leftChars="0"/>
+        <w:textAlignment w:val="auto"/>
+        <w:rPr>
+          <w:rStyle w:val="11"/>
+          <w:rFonts w:hint="eastAsia"/>
+          <w:lang w:val="en-US" w:eastAsia="zh-CN"/>
+        </w:rPr>
+      </w:pPr>
+      <w:r>
+        <w:rPr>
+          <w:rStyle w:val="11"/>
+          <w:rFonts w:hint="eastAsia"/>
+          <w:lang w:val="en-US" w:eastAsia="zh-CN"/>
+        </w:rPr>
+        <w:t>(</w:t>
+      </w:r>
+      <w:r>
+        <w:rPr>
+          <w:rStyle w:val="11"/>
+        </w:rPr>
+        <w:t>Java 继承中，构造方法无论权限子类均不能继承；成员变量无论私有或非私有子类都能继承（private 需通过父类方法访问 ）；成员方法子类能继承非私有的，不能继承私有的 。</w:t>
+      </w:r>
+      <w:r>
+        <w:rPr>
+          <w:rStyle w:val="11"/>
+          <w:rFonts w:hint="eastAsia"/>
+          <w:lang w:val="en-US" w:eastAsia="zh-CN"/>
+        </w:rPr>
+        <w:t>)</w:t>
+      </w:r>
+    </w:p>
+    <w:p>
+      <w:pPr>
+        <w:keepNext w:val="0"/>
+        <w:keepLines w:val="0"/>
+        <w:widowControl/>
+        <w:numPr>
+          <w:numId w:val="0"/>
+        </w:numPr>
+        <w:suppressLineNumbers w:val="0"/>
+        <w:pBdr>
+          <w:left w:val="none" w:color="auto" w:sz="0" w:space="0"/>
+        </w:pBdr>
+        <w:spacing w:before="80" w:beforeAutospacing="0" w:after="80" w:afterAutospacing="0" w:line="15" w:lineRule="atLeast"/>
+        <w:ind w:left="-360" w:leftChars="0"/>
+        <w:textAlignment w:val="auto"/>
+        <w:rPr>
+          <w:rStyle w:val="11"/>
+          <w:rFonts w:hint="eastAsia"/>
+          <w:lang w:val="en-US" w:eastAsia="zh-CN"/>
+        </w:rPr>
+      </w:pPr>
+      <w:r>
+        <w:rPr>
+          <w:rStyle w:val="11"/>
+          <w:rFonts w:hint="eastAsia"/>
+          <w:lang w:val="en-US" w:eastAsia="zh-CN"/>
+        </w:rPr>
+        <w:t>但是对于</w:t>
+      </w:r>
+      <w:r>
+        <w:rPr>
+          <w:rStyle w:val="11"/>
+        </w:rPr>
+        <w:t>子类的构造方法第一行必须先</w:t>
+      </w:r>
+      <w:r>
+        <w:rPr>
+          <w:rStyle w:val="11"/>
+          <w:rFonts w:hint="eastAsia"/>
+          <w:lang w:val="en-US" w:eastAsia="zh-CN"/>
+        </w:rPr>
+        <w:t>用super()</w:t>
+      </w:r>
+      <w:r>
+        <w:rPr>
+          <w:rStyle w:val="11"/>
+        </w:rPr>
+        <w:t>调用父类构造，父类有参无参按自己需求写</w:t>
+      </w:r>
+      <w:r>
+        <w:rPr>
+          <w:rStyle w:val="11"/>
+          <w:rFonts w:hint="eastAsia"/>
+          <w:lang w:val="en-US" w:eastAsia="zh-CN"/>
+        </w:rPr>
+        <w:t>,</w:t>
+      </w:r>
+    </w:p>
+    <w:p>
+      <w:pPr>
+        <w:keepNext w:val="0"/>
+        <w:keepLines w:val="0"/>
+        <w:widowControl/>
+        <w:numPr>
+          <w:numId w:val="0"/>
+        </w:numPr>
+        <w:suppressLineNumbers w:val="0"/>
+        <w:pBdr>
+          <w:left w:val="none" w:color="auto" w:sz="0" w:space="0"/>
+        </w:pBdr>
+        <w:spacing w:before="80" w:beforeAutospacing="0" w:after="80" w:afterAutospacing="0" w:line="15" w:lineRule="atLeast"/>
+        <w:ind w:left="-360" w:leftChars="0"/>
+        <w:textAlignment w:val="auto"/>
+        <w:rPr>
+          <w:rStyle w:val="11"/>
+        </w:rPr>
+      </w:pPr>
+      <w:r>
+        <w:rPr>
+          <w:rStyle w:val="11"/>
+          <w:rFonts w:hint="eastAsia"/>
+          <w:lang w:val="en-US" w:eastAsia="zh-CN"/>
+        </w:rPr>
+        <w:t>同时this和super不能出现在同一构造中，</w:t>
+      </w:r>
+      <w:r>
+        <w:rPr>
+          <w:rStyle w:val="11"/>
+        </w:rPr>
+        <w:t>若是因为父类有无参而省略super的情况可以写this</w:t>
+      </w:r>
+    </w:p>
+    <w:p>
+      <w:pPr>
+        <w:keepNext w:val="0"/>
+        <w:keepLines w:val="0"/>
+        <w:widowControl/>
+        <w:numPr>
+          <w:numId w:val="0"/>
+        </w:numPr>
+        <w:suppressLineNumbers w:val="0"/>
+        <w:pBdr>
+          <w:left w:val="none" w:color="auto" w:sz="0" w:space="0"/>
+        </w:pBdr>
+        <w:spacing w:before="80" w:beforeAutospacing="0" w:after="80" w:afterAutospacing="0" w:line="15" w:lineRule="atLeast"/>
+        <w:ind w:left="-360" w:leftChars="0"/>
+        <w:textAlignment w:val="auto"/>
+        <w:rPr>
+          <w:rStyle w:val="11"/>
+          <w:rFonts w:hint="default"/>
+          <w:lang w:val="en-US" w:eastAsia="zh-CN"/>
+        </w:rPr>
+      </w:pPr>
+      <w:bookmarkStart w:id="0" w:name="_GoBack"/>
+      <w:bookmarkEnd w:id="0"/>
+    </w:p>
+    <w:p>
+      <w:pPr>
+        <w:keepNext w:val="0"/>
+        <w:keepLines w:val="0"/>
+        <w:widowControl/>
+        <w:numPr>
+          <w:numId w:val="0"/>
+        </w:numPr>
+        <w:suppressLineNumbers w:val="0"/>
+        <w:pBdr>
+          <w:left w:val="none" w:color="auto" w:sz="0" w:space="0"/>
+        </w:pBdr>
+        <w:spacing w:before="80" w:beforeAutospacing="0" w:after="80" w:afterAutospacing="0" w:line="15" w:lineRule="atLeast"/>
+        <w:ind w:left="-360" w:leftChars="0"/>
+        <w:textAlignment w:val="auto"/>
+        <w:rPr>
+          <w:rStyle w:val="11"/>
+        </w:rPr>
+      </w:pPr>
+      <w:r>
+        <w:rPr>
+          <w:rStyle w:val="11"/>
+          <w:rFonts w:hint="default"/>
+          <w:lang w:val="en-US" w:eastAsia="zh-CN"/>
+        </w:rPr>
+        <w:t>子类可以根据自身需求，对父类的方法进行重写（Override），重写时需要满足以下条件：</w:t>
+      </w:r>
+    </w:p>
+    <w:p>
+      <w:pPr>
+        <w:keepNext w:val="0"/>
+        <w:keepLines w:val="0"/>
+        <w:widowControl/>
+        <w:numPr>
+          <w:numId w:val="0"/>
+        </w:numPr>
+        <w:suppressLineNumbers w:val="0"/>
+        <w:pBdr>
+          <w:left w:val="none" w:color="auto" w:sz="0" w:space="0"/>
+        </w:pBdr>
+        <w:spacing w:before="80" w:beforeAutospacing="0" w:after="80" w:afterAutospacing="0" w:line="15" w:lineRule="atLeast"/>
+        <w:ind w:left="-360" w:leftChars="0"/>
+        <w:textAlignment w:val="auto"/>
+        <w:rPr>
+          <w:rStyle w:val="11"/>
+        </w:rPr>
+      </w:pPr>
+      <w:r>
+        <w:rPr>
+          <w:rStyle w:val="11"/>
+          <w:rFonts w:hint="default"/>
+        </w:rPr>
+        <w:t>方法名、参数列表必须与父类相同。​</w:t>
+      </w:r>
+    </w:p>
+    <w:p>
+      <w:pPr>
+        <w:keepNext w:val="0"/>
+        <w:keepLines w:val="0"/>
+        <w:widowControl/>
+        <w:numPr>
+          <w:numId w:val="0"/>
+        </w:numPr>
+        <w:suppressLineNumbers w:val="0"/>
+        <w:pBdr>
+          <w:left w:val="none" w:color="auto" w:sz="0" w:space="0"/>
+        </w:pBdr>
+        <w:spacing w:before="80" w:beforeAutospacing="0" w:after="80" w:afterAutospacing="0" w:line="15" w:lineRule="atLeast"/>
+        <w:ind w:left="-360" w:leftChars="0"/>
+        <w:textAlignment w:val="auto"/>
+        <w:rPr>
+          <w:rStyle w:val="11"/>
+        </w:rPr>
+      </w:pPr>
+      <w:r>
+        <w:rPr>
+          <w:rStyle w:val="11"/>
+          <w:rFonts w:hint="default"/>
+        </w:rPr>
+        <w:t>返回值类型与父类相同或是父类返回值类型的子类。​</w:t>
+      </w:r>
+    </w:p>
+    <w:p>
+      <w:pPr>
+        <w:keepNext w:val="0"/>
+        <w:keepLines w:val="0"/>
+        <w:widowControl/>
+        <w:numPr>
+          <w:numId w:val="0"/>
+        </w:numPr>
+        <w:suppressLineNumbers w:val="0"/>
+        <w:pBdr>
+          <w:left w:val="none" w:color="auto" w:sz="0" w:space="0"/>
+        </w:pBdr>
+        <w:spacing w:before="80" w:beforeAutospacing="0" w:after="80" w:afterAutospacing="0" w:line="15" w:lineRule="atLeast"/>
+        <w:ind w:left="-360" w:leftChars="0"/>
+        <w:textAlignment w:val="auto"/>
+        <w:rPr>
+          <w:rStyle w:val="11"/>
+        </w:rPr>
+      </w:pPr>
+      <w:r>
+        <w:rPr>
+          <w:rStyle w:val="11"/>
+          <w:rFonts w:hint="default"/>
+        </w:rPr>
+        <w:t>访问权限不能低于父类的访问权限。</w:t>
+      </w:r>
+    </w:p>
+    <w:p>
+      <w:pPr>
+        <w:keepNext w:val="0"/>
+        <w:keepLines w:val="0"/>
+        <w:widowControl/>
+        <w:numPr>
+          <w:numId w:val="0"/>
+        </w:numPr>
+        <w:suppressLineNumbers w:val="0"/>
+        <w:pBdr>
+          <w:left w:val="none" w:color="auto" w:sz="0" w:space="0"/>
+        </w:pBdr>
+        <w:spacing w:before="80" w:beforeAutospacing="0" w:after="80" w:afterAutospacing="0" w:line="15" w:lineRule="atLeast"/>
+        <w:ind w:left="-360" w:leftChars="0"/>
+        <w:textAlignment w:val="auto"/>
+        <w:rPr>
+          <w:rStyle w:val="11"/>
+          <w:rFonts w:hint="default"/>
+        </w:rPr>
+      </w:pPr>
+    </w:p>
+    <w:p>
+      <w:pPr>
+        <w:rPr>
+          <w:rFonts w:hint="default"/>
+          <w:lang w:val="en-US" w:eastAsia="zh-CN"/>
+        </w:rPr>
+      </w:pPr>
     </w:p>
     <w:p>
       <w:pPr>
@@ -343,7 +789,7 @@
     </w:p>
     <w:p>
       <w:pPr>
-        <w:pStyle w:val="6"/>
+        <w:pStyle w:val="8"/>
         <w:keepNext w:val="0"/>
         <w:keepLines w:val="0"/>
         <w:widowControl/>
@@ -626,7 +1072,7 @@
     </w:p>
     <w:p>
       <w:pPr>
-        <w:pStyle w:val="6"/>
+        <w:pStyle w:val="8"/>
         <w:keepNext w:val="0"/>
         <w:keepLines w:val="0"/>
         <w:widowControl/>
@@ -661,7 +1107,7 @@
       </w:r>
       <w:r>
         <w:rPr>
-          <w:rStyle w:val="9"/>
+          <w:rStyle w:val="11"/>
           <w:rFonts w:hint="eastAsia" w:ascii="华文中宋" w:hAnsi="华文中宋" w:eastAsia="华文中宋" w:cs="华文中宋"/>
           <w:b/>
           <w:bCs/>
@@ -691,7 +1137,7 @@
       </w:r>
       <w:r>
         <w:rPr>
-          <w:rStyle w:val="9"/>
+          <w:rStyle w:val="11"/>
           <w:rFonts w:hint="eastAsia" w:ascii="华文中宋" w:hAnsi="华文中宋" w:eastAsia="华文中宋" w:cs="华文中宋"/>
           <w:b/>
           <w:bCs/>
@@ -761,7 +1207,7 @@
       </w:r>
       <w:r>
         <w:rPr>
-          <w:rStyle w:val="10"/>
+          <w:rStyle w:val="12"/>
           <w:rFonts w:hint="eastAsia" w:ascii="华文中宋" w:hAnsi="华文中宋" w:eastAsia="华文中宋" w:cs="华文中宋"/>
           <w:i w:val="0"/>
           <w:iCs w:val="0"/>
@@ -788,7 +1234,7 @@
       </w:r>
       <w:r>
         <w:rPr>
-          <w:rStyle w:val="10"/>
+          <w:rStyle w:val="12"/>
           <w:rFonts w:hint="eastAsia" w:ascii="华文中宋" w:hAnsi="华文中宋" w:eastAsia="华文中宋" w:cs="华文中宋"/>
           <w:i w:val="0"/>
           <w:iCs w:val="0"/>
@@ -815,7 +1261,7 @@
       </w:r>
       <w:r>
         <w:rPr>
-          <w:rStyle w:val="10"/>
+          <w:rStyle w:val="12"/>
           <w:rFonts w:hint="eastAsia" w:ascii="华文中宋" w:hAnsi="华文中宋" w:eastAsia="华文中宋" w:cs="华文中宋"/>
           <w:i w:val="0"/>
           <w:iCs w:val="0"/>
@@ -886,7 +1332,7 @@
       </w:r>
       <w:r>
         <w:rPr>
-          <w:rStyle w:val="10"/>
+          <w:rStyle w:val="12"/>
           <w:rFonts w:ascii="Consolas" w:hAnsi="Consolas" w:eastAsia="Consolas" w:cs="Consolas"/>
           <w:b/>
           <w:bCs/>
@@ -938,7 +1384,7 @@
       </w:pPr>
       <w:r>
         <w:rPr>
-          <w:rStyle w:val="10"/>
+          <w:rStyle w:val="12"/>
           <w:rFonts w:hint="default" w:ascii="Consolas" w:hAnsi="Consolas" w:eastAsia="Consolas" w:cs="Consolas"/>
           <w:b/>
           <w:bCs/>
@@ -969,7 +1415,7 @@
       </w:r>
       <w:r>
         <w:rPr>
-          <w:rStyle w:val="10"/>
+          <w:rStyle w:val="12"/>
           <w:rFonts w:hint="default" w:ascii="Consolas" w:hAnsi="Consolas" w:eastAsia="Consolas" w:cs="Consolas"/>
           <w:i w:val="0"/>
           <w:iCs w:val="0"/>
@@ -998,7 +1444,7 @@
       </w:r>
       <w:r>
         <w:rPr>
-          <w:rStyle w:val="9"/>
+          <w:rStyle w:val="11"/>
           <w:rFonts w:hint="default" w:ascii="Segoe UI" w:hAnsi="Segoe UI" w:eastAsia="Segoe UI" w:cs="Segoe UI"/>
           <w:b/>
           <w:bCs/>
@@ -1050,7 +1496,7 @@
       </w:pPr>
       <w:r>
         <w:rPr>
-          <w:rStyle w:val="10"/>
+          <w:rStyle w:val="12"/>
           <w:rFonts w:hint="default" w:ascii="Consolas" w:hAnsi="Consolas" w:eastAsia="Consolas" w:cs="Consolas"/>
           <w:b/>
           <w:bCs/>
@@ -1081,7 +1527,7 @@
       </w:r>
       <w:r>
         <w:rPr>
-          <w:rStyle w:val="10"/>
+          <w:rStyle w:val="12"/>
           <w:rFonts w:hint="default" w:ascii="Consolas" w:hAnsi="Consolas" w:eastAsia="Consolas" w:cs="Consolas"/>
           <w:i w:val="0"/>
           <w:iCs w:val="0"/>
@@ -1110,7 +1556,7 @@
       </w:r>
       <w:r>
         <w:rPr>
-          <w:rStyle w:val="9"/>
+          <w:rStyle w:val="11"/>
           <w:rFonts w:hint="default" w:ascii="Segoe UI" w:hAnsi="Segoe UI" w:eastAsia="Segoe UI" w:cs="Segoe UI"/>
           <w:b/>
           <w:bCs/>
@@ -1141,7 +1587,7 @@
       </w:r>
       <w:r>
         <w:rPr>
-          <w:rStyle w:val="10"/>
+          <w:rStyle w:val="12"/>
           <w:rFonts w:hint="default" w:ascii="Consolas" w:hAnsi="Consolas" w:eastAsia="Consolas" w:cs="Consolas"/>
           <w:i w:val="0"/>
           <w:iCs w:val="0"/>
@@ -1255,6 +1701,7 @@
         <w:keepLines w:val="0"/>
         <w:widowControl/>
         <w:numPr>
+          <w:ilvl w:val="0"/>
           <w:numId w:val="0"/>
         </w:numPr>
         <w:suppressLineNumbers w:val="0"/>
@@ -1264,31 +1711,23 @@
         <w:spacing w:before="80" w:beforeAutospacing="0" w:after="0" w:afterAutospacing="1" w:line="280" w:lineRule="atLeast"/>
         <w:ind w:left="360" w:leftChars="0"/>
         <w:rPr>
-          <w:rStyle w:val="9"/>
-          <w:rFonts w:hint="eastAsia"/>
-          <w:lang w:val="en-US" w:eastAsia="zh-CN"/>
-        </w:rPr>
-      </w:pPr>
-      <w:r>
-        <w:rPr>
-          <w:rStyle w:val="9"/>
-          <w:rFonts w:hint="eastAsia"/>
-          <w:lang w:val="en-US" w:eastAsia="zh-CN"/>
-        </w:rPr>
-        <w:t>Java中</w:t>
-      </w:r>
-      <w:r>
-        <w:rPr>
-          <w:rStyle w:val="9"/>
-          <w:rFonts w:hint="eastAsia"/>
-          <w:lang w:val="en-US" w:eastAsia="zh-CN"/>
-        </w:rPr>
-        <w:t>的方法可以同名，但是参数或参数个数或顺序要不同</w:t>
-      </w:r>
-    </w:p>
-    <w:p>
-      <w:pPr>
-        <w:pStyle w:val="6"/>
+          <w:rStyle w:val="11"/>
+          <w:rFonts w:hint="eastAsia"/>
+          <w:lang w:val="en-US" w:eastAsia="zh-CN"/>
+        </w:rPr>
+      </w:pPr>
+      <w:r>
+        <w:rPr>
+          <w:rStyle w:val="11"/>
+          <w:rFonts w:hint="eastAsia"/>
+          <w:lang w:val="en-US" w:eastAsia="zh-CN"/>
+        </w:rPr>
+        <w:t>Java中的方法可以同名，但是参数或参数个数或顺序要不同</w:t>
+      </w:r>
+    </w:p>
+    <w:p>
+      <w:pPr>
+        <w:pStyle w:val="8"/>
         <w:keepNext w:val="0"/>
         <w:keepLines w:val="0"/>
         <w:widowControl/>
@@ -1312,12 +1751,11 @@
           <w:spacing w:val="0"/>
           <w:sz w:val="18"/>
           <w:szCs w:val="18"/>
-          <w:bdr w:val="none" w:color="auto" w:sz="0" w:space="0"/>
-        </w:rPr>
-      </w:pPr>
-      <w:r>
-        <w:rPr>
-          <w:rStyle w:val="9"/>
+        </w:rPr>
+      </w:pPr>
+      <w:r>
+        <w:rPr>
+          <w:rStyle w:val="11"/>
           <w:rFonts w:hint="eastAsia"/>
           <w:lang w:val="en-US" w:eastAsia="zh-CN"/>
         </w:rPr>
@@ -1333,13 +1771,12 @@
           <w:spacing w:val="0"/>
           <w:sz w:val="18"/>
           <w:szCs w:val="18"/>
-          <w:bdr w:val="none" w:color="auto" w:sz="0" w:space="0"/>
         </w:rPr>
         <w:t>public</w:t>
       </w:r>
       <w:r>
         <w:rPr>
-          <w:rStyle w:val="10"/>
+          <w:rStyle w:val="12"/>
           <w:rFonts w:hint="default" w:ascii="Consolas" w:hAnsi="Consolas" w:eastAsia="Consolas" w:cs="Consolas"/>
           <w:i w:val="0"/>
           <w:iCs w:val="0"/>
@@ -1348,7 +1785,6 @@
           <w:spacing w:val="0"/>
           <w:sz w:val="18"/>
           <w:szCs w:val="18"/>
-          <w:bdr w:val="none" w:color="auto" w:sz="0" w:space="0"/>
         </w:rPr>
         <w:t xml:space="preserve"> </w:t>
       </w:r>
@@ -1362,13 +1798,12 @@
           <w:spacing w:val="0"/>
           <w:sz w:val="18"/>
           <w:szCs w:val="18"/>
-          <w:bdr w:val="none" w:color="auto" w:sz="0" w:space="0"/>
         </w:rPr>
         <w:t>int</w:t>
       </w:r>
       <w:r>
         <w:rPr>
-          <w:rStyle w:val="10"/>
+          <w:rStyle w:val="12"/>
           <w:rFonts w:hint="default" w:ascii="Consolas" w:hAnsi="Consolas" w:eastAsia="Consolas" w:cs="Consolas"/>
           <w:i w:val="0"/>
           <w:iCs w:val="0"/>
@@ -1377,7 +1812,6 @@
           <w:spacing w:val="0"/>
           <w:sz w:val="18"/>
           <w:szCs w:val="18"/>
-          <w:bdr w:val="none" w:color="auto" w:sz="0" w:space="0"/>
         </w:rPr>
         <w:t xml:space="preserve"> </w:t>
       </w:r>
@@ -1391,7 +1825,6 @@
           <w:spacing w:val="0"/>
           <w:sz w:val="18"/>
           <w:szCs w:val="18"/>
-          <w:bdr w:val="none" w:color="auto" w:sz="0" w:space="0"/>
         </w:rPr>
         <w:t>add</w:t>
       </w:r>
@@ -1405,7 +1838,6 @@
           <w:spacing w:val="0"/>
           <w:sz w:val="18"/>
           <w:szCs w:val="18"/>
-          <w:bdr w:val="none" w:color="auto" w:sz="0" w:space="0"/>
         </w:rPr>
         <w:t>(</w:t>
       </w:r>
@@ -1419,13 +1851,12 @@
           <w:spacing w:val="0"/>
           <w:sz w:val="18"/>
           <w:szCs w:val="18"/>
-          <w:bdr w:val="none" w:color="auto" w:sz="0" w:space="0"/>
         </w:rPr>
         <w:t>int</w:t>
       </w:r>
       <w:r>
         <w:rPr>
-          <w:rStyle w:val="10"/>
+          <w:rStyle w:val="12"/>
           <w:rFonts w:hint="default" w:ascii="Consolas" w:hAnsi="Consolas" w:eastAsia="Consolas" w:cs="Consolas"/>
           <w:i w:val="0"/>
           <w:iCs w:val="0"/>
@@ -1434,7 +1865,6 @@
           <w:spacing w:val="0"/>
           <w:sz w:val="18"/>
           <w:szCs w:val="18"/>
-          <w:bdr w:val="none" w:color="auto" w:sz="0" w:space="0"/>
         </w:rPr>
         <w:t xml:space="preserve"> a</w:t>
       </w:r>
@@ -1448,13 +1878,12 @@
           <w:spacing w:val="0"/>
           <w:sz w:val="18"/>
           <w:szCs w:val="18"/>
-          <w:bdr w:val="none" w:color="auto" w:sz="0" w:space="0"/>
         </w:rPr>
         <w:t>,</w:t>
       </w:r>
       <w:r>
         <w:rPr>
-          <w:rStyle w:val="10"/>
+          <w:rStyle w:val="12"/>
           <w:rFonts w:hint="default" w:ascii="Consolas" w:hAnsi="Consolas" w:eastAsia="Consolas" w:cs="Consolas"/>
           <w:i w:val="0"/>
           <w:iCs w:val="0"/>
@@ -1463,7 +1892,6 @@
           <w:spacing w:val="0"/>
           <w:sz w:val="18"/>
           <w:szCs w:val="18"/>
-          <w:bdr w:val="none" w:color="auto" w:sz="0" w:space="0"/>
         </w:rPr>
         <w:t xml:space="preserve"> </w:t>
       </w:r>
@@ -1477,13 +1905,12 @@
           <w:spacing w:val="0"/>
           <w:sz w:val="18"/>
           <w:szCs w:val="18"/>
-          <w:bdr w:val="none" w:color="auto" w:sz="0" w:space="0"/>
         </w:rPr>
         <w:t>int</w:t>
       </w:r>
       <w:r>
         <w:rPr>
-          <w:rStyle w:val="10"/>
+          <w:rStyle w:val="12"/>
           <w:rFonts w:hint="default" w:ascii="Consolas" w:hAnsi="Consolas" w:eastAsia="Consolas" w:cs="Consolas"/>
           <w:i w:val="0"/>
           <w:iCs w:val="0"/>
@@ -1492,7 +1919,6 @@
           <w:spacing w:val="0"/>
           <w:sz w:val="18"/>
           <w:szCs w:val="18"/>
-          <w:bdr w:val="none" w:color="auto" w:sz="0" w:space="0"/>
         </w:rPr>
         <w:t xml:space="preserve"> b</w:t>
       </w:r>
@@ -1506,13 +1932,12 @@
           <w:spacing w:val="0"/>
           <w:sz w:val="18"/>
           <w:szCs w:val="18"/>
-          <w:bdr w:val="none" w:color="auto" w:sz="0" w:space="0"/>
         </w:rPr>
         <w:t>)</w:t>
       </w:r>
       <w:r>
         <w:rPr>
-          <w:rStyle w:val="10"/>
+          <w:rStyle w:val="12"/>
           <w:rFonts w:hint="default" w:ascii="Consolas" w:hAnsi="Consolas" w:eastAsia="Consolas" w:cs="Consolas"/>
           <w:i w:val="0"/>
           <w:iCs w:val="0"/>
@@ -1521,7 +1946,6 @@
           <w:spacing w:val="0"/>
           <w:sz w:val="18"/>
           <w:szCs w:val="18"/>
-          <w:bdr w:val="none" w:color="auto" w:sz="0" w:space="0"/>
         </w:rPr>
         <w:t xml:space="preserve"> </w:t>
       </w:r>
@@ -1535,13 +1959,12 @@
           <w:spacing w:val="0"/>
           <w:sz w:val="18"/>
           <w:szCs w:val="18"/>
-          <w:bdr w:val="none" w:color="auto" w:sz="0" w:space="0"/>
         </w:rPr>
         <w:t>{</w:t>
       </w:r>
       <w:r>
         <w:rPr>
-          <w:rStyle w:val="10"/>
+          <w:rStyle w:val="12"/>
           <w:rFonts w:hint="default" w:ascii="Consolas" w:hAnsi="Consolas" w:eastAsia="Consolas" w:cs="Consolas"/>
           <w:i w:val="0"/>
           <w:iCs w:val="0"/>
@@ -1550,7 +1973,6 @@
           <w:spacing w:val="0"/>
           <w:sz w:val="18"/>
           <w:szCs w:val="18"/>
-          <w:bdr w:val="none" w:color="auto" w:sz="0" w:space="0"/>
         </w:rPr>
         <w:t xml:space="preserve"> </w:t>
       </w:r>
@@ -1564,13 +1986,12 @@
           <w:spacing w:val="0"/>
           <w:sz w:val="18"/>
           <w:szCs w:val="18"/>
-          <w:bdr w:val="none" w:color="auto" w:sz="0" w:space="0"/>
         </w:rPr>
         <w:t>...</w:t>
       </w:r>
       <w:r>
         <w:rPr>
-          <w:rStyle w:val="10"/>
+          <w:rStyle w:val="12"/>
           <w:rFonts w:hint="default" w:ascii="Consolas" w:hAnsi="Consolas" w:eastAsia="Consolas" w:cs="Consolas"/>
           <w:i w:val="0"/>
           <w:iCs w:val="0"/>
@@ -1579,7 +2000,6 @@
           <w:spacing w:val="0"/>
           <w:sz w:val="18"/>
           <w:szCs w:val="18"/>
-          <w:bdr w:val="none" w:color="auto" w:sz="0" w:space="0"/>
         </w:rPr>
         <w:t xml:space="preserve"> </w:t>
       </w:r>
@@ -1593,14 +2013,13 @@
           <w:spacing w:val="0"/>
           <w:sz w:val="18"/>
           <w:szCs w:val="18"/>
-          <w:bdr w:val="none" w:color="auto" w:sz="0" w:space="0"/>
         </w:rPr>
         <w:t>}</w:t>
       </w:r>
     </w:p>
     <w:p>
       <w:pPr>
-        <w:pStyle w:val="6"/>
+        <w:pStyle w:val="8"/>
         <w:keepNext w:val="0"/>
         <w:keepLines w:val="0"/>
         <w:widowControl/>
@@ -1636,13 +2055,12 @@
           <w:spacing w:val="0"/>
           <w:sz w:val="18"/>
           <w:szCs w:val="18"/>
-          <w:bdr w:val="none" w:color="auto" w:sz="0" w:space="0"/>
         </w:rPr>
         <w:t>public</w:t>
       </w:r>
       <w:r>
         <w:rPr>
-          <w:rStyle w:val="10"/>
+          <w:rStyle w:val="12"/>
           <w:rFonts w:hint="default" w:ascii="Consolas" w:hAnsi="Consolas" w:eastAsia="Consolas" w:cs="Consolas"/>
           <w:i w:val="0"/>
           <w:iCs w:val="0"/>
@@ -1651,7 +2069,6 @@
           <w:spacing w:val="0"/>
           <w:sz w:val="18"/>
           <w:szCs w:val="18"/>
-          <w:bdr w:val="none" w:color="auto" w:sz="0" w:space="0"/>
         </w:rPr>
         <w:t xml:space="preserve"> </w:t>
       </w:r>
@@ -1665,13 +2082,12 @@
           <w:spacing w:val="0"/>
           <w:sz w:val="18"/>
           <w:szCs w:val="18"/>
-          <w:bdr w:val="none" w:color="auto" w:sz="0" w:space="0"/>
         </w:rPr>
         <w:t>double</w:t>
       </w:r>
       <w:r>
         <w:rPr>
-          <w:rStyle w:val="10"/>
+          <w:rStyle w:val="12"/>
           <w:rFonts w:hint="default" w:ascii="Consolas" w:hAnsi="Consolas" w:eastAsia="Consolas" w:cs="Consolas"/>
           <w:i w:val="0"/>
           <w:iCs w:val="0"/>
@@ -1680,7 +2096,6 @@
           <w:spacing w:val="0"/>
           <w:sz w:val="18"/>
           <w:szCs w:val="18"/>
-          <w:bdr w:val="none" w:color="auto" w:sz="0" w:space="0"/>
         </w:rPr>
         <w:t xml:space="preserve"> </w:t>
       </w:r>
@@ -1694,7 +2109,6 @@
           <w:spacing w:val="0"/>
           <w:sz w:val="18"/>
           <w:szCs w:val="18"/>
-          <w:bdr w:val="none" w:color="auto" w:sz="0" w:space="0"/>
         </w:rPr>
         <w:t>add</w:t>
       </w:r>
@@ -1708,7 +2122,6 @@
           <w:spacing w:val="0"/>
           <w:sz w:val="18"/>
           <w:szCs w:val="18"/>
-          <w:bdr w:val="none" w:color="auto" w:sz="0" w:space="0"/>
         </w:rPr>
         <w:t>(</w:t>
       </w:r>
@@ -1722,13 +2135,12 @@
           <w:spacing w:val="0"/>
           <w:sz w:val="18"/>
           <w:szCs w:val="18"/>
-          <w:bdr w:val="none" w:color="auto" w:sz="0" w:space="0"/>
         </w:rPr>
         <w:t>int</w:t>
       </w:r>
       <w:r>
         <w:rPr>
-          <w:rStyle w:val="10"/>
+          <w:rStyle w:val="12"/>
           <w:rFonts w:hint="default" w:ascii="Consolas" w:hAnsi="Consolas" w:eastAsia="Consolas" w:cs="Consolas"/>
           <w:i w:val="0"/>
           <w:iCs w:val="0"/>
@@ -1737,7 +2149,6 @@
           <w:spacing w:val="0"/>
           <w:sz w:val="18"/>
           <w:szCs w:val="18"/>
-          <w:bdr w:val="none" w:color="auto" w:sz="0" w:space="0"/>
         </w:rPr>
         <w:t xml:space="preserve"> a</w:t>
       </w:r>
@@ -1751,13 +2162,12 @@
           <w:spacing w:val="0"/>
           <w:sz w:val="18"/>
           <w:szCs w:val="18"/>
-          <w:bdr w:val="none" w:color="auto" w:sz="0" w:space="0"/>
         </w:rPr>
         <w:t>,</w:t>
       </w:r>
       <w:r>
         <w:rPr>
-          <w:rStyle w:val="10"/>
+          <w:rStyle w:val="12"/>
           <w:rFonts w:hint="default" w:ascii="Consolas" w:hAnsi="Consolas" w:eastAsia="Consolas" w:cs="Consolas"/>
           <w:i w:val="0"/>
           <w:iCs w:val="0"/>
@@ -1766,7 +2176,6 @@
           <w:spacing w:val="0"/>
           <w:sz w:val="18"/>
           <w:szCs w:val="18"/>
-          <w:bdr w:val="none" w:color="auto" w:sz="0" w:space="0"/>
         </w:rPr>
         <w:t xml:space="preserve"> </w:t>
       </w:r>
@@ -1780,13 +2189,12 @@
           <w:spacing w:val="0"/>
           <w:sz w:val="18"/>
           <w:szCs w:val="18"/>
-          <w:bdr w:val="none" w:color="auto" w:sz="0" w:space="0"/>
         </w:rPr>
         <w:t>int</w:t>
       </w:r>
       <w:r>
         <w:rPr>
-          <w:rStyle w:val="10"/>
+          <w:rStyle w:val="12"/>
           <w:rFonts w:hint="default" w:ascii="Consolas" w:hAnsi="Consolas" w:eastAsia="Consolas" w:cs="Consolas"/>
           <w:i w:val="0"/>
           <w:iCs w:val="0"/>
@@ -1795,7 +2203,6 @@
           <w:spacing w:val="0"/>
           <w:sz w:val="18"/>
           <w:szCs w:val="18"/>
-          <w:bdr w:val="none" w:color="auto" w:sz="0" w:space="0"/>
         </w:rPr>
         <w:t xml:space="preserve"> b</w:t>
       </w:r>
@@ -1809,13 +2216,12 @@
           <w:spacing w:val="0"/>
           <w:sz w:val="18"/>
           <w:szCs w:val="18"/>
-          <w:bdr w:val="none" w:color="auto" w:sz="0" w:space="0"/>
         </w:rPr>
         <w:t>)</w:t>
       </w:r>
       <w:r>
         <w:rPr>
-          <w:rStyle w:val="10"/>
+          <w:rStyle w:val="12"/>
           <w:rFonts w:hint="default" w:ascii="Consolas" w:hAnsi="Consolas" w:eastAsia="Consolas" w:cs="Consolas"/>
           <w:i w:val="0"/>
           <w:iCs w:val="0"/>
@@ -1824,7 +2230,6 @@
           <w:spacing w:val="0"/>
           <w:sz w:val="18"/>
           <w:szCs w:val="18"/>
-          <w:bdr w:val="none" w:color="auto" w:sz="0" w:space="0"/>
         </w:rPr>
         <w:t xml:space="preserve"> </w:t>
       </w:r>
@@ -1838,13 +2243,12 @@
           <w:spacing w:val="0"/>
           <w:sz w:val="18"/>
           <w:szCs w:val="18"/>
-          <w:bdr w:val="none" w:color="auto" w:sz="0" w:space="0"/>
         </w:rPr>
         <w:t>{</w:t>
       </w:r>
       <w:r>
         <w:rPr>
-          <w:rStyle w:val="10"/>
+          <w:rStyle w:val="12"/>
           <w:rFonts w:hint="default" w:ascii="Consolas" w:hAnsi="Consolas" w:eastAsia="Consolas" w:cs="Consolas"/>
           <w:i w:val="0"/>
           <w:iCs w:val="0"/>
@@ -1853,7 +2257,6 @@
           <w:spacing w:val="0"/>
           <w:sz w:val="18"/>
           <w:szCs w:val="18"/>
-          <w:bdr w:val="none" w:color="auto" w:sz="0" w:space="0"/>
         </w:rPr>
         <w:t xml:space="preserve"> </w:t>
       </w:r>
@@ -1867,13 +2270,12 @@
           <w:spacing w:val="0"/>
           <w:sz w:val="18"/>
           <w:szCs w:val="18"/>
-          <w:bdr w:val="none" w:color="auto" w:sz="0" w:space="0"/>
         </w:rPr>
         <w:t>...</w:t>
       </w:r>
       <w:r>
         <w:rPr>
-          <w:rStyle w:val="10"/>
+          <w:rStyle w:val="12"/>
           <w:rFonts w:hint="default" w:ascii="Consolas" w:hAnsi="Consolas" w:eastAsia="Consolas" w:cs="Consolas"/>
           <w:i w:val="0"/>
           <w:iCs w:val="0"/>
@@ -1882,7 +2284,6 @@
           <w:spacing w:val="0"/>
           <w:sz w:val="18"/>
           <w:szCs w:val="18"/>
-          <w:bdr w:val="none" w:color="auto" w:sz="0" w:space="0"/>
         </w:rPr>
         <w:t xml:space="preserve"> </w:t>
       </w:r>
@@ -1896,13 +2297,12 @@
           <w:spacing w:val="0"/>
           <w:sz w:val="18"/>
           <w:szCs w:val="18"/>
-          <w:bdr w:val="none" w:color="auto" w:sz="0" w:space="0"/>
         </w:rPr>
         <w:t>}</w:t>
       </w:r>
       <w:r>
         <w:rPr>
-          <w:rStyle w:val="10"/>
+          <w:rStyle w:val="12"/>
           <w:rFonts w:hint="default" w:ascii="Consolas" w:hAnsi="Consolas" w:eastAsia="Consolas" w:cs="Consolas"/>
           <w:i w:val="0"/>
           <w:iCs w:val="0"/>
@@ -1911,7 +2311,6 @@
           <w:spacing w:val="0"/>
           <w:sz w:val="18"/>
           <w:szCs w:val="18"/>
-          <w:bdr w:val="none" w:color="auto" w:sz="0" w:space="0"/>
         </w:rPr>
         <w:t xml:space="preserve"> </w:t>
       </w:r>
@@ -1925,7 +2324,6 @@
           <w:spacing w:val="0"/>
           <w:sz w:val="18"/>
           <w:szCs w:val="18"/>
-          <w:bdr w:val="none" w:color="auto" w:sz="0" w:space="0"/>
         </w:rPr>
         <w:t>/</w:t>
       </w:r>
@@ -1936,6 +2334,7 @@
         <w:keepLines w:val="0"/>
         <w:widowControl/>
         <w:numPr>
+          <w:ilvl w:val="0"/>
           <w:numId w:val="0"/>
         </w:numPr>
         <w:suppressLineNumbers w:val="0"/>
@@ -1945,14 +2344,14 @@
         <w:spacing w:before="80" w:beforeAutospacing="0" w:after="0" w:afterAutospacing="1" w:line="280" w:lineRule="atLeast"/>
         <w:ind w:left="360" w:leftChars="0"/>
         <w:rPr>
-          <w:rStyle w:val="9"/>
-          <w:rFonts w:hint="eastAsia"/>
-          <w:lang w:val="en-US" w:eastAsia="zh-CN"/>
-        </w:rPr>
-      </w:pPr>
-      <w:r>
-        <w:rPr>
-          <w:rStyle w:val="9"/>
+          <w:rStyle w:val="11"/>
+          <w:rFonts w:hint="eastAsia"/>
+          <w:lang w:val="en-US" w:eastAsia="zh-CN"/>
+        </w:rPr>
+      </w:pPr>
+      <w:r>
+        <w:rPr>
+          <w:rStyle w:val="11"/>
           <w:rFonts w:hint="eastAsia"/>
           <w:lang w:val="en-US" w:eastAsia="zh-CN"/>
         </w:rPr>
@@ -2298,6 +2697,7 @@
         <w:keepLines w:val="0"/>
         <w:widowControl/>
         <w:numPr>
+          <w:ilvl w:val="0"/>
           <w:numId w:val="0"/>
         </w:numPr>
         <w:suppressLineNumbers w:val="0"/>
@@ -2307,7 +2707,7 @@
         <w:spacing w:before="80" w:beforeAutospacing="0" w:after="0" w:afterAutospacing="1" w:line="280" w:lineRule="atLeast"/>
         <w:ind w:left="360" w:leftChars="0"/>
         <w:rPr>
-          <w:rStyle w:val="9"/>
+          <w:rStyle w:val="11"/>
           <w:rFonts w:hint="default"/>
           <w:lang w:val="en-US" w:eastAsia="zh-CN"/>
         </w:rPr>
@@ -2333,7 +2733,7 @@
       </w:pPr>
       <w:r>
         <w:rPr>
-          <w:rStyle w:val="9"/>
+          <w:rStyle w:val="11"/>
           <w:rFonts w:hint="default" w:ascii="Segoe UI" w:hAnsi="Segoe UI" w:eastAsia="Segoe UI" w:cs="Segoe UI"/>
           <w:b/>
           <w:bCs/>
@@ -2352,7 +2752,7 @@
       </w:r>
       <w:r>
         <w:rPr>
-          <w:rStyle w:val="10"/>
+          <w:rStyle w:val="12"/>
           <w:rFonts w:ascii="Consolas" w:hAnsi="Consolas" w:eastAsia="Consolas" w:cs="Consolas"/>
           <w:b/>
           <w:bCs/>
@@ -2371,7 +2771,7 @@
       </w:r>
       <w:r>
         <w:rPr>
-          <w:rStyle w:val="9"/>
+          <w:rStyle w:val="11"/>
           <w:rFonts w:hint="default" w:ascii="Segoe UI" w:hAnsi="Segoe UI" w:eastAsia="Segoe UI" w:cs="Segoe UI"/>
           <w:b/>
           <w:bCs/>
@@ -2406,7 +2806,7 @@
       </w:r>
       <w:r>
         <w:rPr>
-          <w:rStyle w:val="9"/>
+          <w:rStyle w:val="11"/>
           <w:rFonts w:hint="default" w:ascii="Segoe UI" w:hAnsi="Segoe UI" w:eastAsia="Segoe UI" w:cs="Segoe UI"/>
           <w:b/>
           <w:bCs/>
@@ -2498,7 +2898,7 @@
       </w:pPr>
       <w:r>
         <w:rPr>
-          <w:rStyle w:val="9"/>
+          <w:rStyle w:val="11"/>
           <w:rFonts w:hint="default" w:ascii="Segoe UI" w:hAnsi="Segoe UI" w:eastAsia="Segoe UI" w:cs="Segoe UI"/>
           <w:b/>
           <w:bCs/>
@@ -2517,7 +2917,7 @@
       </w:r>
       <w:r>
         <w:rPr>
-          <w:rStyle w:val="10"/>
+          <w:rStyle w:val="12"/>
           <w:rFonts w:hint="default" w:ascii="Consolas" w:hAnsi="Consolas" w:eastAsia="Consolas" w:cs="Consolas"/>
           <w:b/>
           <w:bCs/>
@@ -2536,7 +2936,7 @@
       </w:r>
       <w:r>
         <w:rPr>
-          <w:rStyle w:val="9"/>
+          <w:rStyle w:val="11"/>
           <w:rFonts w:hint="default" w:ascii="Segoe UI" w:hAnsi="Segoe UI" w:eastAsia="Segoe UI" w:cs="Segoe UI"/>
           <w:b/>
           <w:bCs/>
@@ -2571,7 +2971,7 @@
       </w:r>
       <w:r>
         <w:rPr>
-          <w:rStyle w:val="9"/>
+          <w:rStyle w:val="11"/>
           <w:rFonts w:hint="default" w:ascii="Segoe UI" w:hAnsi="Segoe UI" w:eastAsia="Segoe UI" w:cs="Segoe UI"/>
           <w:b/>
           <w:bCs/>
@@ -2781,7 +3181,7 @@
         <w:spacing w:before="80" w:beforeAutospacing="0" w:after="0" w:afterAutospacing="1" w:line="280" w:lineRule="atLeast"/>
         <w:ind w:firstLine="632" w:firstLineChars="300"/>
         <w:rPr>
-          <w:rStyle w:val="9"/>
+          <w:rStyle w:val="11"/>
           <w:rFonts w:hint="eastAsia"/>
           <w:lang w:val="en-US" w:eastAsia="zh-CN"/>
           <w:woUserID w:val="0"/>
@@ -2789,7 +3189,7 @@
       </w:pPr>
       <w:r>
         <w:rPr>
-          <w:rStyle w:val="9"/>
+          <w:rStyle w:val="11"/>
           <w:rFonts w:hint="eastAsia"/>
           <w:lang w:val="en-US" w:eastAsia="zh-CN"/>
           <w:woUserID w:val="0"/>
@@ -3080,17 +3480,17 @@
     </w:p>
     <w:p>
       <w:pPr>
-        <w:pStyle w:val="6"/>
-        <w:bidi w:val="0"/>
-        <w:rPr>
-          <w:rStyle w:val="10"/>
-          <w:rFonts w:hint="default"/>
-          <w:lang w:val="en-US" w:eastAsia="zh-CN"/>
-        </w:rPr>
-      </w:pPr>
-      <w:r>
-        <w:rPr>
-          <w:rStyle w:val="10"/>
+        <w:pStyle w:val="8"/>
+        <w:bidi w:val="0"/>
+        <w:rPr>
+          <w:rStyle w:val="12"/>
+          <w:rFonts w:hint="default"/>
+          <w:lang w:val="en-US" w:eastAsia="zh-CN"/>
+        </w:rPr>
+      </w:pPr>
+      <w:r>
+        <w:rPr>
+          <w:rStyle w:val="12"/>
           <w:rFonts w:hint="default"/>
           <w:lang w:val="en-US" w:eastAsia="zh-CN"/>
         </w:rPr>
@@ -3099,17 +3499,17 @@
     </w:p>
     <w:p>
       <w:pPr>
-        <w:pStyle w:val="6"/>
-        <w:bidi w:val="0"/>
-        <w:rPr>
-          <w:rStyle w:val="10"/>
-          <w:rFonts w:hint="default"/>
-          <w:lang w:val="en-US" w:eastAsia="zh-CN"/>
-        </w:rPr>
-      </w:pPr>
-      <w:r>
-        <w:rPr>
-          <w:rStyle w:val="10"/>
+        <w:pStyle w:val="8"/>
+        <w:bidi w:val="0"/>
+        <w:rPr>
+          <w:rStyle w:val="12"/>
+          <w:rFonts w:hint="default"/>
+          <w:lang w:val="en-US" w:eastAsia="zh-CN"/>
+        </w:rPr>
+      </w:pPr>
+      <w:r>
+        <w:rPr>
+          <w:rStyle w:val="12"/>
           <w:rFonts w:hint="default"/>
           <w:lang w:val="en-US" w:eastAsia="zh-CN"/>
         </w:rPr>
@@ -3118,17 +3518,17 @@
     </w:p>
     <w:p>
       <w:pPr>
-        <w:pStyle w:val="6"/>
-        <w:bidi w:val="0"/>
-        <w:rPr>
-          <w:rStyle w:val="10"/>
-          <w:rFonts w:hint="default"/>
-          <w:lang w:val="en-US" w:eastAsia="zh-CN"/>
-        </w:rPr>
-      </w:pPr>
-      <w:r>
-        <w:rPr>
-          <w:rStyle w:val="10"/>
+        <w:pStyle w:val="8"/>
+        <w:bidi w:val="0"/>
+        <w:rPr>
+          <w:rStyle w:val="12"/>
+          <w:rFonts w:hint="default"/>
+          <w:lang w:val="en-US" w:eastAsia="zh-CN"/>
+        </w:rPr>
+      </w:pPr>
+      <w:r>
+        <w:rPr>
+          <w:rStyle w:val="12"/>
           <w:rFonts w:hint="default"/>
           <w:lang w:val="en-US" w:eastAsia="zh-CN"/>
         </w:rPr>
@@ -3137,17 +3537,17 @@
     </w:p>
     <w:p>
       <w:pPr>
-        <w:pStyle w:val="6"/>
-        <w:bidi w:val="0"/>
-        <w:rPr>
-          <w:rStyle w:val="10"/>
-          <w:rFonts w:hint="default"/>
-          <w:lang w:val="en-US" w:eastAsia="zh-CN"/>
-        </w:rPr>
-      </w:pPr>
-      <w:r>
-        <w:rPr>
-          <w:rStyle w:val="10"/>
+        <w:pStyle w:val="8"/>
+        <w:bidi w:val="0"/>
+        <w:rPr>
+          <w:rStyle w:val="12"/>
+          <w:rFonts w:hint="default"/>
+          <w:lang w:val="en-US" w:eastAsia="zh-CN"/>
+        </w:rPr>
+      </w:pPr>
+      <w:r>
+        <w:rPr>
+          <w:rStyle w:val="12"/>
           <w:rFonts w:hint="default"/>
           <w:lang w:val="en-US" w:eastAsia="zh-CN"/>
         </w:rPr>
@@ -3156,17 +3556,17 @@
     </w:p>
     <w:p>
       <w:pPr>
-        <w:pStyle w:val="6"/>
-        <w:bidi w:val="0"/>
-        <w:rPr>
-          <w:rStyle w:val="10"/>
-          <w:rFonts w:hint="default"/>
-          <w:lang w:val="en-US" w:eastAsia="zh-CN"/>
-        </w:rPr>
-      </w:pPr>
-      <w:r>
-        <w:rPr>
-          <w:rStyle w:val="10"/>
+        <w:pStyle w:val="8"/>
+        <w:bidi w:val="0"/>
+        <w:rPr>
+          <w:rStyle w:val="12"/>
+          <w:rFonts w:hint="default"/>
+          <w:lang w:val="en-US" w:eastAsia="zh-CN"/>
+        </w:rPr>
+      </w:pPr>
+      <w:r>
+        <w:rPr>
+          <w:rStyle w:val="12"/>
           <w:rFonts w:hint="default"/>
           <w:lang w:val="en-US" w:eastAsia="zh-CN"/>
         </w:rPr>
@@ -3175,17 +3575,17 @@
     </w:p>
     <w:p>
       <w:pPr>
-        <w:pStyle w:val="6"/>
-        <w:bidi w:val="0"/>
-        <w:rPr>
-          <w:rStyle w:val="10"/>
-          <w:rFonts w:hint="default"/>
-          <w:lang w:val="en-US" w:eastAsia="zh-CN"/>
-        </w:rPr>
-      </w:pPr>
-      <w:r>
-        <w:rPr>
-          <w:rStyle w:val="10"/>
+        <w:pStyle w:val="8"/>
+        <w:bidi w:val="0"/>
+        <w:rPr>
+          <w:rStyle w:val="12"/>
+          <w:rFonts w:hint="default"/>
+          <w:lang w:val="en-US" w:eastAsia="zh-CN"/>
+        </w:rPr>
+      </w:pPr>
+      <w:r>
+        <w:rPr>
+          <w:rStyle w:val="12"/>
           <w:rFonts w:hint="default"/>
           <w:lang w:val="en-US" w:eastAsia="zh-CN"/>
         </w:rPr>
@@ -3194,17 +3594,17 @@
     </w:p>
     <w:p>
       <w:pPr>
-        <w:pStyle w:val="6"/>
-        <w:bidi w:val="0"/>
-        <w:rPr>
-          <w:rStyle w:val="10"/>
-          <w:rFonts w:hint="default"/>
-          <w:lang w:val="en-US" w:eastAsia="zh-CN"/>
-        </w:rPr>
-      </w:pPr>
-      <w:r>
-        <w:rPr>
-          <w:rStyle w:val="10"/>
+        <w:pStyle w:val="8"/>
+        <w:bidi w:val="0"/>
+        <w:rPr>
+          <w:rStyle w:val="12"/>
+          <w:rFonts w:hint="default"/>
+          <w:lang w:val="en-US" w:eastAsia="zh-CN"/>
+        </w:rPr>
+      </w:pPr>
+      <w:r>
+        <w:rPr>
+          <w:rStyle w:val="12"/>
           <w:rFonts w:hint="default"/>
           <w:lang w:val="en-US" w:eastAsia="zh-CN"/>
         </w:rPr>
@@ -3213,17 +3613,17 @@
     </w:p>
     <w:p>
       <w:pPr>
-        <w:pStyle w:val="6"/>
-        <w:bidi w:val="0"/>
-        <w:rPr>
-          <w:rStyle w:val="10"/>
-          <w:rFonts w:hint="default"/>
-          <w:lang w:val="en-US" w:eastAsia="zh-CN"/>
-        </w:rPr>
-      </w:pPr>
-      <w:r>
-        <w:rPr>
-          <w:rStyle w:val="10"/>
+        <w:pStyle w:val="8"/>
+        <w:bidi w:val="0"/>
+        <w:rPr>
+          <w:rStyle w:val="12"/>
+          <w:rFonts w:hint="default"/>
+          <w:lang w:val="en-US" w:eastAsia="zh-CN"/>
+        </w:rPr>
+      </w:pPr>
+      <w:r>
+        <w:rPr>
+          <w:rStyle w:val="12"/>
           <w:rFonts w:hint="default"/>
           <w:lang w:val="en-US" w:eastAsia="zh-CN"/>
         </w:rPr>
@@ -3232,17 +3632,17 @@
     </w:p>
     <w:p>
       <w:pPr>
-        <w:pStyle w:val="6"/>
-        <w:bidi w:val="0"/>
-        <w:rPr>
-          <w:rStyle w:val="10"/>
-          <w:rFonts w:hint="default"/>
-          <w:lang w:val="en-US" w:eastAsia="zh-CN"/>
-        </w:rPr>
-      </w:pPr>
-      <w:r>
-        <w:rPr>
-          <w:rStyle w:val="10"/>
+        <w:pStyle w:val="8"/>
+        <w:bidi w:val="0"/>
+        <w:rPr>
+          <w:rStyle w:val="12"/>
+          <w:rFonts w:hint="default"/>
+          <w:lang w:val="en-US" w:eastAsia="zh-CN"/>
+        </w:rPr>
+      </w:pPr>
+      <w:r>
+        <w:rPr>
+          <w:rStyle w:val="12"/>
           <w:rFonts w:hint="default"/>
           <w:lang w:val="en-US" w:eastAsia="zh-CN"/>
         </w:rPr>
@@ -3251,17 +3651,17 @@
     </w:p>
     <w:p>
       <w:pPr>
-        <w:pStyle w:val="6"/>
-        <w:bidi w:val="0"/>
-        <w:rPr>
-          <w:rStyle w:val="10"/>
-          <w:rFonts w:hint="default"/>
-          <w:lang w:val="en-US" w:eastAsia="zh-CN"/>
-        </w:rPr>
-      </w:pPr>
-      <w:r>
-        <w:rPr>
-          <w:rStyle w:val="10"/>
+        <w:pStyle w:val="8"/>
+        <w:bidi w:val="0"/>
+        <w:rPr>
+          <w:rStyle w:val="12"/>
+          <w:rFonts w:hint="default"/>
+          <w:lang w:val="en-US" w:eastAsia="zh-CN"/>
+        </w:rPr>
+      </w:pPr>
+      <w:r>
+        <w:rPr>
+          <w:rStyle w:val="12"/>
           <w:rFonts w:hint="default"/>
           <w:lang w:val="en-US" w:eastAsia="zh-CN"/>
         </w:rPr>
@@ -3270,17 +3670,17 @@
     </w:p>
     <w:p>
       <w:pPr>
-        <w:pStyle w:val="6"/>
-        <w:bidi w:val="0"/>
-        <w:rPr>
-          <w:rStyle w:val="10"/>
-          <w:rFonts w:hint="default"/>
-          <w:lang w:val="en-US" w:eastAsia="zh-CN"/>
-        </w:rPr>
-      </w:pPr>
-      <w:r>
-        <w:rPr>
-          <w:rStyle w:val="10"/>
+        <w:pStyle w:val="8"/>
+        <w:bidi w:val="0"/>
+        <w:rPr>
+          <w:rStyle w:val="12"/>
+          <w:rFonts w:hint="default"/>
+          <w:lang w:val="en-US" w:eastAsia="zh-CN"/>
+        </w:rPr>
+      </w:pPr>
+      <w:r>
+        <w:rPr>
+          <w:rStyle w:val="12"/>
           <w:rFonts w:hint="default"/>
           <w:lang w:val="en-US" w:eastAsia="zh-CN"/>
         </w:rPr>
@@ -3289,17 +3689,17 @@
     </w:p>
     <w:p>
       <w:pPr>
-        <w:pStyle w:val="6"/>
-        <w:bidi w:val="0"/>
-        <w:rPr>
-          <w:rStyle w:val="10"/>
-          <w:rFonts w:hint="default"/>
-          <w:lang w:val="en-US" w:eastAsia="zh-CN"/>
-        </w:rPr>
-      </w:pPr>
-      <w:r>
-        <w:rPr>
-          <w:rStyle w:val="10"/>
+        <w:pStyle w:val="8"/>
+        <w:bidi w:val="0"/>
+        <w:rPr>
+          <w:rStyle w:val="12"/>
+          <w:rFonts w:hint="default"/>
+          <w:lang w:val="en-US" w:eastAsia="zh-CN"/>
+        </w:rPr>
+      </w:pPr>
+      <w:r>
+        <w:rPr>
+          <w:rStyle w:val="12"/>
           <w:rFonts w:hint="default"/>
           <w:lang w:val="en-US" w:eastAsia="zh-CN"/>
         </w:rPr>
@@ -3308,17 +3708,17 @@
     </w:p>
     <w:p>
       <w:pPr>
-        <w:pStyle w:val="6"/>
-        <w:bidi w:val="0"/>
-        <w:rPr>
-          <w:rStyle w:val="10"/>
-          <w:rFonts w:hint="default"/>
-          <w:lang w:val="en-US" w:eastAsia="zh-CN"/>
-        </w:rPr>
-      </w:pPr>
-      <w:r>
-        <w:rPr>
-          <w:rStyle w:val="10"/>
+        <w:pStyle w:val="8"/>
+        <w:bidi w:val="0"/>
+        <w:rPr>
+          <w:rStyle w:val="12"/>
+          <w:rFonts w:hint="default"/>
+          <w:lang w:val="en-US" w:eastAsia="zh-CN"/>
+        </w:rPr>
+      </w:pPr>
+      <w:r>
+        <w:rPr>
+          <w:rStyle w:val="12"/>
           <w:rFonts w:hint="default"/>
           <w:lang w:val="en-US" w:eastAsia="zh-CN"/>
         </w:rPr>
@@ -3327,17 +3727,17 @@
     </w:p>
     <w:p>
       <w:pPr>
-        <w:pStyle w:val="6"/>
-        <w:bidi w:val="0"/>
-        <w:rPr>
-          <w:rStyle w:val="10"/>
-          <w:rFonts w:hint="default"/>
-          <w:lang w:val="en-US" w:eastAsia="zh-CN"/>
-        </w:rPr>
-      </w:pPr>
-      <w:r>
-        <w:rPr>
-          <w:rStyle w:val="10"/>
+        <w:pStyle w:val="8"/>
+        <w:bidi w:val="0"/>
+        <w:rPr>
+          <w:rStyle w:val="12"/>
+          <w:rFonts w:hint="default"/>
+          <w:lang w:val="en-US" w:eastAsia="zh-CN"/>
+        </w:rPr>
+      </w:pPr>
+      <w:r>
+        <w:rPr>
+          <w:rStyle w:val="12"/>
           <w:rFonts w:hint="default"/>
           <w:lang w:val="en-US" w:eastAsia="zh-CN"/>
         </w:rPr>
@@ -3346,17 +3746,17 @@
     </w:p>
     <w:p>
       <w:pPr>
-        <w:pStyle w:val="6"/>
-        <w:bidi w:val="0"/>
-        <w:rPr>
-          <w:rStyle w:val="10"/>
-          <w:rFonts w:hint="default"/>
-          <w:lang w:val="en-US" w:eastAsia="zh-CN"/>
-        </w:rPr>
-      </w:pPr>
-      <w:r>
-        <w:rPr>
-          <w:rStyle w:val="10"/>
+        <w:pStyle w:val="8"/>
+        <w:bidi w:val="0"/>
+        <w:rPr>
+          <w:rStyle w:val="12"/>
+          <w:rFonts w:hint="default"/>
+          <w:lang w:val="en-US" w:eastAsia="zh-CN"/>
+        </w:rPr>
+      </w:pPr>
+      <w:r>
+        <w:rPr>
+          <w:rStyle w:val="12"/>
           <w:rFonts w:hint="default"/>
           <w:lang w:val="en-US" w:eastAsia="zh-CN"/>
         </w:rPr>
@@ -3365,17 +3765,17 @@
     </w:p>
     <w:p>
       <w:pPr>
-        <w:pStyle w:val="6"/>
-        <w:bidi w:val="0"/>
-        <w:rPr>
-          <w:rStyle w:val="10"/>
-          <w:rFonts w:hint="default"/>
-          <w:lang w:val="en-US" w:eastAsia="zh-CN"/>
-        </w:rPr>
-      </w:pPr>
-      <w:r>
-        <w:rPr>
-          <w:rStyle w:val="10"/>
+        <w:pStyle w:val="8"/>
+        <w:bidi w:val="0"/>
+        <w:rPr>
+          <w:rStyle w:val="12"/>
+          <w:rFonts w:hint="default"/>
+          <w:lang w:val="en-US" w:eastAsia="zh-CN"/>
+        </w:rPr>
+      </w:pPr>
+      <w:r>
+        <w:rPr>
+          <w:rStyle w:val="12"/>
           <w:rFonts w:hint="default"/>
           <w:lang w:val="en-US" w:eastAsia="zh-CN"/>
         </w:rPr>
@@ -3384,17 +3784,17 @@
     </w:p>
     <w:p>
       <w:pPr>
-        <w:pStyle w:val="6"/>
-        <w:bidi w:val="0"/>
-        <w:rPr>
-          <w:rStyle w:val="10"/>
-          <w:rFonts w:hint="default"/>
-          <w:lang w:val="en-US" w:eastAsia="zh-CN"/>
-        </w:rPr>
-      </w:pPr>
-      <w:r>
-        <w:rPr>
-          <w:rStyle w:val="10"/>
+        <w:pStyle w:val="8"/>
+        <w:bidi w:val="0"/>
+        <w:rPr>
+          <w:rStyle w:val="12"/>
+          <w:rFonts w:hint="default"/>
+          <w:lang w:val="en-US" w:eastAsia="zh-CN"/>
+        </w:rPr>
+      </w:pPr>
+      <w:r>
+        <w:rPr>
+          <w:rStyle w:val="12"/>
           <w:rFonts w:hint="default"/>
           <w:lang w:val="en-US" w:eastAsia="zh-CN"/>
         </w:rPr>
@@ -3403,17 +3803,17 @@
     </w:p>
     <w:p>
       <w:pPr>
-        <w:pStyle w:val="6"/>
-        <w:bidi w:val="0"/>
-        <w:rPr>
-          <w:rStyle w:val="10"/>
-          <w:rFonts w:hint="default"/>
-          <w:lang w:val="en-US" w:eastAsia="zh-CN"/>
-        </w:rPr>
-      </w:pPr>
-      <w:r>
-        <w:rPr>
-          <w:rStyle w:val="10"/>
+        <w:pStyle w:val="8"/>
+        <w:bidi w:val="0"/>
+        <w:rPr>
+          <w:rStyle w:val="12"/>
+          <w:rFonts w:hint="default"/>
+          <w:lang w:val="en-US" w:eastAsia="zh-CN"/>
+        </w:rPr>
+      </w:pPr>
+      <w:r>
+        <w:rPr>
+          <w:rStyle w:val="12"/>
           <w:rFonts w:hint="default"/>
           <w:lang w:val="en-US" w:eastAsia="zh-CN"/>
         </w:rPr>
@@ -3422,28 +3822,28 @@
     </w:p>
     <w:p>
       <w:pPr>
-        <w:pStyle w:val="6"/>
-        <w:bidi w:val="0"/>
-        <w:rPr>
-          <w:rStyle w:val="10"/>
-          <w:rFonts w:hint="default"/>
-          <w:lang w:val="en-US" w:eastAsia="zh-CN"/>
-        </w:rPr>
-      </w:pPr>
-    </w:p>
-    <w:p>
-      <w:pPr>
-        <w:pStyle w:val="6"/>
-        <w:bidi w:val="0"/>
-        <w:rPr>
-          <w:rStyle w:val="10"/>
-          <w:rFonts w:hint="default"/>
-          <w:lang w:val="en-US" w:eastAsia="zh-CN"/>
-        </w:rPr>
-      </w:pPr>
-      <w:r>
-        <w:rPr>
-          <w:rStyle w:val="10"/>
+        <w:pStyle w:val="8"/>
+        <w:bidi w:val="0"/>
+        <w:rPr>
+          <w:rStyle w:val="12"/>
+          <w:rFonts w:hint="default"/>
+          <w:lang w:val="en-US" w:eastAsia="zh-CN"/>
+        </w:rPr>
+      </w:pPr>
+    </w:p>
+    <w:p>
+      <w:pPr>
+        <w:pStyle w:val="8"/>
+        <w:bidi w:val="0"/>
+        <w:rPr>
+          <w:rStyle w:val="12"/>
+          <w:rFonts w:hint="default"/>
+          <w:lang w:val="en-US" w:eastAsia="zh-CN"/>
+        </w:rPr>
+      </w:pPr>
+      <w:r>
+        <w:rPr>
+          <w:rStyle w:val="12"/>
           <w:rFonts w:hint="default"/>
           <w:lang w:val="en-US" w:eastAsia="zh-CN"/>
         </w:rPr>
@@ -3452,17 +3852,17 @@
     </w:p>
     <w:p>
       <w:pPr>
-        <w:pStyle w:val="6"/>
-        <w:bidi w:val="0"/>
-        <w:rPr>
-          <w:rStyle w:val="10"/>
-          <w:rFonts w:hint="default"/>
-          <w:lang w:val="en-US" w:eastAsia="zh-CN"/>
-        </w:rPr>
-      </w:pPr>
-      <w:r>
-        <w:rPr>
-          <w:rStyle w:val="10"/>
+        <w:pStyle w:val="8"/>
+        <w:bidi w:val="0"/>
+        <w:rPr>
+          <w:rStyle w:val="12"/>
+          <w:rFonts w:hint="default"/>
+          <w:lang w:val="en-US" w:eastAsia="zh-CN"/>
+        </w:rPr>
+      </w:pPr>
+      <w:r>
+        <w:rPr>
+          <w:rStyle w:val="12"/>
           <w:rFonts w:hint="default"/>
           <w:lang w:val="en-US" w:eastAsia="zh-CN"/>
         </w:rPr>
@@ -3471,17 +3871,17 @@
     </w:p>
     <w:p>
       <w:pPr>
-        <w:pStyle w:val="6"/>
-        <w:bidi w:val="0"/>
-        <w:rPr>
-          <w:rStyle w:val="10"/>
-          <w:rFonts w:hint="default"/>
-          <w:lang w:val="en-US" w:eastAsia="zh-CN"/>
-        </w:rPr>
-      </w:pPr>
-      <w:r>
-        <w:rPr>
-          <w:rStyle w:val="10"/>
+        <w:pStyle w:val="8"/>
+        <w:bidi w:val="0"/>
+        <w:rPr>
+          <w:rStyle w:val="12"/>
+          <w:rFonts w:hint="default"/>
+          <w:lang w:val="en-US" w:eastAsia="zh-CN"/>
+        </w:rPr>
+      </w:pPr>
+      <w:r>
+        <w:rPr>
+          <w:rStyle w:val="12"/>
           <w:rFonts w:hint="default"/>
           <w:lang w:val="en-US" w:eastAsia="zh-CN"/>
         </w:rPr>
@@ -3490,17 +3890,17 @@
     </w:p>
     <w:p>
       <w:pPr>
-        <w:pStyle w:val="6"/>
-        <w:bidi w:val="0"/>
-        <w:rPr>
-          <w:rStyle w:val="10"/>
-          <w:rFonts w:hint="default"/>
-          <w:lang w:val="en-US" w:eastAsia="zh-CN"/>
-        </w:rPr>
-      </w:pPr>
-      <w:r>
-        <w:rPr>
-          <w:rStyle w:val="10"/>
+        <w:pStyle w:val="8"/>
+        <w:bidi w:val="0"/>
+        <w:rPr>
+          <w:rStyle w:val="12"/>
+          <w:rFonts w:hint="default"/>
+          <w:lang w:val="en-US" w:eastAsia="zh-CN"/>
+        </w:rPr>
+      </w:pPr>
+      <w:r>
+        <w:rPr>
+          <w:rStyle w:val="12"/>
           <w:rFonts w:hint="default"/>
           <w:lang w:val="en-US" w:eastAsia="zh-CN"/>
         </w:rPr>
@@ -3509,17 +3909,17 @@
     </w:p>
     <w:p>
       <w:pPr>
-        <w:pStyle w:val="6"/>
-        <w:bidi w:val="0"/>
-        <w:rPr>
-          <w:rStyle w:val="10"/>
-          <w:rFonts w:hint="default"/>
-          <w:lang w:val="en-US" w:eastAsia="zh-CN"/>
-        </w:rPr>
-      </w:pPr>
-      <w:r>
-        <w:rPr>
-          <w:rStyle w:val="10"/>
+        <w:pStyle w:val="8"/>
+        <w:bidi w:val="0"/>
+        <w:rPr>
+          <w:rStyle w:val="12"/>
+          <w:rFonts w:hint="default"/>
+          <w:lang w:val="en-US" w:eastAsia="zh-CN"/>
+        </w:rPr>
+      </w:pPr>
+      <w:r>
+        <w:rPr>
+          <w:rStyle w:val="12"/>
           <w:rFonts w:hint="default"/>
           <w:lang w:val="en-US" w:eastAsia="zh-CN"/>
         </w:rPr>
@@ -3528,17 +3928,17 @@
     </w:p>
     <w:p>
       <w:pPr>
-        <w:pStyle w:val="6"/>
-        <w:bidi w:val="0"/>
-        <w:rPr>
-          <w:rStyle w:val="10"/>
-          <w:rFonts w:hint="default"/>
-          <w:lang w:val="en-US" w:eastAsia="zh-CN"/>
-        </w:rPr>
-      </w:pPr>
-      <w:r>
-        <w:rPr>
-          <w:rStyle w:val="10"/>
+        <w:pStyle w:val="8"/>
+        <w:bidi w:val="0"/>
+        <w:rPr>
+          <w:rStyle w:val="12"/>
+          <w:rFonts w:hint="default"/>
+          <w:lang w:val="en-US" w:eastAsia="zh-CN"/>
+        </w:rPr>
+      </w:pPr>
+      <w:r>
+        <w:rPr>
+          <w:rStyle w:val="12"/>
           <w:rFonts w:hint="default"/>
           <w:lang w:val="en-US" w:eastAsia="zh-CN"/>
         </w:rPr>
@@ -3547,10 +3947,10 @@
     </w:p>
     <w:p>
       <w:pPr>
-        <w:pStyle w:val="6"/>
-        <w:bidi w:val="0"/>
-        <w:rPr>
-          <w:rStyle w:val="9"/>
+        <w:pStyle w:val="8"/>
+        <w:bidi w:val="0"/>
+        <w:rPr>
+          <w:rStyle w:val="11"/>
           <w:rFonts w:hint="eastAsia"/>
           <w:lang w:val="en-US" w:eastAsia="zh-CN"/>
           <w:woUserID w:val="0"/>
@@ -3558,7 +3958,7 @@
       </w:pPr>
       <w:r>
         <w:rPr>
-          <w:rStyle w:val="9"/>
+          <w:rStyle w:val="11"/>
           <w:rFonts w:hint="eastAsia"/>
           <w:lang w:val="en-US" w:eastAsia="zh-CN"/>
           <w:woUserID w:val="0"/>
@@ -3588,7 +3988,7 @@
       </w:pPr>
       <w:r>
         <w:rPr>
-          <w:rStyle w:val="9"/>
+          <w:rStyle w:val="11"/>
           <w:rFonts w:hint="default" w:ascii="Segoe UI" w:hAnsi="Segoe UI" w:eastAsia="Segoe UI" w:cs="Segoe UI"/>
           <w:b/>
           <w:bCs/>
@@ -3660,14 +4060,13 @@
           <w:spacing w:val="0"/>
           <w:sz w:val="16"/>
           <w:szCs w:val="16"/>
-          <w:bdr w:val="none" w:color="auto" w:sz="0" w:space="0"/>
           <w:shd w:val="clear" w:fill="FFFFFF"/>
         </w:rPr>
         <w:t>类必须是公共的（</w:t>
       </w:r>
       <w:r>
         <w:rPr>
-          <w:rStyle w:val="10"/>
+          <w:rStyle w:val="12"/>
           <w:rFonts w:ascii="Consolas" w:hAnsi="Consolas" w:eastAsia="Consolas" w:cs="Consolas"/>
           <w:i w:val="0"/>
           <w:iCs w:val="0"/>
@@ -3676,7 +4075,6 @@
           <w:spacing w:val="0"/>
           <w:sz w:val="14"/>
           <w:szCs w:val="14"/>
-          <w:bdr w:val="none" w:color="auto" w:sz="0" w:space="0"/>
           <w:shd w:val="clear" w:fill="FFFFFF"/>
         </w:rPr>
         <w:t>public</w:t>
@@ -3691,7 +4089,6 @@
           <w:spacing w:val="0"/>
           <w:sz w:val="16"/>
           <w:szCs w:val="16"/>
-          <w:bdr w:val="none" w:color="auto" w:sz="0" w:space="0"/>
           <w:shd w:val="clear" w:fill="FFFFFF"/>
         </w:rPr>
         <w:t>），且有公共无参构造方法</w:t>
@@ -3727,14 +4124,13 @@
           <w:spacing w:val="0"/>
           <w:sz w:val="16"/>
           <w:szCs w:val="16"/>
-          <w:bdr w:val="none" w:color="auto" w:sz="0" w:space="0"/>
           <w:shd w:val="clear" w:fill="FFFFFF"/>
         </w:rPr>
         <w:t>成员变量通常为私有（</w:t>
       </w:r>
       <w:r>
         <w:rPr>
-          <w:rStyle w:val="10"/>
+          <w:rStyle w:val="12"/>
           <w:rFonts w:hint="default" w:ascii="Consolas" w:hAnsi="Consolas" w:eastAsia="Consolas" w:cs="Consolas"/>
           <w:i w:val="0"/>
           <w:iCs w:val="0"/>
@@ -3743,7 +4139,6 @@
           <w:spacing w:val="0"/>
           <w:sz w:val="14"/>
           <w:szCs w:val="14"/>
-          <w:bdr w:val="none" w:color="auto" w:sz="0" w:space="0"/>
           <w:shd w:val="clear" w:fill="FFFFFF"/>
         </w:rPr>
         <w:t>private</w:t>
@@ -3758,7 +4153,6 @@
           <w:spacing w:val="0"/>
           <w:sz w:val="16"/>
           <w:szCs w:val="16"/>
-          <w:bdr w:val="none" w:color="auto" w:sz="0" w:space="0"/>
           <w:shd w:val="clear" w:fill="FFFFFF"/>
         </w:rPr>
         <w:t>）</w:t>
@@ -3794,14 +4188,13 @@
           <w:spacing w:val="0"/>
           <w:sz w:val="16"/>
           <w:szCs w:val="16"/>
-          <w:bdr w:val="none" w:color="auto" w:sz="0" w:space="0"/>
           <w:shd w:val="clear" w:fill="FFFFFF"/>
         </w:rPr>
         <w:t>通过 </w:t>
       </w:r>
       <w:r>
         <w:rPr>
-          <w:rStyle w:val="10"/>
+          <w:rStyle w:val="12"/>
           <w:rFonts w:hint="default" w:ascii="Consolas" w:hAnsi="Consolas" w:eastAsia="Consolas" w:cs="Consolas"/>
           <w:i w:val="0"/>
           <w:iCs w:val="0"/>
@@ -3810,7 +4203,6 @@
           <w:spacing w:val="0"/>
           <w:sz w:val="14"/>
           <w:szCs w:val="14"/>
-          <w:bdr w:val="none" w:color="auto" w:sz="0" w:space="0"/>
           <w:shd w:val="clear" w:fill="FFFFFF"/>
         </w:rPr>
         <w:t>setXxx()</w:t>
@@ -3825,14 +4217,13 @@
           <w:spacing w:val="0"/>
           <w:sz w:val="16"/>
           <w:szCs w:val="16"/>
-          <w:bdr w:val="none" w:color="auto" w:sz="0" w:space="0"/>
           <w:shd w:val="clear" w:fill="FFFFFF"/>
         </w:rPr>
         <w:t> 和 </w:t>
       </w:r>
       <w:r>
         <w:rPr>
-          <w:rStyle w:val="10"/>
+          <w:rStyle w:val="12"/>
           <w:rFonts w:hint="default" w:ascii="Consolas" w:hAnsi="Consolas" w:eastAsia="Consolas" w:cs="Consolas"/>
           <w:i w:val="0"/>
           <w:iCs w:val="0"/>
@@ -3841,7 +4232,6 @@
           <w:spacing w:val="0"/>
           <w:sz w:val="14"/>
           <w:szCs w:val="14"/>
-          <w:bdr w:val="none" w:color="auto" w:sz="0" w:space="0"/>
           <w:shd w:val="clear" w:fill="FFFFFF"/>
         </w:rPr>
         <w:t>getXxx()</w:t>
@@ -3856,18 +4246,2519 @@
           <w:spacing w:val="0"/>
           <w:sz w:val="16"/>
           <w:szCs w:val="16"/>
+          <w:shd w:val="clear" w:fill="FFFFFF"/>
+        </w:rPr>
+        <w:t> 方法访问 / 修改成员变量（遵循命名规范）</w:t>
+      </w:r>
+    </w:p>
+    <w:p>
+      <w:pPr>
+        <w:pStyle w:val="8"/>
+        <w:bidi w:val="0"/>
+        <w:rPr>
+          <w:rStyle w:val="11"/>
+          <w:rFonts w:hint="default"/>
+          <w:lang w:val="en-US" w:eastAsia="zh-CN"/>
+          <w:woUserID w:val="0"/>
+        </w:rPr>
+      </w:pPr>
+    </w:p>
+    <w:p>
+      <w:pPr>
+        <w:rPr>
+          <w:rFonts w:hint="eastAsia"/>
+          <w:lang w:val="en-US" w:eastAsia="zh-CN"/>
+        </w:rPr>
+      </w:pPr>
+      <w:r>
+        <w:rPr>
+          <w:rFonts w:hint="eastAsia"/>
+          <w:lang w:val="en-US" w:eastAsia="zh-CN"/>
+        </w:rPr>
+        <w:t>（嫌麻烦有快捷键，alt+insert/alt+fn+insert）</w:t>
+      </w:r>
+    </w:p>
+    <w:p>
+      <w:pPr>
+        <w:rPr>
+          <w:rFonts w:hint="eastAsia"/>
+          <w:lang w:val="en-US" w:eastAsia="zh-CN"/>
+        </w:rPr>
+      </w:pPr>
+    </w:p>
+    <w:p>
+      <w:pPr>
+        <w:rPr>
+          <w:rFonts w:hint="eastAsia"/>
+          <w:lang w:val="en-US" w:eastAsia="zh-CN"/>
+        </w:rPr>
+      </w:pPr>
+    </w:p>
+    <w:p>
+      <w:pPr>
+        <w:pStyle w:val="6"/>
+        <w:bidi w:val="0"/>
+        <w:rPr>
+          <w:rStyle w:val="11"/>
+          <w:rFonts w:hint="eastAsia"/>
+          <w:b/>
+          <w:lang w:val="en-US" w:eastAsia="zh-CN"/>
+        </w:rPr>
+      </w:pPr>
+      <w:r>
+        <w:rPr>
+          <w:rStyle w:val="11"/>
+          <w:rFonts w:hint="eastAsia"/>
+          <w:b/>
+          <w:lang w:val="en-US" w:eastAsia="zh-CN"/>
+        </w:rPr>
+        <w:t>字符串</w:t>
+      </w:r>
+    </w:p>
+    <w:p>
+      <w:pPr>
+        <w:rPr>
+          <w:rStyle w:val="11"/>
+          <w:rFonts w:hint="eastAsia"/>
+          <w:lang w:val="en-US" w:eastAsia="zh-CN"/>
+          <w:woUserID w:val="0"/>
+        </w:rPr>
+      </w:pPr>
+      <w:r>
+        <w:rPr>
+          <w:rStyle w:val="11"/>
+          <w:rFonts w:hint="eastAsia"/>
+          <w:lang w:val="en-US" w:eastAsia="zh-CN"/>
+          <w:woUserID w:val="0"/>
+        </w:rPr>
+        <w:t>对于字符串来说，==比较的是地址值</w:t>
+      </w:r>
+    </w:p>
+    <w:p>
+      <w:pPr>
+        <w:bidi w:val="0"/>
+        <w:rPr>
+          <w:rFonts w:hint="eastAsia"/>
+          <w:lang w:val="en-US" w:eastAsia="zh-CN"/>
+        </w:rPr>
+      </w:pPr>
+      <w:r>
+        <w:rPr>
+          <w:rFonts w:hint="eastAsia"/>
+          <w:lang w:val="en-US" w:eastAsia="zh-CN"/>
+        </w:rPr>
+        <w:t>所以对于String a=</w:t>
+      </w:r>
+      <w:r>
+        <w:rPr>
+          <w:rFonts w:hint="default"/>
+          <w:lang w:val="en-US" w:eastAsia="zh-CN"/>
+        </w:rPr>
+        <w:t>”</w:t>
+      </w:r>
+      <w:r>
+        <w:rPr>
+          <w:rFonts w:hint="eastAsia"/>
+          <w:lang w:val="en-US" w:eastAsia="zh-CN"/>
+        </w:rPr>
+        <w:t>abc</w:t>
+      </w:r>
+      <w:r>
+        <w:rPr>
+          <w:rFonts w:hint="default"/>
+          <w:lang w:val="en-US" w:eastAsia="zh-CN"/>
+        </w:rPr>
+        <w:t>”</w:t>
+      </w:r>
+      <w:r>
+        <w:rPr>
+          <w:rFonts w:hint="eastAsia"/>
+          <w:lang w:val="en-US" w:eastAsia="zh-CN"/>
+        </w:rPr>
+        <w:t>;String b=new String(</w:t>
+      </w:r>
+      <w:r>
+        <w:rPr>
+          <w:rFonts w:hint="default"/>
+          <w:lang w:val="en-US" w:eastAsia="zh-CN"/>
+        </w:rPr>
+        <w:t>“</w:t>
+      </w:r>
+      <w:r>
+        <w:rPr>
+          <w:rFonts w:hint="eastAsia"/>
+          <w:lang w:val="en-US" w:eastAsia="zh-CN"/>
+        </w:rPr>
+        <w:t>abc</w:t>
+      </w:r>
+      <w:r>
+        <w:rPr>
+          <w:rFonts w:hint="default"/>
+          <w:lang w:val="en-US" w:eastAsia="zh-CN"/>
+        </w:rPr>
+        <w:t>”</w:t>
+      </w:r>
+      <w:r>
+        <w:rPr>
+          <w:rFonts w:hint="eastAsia"/>
+          <w:lang w:val="en-US" w:eastAsia="zh-CN"/>
+        </w:rPr>
+        <w:t>);a和b不相等</w:t>
+      </w:r>
+    </w:p>
+    <w:p>
+      <w:pPr>
+        <w:bidi w:val="0"/>
+        <w:rPr>
+          <w:rFonts w:hint="eastAsia"/>
+          <w:lang w:val="en-US" w:eastAsia="zh-CN"/>
+        </w:rPr>
+      </w:pPr>
+      <w:r>
+        <w:rPr>
+          <w:rFonts w:hint="eastAsia"/>
+          <w:lang w:val="en-US" w:eastAsia="zh-CN"/>
+        </w:rPr>
+        <w:t>故而可以使用equals(完全一致)或equalsIgnoreCase(忽略大小写)</w:t>
+      </w:r>
+    </w:p>
+    <w:p>
+      <w:pPr>
+        <w:bidi w:val="0"/>
+        <w:rPr>
+          <w:rFonts w:hint="default"/>
+          <w:lang w:val="en-US" w:eastAsia="zh-CN"/>
+        </w:rPr>
+      </w:pPr>
+      <w:r>
+        <w:rPr>
+          <w:rFonts w:hint="eastAsia"/>
+          <w:lang w:val="en-US" w:eastAsia="zh-CN"/>
+        </w:rPr>
+        <w:t>返回的是bool值</w:t>
+      </w:r>
+    </w:p>
+    <w:p>
+      <w:pPr>
+        <w:bidi w:val="0"/>
+        <w:rPr>
+          <w:rFonts w:hint="default"/>
+          <w:lang w:val="en-US" w:eastAsia="zh-CN"/>
+        </w:rPr>
+      </w:pPr>
+    </w:p>
+    <w:p>
+      <w:pPr>
+        <w:bidi w:val="0"/>
+      </w:pPr>
+      <w:r>
+        <w:rPr>
+          <w:rFonts w:hint="eastAsia"/>
+          <w:lang w:val="en-US" w:eastAsia="zh-CN"/>
+        </w:rPr>
+        <w:t>byte</w:t>
+      </w:r>
+      <w:r>
+        <w:rPr>
+          <w:rFonts w:hint="default"/>
+        </w:rPr>
+        <w:t>[] a={12,22,33,44};</w:t>
+      </w:r>
+      <w:r>
+        <w:rPr>
+          <w:rFonts w:hint="default"/>
+        </w:rPr>
+        <w:br w:type="textWrapping"/>
+      </w:r>
+      <w:r>
+        <w:rPr>
+          <w:rFonts w:hint="default"/>
+        </w:rPr>
+        <w:t>String s=new String(a);</w:t>
+      </w:r>
+    </w:p>
+    <w:p>
+      <w:pPr>
+        <w:bidi w:val="0"/>
+        <w:rPr>
+          <w:rFonts w:hint="eastAsia"/>
+          <w:lang w:val="en-US" w:eastAsia="zh-CN"/>
+        </w:rPr>
+      </w:pPr>
+      <w:r>
+        <w:rPr>
+          <w:rFonts w:hint="eastAsia"/>
+          <w:lang w:val="en-US" w:eastAsia="zh-CN"/>
+        </w:rPr>
+        <w:t>字符串会把a的内容按ASCII码转换</w:t>
+      </w:r>
+    </w:p>
+    <w:p>
+      <w:pPr>
+        <w:bidi w:val="0"/>
+        <w:rPr>
+          <w:rFonts w:hint="eastAsia"/>
+          <w:lang w:val="en-US" w:eastAsia="zh-CN"/>
+        </w:rPr>
+      </w:pPr>
+      <w:r>
+        <w:rPr>
+          <w:rFonts w:hint="eastAsia"/>
+          <w:lang w:val="en-US" w:eastAsia="zh-CN"/>
+        </w:rPr>
+        <w:t>但是这种格式不支持char和byte以外的参数，以外的参下</w:t>
+      </w:r>
+    </w:p>
+    <w:p>
+      <w:pPr>
+        <w:bidi w:val="0"/>
+        <w:rPr>
+          <w:rFonts w:hint="eastAsia"/>
+          <w:lang w:val="en-US" w:eastAsia="zh-CN"/>
+        </w:rPr>
+      </w:pPr>
+    </w:p>
+    <w:p>
+      <w:pPr>
+        <w:bidi w:val="0"/>
+        <w:rPr>
+          <w:rStyle w:val="11"/>
+          <w:rFonts w:hint="eastAsia"/>
+          <w:lang w:val="en-US" w:eastAsia="zh-CN"/>
+          <w:woUserID w:val="0"/>
+        </w:rPr>
+      </w:pPr>
+    </w:p>
+    <w:p>
+      <w:pPr>
+        <w:bidi w:val="0"/>
+        <w:rPr>
+          <w:rStyle w:val="11"/>
+          <w:rFonts w:hint="eastAsia"/>
+          <w:lang w:val="en-US" w:eastAsia="zh-CN"/>
+          <w:woUserID w:val="0"/>
+        </w:rPr>
+      </w:pPr>
+      <w:r>
+        <w:rPr>
+          <w:rStyle w:val="11"/>
+          <w:rFonts w:hint="eastAsia"/>
+          <w:lang w:val="en-US" w:eastAsia="zh-CN"/>
+          <w:woUserID w:val="0"/>
+        </w:rPr>
+        <w:t>StringBuilder</w:t>
+      </w:r>
+    </w:p>
+    <w:p>
+      <w:pPr>
+        <w:bidi w:val="0"/>
+        <w:rPr>
+          <w:rStyle w:val="11"/>
+          <w:rFonts w:hint="default"/>
+          <w:lang w:val="en-US" w:eastAsia="zh-CN"/>
+          <w:woUserID w:val="0"/>
+        </w:rPr>
+      </w:pPr>
+      <w:r>
+        <w:rPr>
+          <w:rStyle w:val="11"/>
+          <w:rFonts w:hint="eastAsia"/>
+          <w:lang w:val="en-US" w:eastAsia="zh-CN"/>
+          <w:woUserID w:val="0"/>
+        </w:rPr>
+        <w:t>一个内容可变的容器</w:t>
+      </w:r>
+    </w:p>
+    <w:p>
+      <w:pPr>
+        <w:bidi w:val="0"/>
+        <w:rPr>
+          <w:rFonts w:hint="eastAsia"/>
+          <w:lang w:val="en-US" w:eastAsia="zh-CN"/>
+        </w:rPr>
+      </w:pPr>
+      <w:r>
+        <w:rPr>
+          <w:rFonts w:hint="eastAsia"/>
+          <w:lang w:val="en-US" w:eastAsia="zh-CN"/>
+        </w:rPr>
+        <w:t>可以空参构造，也可有参public StringBuilder(String str);</w:t>
+      </w:r>
+    </w:p>
+    <w:p>
+      <w:pPr>
+        <w:bidi w:val="0"/>
+        <w:rPr>
+          <w:sz w:val="16"/>
+          <w:szCs w:val="16"/>
+        </w:rPr>
+      </w:pPr>
+      <w:r>
+        <w:rPr>
+          <w:rFonts w:hint="eastAsia"/>
+          <w:lang w:val="en-US" w:eastAsia="zh-CN"/>
+        </w:rPr>
+        <w:t>常用方法有</w:t>
+      </w:r>
+    </w:p>
+    <w:p>
+      <w:pPr>
+        <w:bidi w:val="0"/>
+      </w:pPr>
+      <w:r>
+        <w:rPr>
+          <w:lang w:val="en-US" w:eastAsia="zh-CN"/>
+        </w:rPr>
+        <w:t>append(任意类型)</w:t>
+      </w:r>
+      <w:r>
+        <w:rPr>
+          <w:rFonts w:hint="default"/>
+          <w:lang w:val="en-US" w:eastAsia="zh-CN"/>
+        </w:rPr>
+        <w:t>：可以往 StringBuilder 里添加各种类型的数据，比如字符串、数字等。添加之后会返回当前这个 StringBuilder 对象本身，所以能像链条一样连续调用。</w:t>
+      </w:r>
+    </w:p>
+    <w:p>
+      <w:pPr>
+        <w:bidi w:val="0"/>
+      </w:pPr>
+      <w:r>
+        <w:rPr>
+          <w:rFonts w:hint="default"/>
+          <w:lang w:val="en-US" w:eastAsia="zh-CN"/>
+        </w:rPr>
+        <w:t>reverse()：能把 StringBuilder 里存的内容反过来。比如说原来存的是 “abc”，调用这个方法后就变成 “cba” 了。</w:t>
+      </w:r>
+    </w:p>
+    <w:p>
+      <w:pPr>
+        <w:bidi w:val="0"/>
+      </w:pPr>
+      <w:r>
+        <w:rPr>
+          <w:rFonts w:hint="default"/>
+          <w:lang w:val="en-US" w:eastAsia="zh-CN"/>
+        </w:rPr>
+        <w:t>length()：用来获取 StringBuilder 里字符的数量，也就是里面内容的长度。</w:t>
+      </w:r>
+    </w:p>
+    <w:p>
+      <w:pPr>
+        <w:bidi w:val="0"/>
+        <w:rPr>
+          <w:rFonts w:hint="default"/>
+        </w:rPr>
+      </w:pPr>
+      <w:r>
+        <w:rPr>
+          <w:rFonts w:hint="default"/>
+          <w:lang w:val="en-US" w:eastAsia="zh-CN"/>
+        </w:rPr>
+        <w:t>toString()：可以把 StringBuilder 对象转换成 String 类型，这样就能方便地以字符串的形式去使用或者输出了。</w:t>
+      </w:r>
+    </w:p>
+    <w:p>
+      <w:pPr>
+        <w:bidi w:val="0"/>
+        <w:rPr>
+          <w:rStyle w:val="11"/>
+          <w:rFonts w:hint="eastAsia"/>
+          <w:lang w:val="en-US" w:eastAsia="zh-CN"/>
+          <w:woUserID w:val="0"/>
+        </w:rPr>
+      </w:pPr>
+      <w:r>
+        <w:rPr>
+          <w:rStyle w:val="11"/>
+          <w:rFonts w:hint="eastAsia"/>
+          <w:lang w:val="en-US" w:eastAsia="zh-CN"/>
+          <w:woUserID w:val="0"/>
+        </w:rPr>
+        <w:t>StringJoiner</w:t>
+      </w:r>
+    </w:p>
+    <w:p>
+      <w:pPr>
+        <w:bidi w:val="0"/>
+        <w:rPr>
+          <w:rFonts w:hint="default"/>
+          <w:lang w:val="en-US" w:eastAsia="zh-CN"/>
+        </w:rPr>
+      </w:pPr>
+      <w:r>
+        <w:rPr>
+          <w:rFonts w:hint="eastAsia"/>
+          <w:lang w:val="en-US" w:eastAsia="zh-CN"/>
+        </w:rPr>
+        <w:t>也是一种内容可变容器，但是可以指定格式，需注意没有空参形式，拼接时比较方便</w:t>
+      </w:r>
+    </w:p>
+    <w:p>
+      <w:pPr>
+        <w:bidi w:val="0"/>
+        <w:rPr>
+          <w:rFonts w:hint="eastAsia"/>
+          <w:lang w:val="en-US" w:eastAsia="zh-CN"/>
+        </w:rPr>
+      </w:pPr>
+      <w:r>
+        <w:rPr>
+          <w:rFonts w:hint="eastAsia"/>
+          <w:lang w:val="en-US" w:eastAsia="zh-CN"/>
+        </w:rPr>
+        <w:t>public StringJoiner (间隔符号)/public StringJoiner (间隔符号,开始符号，结束符号)</w:t>
+      </w:r>
+    </w:p>
+    <w:p>
+      <w:pPr>
+        <w:bidi w:val="0"/>
+        <w:rPr>
+          <w:sz w:val="16"/>
+          <w:szCs w:val="16"/>
+        </w:rPr>
+      </w:pPr>
+      <w:r>
+        <w:rPr>
+          <w:rFonts w:hint="eastAsia"/>
+          <w:lang w:val="en-US" w:eastAsia="zh-CN"/>
+        </w:rPr>
+        <w:t>常用方法有</w:t>
+      </w:r>
+    </w:p>
+    <w:p>
+      <w:pPr>
+        <w:bidi w:val="0"/>
+        <w:rPr>
+          <w:rFonts w:hint="default"/>
+        </w:rPr>
+      </w:pPr>
+      <w:r>
+        <w:t>add(CharSequence newElement)：向</w:t>
+      </w:r>
+      <w:r>
+        <w:rPr>
+          <w:rFonts w:hint="default"/>
+        </w:rPr>
+        <w:t> StringJoiner 中添加单个元素，添加后会自动用分隔符与之的元素分隔。</w:t>
+      </w:r>
+    </w:p>
+    <w:p>
+      <w:pPr>
+        <w:bidi w:val="0"/>
+        <w:rPr>
+          <w:rFonts w:hint="default"/>
+        </w:rPr>
+      </w:pPr>
+      <w:r>
+        <w:rPr>
+          <w:rFonts w:hint="default"/>
+        </w:rPr>
+        <w:t>merge(StringJoiner other)：将另一个 StringJoiner 中的所有元素合并到当前对象中，自动处理分隔符，不包含对方的前缀和后缀。</w:t>
+      </w:r>
+    </w:p>
+    <w:p>
+      <w:pPr>
+        <w:bidi w:val="0"/>
+        <w:rPr>
+          <w:rFonts w:hint="default"/>
+        </w:rPr>
+      </w:pPr>
+      <w:r>
+        <w:rPr>
+          <w:rFonts w:hint="default"/>
+        </w:rPr>
+        <w:t>toString()：返回最终拼接好的字符串（包含前缀、所有元素、分隔符和后缀）。</w:t>
+      </w:r>
+    </w:p>
+    <w:p>
+      <w:pPr>
+        <w:bidi w:val="0"/>
+      </w:pPr>
+      <w:r>
+        <w:rPr>
+          <w:rFonts w:hint="default"/>
+        </w:rPr>
+        <w:t>length()：返回最终字符串的长度（包含前缀、后缀、元素和分隔符的总长度）。</w:t>
+      </w:r>
+    </w:p>
+    <w:p>
+      <w:pPr>
+        <w:bidi w:val="0"/>
+        <w:rPr>
+          <w:rFonts w:hint="eastAsia"/>
+          <w:lang w:val="en-US" w:eastAsia="zh-CN"/>
+        </w:rPr>
+      </w:pPr>
+      <w:r>
+        <w:rPr>
+          <w:rFonts w:hint="eastAsia"/>
+          <w:lang w:val="en-US" w:eastAsia="zh-CN"/>
+        </w:rPr>
+        <w:t>其中</w:t>
+      </w:r>
+      <w:r>
+        <w:t>CharSequenc</w:t>
+      </w:r>
+      <w:r>
+        <w:rPr>
+          <w:rFonts w:hint="eastAsia"/>
+          <w:lang w:val="en-US" w:eastAsia="zh-CN"/>
+        </w:rPr>
+        <w:t>e很有用，这是一个接口，相当于一种规范</w:t>
+      </w:r>
+      <w:r>
+        <w:t>常用的</w:t>
+      </w:r>
+      <w:r>
+        <w:rPr>
+          <w:rFonts w:hint="default"/>
+        </w:rPr>
+        <w:t> </w:t>
+      </w:r>
+      <w:r>
+        <w:t>String</w:t>
+      </w:r>
+      <w:r>
+        <w:rPr>
+          <w:rFonts w:hint="default"/>
+        </w:rPr>
+        <w:t>、StringBuilder、StringBuffer 都实现了这个接口</w:t>
+      </w:r>
+      <w:r>
+        <w:rPr>
+          <w:rFonts w:hint="eastAsia"/>
+          <w:lang w:eastAsia="zh-CN"/>
+        </w:rPr>
+        <w:t>，</w:t>
+      </w:r>
+      <w:r>
+        <w:rPr>
+          <w:rFonts w:hint="eastAsia"/>
+          <w:lang w:val="en-US" w:eastAsia="zh-CN"/>
+        </w:rPr>
+        <w:t>它提供了几个常用方法可以对符合这个接口的不同类型数据统一处理</w:t>
+      </w:r>
+    </w:p>
+    <w:p>
+      <w:pPr>
+        <w:bidi w:val="0"/>
+      </w:pPr>
+      <w:r>
+        <w:t>charAt(int index)：返回序列中指定索引位置的字符（索引从 0 开始）。</w:t>
+      </w:r>
+    </w:p>
+    <w:p>
+      <w:pPr>
+        <w:bidi w:val="0"/>
+      </w:pPr>
+      <w:r>
+        <w:rPr>
+          <w:rFonts w:hint="default"/>
+        </w:rPr>
+        <w:t>length()：返回字符序列的长度（包含的字符个数）。</w:t>
+      </w:r>
+    </w:p>
+    <w:p>
+      <w:pPr>
+        <w:bidi w:val="0"/>
+      </w:pPr>
+      <w:r>
+        <w:rPr>
+          <w:rFonts w:hint="default"/>
+        </w:rPr>
+        <w:t>subSequence(int start, int end)：返回从 start 索引（包含）到 end 索引（不包含）的子序列。</w:t>
+      </w:r>
+    </w:p>
+    <w:p>
+      <w:pPr>
+        <w:bidi w:val="0"/>
+        <w:rPr>
+          <w:rFonts w:hint="default"/>
+        </w:rPr>
+      </w:pPr>
+      <w:r>
+        <w:rPr>
+          <w:rFonts w:hint="default"/>
+        </w:rPr>
+        <w:t>toString()：返回该字符序列的字符串表示。</w:t>
+      </w:r>
+    </w:p>
+    <w:p>
+      <w:pPr>
+        <w:bidi w:val="0"/>
+        <w:rPr>
+          <w:rStyle w:val="11"/>
+          <w:rFonts w:hint="eastAsia" w:eastAsiaTheme="minorEastAsia"/>
+          <w:lang w:val="en-US" w:eastAsia="zh-CN"/>
+          <w:woUserID w:val="0"/>
+        </w:rPr>
+      </w:pPr>
+    </w:p>
+    <w:p>
+      <w:pPr>
+        <w:bidi w:val="0"/>
+        <w:rPr>
+          <w:rStyle w:val="11"/>
+          <w:rFonts w:hint="eastAsia"/>
+          <w:lang w:val="en-US" w:eastAsia="zh-CN"/>
+          <w:woUserID w:val="0"/>
+        </w:rPr>
+      </w:pPr>
+      <w:r>
+        <w:rPr>
+          <w:rStyle w:val="11"/>
+          <w:rFonts w:hint="eastAsia"/>
+          <w:lang w:val="en-US" w:eastAsia="zh-CN"/>
+          <w:woUserID w:val="0"/>
+        </w:rPr>
+        <w:t>StringBuffer</w:t>
+      </w:r>
+    </w:p>
+    <w:p>
+      <w:pPr>
+        <w:bidi w:val="0"/>
+        <w:rPr>
+          <w:sz w:val="16"/>
+          <w:szCs w:val="16"/>
+        </w:rPr>
+      </w:pPr>
+      <w:r>
+        <w:t>StringBuffer </w:t>
+      </w:r>
+      <w:r>
+        <w:rPr>
+          <w:rFonts w:hint="default"/>
+        </w:rPr>
+        <w:t>是线程安全的可变字符串类，适合在多线程场景中进行频繁的字符串修改操作。如果是单线程环境，推荐使用效率更高的 StringBuilder；如果字符串内容固定不变，则直接用 String 即可。</w:t>
+      </w:r>
+    </w:p>
+    <w:p>
+      <w:pPr>
+        <w:bidi w:val="0"/>
+      </w:pPr>
+      <w:r>
+        <w:t>append(任意类型)</w:t>
+      </w:r>
+      <w:r>
+        <w:rPr>
+          <w:rFonts w:hint="default"/>
+        </w:rPr>
+        <w:t>：向字符串末尾添加数据（如字符串、数字、布尔值等），返回当前 StringBuffer 对象本身，支持链式调用。</w:t>
+      </w:r>
+    </w:p>
+    <w:p>
+      <w:pPr>
+        <w:bidi w:val="0"/>
+      </w:pPr>
+      <w:r>
+        <w:rPr>
+          <w:rFonts w:hint="default"/>
+        </w:rPr>
+        <w:t>insert(int offset, 内容)：在指定索引位置（offset）插入内容，原位置及后续字符自动后移。</w:t>
+      </w:r>
+    </w:p>
+    <w:p>
+      <w:pPr>
+        <w:bidi w:val="0"/>
+      </w:pPr>
+      <w:r>
+        <w:rPr>
+          <w:rFonts w:hint="default"/>
+        </w:rPr>
+        <w:t>delete(int start, int end)：删除从 start 索引（包含）到 end 索引（不包含）的字符。</w:t>
+      </w:r>
+    </w:p>
+    <w:p>
+      <w:pPr>
+        <w:bidi w:val="0"/>
+      </w:pPr>
+      <w:r>
+        <w:rPr>
+          <w:rFonts w:hint="default"/>
+        </w:rPr>
+        <w:t>deleteCharAt(int index)：删除指定索引位置的单个字符</w:t>
+      </w:r>
+    </w:p>
+    <w:p>
+      <w:pPr>
+        <w:bidi w:val="0"/>
+      </w:pPr>
+      <w:r>
+        <w:rPr>
+          <w:rFonts w:hint="default"/>
+        </w:rPr>
+        <w:t>replace(int start, int end, String str)：用字符串 str 替换从 start 到 end（左闭右开）的字符。</w:t>
+      </w:r>
+    </w:p>
+    <w:p>
+      <w:pPr>
+        <w:bidi w:val="0"/>
+      </w:pPr>
+      <w:r>
+        <w:rPr>
+          <w:rFonts w:hint="default"/>
+        </w:rPr>
+        <w:t>reverse()：将字符串内容反转。</w:t>
+      </w:r>
+    </w:p>
+    <w:p>
+      <w:pPr>
+        <w:bidi w:val="0"/>
+      </w:pPr>
+      <w:r>
+        <w:rPr>
+          <w:rFonts w:hint="default"/>
+        </w:rPr>
+        <w:t>length()：返回字符串的长度（字符个数）。</w:t>
+      </w:r>
+    </w:p>
+    <w:p>
+      <w:pPr>
+        <w:bidi w:val="0"/>
+      </w:pPr>
+      <w:r>
+        <w:rPr>
+          <w:rFonts w:hint="default"/>
+        </w:rPr>
+        <w:t>charAt(int index)：返回指定索引位置的字符。</w:t>
+      </w:r>
+    </w:p>
+    <w:p>
+      <w:pPr>
+        <w:bidi w:val="0"/>
+        <w:rPr>
+          <w:rFonts w:hint="default"/>
+          <w:lang w:val="en-US" w:eastAsia="zh-CN"/>
+        </w:rPr>
+      </w:pPr>
+      <w:r>
+        <w:rPr>
+          <w:rFonts w:hint="default"/>
+        </w:rPr>
+        <w:t>toString()：将 StringBuffer 转换为 String 类型。</w:t>
+      </w:r>
+    </w:p>
+    <w:p>
+      <w:pPr>
+        <w:bidi w:val="0"/>
+        <w:rPr>
+          <w:rStyle w:val="11"/>
+          <w:rFonts w:hint="eastAsia"/>
+          <w:lang w:val="en-US" w:eastAsia="zh-CN"/>
+          <w:woUserID w:val="0"/>
+        </w:rPr>
+      </w:pPr>
+      <w:r>
+        <w:rPr>
+          <w:rStyle w:val="11"/>
+          <w:rFonts w:hint="eastAsia"/>
+          <w:lang w:val="en-US" w:eastAsia="zh-CN"/>
+          <w:woUserID w:val="0"/>
+        </w:rPr>
+        <w:t>值得一提的是StringBuffer与StringBuilder的方法名基本上都一样</w:t>
+      </w:r>
+    </w:p>
+    <w:p>
+      <w:pPr>
+        <w:pStyle w:val="7"/>
+        <w:bidi w:val="0"/>
+        <w:rPr>
+          <w:rFonts w:hint="default"/>
+          <w:lang w:val="en-US" w:eastAsia="zh-CN"/>
+        </w:rPr>
+      </w:pPr>
+      <w:r>
+        <w:rPr>
+          <w:rFonts w:hint="eastAsia"/>
+          <w:lang w:val="en-US" w:eastAsia="zh-CN"/>
+        </w:rPr>
+        <w:t>集合</w:t>
+      </w:r>
+    </w:p>
+    <w:p>
+      <w:pPr>
+        <w:pStyle w:val="3"/>
+        <w:keepNext w:val="0"/>
+        <w:keepLines w:val="0"/>
+        <w:widowControl/>
+        <w:suppressLineNumbers w:val="0"/>
+      </w:pPr>
+      <w:r>
+        <w:t>一、核心体系</w:t>
+      </w:r>
+    </w:p>
+    <w:p>
+      <w:pPr>
+        <w:keepNext w:val="0"/>
+        <w:keepLines w:val="0"/>
+        <w:widowControl/>
+        <w:numPr>
+          <w:numId w:val="0"/>
+        </w:numPr>
+        <w:suppressLineNumbers w:val="0"/>
+        <w:pBdr>
+          <w:left w:val="none" w:color="auto" w:sz="0" w:space="0"/>
+        </w:pBdr>
+        <w:spacing w:before="0" w:beforeAutospacing="0" w:after="0" w:afterAutospacing="0" w:line="16" w:lineRule="atLeast"/>
+        <w:ind w:left="-360" w:leftChars="0"/>
+        <w:rPr>
           <w:bdr w:val="none" w:color="auto" w:sz="0" w:space="0"/>
-          <w:shd w:val="clear" w:fill="FFFFFF"/>
-        </w:rPr>
-        <w:t> 方法访问 / 修改成员变量（遵循命名规范）</w:t>
-      </w:r>
-    </w:p>
-    <w:p>
-      <w:pPr>
-        <w:pStyle w:val="6"/>
-        <w:bidi w:val="0"/>
-        <w:rPr>
-          <w:rStyle w:val="9"/>
+        </w:rPr>
+      </w:pPr>
+      <w:r>
+        <w:rPr>
+          <w:bdr w:val="none" w:color="auto" w:sz="0" w:space="0"/>
+        </w:rPr>
+        <w:t>Collection：存储单个元素</w:t>
+      </w:r>
+    </w:p>
+    <w:p>
+      <w:pPr>
+        <w:keepNext w:val="0"/>
+        <w:keepLines w:val="0"/>
+        <w:widowControl/>
+        <w:numPr>
+          <w:numId w:val="0"/>
+        </w:numPr>
+        <w:suppressLineNumbers w:val="0"/>
+        <w:pBdr>
+          <w:left w:val="none" w:color="auto" w:sz="0" w:space="0"/>
+        </w:pBdr>
+        <w:spacing w:before="0" w:beforeAutospacing="0" w:after="0" w:afterAutospacing="0" w:line="16" w:lineRule="atLeast"/>
+        <w:ind w:left="-360" w:leftChars="0"/>
+        <w:rPr>
+          <w:bdr w:val="none" w:color="auto" w:sz="0" w:space="0"/>
+        </w:rPr>
+      </w:pPr>
+      <w:r>
+        <w:rPr>
+          <w:bdr w:val="none" w:color="auto" w:sz="0" w:space="0"/>
+        </w:rPr>
+        <w:t>List：有序、可重复（有索引）</w:t>
+      </w:r>
+    </w:p>
+    <w:p>
+      <w:pPr>
+        <w:keepNext w:val="0"/>
+        <w:keepLines w:val="0"/>
+        <w:widowControl/>
+        <w:numPr>
+          <w:numId w:val="0"/>
+        </w:numPr>
+        <w:suppressLineNumbers w:val="0"/>
+        <w:pBdr>
+          <w:left w:val="none" w:color="auto" w:sz="0" w:space="0"/>
+        </w:pBdr>
+        <w:spacing w:before="0" w:beforeAutospacing="0" w:after="0" w:afterAutospacing="0" w:line="16" w:lineRule="atLeast"/>
+        <w:ind w:left="-360" w:leftChars="0"/>
+        <w:rPr>
+          <w:bdr w:val="none" w:color="auto" w:sz="0" w:space="0"/>
+        </w:rPr>
+      </w:pPr>
+      <w:r>
+        <w:rPr>
+          <w:bdr w:val="none" w:color="auto" w:sz="0" w:space="0"/>
+        </w:rPr>
+        <w:t>Set：无序、不可重复（无索引）</w:t>
+      </w:r>
+    </w:p>
+    <w:p>
+      <w:pPr>
+        <w:keepNext w:val="0"/>
+        <w:keepLines w:val="0"/>
+        <w:widowControl/>
+        <w:numPr>
+          <w:numId w:val="0"/>
+        </w:numPr>
+        <w:suppressLineNumbers w:val="0"/>
+        <w:pBdr>
+          <w:left w:val="none" w:color="auto" w:sz="0" w:space="0"/>
+        </w:pBdr>
+        <w:spacing w:before="0" w:beforeAutospacing="0" w:after="0" w:afterAutospacing="0" w:line="16" w:lineRule="atLeast"/>
+        <w:ind w:left="-360" w:leftChars="0"/>
+      </w:pPr>
+      <w:r>
+        <w:rPr>
+          <w:bdr w:val="none" w:color="auto" w:sz="0" w:space="0"/>
+        </w:rPr>
+        <w:t>Queue：先进先出（队列）</w:t>
+      </w:r>
+    </w:p>
+    <w:p>
+      <w:pPr>
+        <w:keepNext w:val="0"/>
+        <w:keepLines w:val="0"/>
+        <w:widowControl/>
+        <w:numPr>
+          <w:numId w:val="0"/>
+        </w:numPr>
+        <w:suppressLineNumbers w:val="0"/>
+        <w:pBdr>
+          <w:left w:val="none" w:color="auto" w:sz="0" w:space="0"/>
+        </w:pBdr>
+        <w:spacing w:before="0" w:beforeAutospacing="0" w:after="0" w:afterAutospacing="0" w:line="16" w:lineRule="atLeast"/>
+        <w:ind w:left="-360" w:leftChars="0"/>
+      </w:pPr>
+      <w:r>
+        <w:rPr>
+          <w:bdr w:val="none" w:color="auto" w:sz="0" w:space="0"/>
+        </w:rPr>
+        <w:t>Map：存储键值对（key 唯一，value 可重复）</w:t>
+      </w:r>
+    </w:p>
+    <w:p>
+      <w:pPr>
+        <w:pStyle w:val="3"/>
+        <w:keepNext w:val="0"/>
+        <w:keepLines w:val="0"/>
+        <w:widowControl/>
+        <w:suppressLineNumbers w:val="0"/>
+      </w:pPr>
+      <w:r>
+        <w:t>二、常用类及用法</w:t>
+      </w:r>
+    </w:p>
+    <w:p>
+      <w:pPr>
+        <w:pStyle w:val="4"/>
+        <w:keepNext w:val="0"/>
+        <w:keepLines w:val="0"/>
+        <w:widowControl/>
+        <w:suppressLineNumbers w:val="0"/>
+      </w:pPr>
+      <w:r>
+        <w:t>1. List</w:t>
+      </w:r>
+    </w:p>
+    <w:p>
+      <w:pPr>
+        <w:pStyle w:val="5"/>
+        <w:keepNext w:val="0"/>
+        <w:keepLines w:val="0"/>
+        <w:widowControl/>
+        <w:suppressLineNumbers w:val="0"/>
+      </w:pPr>
+      <w:r>
+        <w:t>ArrayList</w:t>
+      </w:r>
+    </w:p>
+    <w:p>
+      <w:pPr>
+        <w:keepNext w:val="0"/>
+        <w:keepLines w:val="0"/>
+        <w:widowControl/>
+        <w:numPr>
+          <w:numId w:val="0"/>
+        </w:numPr>
+        <w:suppressLineNumbers w:val="0"/>
+        <w:pBdr>
+          <w:left w:val="none" w:color="auto" w:sz="0" w:space="0"/>
+        </w:pBdr>
+        <w:spacing w:before="0" w:beforeAutospacing="0" w:after="0" w:afterAutospacing="0" w:line="16" w:lineRule="atLeast"/>
+        <w:ind w:left="-360" w:leftChars="0"/>
+      </w:pPr>
+      <w:r>
+        <w:rPr>
+          <w:bdr w:val="none" w:color="auto" w:sz="0" w:space="0"/>
+        </w:rPr>
+        <w:t>特点：查询快、增删慢（底层是动态数组）</w:t>
+      </w:r>
+    </w:p>
+    <w:p>
+      <w:pPr>
+        <w:keepNext w:val="0"/>
+        <w:keepLines w:val="0"/>
+        <w:widowControl/>
+        <w:numPr>
+          <w:numId w:val="0"/>
+        </w:numPr>
+        <w:suppressLineNumbers w:val="0"/>
+        <w:pBdr>
+          <w:left w:val="none" w:color="auto" w:sz="0" w:space="0"/>
+        </w:pBdr>
+        <w:spacing w:before="0" w:beforeAutospacing="0" w:after="0" w:afterAutospacing="0" w:line="16" w:lineRule="atLeast"/>
+        <w:ind w:left="-360" w:leftChars="0"/>
+        <w:rPr>
+          <w:bdr w:val="none" w:color="auto" w:sz="0" w:space="0"/>
+        </w:rPr>
+      </w:pPr>
+      <w:r>
+        <w:rPr>
+          <w:bdr w:val="none" w:color="auto" w:sz="0" w:space="0"/>
+        </w:rPr>
+        <w:t>用法：</w:t>
+      </w:r>
+    </w:p>
+    <w:p>
+      <w:pPr>
+        <w:keepNext w:val="0"/>
+        <w:keepLines w:val="0"/>
+        <w:widowControl/>
+        <w:numPr>
+          <w:numId w:val="0"/>
+        </w:numPr>
+        <w:suppressLineNumbers w:val="0"/>
+        <w:pBdr>
+          <w:left w:val="none" w:color="auto" w:sz="0" w:space="0"/>
+        </w:pBdr>
+        <w:spacing w:before="0" w:beforeAutospacing="0" w:after="0" w:afterAutospacing="0" w:line="16" w:lineRule="atLeast"/>
+        <w:ind w:left="-360" w:leftChars="0"/>
+        <w:rPr>
+          <w:rFonts w:ascii="宋体" w:hAnsi="宋体" w:eastAsia="宋体" w:cs="宋体"/>
+          <w:kern w:val="0"/>
+          <w:sz w:val="24"/>
+          <w:szCs w:val="24"/>
+          <w:lang w:val="en-US" w:eastAsia="zh-CN" w:bidi="ar"/>
+        </w:rPr>
+      </w:pPr>
+      <w:r>
+        <w:rPr>
+          <w:rFonts w:ascii="宋体" w:hAnsi="宋体" w:eastAsia="宋体" w:cs="宋体"/>
+          <w:kern w:val="0"/>
+          <w:sz w:val="24"/>
+          <w:szCs w:val="24"/>
+          <w:lang w:val="en-US" w:eastAsia="zh-CN" w:bidi="ar"/>
+        </w:rPr>
+        <w:t>List&lt;String&gt; list = new ArrayList&lt;&gt;();</w:t>
+      </w:r>
+    </w:p>
+    <w:p>
+      <w:pPr>
+        <w:keepNext w:val="0"/>
+        <w:keepLines w:val="0"/>
+        <w:widowControl/>
+        <w:numPr>
+          <w:numId w:val="0"/>
+        </w:numPr>
+        <w:suppressLineNumbers w:val="0"/>
+        <w:pBdr>
+          <w:left w:val="none" w:color="auto" w:sz="0" w:space="0"/>
+        </w:pBdr>
+        <w:spacing w:before="0" w:beforeAutospacing="0" w:after="0" w:afterAutospacing="0" w:line="16" w:lineRule="atLeast"/>
+        <w:ind w:left="-360" w:leftChars="0"/>
+        <w:rPr>
+          <w:rFonts w:ascii="宋体" w:hAnsi="宋体" w:eastAsia="宋体" w:cs="宋体"/>
+          <w:kern w:val="0"/>
+          <w:sz w:val="24"/>
+          <w:szCs w:val="24"/>
+          <w:lang w:val="en-US" w:eastAsia="zh-CN" w:bidi="ar"/>
+        </w:rPr>
+      </w:pPr>
+      <w:r>
+        <w:rPr>
+          <w:rFonts w:ascii="宋体" w:hAnsi="宋体" w:eastAsia="宋体" w:cs="宋体"/>
+          <w:kern w:val="0"/>
+          <w:sz w:val="24"/>
+          <w:szCs w:val="24"/>
+          <w:lang w:val="en-US" w:eastAsia="zh-CN" w:bidi="ar"/>
+        </w:rPr>
+        <w:t>list.add("a"); // 添加元素</w:t>
+      </w:r>
+    </w:p>
+    <w:p>
+      <w:pPr>
+        <w:keepNext w:val="0"/>
+        <w:keepLines w:val="0"/>
+        <w:widowControl/>
+        <w:numPr>
+          <w:numId w:val="0"/>
+        </w:numPr>
+        <w:suppressLineNumbers w:val="0"/>
+        <w:pBdr>
+          <w:left w:val="none" w:color="auto" w:sz="0" w:space="0"/>
+        </w:pBdr>
+        <w:spacing w:before="0" w:beforeAutospacing="0" w:after="0" w:afterAutospacing="0" w:line="16" w:lineRule="atLeast"/>
+        <w:ind w:left="-360" w:leftChars="0"/>
+      </w:pPr>
+      <w:r>
+        <w:rPr>
+          <w:rFonts w:ascii="宋体" w:hAnsi="宋体" w:eastAsia="宋体" w:cs="宋体"/>
+          <w:kern w:val="0"/>
+          <w:sz w:val="24"/>
+          <w:szCs w:val="24"/>
+          <w:lang w:val="en-US" w:eastAsia="zh-CN" w:bidi="ar"/>
+        </w:rPr>
+        <w:t>String val = list.get(0); // 获取索引0的元素</w:t>
+      </w:r>
+    </w:p>
+    <w:p>
+      <w:pPr>
+        <w:keepNext w:val="0"/>
+        <w:keepLines w:val="0"/>
+        <w:widowControl/>
+        <w:numPr>
+          <w:numId w:val="0"/>
+        </w:numPr>
+        <w:suppressLineNumbers w:val="0"/>
+        <w:pBdr>
+          <w:left w:val="none" w:color="auto" w:sz="0" w:space="0"/>
+        </w:pBdr>
+        <w:spacing w:before="0" w:beforeAutospacing="0" w:after="0" w:afterAutospacing="0" w:line="16" w:lineRule="atLeast"/>
+        <w:ind w:left="-360" w:leftChars="0"/>
+      </w:pPr>
+      <w:r>
+        <w:rPr>
+          <w:bdr w:val="none" w:color="auto" w:sz="0" w:space="0"/>
+        </w:rPr>
+        <w:t>适用场景：频繁查询，少量增删</w:t>
+      </w:r>
+    </w:p>
+    <w:p>
+      <w:pPr>
+        <w:pStyle w:val="5"/>
+        <w:keepNext w:val="0"/>
+        <w:keepLines w:val="0"/>
+        <w:widowControl/>
+        <w:suppressLineNumbers w:val="0"/>
+      </w:pPr>
+      <w:r>
+        <w:t>LinkedList</w:t>
+      </w:r>
+    </w:p>
+    <w:p>
+      <w:pPr>
+        <w:keepNext w:val="0"/>
+        <w:keepLines w:val="0"/>
+        <w:widowControl/>
+        <w:numPr>
+          <w:numId w:val="0"/>
+        </w:numPr>
+        <w:suppressLineNumbers w:val="0"/>
+        <w:pBdr>
+          <w:left w:val="none" w:color="auto" w:sz="0" w:space="0"/>
+        </w:pBdr>
+        <w:spacing w:before="0" w:beforeAutospacing="0" w:after="0" w:afterAutospacing="0" w:line="16" w:lineRule="atLeast"/>
+        <w:ind w:left="-360" w:leftChars="0"/>
+      </w:pPr>
+      <w:r>
+        <w:rPr>
+          <w:bdr w:val="none" w:color="auto" w:sz="0" w:space="0"/>
+        </w:rPr>
+        <w:t>特点：增删快、查询慢（底层是双向链表）</w:t>
+      </w:r>
+    </w:p>
+    <w:p>
+      <w:pPr>
+        <w:keepNext w:val="0"/>
+        <w:keepLines w:val="0"/>
+        <w:widowControl/>
+        <w:numPr>
+          <w:numId w:val="0"/>
+        </w:numPr>
+        <w:suppressLineNumbers w:val="0"/>
+        <w:pBdr>
+          <w:left w:val="none" w:color="auto" w:sz="0" w:space="0"/>
+        </w:pBdr>
+        <w:spacing w:before="0" w:beforeAutospacing="0" w:after="0" w:afterAutospacing="0" w:line="16" w:lineRule="atLeast"/>
+        <w:ind w:left="-360" w:leftChars="0"/>
+        <w:rPr>
+          <w:bdr w:val="none" w:color="auto" w:sz="0" w:space="0"/>
+        </w:rPr>
+      </w:pPr>
+      <w:r>
+        <w:rPr>
+          <w:bdr w:val="none" w:color="auto" w:sz="0" w:space="0"/>
+        </w:rPr>
+        <w:t>用法：</w:t>
+      </w:r>
+    </w:p>
+    <w:p>
+      <w:pPr>
+        <w:keepNext w:val="0"/>
+        <w:keepLines w:val="0"/>
+        <w:widowControl/>
+        <w:numPr>
+          <w:numId w:val="0"/>
+        </w:numPr>
+        <w:suppressLineNumbers w:val="0"/>
+        <w:pBdr>
+          <w:left w:val="none" w:color="auto" w:sz="0" w:space="0"/>
+        </w:pBdr>
+        <w:spacing w:before="0" w:beforeAutospacing="0" w:after="0" w:afterAutospacing="0" w:line="16" w:lineRule="atLeast"/>
+        <w:ind w:left="-360" w:leftChars="0"/>
+        <w:rPr>
+          <w:rFonts w:ascii="宋体" w:hAnsi="宋体" w:eastAsia="宋体" w:cs="宋体"/>
+          <w:kern w:val="0"/>
+          <w:sz w:val="24"/>
+          <w:szCs w:val="24"/>
+          <w:lang w:val="en-US" w:eastAsia="zh-CN" w:bidi="ar"/>
+        </w:rPr>
+      </w:pPr>
+      <w:r>
+        <w:rPr>
+          <w:rFonts w:ascii="宋体" w:hAnsi="宋体" w:eastAsia="宋体" w:cs="宋体"/>
+          <w:kern w:val="0"/>
+          <w:sz w:val="24"/>
+          <w:szCs w:val="24"/>
+          <w:lang w:val="en-US" w:eastAsia="zh-CN" w:bidi="ar"/>
+        </w:rPr>
+        <w:t>List&lt;Integer&gt; list = new LinkedList&lt;&gt;();</w:t>
+      </w:r>
+    </w:p>
+    <w:p>
+      <w:pPr>
+        <w:keepNext w:val="0"/>
+        <w:keepLines w:val="0"/>
+        <w:widowControl/>
+        <w:numPr>
+          <w:numId w:val="0"/>
+        </w:numPr>
+        <w:suppressLineNumbers w:val="0"/>
+        <w:pBdr>
+          <w:left w:val="none" w:color="auto" w:sz="0" w:space="0"/>
+        </w:pBdr>
+        <w:spacing w:before="0" w:beforeAutospacing="0" w:after="0" w:afterAutospacing="0" w:line="16" w:lineRule="atLeast"/>
+        <w:ind w:left="-360" w:leftChars="0"/>
+        <w:rPr>
+          <w:rFonts w:ascii="宋体" w:hAnsi="宋体" w:eastAsia="宋体" w:cs="宋体"/>
+          <w:kern w:val="0"/>
+          <w:sz w:val="24"/>
+          <w:szCs w:val="24"/>
+          <w:lang w:val="en-US" w:eastAsia="zh-CN" w:bidi="ar"/>
+        </w:rPr>
+      </w:pPr>
+      <w:r>
+        <w:rPr>
+          <w:rFonts w:ascii="宋体" w:hAnsi="宋体" w:eastAsia="宋体" w:cs="宋体"/>
+          <w:kern w:val="0"/>
+          <w:sz w:val="24"/>
+          <w:szCs w:val="24"/>
+          <w:lang w:val="en-US" w:eastAsia="zh-CN" w:bidi="ar"/>
+        </w:rPr>
+        <w:t>list.add(1);</w:t>
+      </w:r>
+    </w:p>
+    <w:p>
+      <w:pPr>
+        <w:keepNext w:val="0"/>
+        <w:keepLines w:val="0"/>
+        <w:widowControl/>
+        <w:numPr>
+          <w:numId w:val="0"/>
+        </w:numPr>
+        <w:suppressLineNumbers w:val="0"/>
+        <w:pBdr>
+          <w:left w:val="none" w:color="auto" w:sz="0" w:space="0"/>
+        </w:pBdr>
+        <w:spacing w:before="0" w:beforeAutospacing="0" w:after="0" w:afterAutospacing="0" w:line="16" w:lineRule="atLeast"/>
+        <w:ind w:left="-360" w:leftChars="0"/>
+      </w:pPr>
+      <w:r>
+        <w:rPr>
+          <w:rFonts w:ascii="宋体" w:hAnsi="宋体" w:eastAsia="宋体" w:cs="宋体"/>
+          <w:kern w:val="0"/>
+          <w:sz w:val="24"/>
+          <w:szCs w:val="24"/>
+          <w:lang w:val="en-US" w:eastAsia="zh-CN" w:bidi="ar"/>
+        </w:rPr>
+        <w:t>list.remove(0); // 删除索引0的元素</w:t>
+      </w:r>
+    </w:p>
+    <w:p>
+      <w:pPr>
+        <w:keepNext w:val="0"/>
+        <w:keepLines w:val="0"/>
+        <w:widowControl/>
+        <w:numPr>
+          <w:numId w:val="0"/>
+        </w:numPr>
+        <w:suppressLineNumbers w:val="0"/>
+        <w:pBdr>
+          <w:left w:val="none" w:color="auto" w:sz="0" w:space="0"/>
+        </w:pBdr>
+        <w:spacing w:before="0" w:beforeAutospacing="0" w:after="0" w:afterAutospacing="0" w:line="16" w:lineRule="atLeast"/>
+        <w:ind w:left="-360" w:leftChars="0"/>
+      </w:pPr>
+      <w:r>
+        <w:rPr>
+          <w:bdr w:val="none" w:color="auto" w:sz="0" w:space="0"/>
+        </w:rPr>
+        <w:t>适用场景：频繁增删，少量查询；也可作为队列使用</w:t>
+      </w:r>
+    </w:p>
+    <w:p>
+      <w:pPr>
+        <w:pStyle w:val="4"/>
+        <w:keepNext w:val="0"/>
+        <w:keepLines w:val="0"/>
+        <w:widowControl/>
+        <w:suppressLineNumbers w:val="0"/>
+      </w:pPr>
+      <w:r>
+        <w:t>2. Set</w:t>
+      </w:r>
+    </w:p>
+    <w:p>
+      <w:pPr>
+        <w:pStyle w:val="5"/>
+        <w:keepNext w:val="0"/>
+        <w:keepLines w:val="0"/>
+        <w:widowControl/>
+        <w:suppressLineNumbers w:val="0"/>
+      </w:pPr>
+      <w:r>
+        <w:t>HashSet</w:t>
+      </w:r>
+    </w:p>
+    <w:p>
+      <w:pPr>
+        <w:keepNext w:val="0"/>
+        <w:keepLines w:val="0"/>
+        <w:widowControl/>
+        <w:numPr>
+          <w:numId w:val="0"/>
+        </w:numPr>
+        <w:suppressLineNumbers w:val="0"/>
+        <w:pBdr>
+          <w:left w:val="none" w:color="auto" w:sz="0" w:space="0"/>
+        </w:pBdr>
+        <w:spacing w:before="0" w:beforeAutospacing="0" w:after="0" w:afterAutospacing="0" w:line="16" w:lineRule="atLeast"/>
+        <w:ind w:left="-360" w:leftChars="0"/>
+      </w:pPr>
+      <w:r>
+        <w:rPr>
+          <w:bdr w:val="none" w:color="auto" w:sz="0" w:space="0"/>
+        </w:rPr>
+        <w:t>特点：无序、去重快（底层是哈希表）</w:t>
+      </w:r>
+    </w:p>
+    <w:p>
+      <w:pPr>
+        <w:keepNext w:val="0"/>
+        <w:keepLines w:val="0"/>
+        <w:widowControl/>
+        <w:numPr>
+          <w:numId w:val="0"/>
+        </w:numPr>
+        <w:suppressLineNumbers w:val="0"/>
+        <w:pBdr>
+          <w:left w:val="none" w:color="auto" w:sz="0" w:space="0"/>
+        </w:pBdr>
+        <w:spacing w:before="0" w:beforeAutospacing="0" w:after="0" w:afterAutospacing="0" w:line="16" w:lineRule="atLeast"/>
+        <w:ind w:left="-360" w:leftChars="0"/>
+        <w:rPr>
+          <w:bdr w:val="none" w:color="auto" w:sz="0" w:space="0"/>
+        </w:rPr>
+      </w:pPr>
+      <w:r>
+        <w:rPr>
+          <w:bdr w:val="none" w:color="auto" w:sz="0" w:space="0"/>
+        </w:rPr>
+        <w:t>用法：</w:t>
+      </w:r>
+    </w:p>
+    <w:p>
+      <w:pPr>
+        <w:keepNext w:val="0"/>
+        <w:keepLines w:val="0"/>
+        <w:widowControl/>
+        <w:numPr>
+          <w:numId w:val="0"/>
+        </w:numPr>
+        <w:suppressLineNumbers w:val="0"/>
+        <w:pBdr>
+          <w:left w:val="none" w:color="auto" w:sz="0" w:space="0"/>
+        </w:pBdr>
+        <w:spacing w:before="0" w:beforeAutospacing="0" w:after="0" w:afterAutospacing="0" w:line="16" w:lineRule="atLeast"/>
+        <w:ind w:left="-360" w:leftChars="0"/>
+        <w:rPr>
+          <w:rFonts w:ascii="宋体" w:hAnsi="宋体" w:eastAsia="宋体" w:cs="宋体"/>
+          <w:kern w:val="0"/>
+          <w:sz w:val="24"/>
+          <w:szCs w:val="24"/>
+          <w:lang w:val="en-US" w:eastAsia="zh-CN" w:bidi="ar"/>
+        </w:rPr>
+      </w:pPr>
+      <w:r>
+        <w:rPr>
+          <w:rFonts w:ascii="宋体" w:hAnsi="宋体" w:eastAsia="宋体" w:cs="宋体"/>
+          <w:kern w:val="0"/>
+          <w:sz w:val="24"/>
+          <w:szCs w:val="24"/>
+          <w:lang w:val="en-US" w:eastAsia="zh-CN" w:bidi="ar"/>
+        </w:rPr>
+        <w:t>Set&lt;String&gt; set = new HashSet&lt;&gt;();</w:t>
+      </w:r>
+    </w:p>
+    <w:p>
+      <w:pPr>
+        <w:keepNext w:val="0"/>
+        <w:keepLines w:val="0"/>
+        <w:widowControl/>
+        <w:numPr>
+          <w:numId w:val="0"/>
+        </w:numPr>
+        <w:suppressLineNumbers w:val="0"/>
+        <w:pBdr>
+          <w:left w:val="none" w:color="auto" w:sz="0" w:space="0"/>
+        </w:pBdr>
+        <w:spacing w:before="0" w:beforeAutospacing="0" w:after="0" w:afterAutospacing="0" w:line="16" w:lineRule="atLeast"/>
+        <w:ind w:left="-360" w:leftChars="0"/>
+        <w:rPr>
+          <w:rFonts w:ascii="宋体" w:hAnsi="宋体" w:eastAsia="宋体" w:cs="宋体"/>
+          <w:kern w:val="0"/>
+          <w:sz w:val="24"/>
+          <w:szCs w:val="24"/>
+          <w:lang w:val="en-US" w:eastAsia="zh-CN" w:bidi="ar"/>
+        </w:rPr>
+      </w:pPr>
+      <w:r>
+        <w:rPr>
+          <w:rFonts w:ascii="宋体" w:hAnsi="宋体" w:eastAsia="宋体" w:cs="宋体"/>
+          <w:kern w:val="0"/>
+          <w:sz w:val="24"/>
+          <w:szCs w:val="24"/>
+          <w:lang w:val="en-US" w:eastAsia="zh-CN" w:bidi="ar"/>
+        </w:rPr>
+        <w:t>set.add("x");</w:t>
+      </w:r>
+    </w:p>
+    <w:p>
+      <w:pPr>
+        <w:keepNext w:val="0"/>
+        <w:keepLines w:val="0"/>
+        <w:widowControl/>
+        <w:numPr>
+          <w:numId w:val="0"/>
+        </w:numPr>
+        <w:suppressLineNumbers w:val="0"/>
+        <w:pBdr>
+          <w:left w:val="none" w:color="auto" w:sz="0" w:space="0"/>
+        </w:pBdr>
+        <w:spacing w:before="0" w:beforeAutospacing="0" w:after="0" w:afterAutospacing="0" w:line="16" w:lineRule="atLeast"/>
+        <w:ind w:left="-360" w:leftChars="0"/>
+      </w:pPr>
+      <w:r>
+        <w:rPr>
+          <w:rFonts w:ascii="宋体" w:hAnsi="宋体" w:eastAsia="宋体" w:cs="宋体"/>
+          <w:kern w:val="0"/>
+          <w:sz w:val="24"/>
+          <w:szCs w:val="24"/>
+          <w:lang w:val="en-US" w:eastAsia="zh-CN" w:bidi="ar"/>
+        </w:rPr>
+        <w:t>set.add("x"); // 重复元素，添加失败</w:t>
+      </w:r>
+    </w:p>
+    <w:p>
+      <w:pPr>
+        <w:keepNext w:val="0"/>
+        <w:keepLines w:val="0"/>
+        <w:widowControl/>
+        <w:numPr>
+          <w:numId w:val="0"/>
+        </w:numPr>
+        <w:suppressLineNumbers w:val="0"/>
+        <w:pBdr>
+          <w:left w:val="none" w:color="auto" w:sz="0" w:space="0"/>
+        </w:pBdr>
+        <w:spacing w:before="0" w:beforeAutospacing="0" w:after="0" w:afterAutospacing="0" w:line="16" w:lineRule="atLeast"/>
+        <w:ind w:left="-360" w:leftChars="0"/>
+      </w:pPr>
+      <w:r>
+        <w:rPr>
+          <w:bdr w:val="none" w:color="auto" w:sz="0" w:space="0"/>
+        </w:rPr>
+        <w:t>适用场景：需要去重，不关心顺序</w:t>
+      </w:r>
+    </w:p>
+    <w:p>
+      <w:pPr>
+        <w:pStyle w:val="5"/>
+        <w:keepNext w:val="0"/>
+        <w:keepLines w:val="0"/>
+        <w:widowControl/>
+        <w:suppressLineNumbers w:val="0"/>
+      </w:pPr>
+      <w:r>
+        <w:t>LinkedHashSet</w:t>
+      </w:r>
+    </w:p>
+    <w:p>
+      <w:pPr>
+        <w:keepNext w:val="0"/>
+        <w:keepLines w:val="0"/>
+        <w:widowControl/>
+        <w:numPr>
+          <w:numId w:val="0"/>
+        </w:numPr>
+        <w:suppressLineNumbers w:val="0"/>
+        <w:pBdr>
+          <w:left w:val="none" w:color="auto" w:sz="0" w:space="0"/>
+        </w:pBdr>
+        <w:spacing w:before="0" w:beforeAutospacing="0" w:after="0" w:afterAutospacing="0" w:line="16" w:lineRule="atLeast"/>
+        <w:ind w:left="-360" w:leftChars="0"/>
+      </w:pPr>
+      <w:r>
+        <w:rPr>
+          <w:bdr w:val="none" w:color="auto" w:sz="0" w:space="0"/>
+        </w:rPr>
+        <w:t>特点：有序（按插入顺序）、去重</w:t>
+      </w:r>
+    </w:p>
+    <w:p>
+      <w:pPr>
+        <w:keepNext w:val="0"/>
+        <w:keepLines w:val="0"/>
+        <w:widowControl/>
+        <w:numPr>
+          <w:numId w:val="0"/>
+        </w:numPr>
+        <w:suppressLineNumbers w:val="0"/>
+        <w:pBdr>
+          <w:left w:val="none" w:color="auto" w:sz="0" w:space="0"/>
+        </w:pBdr>
+        <w:spacing w:before="0" w:beforeAutospacing="0" w:after="0" w:afterAutospacing="0" w:line="16" w:lineRule="atLeast"/>
+        <w:ind w:left="-360" w:leftChars="0"/>
+      </w:pPr>
+      <w:r>
+        <w:rPr>
+          <w:bdr w:val="none" w:color="auto" w:sz="0" w:space="0"/>
+        </w:rPr>
+        <w:t>用法同 HashSet</w:t>
+      </w:r>
+    </w:p>
+    <w:p>
+      <w:pPr>
+        <w:keepNext w:val="0"/>
+        <w:keepLines w:val="0"/>
+        <w:widowControl/>
+        <w:numPr>
+          <w:numId w:val="0"/>
+        </w:numPr>
+        <w:suppressLineNumbers w:val="0"/>
+        <w:pBdr>
+          <w:left w:val="none" w:color="auto" w:sz="0" w:space="0"/>
+        </w:pBdr>
+        <w:spacing w:before="0" w:beforeAutospacing="0" w:after="0" w:afterAutospacing="0" w:line="16" w:lineRule="atLeast"/>
+        <w:ind w:left="-360" w:leftChars="0"/>
+      </w:pPr>
+      <w:r>
+        <w:rPr>
+          <w:bdr w:val="none" w:color="auto" w:sz="0" w:space="0"/>
+        </w:rPr>
+        <w:t>适用场景：需要保留插入顺序的去重</w:t>
+      </w:r>
+    </w:p>
+    <w:p>
+      <w:pPr>
+        <w:pStyle w:val="5"/>
+        <w:keepNext w:val="0"/>
+        <w:keepLines w:val="0"/>
+        <w:widowControl/>
+        <w:suppressLineNumbers w:val="0"/>
+      </w:pPr>
+      <w:r>
+        <w:t>TreeSet</w:t>
+      </w:r>
+    </w:p>
+    <w:p>
+      <w:pPr>
+        <w:keepNext w:val="0"/>
+        <w:keepLines w:val="0"/>
+        <w:widowControl/>
+        <w:numPr>
+          <w:numId w:val="0"/>
+        </w:numPr>
+        <w:suppressLineNumbers w:val="0"/>
+        <w:pBdr>
+          <w:left w:val="none" w:color="auto" w:sz="0" w:space="0"/>
+        </w:pBdr>
+        <w:spacing w:before="0" w:beforeAutospacing="0" w:after="0" w:afterAutospacing="0" w:line="16" w:lineRule="atLeast"/>
+        <w:ind w:left="-360" w:leftChars="0"/>
+      </w:pPr>
+      <w:r>
+        <w:rPr>
+          <w:bdr w:val="none" w:color="auto" w:sz="0" w:space="0"/>
+        </w:rPr>
+        <w:t>特点：自动排序、去重（底层是红黑树）</w:t>
+      </w:r>
+    </w:p>
+    <w:p>
+      <w:pPr>
+        <w:keepNext w:val="0"/>
+        <w:keepLines w:val="0"/>
+        <w:widowControl/>
+        <w:numPr>
+          <w:numId w:val="0"/>
+        </w:numPr>
+        <w:suppressLineNumbers w:val="0"/>
+        <w:pBdr>
+          <w:left w:val="none" w:color="auto" w:sz="0" w:space="0"/>
+        </w:pBdr>
+        <w:spacing w:before="0" w:beforeAutospacing="0" w:after="0" w:afterAutospacing="0" w:line="16" w:lineRule="atLeast"/>
+        <w:ind w:left="-360" w:leftChars="0"/>
+        <w:rPr>
+          <w:bdr w:val="none" w:color="auto" w:sz="0" w:space="0"/>
+        </w:rPr>
+      </w:pPr>
+      <w:r>
+        <w:rPr>
+          <w:bdr w:val="none" w:color="auto" w:sz="0" w:space="0"/>
+        </w:rPr>
+        <w:t>用法：</w:t>
+      </w:r>
+    </w:p>
+    <w:p>
+      <w:pPr>
+        <w:keepNext w:val="0"/>
+        <w:keepLines w:val="0"/>
+        <w:widowControl/>
+        <w:numPr>
+          <w:numId w:val="0"/>
+        </w:numPr>
+        <w:suppressLineNumbers w:val="0"/>
+        <w:pBdr>
+          <w:left w:val="none" w:color="auto" w:sz="0" w:space="0"/>
+        </w:pBdr>
+        <w:spacing w:before="0" w:beforeAutospacing="0" w:after="0" w:afterAutospacing="0" w:line="16" w:lineRule="atLeast"/>
+        <w:ind w:left="-360" w:leftChars="0"/>
+        <w:rPr>
+          <w:rFonts w:ascii="宋体" w:hAnsi="宋体" w:eastAsia="宋体" w:cs="宋体"/>
+          <w:kern w:val="0"/>
+          <w:sz w:val="24"/>
+          <w:szCs w:val="24"/>
+          <w:lang w:val="en-US" w:eastAsia="zh-CN" w:bidi="ar"/>
+        </w:rPr>
+      </w:pPr>
+      <w:r>
+        <w:rPr>
+          <w:rFonts w:ascii="宋体" w:hAnsi="宋体" w:eastAsia="宋体" w:cs="宋体"/>
+          <w:kern w:val="0"/>
+          <w:sz w:val="24"/>
+          <w:szCs w:val="24"/>
+          <w:lang w:val="en-US" w:eastAsia="zh-CN" w:bidi="ar"/>
+        </w:rPr>
+        <w:t>Set&lt;Integer&gt; set = new TreeSet&lt;&gt;();</w:t>
+      </w:r>
+    </w:p>
+    <w:p>
+      <w:pPr>
+        <w:keepNext w:val="0"/>
+        <w:keepLines w:val="0"/>
+        <w:widowControl/>
+        <w:numPr>
+          <w:numId w:val="0"/>
+        </w:numPr>
+        <w:suppressLineNumbers w:val="0"/>
+        <w:pBdr>
+          <w:left w:val="none" w:color="auto" w:sz="0" w:space="0"/>
+        </w:pBdr>
+        <w:spacing w:before="0" w:beforeAutospacing="0" w:after="0" w:afterAutospacing="0" w:line="16" w:lineRule="atLeast"/>
+        <w:ind w:left="-360" w:leftChars="0"/>
+        <w:rPr>
+          <w:rFonts w:ascii="宋体" w:hAnsi="宋体" w:eastAsia="宋体" w:cs="宋体"/>
+          <w:kern w:val="0"/>
+          <w:sz w:val="24"/>
+          <w:szCs w:val="24"/>
+          <w:lang w:val="en-US" w:eastAsia="zh-CN" w:bidi="ar"/>
+        </w:rPr>
+      </w:pPr>
+      <w:r>
+        <w:rPr>
+          <w:rFonts w:ascii="宋体" w:hAnsi="宋体" w:eastAsia="宋体" w:cs="宋体"/>
+          <w:kern w:val="0"/>
+          <w:sz w:val="24"/>
+          <w:szCs w:val="24"/>
+          <w:lang w:val="en-US" w:eastAsia="zh-CN" w:bidi="ar"/>
+        </w:rPr>
+        <w:t>set.add(3);</w:t>
+      </w:r>
+    </w:p>
+    <w:p>
+      <w:pPr>
+        <w:keepNext w:val="0"/>
+        <w:keepLines w:val="0"/>
+        <w:widowControl/>
+        <w:numPr>
+          <w:numId w:val="0"/>
+        </w:numPr>
+        <w:suppressLineNumbers w:val="0"/>
+        <w:pBdr>
+          <w:left w:val="none" w:color="auto" w:sz="0" w:space="0"/>
+        </w:pBdr>
+        <w:spacing w:before="0" w:beforeAutospacing="0" w:after="0" w:afterAutospacing="0" w:line="16" w:lineRule="atLeast"/>
+        <w:ind w:left="-360" w:leftChars="0"/>
+      </w:pPr>
+      <w:r>
+        <w:rPr>
+          <w:rFonts w:ascii="宋体" w:hAnsi="宋体" w:eastAsia="宋体" w:cs="宋体"/>
+          <w:kern w:val="0"/>
+          <w:sz w:val="24"/>
+          <w:szCs w:val="24"/>
+          <w:lang w:val="en-US" w:eastAsia="zh-CN" w:bidi="ar"/>
+        </w:rPr>
+        <w:t>set.add(1); // 最终集合会按1、3排序</w:t>
+      </w:r>
+    </w:p>
+    <w:p>
+      <w:pPr>
+        <w:keepNext w:val="0"/>
+        <w:keepLines w:val="0"/>
+        <w:widowControl/>
+        <w:numPr>
+          <w:numId w:val="0"/>
+        </w:numPr>
+        <w:suppressLineNumbers w:val="0"/>
+        <w:pBdr>
+          <w:left w:val="none" w:color="auto" w:sz="0" w:space="0"/>
+        </w:pBdr>
+        <w:spacing w:before="0" w:beforeAutospacing="0" w:after="0" w:afterAutospacing="0" w:line="16" w:lineRule="atLeast"/>
+        <w:ind w:left="-360" w:leftChars="0"/>
+      </w:pPr>
+      <w:r>
+        <w:rPr>
+          <w:bdr w:val="none" w:color="auto" w:sz="0" w:space="0"/>
+        </w:rPr>
+        <w:t>适用场景：需要排序的去重</w:t>
+      </w:r>
+    </w:p>
+    <w:p>
+      <w:pPr>
+        <w:pStyle w:val="4"/>
+        <w:keepNext w:val="0"/>
+        <w:keepLines w:val="0"/>
+        <w:widowControl/>
+        <w:suppressLineNumbers w:val="0"/>
+      </w:pPr>
+      <w:r>
+        <w:t>3. Queue</w:t>
+      </w:r>
+    </w:p>
+    <w:p>
+      <w:pPr>
+        <w:pStyle w:val="5"/>
+        <w:keepNext w:val="0"/>
+        <w:keepLines w:val="0"/>
+        <w:widowControl/>
+        <w:suppressLineNumbers w:val="0"/>
+      </w:pPr>
+      <w:r>
+        <w:t>LinkedList</w:t>
+      </w:r>
+    </w:p>
+    <w:p>
+      <w:pPr>
+        <w:keepNext w:val="0"/>
+        <w:keepLines w:val="0"/>
+        <w:widowControl/>
+        <w:numPr>
+          <w:numId w:val="0"/>
+        </w:numPr>
+        <w:suppressLineNumbers w:val="0"/>
+        <w:pBdr>
+          <w:left w:val="none" w:color="auto" w:sz="0" w:space="0"/>
+        </w:pBdr>
+        <w:spacing w:before="0" w:beforeAutospacing="0" w:after="0" w:afterAutospacing="0" w:line="16" w:lineRule="atLeast"/>
+        <w:ind w:left="-360" w:leftChars="0"/>
+      </w:pPr>
+      <w:r>
+        <w:rPr>
+          <w:bdr w:val="none" w:color="auto" w:sz="0" w:space="0"/>
+        </w:rPr>
+        <w:t>特点：支持队列基础操作</w:t>
+      </w:r>
+    </w:p>
+    <w:p>
+      <w:pPr>
+        <w:keepNext w:val="0"/>
+        <w:keepLines w:val="0"/>
+        <w:widowControl/>
+        <w:numPr>
+          <w:numId w:val="0"/>
+        </w:numPr>
+        <w:suppressLineNumbers w:val="0"/>
+        <w:pBdr>
+          <w:left w:val="none" w:color="auto" w:sz="0" w:space="0"/>
+        </w:pBdr>
+        <w:spacing w:before="0" w:beforeAutospacing="0" w:after="0" w:afterAutospacing="0" w:line="16" w:lineRule="atLeast"/>
+        <w:ind w:left="-360" w:leftChars="0"/>
+        <w:rPr>
+          <w:bdr w:val="none" w:color="auto" w:sz="0" w:space="0"/>
+        </w:rPr>
+      </w:pPr>
+      <w:r>
+        <w:rPr>
+          <w:bdr w:val="none" w:color="auto" w:sz="0" w:space="0"/>
+        </w:rPr>
+        <w:t>用法：</w:t>
+      </w:r>
+    </w:p>
+    <w:p>
+      <w:pPr>
+        <w:keepNext w:val="0"/>
+        <w:keepLines w:val="0"/>
+        <w:widowControl/>
+        <w:numPr>
+          <w:numId w:val="0"/>
+        </w:numPr>
+        <w:suppressLineNumbers w:val="0"/>
+        <w:pBdr>
+          <w:left w:val="none" w:color="auto" w:sz="0" w:space="0"/>
+        </w:pBdr>
+        <w:spacing w:before="0" w:beforeAutospacing="0" w:after="0" w:afterAutospacing="0" w:line="16" w:lineRule="atLeast"/>
+        <w:ind w:left="-360" w:leftChars="0"/>
+        <w:rPr>
+          <w:rFonts w:ascii="宋体" w:hAnsi="宋体" w:eastAsia="宋体" w:cs="宋体"/>
+          <w:kern w:val="0"/>
+          <w:sz w:val="24"/>
+          <w:szCs w:val="24"/>
+          <w:lang w:val="en-US" w:eastAsia="zh-CN" w:bidi="ar"/>
+        </w:rPr>
+      </w:pPr>
+      <w:r>
+        <w:rPr>
+          <w:rFonts w:ascii="宋体" w:hAnsi="宋体" w:eastAsia="宋体" w:cs="宋体"/>
+          <w:kern w:val="0"/>
+          <w:sz w:val="24"/>
+          <w:szCs w:val="24"/>
+          <w:lang w:val="en-US" w:eastAsia="zh-CN" w:bidi="ar"/>
+        </w:rPr>
+        <w:t>Queue&lt;String&gt; queue = new LinkedList&lt;&gt;();</w:t>
+      </w:r>
+    </w:p>
+    <w:p>
+      <w:pPr>
+        <w:keepNext w:val="0"/>
+        <w:keepLines w:val="0"/>
+        <w:widowControl/>
+        <w:numPr>
+          <w:numId w:val="0"/>
+        </w:numPr>
+        <w:suppressLineNumbers w:val="0"/>
+        <w:pBdr>
+          <w:left w:val="none" w:color="auto" w:sz="0" w:space="0"/>
+        </w:pBdr>
+        <w:spacing w:before="0" w:beforeAutospacing="0" w:after="0" w:afterAutospacing="0" w:line="16" w:lineRule="atLeast"/>
+        <w:ind w:left="-360" w:leftChars="0"/>
+        <w:rPr>
+          <w:rFonts w:ascii="宋体" w:hAnsi="宋体" w:eastAsia="宋体" w:cs="宋体"/>
+          <w:kern w:val="0"/>
+          <w:sz w:val="24"/>
+          <w:szCs w:val="24"/>
+          <w:lang w:val="en-US" w:eastAsia="zh-CN" w:bidi="ar"/>
+        </w:rPr>
+      </w:pPr>
+      <w:r>
+        <w:rPr>
+          <w:rFonts w:ascii="宋体" w:hAnsi="宋体" w:eastAsia="宋体" w:cs="宋体"/>
+          <w:kern w:val="0"/>
+          <w:sz w:val="24"/>
+          <w:szCs w:val="24"/>
+          <w:lang w:val="en-US" w:eastAsia="zh-CN" w:bidi="ar"/>
+        </w:rPr>
+        <w:t>queue.add("first"); // 入队</w:t>
+      </w:r>
+    </w:p>
+    <w:p>
+      <w:pPr>
+        <w:keepNext w:val="0"/>
+        <w:keepLines w:val="0"/>
+        <w:widowControl/>
+        <w:numPr>
+          <w:numId w:val="0"/>
+        </w:numPr>
+        <w:suppressLineNumbers w:val="0"/>
+        <w:pBdr>
+          <w:left w:val="none" w:color="auto" w:sz="0" w:space="0"/>
+        </w:pBdr>
+        <w:spacing w:before="0" w:beforeAutospacing="0" w:after="0" w:afterAutospacing="0" w:line="16" w:lineRule="atLeast"/>
+        <w:ind w:left="-360" w:leftChars="0"/>
+        <w:rPr>
+          <w:rFonts w:ascii="宋体" w:hAnsi="宋体" w:eastAsia="宋体" w:cs="宋体"/>
+          <w:kern w:val="0"/>
+          <w:sz w:val="24"/>
+          <w:szCs w:val="24"/>
+          <w:lang w:val="en-US" w:eastAsia="zh-CN" w:bidi="ar"/>
+        </w:rPr>
+      </w:pPr>
+      <w:r>
+        <w:rPr>
+          <w:rFonts w:ascii="宋体" w:hAnsi="宋体" w:eastAsia="宋体" w:cs="宋体"/>
+          <w:kern w:val="0"/>
+          <w:sz w:val="24"/>
+          <w:szCs w:val="24"/>
+          <w:lang w:val="en-US" w:eastAsia="zh-CN" w:bidi="ar"/>
+        </w:rPr>
+        <w:t>String first = queue.poll(); // 出队（获取并删除队首）</w:t>
+      </w:r>
+    </w:p>
+    <w:p>
+      <w:pPr>
+        <w:keepNext w:val="0"/>
+        <w:keepLines w:val="0"/>
+        <w:widowControl/>
+        <w:numPr>
+          <w:numId w:val="0"/>
+        </w:numPr>
+        <w:suppressLineNumbers w:val="0"/>
+        <w:pBdr>
+          <w:left w:val="none" w:color="auto" w:sz="0" w:space="0"/>
+        </w:pBdr>
+        <w:spacing w:before="0" w:beforeAutospacing="0" w:after="0" w:afterAutospacing="0" w:line="16" w:lineRule="atLeast"/>
+        <w:ind w:left="-360" w:leftChars="0"/>
+      </w:pPr>
+      <w:r>
+        <w:rPr>
+          <w:bdr w:val="none" w:color="auto" w:sz="0" w:space="0"/>
+        </w:rPr>
+        <w:t>适用场景：简单队列场景</w:t>
+      </w:r>
+    </w:p>
+    <w:p>
+      <w:pPr>
+        <w:pStyle w:val="5"/>
+        <w:keepNext w:val="0"/>
+        <w:keepLines w:val="0"/>
+        <w:widowControl/>
+        <w:suppressLineNumbers w:val="0"/>
+      </w:pPr>
+      <w:r>
+        <w:t>PriorityQueue</w:t>
+      </w:r>
+    </w:p>
+    <w:p>
+      <w:pPr>
+        <w:keepNext w:val="0"/>
+        <w:keepLines w:val="0"/>
+        <w:widowControl/>
+        <w:numPr>
+          <w:numId w:val="0"/>
+        </w:numPr>
+        <w:suppressLineNumbers w:val="0"/>
+        <w:pBdr>
+          <w:left w:val="none" w:color="auto" w:sz="0" w:space="0"/>
+        </w:pBdr>
+        <w:spacing w:before="0" w:beforeAutospacing="0" w:after="0" w:afterAutospacing="0" w:line="16" w:lineRule="atLeast"/>
+        <w:ind w:left="-360" w:leftChars="0"/>
+      </w:pPr>
+      <w:r>
+        <w:rPr>
+          <w:bdr w:val="none" w:color="auto" w:sz="0" w:space="0"/>
+        </w:rPr>
+        <w:t>特点：按优先级排序出队（默认自然排序）</w:t>
+      </w:r>
+    </w:p>
+    <w:p>
+      <w:pPr>
+        <w:keepNext w:val="0"/>
+        <w:keepLines w:val="0"/>
+        <w:widowControl/>
+        <w:numPr>
+          <w:numId w:val="0"/>
+        </w:numPr>
+        <w:suppressLineNumbers w:val="0"/>
+        <w:pBdr>
+          <w:left w:val="none" w:color="auto" w:sz="0" w:space="0"/>
+        </w:pBdr>
+        <w:spacing w:before="0" w:beforeAutospacing="0" w:after="0" w:afterAutospacing="0" w:line="16" w:lineRule="atLeast"/>
+        <w:ind w:left="-360" w:leftChars="0"/>
+      </w:pPr>
+      <w:r>
+        <w:rPr>
+          <w:bdr w:val="none" w:color="auto" w:sz="0" w:space="0"/>
+        </w:rPr>
+        <w:t>用法同 LinkedList</w:t>
+      </w:r>
+    </w:p>
+    <w:p>
+      <w:pPr>
+        <w:keepNext w:val="0"/>
+        <w:keepLines w:val="0"/>
+        <w:widowControl/>
+        <w:numPr>
+          <w:numId w:val="0"/>
+        </w:numPr>
+        <w:suppressLineNumbers w:val="0"/>
+        <w:pBdr>
+          <w:left w:val="none" w:color="auto" w:sz="0" w:space="0"/>
+        </w:pBdr>
+        <w:spacing w:before="0" w:beforeAutospacing="0" w:after="0" w:afterAutospacing="0" w:line="16" w:lineRule="atLeast"/>
+        <w:ind w:left="-360" w:leftChars="0"/>
+      </w:pPr>
+      <w:r>
+        <w:rPr>
+          <w:bdr w:val="none" w:color="auto" w:sz="0" w:space="0"/>
+        </w:rPr>
+        <w:t>适用场景：需要优先级的队列</w:t>
+      </w:r>
+    </w:p>
+    <w:p>
+      <w:pPr>
+        <w:pStyle w:val="4"/>
+        <w:keepNext w:val="0"/>
+        <w:keepLines w:val="0"/>
+        <w:widowControl/>
+        <w:suppressLineNumbers w:val="0"/>
+      </w:pPr>
+      <w:r>
+        <w:t>4. Map</w:t>
+      </w:r>
+    </w:p>
+    <w:p>
+      <w:pPr>
+        <w:pStyle w:val="5"/>
+        <w:keepNext w:val="0"/>
+        <w:keepLines w:val="0"/>
+        <w:widowControl/>
+        <w:suppressLineNumbers w:val="0"/>
+      </w:pPr>
+      <w:r>
+        <w:t>HashMap</w:t>
+      </w:r>
+    </w:p>
+    <w:p>
+      <w:pPr>
+        <w:keepNext w:val="0"/>
+        <w:keepLines w:val="0"/>
+        <w:widowControl/>
+        <w:numPr>
+          <w:numId w:val="0"/>
+        </w:numPr>
+        <w:suppressLineNumbers w:val="0"/>
+        <w:pBdr>
+          <w:left w:val="none" w:color="auto" w:sz="0" w:space="0"/>
+        </w:pBdr>
+        <w:spacing w:before="0" w:beforeAutospacing="0" w:after="0" w:afterAutospacing="0" w:line="16" w:lineRule="atLeast"/>
+        <w:ind w:left="-360" w:leftChars="0"/>
+      </w:pPr>
+      <w:r>
+        <w:rPr>
+          <w:bdr w:val="none" w:color="auto" w:sz="0" w:space="0"/>
+        </w:rPr>
+        <w:t>特点：无序、键值对存储快（底层是哈希表）</w:t>
+      </w:r>
+    </w:p>
+    <w:p>
+      <w:pPr>
+        <w:keepNext w:val="0"/>
+        <w:keepLines w:val="0"/>
+        <w:widowControl/>
+        <w:numPr>
+          <w:numId w:val="0"/>
+        </w:numPr>
+        <w:suppressLineNumbers w:val="0"/>
+        <w:pBdr>
+          <w:left w:val="none" w:color="auto" w:sz="0" w:space="0"/>
+        </w:pBdr>
+        <w:spacing w:before="0" w:beforeAutospacing="0" w:after="0" w:afterAutospacing="0" w:line="16" w:lineRule="atLeast"/>
+        <w:ind w:left="-360" w:leftChars="0"/>
+        <w:rPr>
+          <w:bdr w:val="none" w:color="auto" w:sz="0" w:space="0"/>
+        </w:rPr>
+      </w:pPr>
+      <w:r>
+        <w:rPr>
+          <w:bdr w:val="none" w:color="auto" w:sz="0" w:space="0"/>
+        </w:rPr>
+        <w:t>用法：</w:t>
+      </w:r>
+    </w:p>
+    <w:p>
+      <w:pPr>
+        <w:keepNext w:val="0"/>
+        <w:keepLines w:val="0"/>
+        <w:widowControl/>
+        <w:numPr>
+          <w:numId w:val="0"/>
+        </w:numPr>
+        <w:suppressLineNumbers w:val="0"/>
+        <w:pBdr>
+          <w:left w:val="none" w:color="auto" w:sz="0" w:space="0"/>
+        </w:pBdr>
+        <w:spacing w:before="0" w:beforeAutospacing="0" w:after="0" w:afterAutospacing="0" w:line="16" w:lineRule="atLeast"/>
+        <w:ind w:left="-360" w:leftChars="0"/>
+        <w:rPr>
+          <w:rFonts w:ascii="宋体" w:hAnsi="宋体" w:eastAsia="宋体" w:cs="宋体"/>
+          <w:kern w:val="0"/>
+          <w:sz w:val="24"/>
+          <w:szCs w:val="24"/>
+          <w:lang w:val="en-US" w:eastAsia="zh-CN" w:bidi="ar"/>
+        </w:rPr>
+      </w:pPr>
+      <w:r>
+        <w:rPr>
+          <w:rFonts w:ascii="宋体" w:hAnsi="宋体" w:eastAsia="宋体" w:cs="宋体"/>
+          <w:kern w:val="0"/>
+          <w:sz w:val="24"/>
+          <w:szCs w:val="24"/>
+          <w:lang w:val="en-US" w:eastAsia="zh-CN" w:bidi="ar"/>
+        </w:rPr>
+        <w:t>Map&lt;String, Integer&gt; map = new HashMap&lt;&gt;();</w:t>
+      </w:r>
+    </w:p>
+    <w:p>
+      <w:pPr>
+        <w:keepNext w:val="0"/>
+        <w:keepLines w:val="0"/>
+        <w:widowControl/>
+        <w:numPr>
+          <w:numId w:val="0"/>
+        </w:numPr>
+        <w:suppressLineNumbers w:val="0"/>
+        <w:pBdr>
+          <w:left w:val="none" w:color="auto" w:sz="0" w:space="0"/>
+        </w:pBdr>
+        <w:spacing w:before="0" w:beforeAutospacing="0" w:after="0" w:afterAutospacing="0" w:line="16" w:lineRule="atLeast"/>
+        <w:ind w:left="-360" w:leftChars="0"/>
+        <w:rPr>
+          <w:rFonts w:ascii="宋体" w:hAnsi="宋体" w:eastAsia="宋体" w:cs="宋体"/>
+          <w:kern w:val="0"/>
+          <w:sz w:val="24"/>
+          <w:szCs w:val="24"/>
+          <w:lang w:val="en-US" w:eastAsia="zh-CN" w:bidi="ar"/>
+        </w:rPr>
+      </w:pPr>
+      <w:r>
+        <w:rPr>
+          <w:rFonts w:ascii="宋体" w:hAnsi="宋体" w:eastAsia="宋体" w:cs="宋体"/>
+          <w:kern w:val="0"/>
+          <w:sz w:val="24"/>
+          <w:szCs w:val="24"/>
+          <w:lang w:val="en-US" w:eastAsia="zh-CN" w:bidi="ar"/>
+        </w:rPr>
+        <w:t>map.put("age", 20); // 存键值对</w:t>
+      </w:r>
+    </w:p>
+    <w:p>
+      <w:pPr>
+        <w:keepNext w:val="0"/>
+        <w:keepLines w:val="0"/>
+        <w:widowControl/>
+        <w:numPr>
+          <w:numId w:val="0"/>
+        </w:numPr>
+        <w:suppressLineNumbers w:val="0"/>
+        <w:pBdr>
+          <w:left w:val="none" w:color="auto" w:sz="0" w:space="0"/>
+        </w:pBdr>
+        <w:spacing w:before="0" w:beforeAutospacing="0" w:after="0" w:afterAutospacing="0" w:line="16" w:lineRule="atLeast"/>
+        <w:ind w:left="-360" w:leftChars="0"/>
+      </w:pPr>
+      <w:r>
+        <w:rPr>
+          <w:rFonts w:ascii="宋体" w:hAnsi="宋体" w:eastAsia="宋体" w:cs="宋体"/>
+          <w:kern w:val="0"/>
+          <w:sz w:val="24"/>
+          <w:szCs w:val="24"/>
+          <w:lang w:val="en-US" w:eastAsia="zh-CN" w:bidi="ar"/>
+        </w:rPr>
+        <w:t>int age = map.get("age"); // 根据key取value</w:t>
+      </w:r>
+    </w:p>
+    <w:p>
+      <w:pPr>
+        <w:keepNext w:val="0"/>
+        <w:keepLines w:val="0"/>
+        <w:widowControl/>
+        <w:numPr>
+          <w:numId w:val="0"/>
+        </w:numPr>
+        <w:suppressLineNumbers w:val="0"/>
+        <w:pBdr>
+          <w:left w:val="none" w:color="auto" w:sz="0" w:space="0"/>
+        </w:pBdr>
+        <w:spacing w:before="0" w:beforeAutospacing="0" w:after="0" w:afterAutospacing="0" w:line="16" w:lineRule="atLeast"/>
+        <w:ind w:left="-360" w:leftChars="0"/>
+      </w:pPr>
+      <w:r>
+        <w:rPr>
+          <w:bdr w:val="none" w:color="auto" w:sz="0" w:space="0"/>
+        </w:rPr>
+        <w:t>适用场景：一般键值对场景</w:t>
+      </w:r>
+    </w:p>
+    <w:p>
+      <w:pPr>
+        <w:pStyle w:val="5"/>
+        <w:keepNext w:val="0"/>
+        <w:keepLines w:val="0"/>
+        <w:widowControl/>
+        <w:suppressLineNumbers w:val="0"/>
+      </w:pPr>
+      <w:r>
+        <w:t>LinkedHashMap</w:t>
+      </w:r>
+    </w:p>
+    <w:p>
+      <w:pPr>
+        <w:keepNext w:val="0"/>
+        <w:keepLines w:val="0"/>
+        <w:widowControl/>
+        <w:numPr>
+          <w:numId w:val="0"/>
+        </w:numPr>
+        <w:suppressLineNumbers w:val="0"/>
+        <w:pBdr>
+          <w:left w:val="none" w:color="auto" w:sz="0" w:space="0"/>
+        </w:pBdr>
+        <w:spacing w:before="0" w:beforeAutospacing="0" w:after="0" w:afterAutospacing="0" w:line="16" w:lineRule="atLeast"/>
+        <w:ind w:left="-360" w:leftChars="0"/>
+      </w:pPr>
+      <w:r>
+        <w:rPr>
+          <w:bdr w:val="none" w:color="auto" w:sz="0" w:space="0"/>
+        </w:rPr>
+        <w:t>特点：有序（按插入顺序）</w:t>
+      </w:r>
+    </w:p>
+    <w:p>
+      <w:pPr>
+        <w:keepNext w:val="0"/>
+        <w:keepLines w:val="0"/>
+        <w:widowControl/>
+        <w:numPr>
+          <w:numId w:val="0"/>
+        </w:numPr>
+        <w:suppressLineNumbers w:val="0"/>
+        <w:pBdr>
+          <w:left w:val="none" w:color="auto" w:sz="0" w:space="0"/>
+        </w:pBdr>
+        <w:spacing w:before="0" w:beforeAutospacing="0" w:after="0" w:afterAutospacing="0" w:line="16" w:lineRule="atLeast"/>
+        <w:ind w:left="-360" w:leftChars="0"/>
+      </w:pPr>
+      <w:r>
+        <w:rPr>
+          <w:bdr w:val="none" w:color="auto" w:sz="0" w:space="0"/>
+        </w:rPr>
+        <w:t>用法同 HashMap</w:t>
+      </w:r>
+    </w:p>
+    <w:p>
+      <w:pPr>
+        <w:keepNext w:val="0"/>
+        <w:keepLines w:val="0"/>
+        <w:widowControl/>
+        <w:numPr>
+          <w:numId w:val="0"/>
+        </w:numPr>
+        <w:suppressLineNumbers w:val="0"/>
+        <w:pBdr>
+          <w:left w:val="none" w:color="auto" w:sz="0" w:space="0"/>
+        </w:pBdr>
+        <w:spacing w:before="0" w:beforeAutospacing="0" w:after="0" w:afterAutospacing="0" w:line="16" w:lineRule="atLeast"/>
+        <w:ind w:left="-360" w:leftChars="0"/>
+      </w:pPr>
+      <w:r>
+        <w:rPr>
+          <w:bdr w:val="none" w:color="auto" w:sz="0" w:space="0"/>
+        </w:rPr>
+        <w:t>适用场景：需要保留插入顺序的键值对</w:t>
+      </w:r>
+    </w:p>
+    <w:p>
+      <w:pPr>
+        <w:pStyle w:val="5"/>
+        <w:keepNext w:val="0"/>
+        <w:keepLines w:val="0"/>
+        <w:widowControl/>
+        <w:suppressLineNumbers w:val="0"/>
+      </w:pPr>
+      <w:r>
+        <w:t>TreeMap</w:t>
+      </w:r>
+    </w:p>
+    <w:p>
+      <w:pPr>
+        <w:keepNext w:val="0"/>
+        <w:keepLines w:val="0"/>
+        <w:widowControl/>
+        <w:numPr>
+          <w:numId w:val="0"/>
+        </w:numPr>
+        <w:suppressLineNumbers w:val="0"/>
+        <w:pBdr>
+          <w:left w:val="none" w:color="auto" w:sz="0" w:space="0"/>
+        </w:pBdr>
+        <w:spacing w:before="0" w:beforeAutospacing="0" w:after="0" w:afterAutospacing="0" w:line="16" w:lineRule="atLeast"/>
+        <w:ind w:left="-360" w:leftChars="0"/>
+      </w:pPr>
+      <w:r>
+        <w:rPr>
+          <w:bdr w:val="none" w:color="auto" w:sz="0" w:space="0"/>
+        </w:rPr>
+        <w:t>特点：key 自动排序（底层是红黑树）</w:t>
+      </w:r>
+    </w:p>
+    <w:p>
+      <w:pPr>
+        <w:keepNext w:val="0"/>
+        <w:keepLines w:val="0"/>
+        <w:widowControl/>
+        <w:numPr>
+          <w:numId w:val="0"/>
+        </w:numPr>
+        <w:suppressLineNumbers w:val="0"/>
+        <w:pBdr>
+          <w:left w:val="none" w:color="auto" w:sz="0" w:space="0"/>
+        </w:pBdr>
+        <w:spacing w:before="0" w:beforeAutospacing="0" w:after="0" w:afterAutospacing="0" w:line="16" w:lineRule="atLeast"/>
+        <w:ind w:left="-360" w:leftChars="0"/>
+      </w:pPr>
+      <w:r>
+        <w:rPr>
+          <w:bdr w:val="none" w:color="auto" w:sz="0" w:space="0"/>
+        </w:rPr>
+        <w:t>用法同 HashMap</w:t>
+      </w:r>
+    </w:p>
+    <w:p>
+      <w:pPr>
+        <w:keepNext w:val="0"/>
+        <w:keepLines w:val="0"/>
+        <w:widowControl/>
+        <w:numPr>
+          <w:numId w:val="0"/>
+        </w:numPr>
+        <w:suppressLineNumbers w:val="0"/>
+        <w:pBdr>
+          <w:left w:val="none" w:color="auto" w:sz="0" w:space="0"/>
+        </w:pBdr>
+        <w:spacing w:before="0" w:beforeAutospacing="0" w:after="0" w:afterAutospacing="0" w:line="16" w:lineRule="atLeast"/>
+        <w:ind w:left="-360" w:leftChars="0"/>
+      </w:pPr>
+      <w:r>
+        <w:rPr>
+          <w:bdr w:val="none" w:color="auto" w:sz="0" w:space="0"/>
+        </w:rPr>
+        <w:t>适用场景：需要按 key 排序的键值对</w:t>
+      </w:r>
+    </w:p>
+    <w:p>
+      <w:pPr>
+        <w:pStyle w:val="3"/>
+        <w:keepNext w:val="0"/>
+        <w:keepLines w:val="0"/>
+        <w:widowControl/>
+        <w:suppressLineNumbers w:val="0"/>
+      </w:pPr>
+      <w:r>
+        <w:t>三、通用方法</w:t>
+      </w:r>
+    </w:p>
+    <w:p>
+      <w:pPr>
+        <w:keepNext w:val="0"/>
+        <w:keepLines w:val="0"/>
+        <w:widowControl/>
+        <w:numPr>
+          <w:numId w:val="0"/>
+        </w:numPr>
+        <w:suppressLineNumbers w:val="0"/>
+        <w:pBdr>
+          <w:left w:val="none" w:color="auto" w:sz="0" w:space="0"/>
+        </w:pBdr>
+        <w:spacing w:before="0" w:beforeAutospacing="0" w:after="0" w:afterAutospacing="0" w:line="16" w:lineRule="atLeast"/>
+        <w:ind w:left="-360" w:leftChars="0"/>
+      </w:pPr>
+      <w:r>
+        <w:rPr>
+          <w:bdr w:val="none" w:color="auto" w:sz="0" w:space="0"/>
+        </w:rPr>
+        <w:t>添加：Collection 用 add ()，Map 用 put ()</w:t>
+      </w:r>
+    </w:p>
+    <w:p>
+      <w:pPr>
+        <w:keepNext w:val="0"/>
+        <w:keepLines w:val="0"/>
+        <w:widowControl/>
+        <w:numPr>
+          <w:numId w:val="0"/>
+        </w:numPr>
+        <w:suppressLineNumbers w:val="0"/>
+        <w:pBdr>
+          <w:left w:val="none" w:color="auto" w:sz="0" w:space="0"/>
+        </w:pBdr>
+        <w:spacing w:before="0" w:beforeAutospacing="0" w:after="0" w:afterAutospacing="0" w:line="16" w:lineRule="atLeast"/>
+        <w:ind w:left="-360" w:leftChars="0"/>
+      </w:pPr>
+      <w:r>
+        <w:rPr>
+          <w:bdr w:val="none" w:color="auto" w:sz="0" w:space="0"/>
+        </w:rPr>
+        <w:t>获取：List 用 get (index)，Map 用 get (key)</w:t>
+      </w:r>
+    </w:p>
+    <w:p>
+      <w:pPr>
+        <w:keepNext w:val="0"/>
+        <w:keepLines w:val="0"/>
+        <w:widowControl/>
+        <w:numPr>
+          <w:numId w:val="0"/>
+        </w:numPr>
+        <w:suppressLineNumbers w:val="0"/>
+        <w:pBdr>
+          <w:left w:val="none" w:color="auto" w:sz="0" w:space="0"/>
+        </w:pBdr>
+        <w:spacing w:before="0" w:beforeAutospacing="0" w:after="0" w:afterAutospacing="0" w:line="16" w:lineRule="atLeast"/>
+        <w:ind w:left="-360" w:leftChars="0"/>
+      </w:pPr>
+      <w:r>
+        <w:rPr>
+          <w:bdr w:val="none" w:color="auto" w:sz="0" w:space="0"/>
+        </w:rPr>
+        <w:t>删除：remove ()</w:t>
+      </w:r>
+    </w:p>
+    <w:p>
+      <w:pPr>
+        <w:keepNext w:val="0"/>
+        <w:keepLines w:val="0"/>
+        <w:widowControl/>
+        <w:numPr>
+          <w:numId w:val="0"/>
+        </w:numPr>
+        <w:suppressLineNumbers w:val="0"/>
+        <w:pBdr>
+          <w:left w:val="none" w:color="auto" w:sz="0" w:space="0"/>
+        </w:pBdr>
+        <w:spacing w:before="0" w:beforeAutospacing="0" w:after="0" w:afterAutospacing="0" w:line="16" w:lineRule="atLeast"/>
+        <w:ind w:left="-360" w:leftChars="0"/>
+      </w:pPr>
+      <w:r>
+        <w:rPr>
+          <w:bdr w:val="none" w:color="auto" w:sz="0" w:space="0"/>
+        </w:rPr>
+        <w:t>大小：size ()</w:t>
+      </w:r>
+    </w:p>
+    <w:p>
+      <w:pPr>
+        <w:keepNext w:val="0"/>
+        <w:keepLines w:val="0"/>
+        <w:widowControl/>
+        <w:numPr>
+          <w:numId w:val="0"/>
+        </w:numPr>
+        <w:suppressLineNumbers w:val="0"/>
+        <w:pBdr>
+          <w:left w:val="none" w:color="auto" w:sz="0" w:space="0"/>
+        </w:pBdr>
+        <w:spacing w:before="0" w:beforeAutospacing="0" w:after="0" w:afterAutospacing="0" w:line="16" w:lineRule="atLeast"/>
+        <w:ind w:left="-360" w:leftChars="0"/>
+      </w:pPr>
+      <w:r>
+        <w:rPr>
+          <w:bdr w:val="none" w:color="auto" w:sz="0" w:space="0"/>
+        </w:rPr>
+        <w:t>包含：contains ()</w:t>
+      </w:r>
+    </w:p>
+    <w:p>
+      <w:pPr>
+        <w:bidi w:val="0"/>
+        <w:rPr>
+          <w:rFonts w:hint="default"/>
+        </w:rPr>
+      </w:pPr>
+    </w:p>
+    <w:p>
+      <w:pPr>
+        <w:bidi w:val="0"/>
+        <w:rPr>
+          <w:rStyle w:val="11"/>
           <w:rFonts w:hint="default"/>
           <w:lang w:val="en-US" w:eastAsia="zh-CN"/>
           <w:woUserID w:val="0"/>
@@ -3876,81 +6767,33 @@
     </w:p>
     <w:p>
       <w:pPr>
-        <w:rPr>
-          <w:rFonts w:hint="eastAsia"/>
-          <w:lang w:val="en-US" w:eastAsia="zh-CN"/>
-        </w:rPr>
-      </w:pPr>
-      <w:r>
-        <w:rPr>
-          <w:rFonts w:hint="eastAsia"/>
-          <w:lang w:val="en-US" w:eastAsia="zh-CN"/>
-        </w:rPr>
-        <w:t>（嫌麻烦有快捷键，alt+insert/alt+fn+insert）</w:t>
-      </w:r>
-    </w:p>
-    <w:p>
-      <w:pPr>
-        <w:rPr>
-          <w:rFonts w:hint="default"/>
-          <w:lang w:val="en-US" w:eastAsia="zh-CN"/>
-        </w:rPr>
-      </w:pPr>
-      <w:bookmarkStart w:id="0" w:name="_GoBack"/>
-      <w:bookmarkEnd w:id="0"/>
-    </w:p>
-    <w:p>
-      <w:pPr>
-        <w:keepNext w:val="0"/>
-        <w:keepLines w:val="0"/>
-        <w:widowControl/>
-        <w:numPr>
-          <w:ilvl w:val="0"/>
-          <w:numId w:val="0"/>
-        </w:numPr>
-        <w:suppressLineNumbers w:val="0"/>
-        <w:pBdr>
-          <w:left w:val="none" w:color="auto" w:sz="0" w:space="0"/>
-        </w:pBdr>
-        <w:spacing w:before="80" w:beforeAutospacing="0" w:after="0" w:afterAutospacing="1" w:line="280" w:lineRule="atLeast"/>
-        <w:ind w:firstLine="632" w:firstLineChars="300"/>
-        <w:rPr>
-          <w:rStyle w:val="9"/>
-          <w:rFonts w:hint="default"/>
+        <w:pStyle w:val="4"/>
+        <w:bidi w:val="0"/>
+        <w:rPr>
+          <w:rFonts w:hint="eastAsia"/>
+          <w:lang w:val="en-US" w:eastAsia="zh-CN"/>
+        </w:rPr>
+      </w:pPr>
+      <w:r>
+        <w:rPr>
+          <w:rFonts w:hint="eastAsia"/>
+          <w:lang w:val="en-US" w:eastAsia="zh-CN"/>
+        </w:rPr>
+        <w:t>常用类</w:t>
+      </w:r>
+    </w:p>
+    <w:p>
+      <w:pPr>
+        <w:rPr>
+          <w:rStyle w:val="11"/>
+          <w:rFonts w:hint="eastAsia"/>
           <w:lang w:val="en-US" w:eastAsia="zh-CN"/>
           <w:woUserID w:val="0"/>
         </w:rPr>
       </w:pPr>
-    </w:p>
-    <w:p>
-      <w:pPr>
-        <w:pStyle w:val="4"/>
-        <w:bidi w:val="0"/>
-        <w:rPr>
-          <w:rFonts w:hint="eastAsia"/>
-          <w:lang w:val="en-US" w:eastAsia="zh-CN"/>
-        </w:rPr>
-      </w:pPr>
-      <w:r>
-        <w:rPr>
-          <w:rFonts w:hint="eastAsia"/>
-          <w:lang w:val="en-US" w:eastAsia="zh-CN"/>
-        </w:rPr>
-        <w:t>常用类</w:t>
-      </w:r>
-    </w:p>
-    <w:p>
-      <w:pPr>
-        <w:rPr>
-          <w:rStyle w:val="9"/>
-          <w:rFonts w:hint="eastAsia"/>
-          <w:lang w:val="en-US" w:eastAsia="zh-CN"/>
-          <w:woUserID w:val="0"/>
-        </w:rPr>
-      </w:pPr>
-      <w:r>
-        <w:rPr>
-          <w:rStyle w:val="9"/>
+      <w:r>
+        <w:rPr>
+          <w:rStyle w:val="11"/>
           <w:rFonts w:hint="eastAsia"/>
           <w:lang w:val="en-US" w:eastAsia="zh-CN"/>
           <w:woUserID w:val="0"/>
@@ -4503,8 +7346,8 @@
     <w:lsdException w:qFormat="1" w:uiPriority="0" w:semiHidden="0" w:name="heading 2"/>
     <w:lsdException w:qFormat="1" w:uiPriority="0" w:semiHidden="0" w:name="heading 3"/>
     <w:lsdException w:qFormat="1" w:uiPriority="0" w:semiHidden="0" w:name="heading 4"/>
-    <w:lsdException w:qFormat="1" w:uiPriority="0" w:name="heading 5"/>
-    <w:lsdException w:qFormat="1" w:uiPriority="0" w:name="heading 6"/>
+    <w:lsdException w:qFormat="1" w:uiPriority="0" w:semiHidden="0" w:name="heading 5"/>
+    <w:lsdException w:qFormat="1" w:uiPriority="0" w:semiHidden="0" w:name="heading 6"/>
     <w:lsdException w:qFormat="1" w:uiPriority="0" w:name="heading 7"/>
     <w:lsdException w:qFormat="1" w:uiPriority="0" w:name="heading 8"/>
     <w:lsdException w:qFormat="1" w:uiPriority="0" w:name="heading 9"/>
@@ -4837,13 +7680,50 @@
       <w:sz w:val="28"/>
     </w:rPr>
   </w:style>
-  <w:style w:type="character" w:default="1" w:styleId="8">
+  <w:style w:type="paragraph" w:styleId="6">
+    <w:name w:val="heading 5"/>
+    <w:basedOn w:val="1"/>
+    <w:next w:val="1"/>
+    <w:unhideWhenUsed/>
+    <w:qFormat/>
+    <w:uiPriority w:val="0"/>
+    <w:pPr>
+      <w:keepNext/>
+      <w:keepLines/>
+      <w:spacing w:before="280" w:beforeLines="0" w:beforeAutospacing="0" w:after="290" w:afterLines="0" w:afterAutospacing="0" w:line="372" w:lineRule="auto"/>
+      <w:outlineLvl w:val="4"/>
+    </w:pPr>
+    <w:rPr>
+      <w:b/>
+      <w:sz w:val="28"/>
+    </w:rPr>
+  </w:style>
+  <w:style w:type="paragraph" w:styleId="7">
+    <w:name w:val="heading 6"/>
+    <w:basedOn w:val="1"/>
+    <w:next w:val="1"/>
+    <w:unhideWhenUsed/>
+    <w:qFormat/>
+    <w:uiPriority w:val="0"/>
+    <w:pPr>
+      <w:keepNext/>
+      <w:keepLines/>
+      <w:spacing w:before="240" w:beforeLines="0" w:beforeAutospacing="0" w:after="64" w:afterLines="0" w:afterAutospacing="0" w:line="317" w:lineRule="auto"/>
+      <w:outlineLvl w:val="5"/>
+    </w:pPr>
+    <w:rPr>
+      <w:rFonts w:ascii="Arial" w:hAnsi="Arial" w:eastAsia="黑体"/>
+      <w:b/>
+      <w:sz w:val="24"/>
+    </w:rPr>
+  </w:style>
+  <w:style w:type="character" w:default="1" w:styleId="10">
     <w:name w:val="Default Paragraph Font"/>
     <w:semiHidden/>
     <w:qFormat/>
     <w:uiPriority w:val="0"/>
   </w:style>
-  <w:style w:type="table" w:default="1" w:styleId="7">
+  <w:style w:type="table" w:default="1" w:styleId="9">
     <w:name w:val="Normal Table"/>
     <w:semiHidden/>
     <w:uiPriority w:val="0"/>
@@ -4856,7 +7736,7 @@
       </w:tblCellMar>
     </w:tblPr>
   </w:style>
-  <w:style w:type="paragraph" w:styleId="6">
+  <w:style w:type="paragraph" w:styleId="8">
     <w:name w:val="HTML Preformatted"/>
     <w:basedOn w:val="1"/>
     <w:qFormat/>
@@ -4890,18 +7770,18 @@
       <w:lang w:val="en-US" w:eastAsia="zh-CN" w:bidi="ar"/>
     </w:rPr>
   </w:style>
-  <w:style w:type="character" w:styleId="9">
+  <w:style w:type="character" w:styleId="11">
     <w:name w:val="Strong"/>
-    <w:basedOn w:val="8"/>
+    <w:basedOn w:val="10"/>
     <w:qFormat/>
     <w:uiPriority w:val="0"/>
     <w:rPr>
       <w:b/>
     </w:rPr>
   </w:style>
-  <w:style w:type="character" w:styleId="10">
+  <w:style w:type="character" w:styleId="12">
     <w:name w:val="HTML Code"/>
-    <w:basedOn w:val="8"/>
+    <w:basedOn w:val="10"/>
     <w:uiPriority w:val="0"/>
     <w:rPr>
       <w:rFonts w:ascii="Courier New" w:hAnsi="Courier New"/>

--- a/Java笔记.docx
+++ b/Java笔记.docx
@@ -143,6 +143,478 @@
     <w:p>
       <w:pPr>
         <w:rPr>
+          <w:sz w:val="16"/>
+          <w:szCs w:val="16"/>
+        </w:rPr>
+      </w:pPr>
+      <w:r>
+        <w:rPr>
+          <w:rStyle w:val="11"/>
+          <w:rFonts w:hint="eastAsia"/>
+          <w:lang w:val="en-US" w:eastAsia="zh-CN"/>
+          <w:woUserID w:val="0"/>
+        </w:rPr>
+        <w:t>权限修饰符</w:t>
+      </w:r>
+    </w:p>
+    <w:p>
+      <w:pPr>
+        <w:keepNext w:val="0"/>
+        <w:keepLines w:val="0"/>
+        <w:widowControl/>
+        <w:suppressLineNumbers w:val="0"/>
+        <w:pBdr>
+          <w:left w:val="none" w:color="auto" w:sz="0" w:space="0"/>
+        </w:pBdr>
+        <w:shd w:val="clear" w:fill="FFFFFF"/>
+        <w:spacing w:before="0" w:beforeAutospacing="0" w:after="0" w:afterAutospacing="0" w:line="280" w:lineRule="atLeast"/>
+        <w:jc w:val="left"/>
+        <w:rPr>
+          <w:sz w:val="16"/>
+          <w:szCs w:val="16"/>
+        </w:rPr>
+      </w:pPr>
+      <w:r>
+        <w:rPr>
+          <w:rStyle w:val="11"/>
+          <w:rFonts w:hint="default" w:ascii="Segoe UI" w:hAnsi="Segoe UI" w:eastAsia="Segoe UI" w:cs="Segoe UI"/>
+          <w:b/>
+          <w:bCs/>
+          <w:i w:val="0"/>
+          <w:iCs w:val="0"/>
+          <w:caps w:val="0"/>
+          <w:color w:val="000000"/>
+          <w:spacing w:val="0"/>
+          <w:kern w:val="0"/>
+          <w:sz w:val="16"/>
+          <w:szCs w:val="16"/>
+          <w:shd w:val="clear" w:fill="FFFFFF"/>
+          <w:lang w:val="en-US" w:eastAsia="zh-CN" w:bidi="ar"/>
+        </w:rPr>
+        <w:t>public（公共的）</w:t>
+      </w:r>
+    </w:p>
+    <w:p>
+      <w:pPr>
+        <w:keepNext w:val="0"/>
+        <w:keepLines w:val="0"/>
+        <w:widowControl/>
+        <w:numPr>
+          <w:ilvl w:val="0"/>
+          <w:numId w:val="0"/>
+        </w:numPr>
+        <w:suppressLineNumbers w:val="0"/>
+        <w:pBdr>
+          <w:left w:val="none" w:color="auto" w:sz="0" w:space="0"/>
+        </w:pBdr>
+        <w:spacing w:before="40" w:beforeAutospacing="0" w:after="0" w:afterAutospacing="1" w:line="280" w:lineRule="atLeast"/>
+        <w:rPr>
+          <w:sz w:val="16"/>
+          <w:szCs w:val="16"/>
+        </w:rPr>
+      </w:pPr>
+      <w:r>
+        <w:rPr>
+          <w:rFonts w:hint="default" w:ascii="Segoe UI" w:hAnsi="Segoe UI" w:eastAsia="Segoe UI" w:cs="Segoe UI"/>
+          <w:i w:val="0"/>
+          <w:iCs w:val="0"/>
+          <w:caps w:val="0"/>
+          <w:color w:val="000000"/>
+          <w:spacing w:val="0"/>
+          <w:sz w:val="16"/>
+          <w:szCs w:val="16"/>
+          <w:shd w:val="clear" w:fill="FFFFFF"/>
+        </w:rPr>
+        <w:t>访问范围最广，可被所有类访问（同一类、同一包、不同包的类均能访问）。</w:t>
+      </w:r>
+    </w:p>
+    <w:p>
+      <w:pPr>
+        <w:keepNext w:val="0"/>
+        <w:keepLines w:val="0"/>
+        <w:widowControl/>
+        <w:numPr>
+          <w:ilvl w:val="0"/>
+          <w:numId w:val="0"/>
+        </w:numPr>
+        <w:suppressLineNumbers w:val="0"/>
+        <w:pBdr>
+          <w:left w:val="none" w:color="auto" w:sz="0" w:space="0"/>
+        </w:pBdr>
+        <w:spacing w:before="40" w:beforeAutospacing="0" w:after="0" w:afterAutospacing="1" w:line="280" w:lineRule="atLeast"/>
+        <w:rPr>
+          <w:sz w:val="16"/>
+          <w:szCs w:val="16"/>
+        </w:rPr>
+      </w:pPr>
+      <w:r>
+        <w:rPr>
+          <w:rFonts w:hint="default" w:ascii="Segoe UI" w:hAnsi="Segoe UI" w:eastAsia="Segoe UI" w:cs="Segoe UI"/>
+          <w:i w:val="0"/>
+          <w:iCs w:val="0"/>
+          <w:caps w:val="0"/>
+          <w:color w:val="000000"/>
+          <w:spacing w:val="0"/>
+          <w:sz w:val="16"/>
+          <w:szCs w:val="16"/>
+          <w:shd w:val="clear" w:fill="FFFFFF"/>
+        </w:rPr>
+        <w:t>可修饰类、方法、成员变量。</w:t>
+      </w:r>
+    </w:p>
+    <w:p>
+      <w:pPr>
+        <w:keepNext w:val="0"/>
+        <w:keepLines w:val="0"/>
+        <w:widowControl/>
+        <w:suppressLineNumbers w:val="0"/>
+        <w:pBdr>
+          <w:left w:val="none" w:color="auto" w:sz="0" w:space="0"/>
+        </w:pBdr>
+        <w:shd w:val="clear" w:fill="FFFFFF"/>
+        <w:spacing w:before="0" w:beforeAutospacing="0" w:after="0" w:afterAutospacing="0" w:line="280" w:lineRule="atLeast"/>
+        <w:jc w:val="left"/>
+        <w:rPr>
+          <w:sz w:val="16"/>
+          <w:szCs w:val="16"/>
+        </w:rPr>
+      </w:pPr>
+      <w:r>
+        <w:rPr>
+          <w:rStyle w:val="11"/>
+          <w:rFonts w:hint="default" w:ascii="Segoe UI" w:hAnsi="Segoe UI" w:eastAsia="Segoe UI" w:cs="Segoe UI"/>
+          <w:b/>
+          <w:bCs/>
+          <w:i w:val="0"/>
+          <w:iCs w:val="0"/>
+          <w:caps w:val="0"/>
+          <w:color w:val="000000"/>
+          <w:spacing w:val="0"/>
+          <w:kern w:val="0"/>
+          <w:sz w:val="16"/>
+          <w:szCs w:val="16"/>
+          <w:shd w:val="clear" w:fill="FFFFFF"/>
+          <w:lang w:val="en-US" w:eastAsia="zh-CN" w:bidi="ar"/>
+        </w:rPr>
+        <w:t>protected（受保护的）</w:t>
+      </w:r>
+    </w:p>
+    <w:p>
+      <w:pPr>
+        <w:keepNext w:val="0"/>
+        <w:keepLines w:val="0"/>
+        <w:widowControl/>
+        <w:numPr>
+          <w:ilvl w:val="0"/>
+          <w:numId w:val="0"/>
+        </w:numPr>
+        <w:suppressLineNumbers w:val="0"/>
+        <w:pBdr>
+          <w:left w:val="none" w:color="auto" w:sz="0" w:space="0"/>
+        </w:pBdr>
+        <w:spacing w:before="40" w:beforeAutospacing="0" w:after="0" w:afterAutospacing="1" w:line="280" w:lineRule="atLeast"/>
+        <w:rPr>
+          <w:sz w:val="16"/>
+          <w:szCs w:val="16"/>
+        </w:rPr>
+      </w:pPr>
+      <w:r>
+        <w:rPr>
+          <w:rFonts w:hint="default" w:ascii="Segoe UI" w:hAnsi="Segoe UI" w:eastAsia="Segoe UI" w:cs="Segoe UI"/>
+          <w:i w:val="0"/>
+          <w:iCs w:val="0"/>
+          <w:caps w:val="0"/>
+          <w:color w:val="000000"/>
+          <w:spacing w:val="0"/>
+          <w:sz w:val="16"/>
+          <w:szCs w:val="16"/>
+          <w:shd w:val="clear" w:fill="FFFFFF"/>
+        </w:rPr>
+        <w:t>访问范围包括：同一类、同一包的其他类、不同包的子类（通过继承关系访问）。</w:t>
+      </w:r>
+    </w:p>
+    <w:p>
+      <w:pPr>
+        <w:keepNext w:val="0"/>
+        <w:keepLines w:val="0"/>
+        <w:widowControl/>
+        <w:numPr>
+          <w:ilvl w:val="0"/>
+          <w:numId w:val="0"/>
+        </w:numPr>
+        <w:suppressLineNumbers w:val="0"/>
+        <w:pBdr>
+          <w:left w:val="none" w:color="auto" w:sz="0" w:space="0"/>
+        </w:pBdr>
+        <w:spacing w:before="40" w:beforeAutospacing="0" w:after="0" w:afterAutospacing="1" w:line="280" w:lineRule="atLeast"/>
+        <w:rPr>
+          <w:sz w:val="16"/>
+          <w:szCs w:val="16"/>
+        </w:rPr>
+      </w:pPr>
+      <w:r>
+        <w:rPr>
+          <w:rFonts w:hint="default" w:ascii="Segoe UI" w:hAnsi="Segoe UI" w:eastAsia="Segoe UI" w:cs="Segoe UI"/>
+          <w:i w:val="0"/>
+          <w:iCs w:val="0"/>
+          <w:caps w:val="0"/>
+          <w:color w:val="000000"/>
+          <w:spacing w:val="0"/>
+          <w:sz w:val="16"/>
+          <w:szCs w:val="16"/>
+          <w:shd w:val="clear" w:fill="FFFFFF"/>
+        </w:rPr>
+        <w:t>仅可修饰方法、成员变量（内部类除外，不能修饰外部类）。</w:t>
+      </w:r>
+    </w:p>
+    <w:p>
+      <w:pPr>
+        <w:keepNext w:val="0"/>
+        <w:keepLines w:val="0"/>
+        <w:widowControl/>
+        <w:suppressLineNumbers w:val="0"/>
+        <w:pBdr>
+          <w:left w:val="none" w:color="auto" w:sz="0" w:space="0"/>
+        </w:pBdr>
+        <w:shd w:val="clear" w:fill="FFFFFF"/>
+        <w:spacing w:before="0" w:beforeAutospacing="0" w:after="0" w:afterAutospacing="0" w:line="280" w:lineRule="atLeast"/>
+        <w:jc w:val="left"/>
+        <w:rPr>
+          <w:sz w:val="16"/>
+          <w:szCs w:val="16"/>
+        </w:rPr>
+      </w:pPr>
+      <w:r>
+        <w:rPr>
+          <w:rStyle w:val="11"/>
+          <w:rFonts w:hint="default" w:ascii="Segoe UI" w:hAnsi="Segoe UI" w:eastAsia="Segoe UI" w:cs="Segoe UI"/>
+          <w:b/>
+          <w:bCs/>
+          <w:i w:val="0"/>
+          <w:iCs w:val="0"/>
+          <w:caps w:val="0"/>
+          <w:color w:val="000000"/>
+          <w:spacing w:val="0"/>
+          <w:kern w:val="0"/>
+          <w:sz w:val="16"/>
+          <w:szCs w:val="16"/>
+          <w:shd w:val="clear" w:fill="FFFFFF"/>
+          <w:lang w:val="en-US" w:eastAsia="zh-CN" w:bidi="ar"/>
+        </w:rPr>
+        <w:t>默认权限（无修饰符，又称包权限）</w:t>
+      </w:r>
+    </w:p>
+    <w:p>
+      <w:pPr>
+        <w:keepNext w:val="0"/>
+        <w:keepLines w:val="0"/>
+        <w:widowControl/>
+        <w:numPr>
+          <w:ilvl w:val="0"/>
+          <w:numId w:val="0"/>
+        </w:numPr>
+        <w:suppressLineNumbers w:val="0"/>
+        <w:pBdr>
+          <w:left w:val="none" w:color="auto" w:sz="0" w:space="0"/>
+        </w:pBdr>
+        <w:spacing w:before="40" w:beforeAutospacing="0" w:after="0" w:afterAutospacing="1" w:line="280" w:lineRule="atLeast"/>
+        <w:rPr>
+          <w:sz w:val="16"/>
+          <w:szCs w:val="16"/>
+        </w:rPr>
+      </w:pPr>
+      <w:r>
+        <w:rPr>
+          <w:rFonts w:hint="default" w:ascii="Segoe UI" w:hAnsi="Segoe UI" w:eastAsia="Segoe UI" w:cs="Segoe UI"/>
+          <w:i w:val="0"/>
+          <w:iCs w:val="0"/>
+          <w:caps w:val="0"/>
+          <w:color w:val="000000"/>
+          <w:spacing w:val="0"/>
+          <w:sz w:val="16"/>
+          <w:szCs w:val="16"/>
+          <w:shd w:val="clear" w:fill="FFFFFF"/>
+        </w:rPr>
+        <w:t>访问范围仅限同一包内的类（同一类、同一包的其他类），不同包的类（包括子类）无法访问。</w:t>
+      </w:r>
+    </w:p>
+    <w:p>
+      <w:pPr>
+        <w:keepNext w:val="0"/>
+        <w:keepLines w:val="0"/>
+        <w:widowControl/>
+        <w:numPr>
+          <w:ilvl w:val="0"/>
+          <w:numId w:val="0"/>
+        </w:numPr>
+        <w:suppressLineNumbers w:val="0"/>
+        <w:pBdr>
+          <w:left w:val="none" w:color="auto" w:sz="0" w:space="0"/>
+        </w:pBdr>
+        <w:spacing w:before="40" w:beforeAutospacing="0" w:after="0" w:afterAutospacing="1" w:line="280" w:lineRule="atLeast"/>
+        <w:rPr>
+          <w:sz w:val="16"/>
+          <w:szCs w:val="16"/>
+        </w:rPr>
+      </w:pPr>
+      <w:r>
+        <w:rPr>
+          <w:rFonts w:hint="default" w:ascii="Segoe UI" w:hAnsi="Segoe UI" w:eastAsia="Segoe UI" w:cs="Segoe UI"/>
+          <w:i w:val="0"/>
+          <w:iCs w:val="0"/>
+          <w:caps w:val="0"/>
+          <w:color w:val="000000"/>
+          <w:spacing w:val="0"/>
+          <w:sz w:val="16"/>
+          <w:szCs w:val="16"/>
+          <w:shd w:val="clear" w:fill="FFFFFF"/>
+        </w:rPr>
+        <w:t>可修饰类、方法、成员变量。</w:t>
+      </w:r>
+    </w:p>
+    <w:p>
+      <w:pPr>
+        <w:keepNext w:val="0"/>
+        <w:keepLines w:val="0"/>
+        <w:widowControl/>
+        <w:suppressLineNumbers w:val="0"/>
+        <w:pBdr>
+          <w:left w:val="none" w:color="auto" w:sz="0" w:space="0"/>
+        </w:pBdr>
+        <w:shd w:val="clear" w:fill="FFFFFF"/>
+        <w:spacing w:before="0" w:beforeAutospacing="0" w:after="0" w:afterAutospacing="0" w:line="280" w:lineRule="atLeast"/>
+        <w:jc w:val="left"/>
+        <w:rPr>
+          <w:sz w:val="16"/>
+          <w:szCs w:val="16"/>
+        </w:rPr>
+      </w:pPr>
+      <w:r>
+        <w:rPr>
+          <w:rStyle w:val="11"/>
+          <w:rFonts w:hint="default" w:ascii="Segoe UI" w:hAnsi="Segoe UI" w:eastAsia="Segoe UI" w:cs="Segoe UI"/>
+          <w:b/>
+          <w:bCs/>
+          <w:i w:val="0"/>
+          <w:iCs w:val="0"/>
+          <w:caps w:val="0"/>
+          <w:color w:val="000000"/>
+          <w:spacing w:val="0"/>
+          <w:kern w:val="0"/>
+          <w:sz w:val="16"/>
+          <w:szCs w:val="16"/>
+          <w:shd w:val="clear" w:fill="FFFFFF"/>
+          <w:lang w:val="en-US" w:eastAsia="zh-CN" w:bidi="ar"/>
+        </w:rPr>
+        <w:t>private（私有的）</w:t>
+      </w:r>
+    </w:p>
+    <w:p>
+      <w:pPr>
+        <w:keepNext w:val="0"/>
+        <w:keepLines w:val="0"/>
+        <w:widowControl/>
+        <w:numPr>
+          <w:ilvl w:val="0"/>
+          <w:numId w:val="0"/>
+        </w:numPr>
+        <w:suppressLineNumbers w:val="0"/>
+        <w:pBdr>
+          <w:left w:val="none" w:color="auto" w:sz="0" w:space="0"/>
+        </w:pBdr>
+        <w:spacing w:before="40" w:beforeAutospacing="0" w:after="0" w:afterAutospacing="1" w:line="280" w:lineRule="atLeast"/>
+        <w:rPr>
+          <w:sz w:val="16"/>
+          <w:szCs w:val="16"/>
+        </w:rPr>
+      </w:pPr>
+      <w:r>
+        <w:rPr>
+          <w:rFonts w:hint="default" w:ascii="Segoe UI" w:hAnsi="Segoe UI" w:eastAsia="Segoe UI" w:cs="Segoe UI"/>
+          <w:i w:val="0"/>
+          <w:iCs w:val="0"/>
+          <w:caps w:val="0"/>
+          <w:color w:val="000000"/>
+          <w:spacing w:val="0"/>
+          <w:sz w:val="16"/>
+          <w:szCs w:val="16"/>
+          <w:shd w:val="clear" w:fill="FFFFFF"/>
+        </w:rPr>
+        <w:t>访问范围最严格，仅能在当前类内部访问，其他任何类（包括子类、同包类）均无法直接访问。</w:t>
+      </w:r>
+    </w:p>
+    <w:p>
+      <w:pPr>
+        <w:keepNext w:val="0"/>
+        <w:keepLines w:val="0"/>
+        <w:widowControl/>
+        <w:numPr>
+          <w:ilvl w:val="0"/>
+          <w:numId w:val="0"/>
+        </w:numPr>
+        <w:suppressLineNumbers w:val="0"/>
+        <w:pBdr>
+          <w:left w:val="none" w:color="auto" w:sz="0" w:space="0"/>
+        </w:pBdr>
+        <w:spacing w:before="40" w:beforeAutospacing="0" w:after="0" w:afterAutospacing="1" w:line="280" w:lineRule="atLeast"/>
+        <w:rPr>
+          <w:rFonts w:hint="default" w:ascii="Segoe UI" w:hAnsi="Segoe UI" w:eastAsia="Segoe UI" w:cs="Segoe UI"/>
+          <w:i w:val="0"/>
+          <w:iCs w:val="0"/>
+          <w:caps w:val="0"/>
+          <w:color w:val="000000"/>
+          <w:spacing w:val="0"/>
+          <w:sz w:val="16"/>
+          <w:szCs w:val="16"/>
+          <w:shd w:val="clear" w:fill="FFFFFF"/>
+        </w:rPr>
+      </w:pPr>
+      <w:r>
+        <w:rPr>
+          <w:rFonts w:hint="default" w:ascii="Segoe UI" w:hAnsi="Segoe UI" w:eastAsia="Segoe UI" w:cs="Segoe UI"/>
+          <w:i w:val="0"/>
+          <w:iCs w:val="0"/>
+          <w:caps w:val="0"/>
+          <w:color w:val="000000"/>
+          <w:spacing w:val="0"/>
+          <w:sz w:val="16"/>
+          <w:szCs w:val="16"/>
+          <w:shd w:val="clear" w:fill="FFFFFF"/>
+        </w:rPr>
+        <w:t>仅可修饰方法、成员变量（内部类除外，不能修饰外部类）。</w:t>
+      </w:r>
+    </w:p>
+    <w:p>
+      <w:pPr>
+        <w:keepNext w:val="0"/>
+        <w:keepLines w:val="0"/>
+        <w:widowControl/>
+        <w:numPr>
+          <w:ilvl w:val="0"/>
+          <w:numId w:val="0"/>
+        </w:numPr>
+        <w:suppressLineNumbers w:val="0"/>
+        <w:pBdr>
+          <w:left w:val="none" w:color="auto" w:sz="0" w:space="0"/>
+        </w:pBdr>
+        <w:spacing w:before="40" w:beforeAutospacing="0" w:after="0" w:afterAutospacing="1" w:line="280" w:lineRule="atLeast"/>
+        <w:rPr>
+          <w:rFonts w:hint="default" w:ascii="Segoe UI" w:hAnsi="Segoe UI" w:eastAsia="Segoe UI" w:cs="Segoe UI"/>
+          <w:i w:val="0"/>
+          <w:iCs w:val="0"/>
+          <w:caps w:val="0"/>
+          <w:color w:val="000000"/>
+          <w:spacing w:val="0"/>
+          <w:sz w:val="16"/>
+          <w:szCs w:val="16"/>
+          <w:shd w:val="clear" w:fill="FFFFFF"/>
+          <w:lang w:val="en-US" w:eastAsia="zh-CN"/>
+        </w:rPr>
+      </w:pPr>
+    </w:p>
+    <w:p>
+      <w:pPr>
+        <w:rPr>
           <w:rFonts w:hint="eastAsia"/>
           <w:lang w:val="en-US" w:eastAsia="zh-CN"/>
         </w:rPr>
@@ -206,6 +678,7 @@
         <w:keepLines w:val="0"/>
         <w:widowControl/>
         <w:numPr>
+          <w:ilvl w:val="0"/>
           <w:numId w:val="0"/>
         </w:numPr>
         <w:suppressLineNumbers w:val="0"/>
@@ -239,6 +712,7 @@
         <w:keepLines w:val="0"/>
         <w:widowControl/>
         <w:numPr>
+          <w:ilvl w:val="0"/>
           <w:numId w:val="0"/>
         </w:numPr>
         <w:suppressLineNumbers w:val="0"/>
@@ -266,6 +740,7 @@
         <w:keepLines w:val="0"/>
         <w:widowControl/>
         <w:numPr>
+          <w:ilvl w:val="0"/>
           <w:numId w:val="0"/>
         </w:numPr>
         <w:suppressLineNumbers w:val="0"/>
@@ -294,6 +769,7 @@
         <w:keepLines w:val="0"/>
         <w:widowControl/>
         <w:numPr>
+          <w:ilvl w:val="0"/>
           <w:numId w:val="0"/>
         </w:numPr>
         <w:suppressLineNumbers w:val="0"/>
@@ -338,6 +814,7 @@
         <w:keepLines w:val="0"/>
         <w:widowControl/>
         <w:numPr>
+          <w:ilvl w:val="0"/>
           <w:numId w:val="0"/>
         </w:numPr>
         <w:suppressLineNumbers w:val="0"/>
@@ -396,6 +873,7 @@
         <w:keepLines w:val="0"/>
         <w:widowControl/>
         <w:numPr>
+          <w:ilvl w:val="0"/>
           <w:numId w:val="0"/>
         </w:numPr>
         <w:suppressLineNumbers w:val="0"/>
@@ -430,6 +908,7 @@
         <w:keepLines w:val="0"/>
         <w:widowControl/>
         <w:numPr>
+          <w:ilvl w:val="0"/>
           <w:numId w:val="0"/>
         </w:numPr>
         <w:suppressLineNumbers w:val="0"/>
@@ -445,15 +924,14 @@
           <w:lang w:val="en-US" w:eastAsia="zh-CN"/>
         </w:rPr>
       </w:pPr>
-      <w:bookmarkStart w:id="0" w:name="_GoBack"/>
-      <w:bookmarkEnd w:id="0"/>
-    </w:p>
-    <w:p>
-      <w:pPr>
-        <w:keepNext w:val="0"/>
-        <w:keepLines w:val="0"/>
-        <w:widowControl/>
-        <w:numPr>
+    </w:p>
+    <w:p>
+      <w:pPr>
+        <w:keepNext w:val="0"/>
+        <w:keepLines w:val="0"/>
+        <w:widowControl/>
+        <w:numPr>
+          <w:ilvl w:val="0"/>
           <w:numId w:val="0"/>
         </w:numPr>
         <w:suppressLineNumbers w:val="0"/>
@@ -482,6 +960,7 @@
         <w:keepLines w:val="0"/>
         <w:widowControl/>
         <w:numPr>
+          <w:ilvl w:val="0"/>
           <w:numId w:val="0"/>
         </w:numPr>
         <w:suppressLineNumbers w:val="0"/>
@@ -509,6 +988,7 @@
         <w:keepLines w:val="0"/>
         <w:widowControl/>
         <w:numPr>
+          <w:ilvl w:val="0"/>
           <w:numId w:val="0"/>
         </w:numPr>
         <w:suppressLineNumbers w:val="0"/>
@@ -536,6 +1016,7 @@
         <w:keepLines w:val="0"/>
         <w:widowControl/>
         <w:numPr>
+          <w:ilvl w:val="0"/>
           <w:numId w:val="0"/>
         </w:numPr>
         <w:suppressLineNumbers w:val="0"/>
@@ -547,6 +1028,7 @@
         <w:textAlignment w:val="auto"/>
         <w:rPr>
           <w:rStyle w:val="11"/>
+          <w:rFonts w:hint="default"/>
         </w:rPr>
       </w:pPr>
       <w:r>
@@ -563,6 +1045,7 @@
         <w:keepLines w:val="0"/>
         <w:widowControl/>
         <w:numPr>
+          <w:ilvl w:val="0"/>
           <w:numId w:val="0"/>
         </w:numPr>
         <w:suppressLineNumbers w:val="0"/>
@@ -574,13 +1057,1945 @@
         <w:textAlignment w:val="auto"/>
         <w:rPr>
           <w:rStyle w:val="11"/>
-          <w:rFonts w:hint="default"/>
-        </w:rPr>
-      </w:pPr>
-    </w:p>
-    <w:p>
-      <w:pPr>
-        <w:rPr>
+          <w:rFonts w:hint="default" w:eastAsiaTheme="minorEastAsia"/>
+          <w:lang w:val="en-US" w:eastAsia="zh-CN"/>
+        </w:rPr>
+      </w:pPr>
+      <w:r>
+        <w:rPr>
+          <w:rStyle w:val="11"/>
+          <w:rFonts w:hint="eastAsia"/>
+          <w:lang w:val="en-US" w:eastAsia="zh-CN"/>
+        </w:rPr>
+        <w:t>多态就是</w:t>
+      </w:r>
+      <w:r>
+        <w:rPr>
+          <w:rStyle w:val="11"/>
+        </w:rPr>
+        <w:t>就是根据需求将原本的功能适配</w:t>
+      </w:r>
+    </w:p>
+    <w:p>
+      <w:pPr>
+        <w:keepNext w:val="0"/>
+        <w:keepLines w:val="0"/>
+        <w:widowControl/>
+        <w:numPr>
+          <w:ilvl w:val="0"/>
+          <w:numId w:val="0"/>
+        </w:numPr>
+        <w:suppressLineNumbers w:val="0"/>
+        <w:pBdr>
+          <w:left w:val="none" w:color="auto" w:sz="0" w:space="0"/>
+        </w:pBdr>
+        <w:spacing w:before="80" w:beforeAutospacing="0" w:after="80" w:afterAutospacing="0" w:line="15" w:lineRule="atLeast"/>
+        <w:ind w:left="-360" w:leftChars="0"/>
+        <w:textAlignment w:val="auto"/>
+        <w:rPr>
+          <w:rStyle w:val="11"/>
+          <w:rFonts w:hint="eastAsia"/>
+          <w:lang w:val="en-US" w:eastAsia="zh-CN"/>
+        </w:rPr>
+      </w:pPr>
+      <w:r>
+        <w:rPr>
+          <w:rStyle w:val="11"/>
+          <w:rFonts w:hint="eastAsia"/>
+          <w:lang w:val="en-US" w:eastAsia="zh-CN"/>
+        </w:rPr>
+        <w:t>其中重写父类方法时建议加上@</w:t>
+      </w:r>
+      <w:r>
+        <w:rPr>
+          <w:rStyle w:val="11"/>
+        </w:rPr>
+        <w:t>Override</w:t>
+      </w:r>
+      <w:r>
+        <w:rPr>
+          <w:rStyle w:val="11"/>
+          <w:rFonts w:hint="eastAsia"/>
+          <w:lang w:val="en-US" w:eastAsia="zh-CN"/>
+        </w:rPr>
+        <w:t>来显式告诉编译器这是在重写</w:t>
+      </w:r>
+    </w:p>
+    <w:p>
+      <w:pPr>
+        <w:keepNext w:val="0"/>
+        <w:keepLines w:val="0"/>
+        <w:widowControl/>
+        <w:numPr>
+          <w:ilvl w:val="0"/>
+          <w:numId w:val="0"/>
+        </w:numPr>
+        <w:suppressLineNumbers w:val="0"/>
+        <w:pBdr>
+          <w:left w:val="none" w:color="auto" w:sz="0" w:space="0"/>
+        </w:pBdr>
+        <w:spacing w:before="80" w:beforeAutospacing="0" w:after="80" w:afterAutospacing="0" w:line="15" w:lineRule="atLeast"/>
+        <w:ind w:left="-360" w:leftChars="0"/>
+        <w:textAlignment w:val="auto"/>
+        <w:rPr>
+          <w:rStyle w:val="11"/>
+          <w:rFonts w:hint="eastAsia"/>
+          <w:lang w:val="en-US" w:eastAsia="zh-CN"/>
+        </w:rPr>
+      </w:pPr>
+      <w:r>
+        <w:rPr>
+          <w:rStyle w:val="11"/>
+          <w:rFonts w:hint="eastAsia"/>
+          <w:lang w:val="en-US" w:eastAsia="zh-CN"/>
+        </w:rPr>
+        <w:t>多态只能调用子类重写的方法，其余无法直接调用，而构建方法跟继承一样是先父后子</w:t>
+      </w:r>
+    </w:p>
+    <w:p>
+      <w:pPr>
+        <w:keepNext w:val="0"/>
+        <w:keepLines w:val="0"/>
+        <w:widowControl/>
+        <w:numPr>
+          <w:ilvl w:val="0"/>
+          <w:numId w:val="0"/>
+        </w:numPr>
+        <w:suppressLineNumbers w:val="0"/>
+        <w:pBdr>
+          <w:left w:val="none" w:color="auto" w:sz="0" w:space="0"/>
+        </w:pBdr>
+        <w:spacing w:before="80" w:beforeAutospacing="0" w:after="80" w:afterAutospacing="0" w:line="15" w:lineRule="atLeast"/>
+        <w:ind w:left="-360" w:leftChars="0"/>
+        <w:textAlignment w:val="auto"/>
+        <w:rPr>
+          <w:rStyle w:val="11"/>
+          <w:rFonts w:hint="eastAsia"/>
+          <w:lang w:val="en-US" w:eastAsia="zh-CN"/>
+        </w:rPr>
+      </w:pPr>
+    </w:p>
+    <w:p>
+      <w:pPr>
+        <w:keepNext w:val="0"/>
+        <w:keepLines w:val="0"/>
+        <w:widowControl/>
+        <w:numPr>
+          <w:ilvl w:val="0"/>
+          <w:numId w:val="0"/>
+        </w:numPr>
+        <w:suppressLineNumbers w:val="0"/>
+        <w:pBdr>
+          <w:left w:val="none" w:color="auto" w:sz="0" w:space="0"/>
+        </w:pBdr>
+        <w:spacing w:before="80" w:beforeAutospacing="0" w:after="80" w:afterAutospacing="0" w:line="15" w:lineRule="atLeast"/>
+        <w:ind w:left="-360" w:leftChars="0"/>
+        <w:textAlignment w:val="auto"/>
+        <w:rPr>
+          <w:sz w:val="16"/>
+          <w:szCs w:val="16"/>
+        </w:rPr>
+      </w:pPr>
+      <w:r>
+        <w:rPr>
+          <w:rStyle w:val="11"/>
+          <w:rFonts w:hint="eastAsia"/>
+          <w:lang w:val="en-US" w:eastAsia="zh-CN"/>
+        </w:rPr>
+        <w:t>抽象类和抽象方法</w:t>
+      </w:r>
+    </w:p>
+    <w:p>
+      <w:pPr>
+        <w:keepNext w:val="0"/>
+        <w:keepLines w:val="0"/>
+        <w:widowControl/>
+        <w:suppressLineNumbers w:val="0"/>
+        <w:pBdr>
+          <w:left w:val="none" w:color="auto" w:sz="0" w:space="0"/>
+        </w:pBdr>
+        <w:shd w:val="clear" w:fill="FFFFFF"/>
+        <w:spacing w:before="0" w:beforeAutospacing="0" w:after="0" w:afterAutospacing="0" w:line="280" w:lineRule="atLeast"/>
+        <w:jc w:val="left"/>
+        <w:rPr>
+          <w:sz w:val="16"/>
+          <w:szCs w:val="16"/>
+        </w:rPr>
+      </w:pPr>
+      <w:r>
+        <w:rPr>
+          <w:rStyle w:val="11"/>
+          <w:rFonts w:hint="default" w:ascii="Segoe UI" w:hAnsi="Segoe UI" w:eastAsia="Segoe UI" w:cs="Segoe UI"/>
+          <w:b/>
+          <w:bCs/>
+          <w:i w:val="0"/>
+          <w:iCs w:val="0"/>
+          <w:caps w:val="0"/>
+          <w:color w:val="000000"/>
+          <w:spacing w:val="0"/>
+          <w:kern w:val="0"/>
+          <w:sz w:val="16"/>
+          <w:szCs w:val="16"/>
+          <w:bdr w:val="none" w:color="auto" w:sz="0" w:space="0"/>
+          <w:shd w:val="clear" w:fill="FFFFFF"/>
+          <w:lang w:val="en-US" w:eastAsia="zh-CN" w:bidi="ar"/>
+        </w:rPr>
+        <w:t>抽象方法</w:t>
+      </w:r>
+      <w:r>
+        <w:rPr>
+          <w:rFonts w:hint="default" w:ascii="Segoe UI" w:hAnsi="Segoe UI" w:eastAsia="Segoe UI" w:cs="Segoe UI"/>
+          <w:i w:val="0"/>
+          <w:iCs w:val="0"/>
+          <w:caps w:val="0"/>
+          <w:color w:val="000000"/>
+          <w:spacing w:val="0"/>
+          <w:kern w:val="0"/>
+          <w:sz w:val="16"/>
+          <w:szCs w:val="16"/>
+          <w:bdr w:val="none" w:color="auto" w:sz="0" w:space="0"/>
+          <w:shd w:val="clear" w:fill="FFFFFF"/>
+          <w:lang w:val="en-US" w:eastAsia="zh-CN" w:bidi="ar"/>
+        </w:rPr>
+        <w:t>：</w:t>
+      </w:r>
+      <w:r>
+        <w:rPr>
+          <w:rFonts w:hint="default" w:ascii="Segoe UI" w:hAnsi="Segoe UI" w:eastAsia="Segoe UI" w:cs="Segoe UI"/>
+          <w:i w:val="0"/>
+          <w:iCs w:val="0"/>
+          <w:caps w:val="0"/>
+          <w:color w:val="000000"/>
+          <w:spacing w:val="0"/>
+          <w:kern w:val="0"/>
+          <w:sz w:val="20"/>
+          <w:szCs w:val="20"/>
+          <w:bdr w:val="none" w:color="auto" w:sz="0" w:space="0"/>
+          <w:shd w:val="clear" w:fill="FFFFFF"/>
+          <w:lang w:val="en-US" w:eastAsia="zh-CN" w:bidi="ar"/>
+        </w:rPr>
+        <w:br w:type="textWrapping"/>
+      </w:r>
+      <w:r>
+        <w:rPr>
+          <w:rFonts w:hint="default" w:ascii="Segoe UI" w:hAnsi="Segoe UI" w:eastAsia="Segoe UI" w:cs="Segoe UI"/>
+          <w:i w:val="0"/>
+          <w:iCs w:val="0"/>
+          <w:caps w:val="0"/>
+          <w:color w:val="000000"/>
+          <w:spacing w:val="0"/>
+          <w:kern w:val="0"/>
+          <w:sz w:val="16"/>
+          <w:szCs w:val="16"/>
+          <w:bdr w:val="none" w:color="auto" w:sz="0" w:space="0"/>
+          <w:shd w:val="clear" w:fill="FFFFFF"/>
+          <w:lang w:val="en-US" w:eastAsia="zh-CN" w:bidi="ar"/>
+        </w:rPr>
+        <w:t>由</w:t>
+      </w:r>
+      <w:r>
+        <w:rPr>
+          <w:rStyle w:val="12"/>
+          <w:rFonts w:ascii="Consolas" w:hAnsi="Consolas" w:eastAsia="Consolas" w:cs="Consolas"/>
+          <w:i w:val="0"/>
+          <w:iCs w:val="0"/>
+          <w:caps w:val="0"/>
+          <w:color w:val="000000"/>
+          <w:spacing w:val="0"/>
+          <w:kern w:val="0"/>
+          <w:sz w:val="16"/>
+          <w:szCs w:val="16"/>
+          <w:bdr w:val="none" w:color="auto" w:sz="0" w:space="0"/>
+          <w:shd w:val="clear" w:fill="FFFFFF"/>
+          <w:lang w:val="en-US" w:eastAsia="zh-CN" w:bidi="ar"/>
+        </w:rPr>
+        <w:t>abstract</w:t>
+      </w:r>
+      <w:r>
+        <w:rPr>
+          <w:rFonts w:hint="default" w:ascii="Segoe UI" w:hAnsi="Segoe UI" w:eastAsia="Segoe UI" w:cs="Segoe UI"/>
+          <w:i w:val="0"/>
+          <w:iCs w:val="0"/>
+          <w:caps w:val="0"/>
+          <w:color w:val="000000"/>
+          <w:spacing w:val="0"/>
+          <w:kern w:val="0"/>
+          <w:sz w:val="16"/>
+          <w:szCs w:val="16"/>
+          <w:bdr w:val="none" w:color="auto" w:sz="0" w:space="0"/>
+          <w:shd w:val="clear" w:fill="FFFFFF"/>
+          <w:lang w:val="en-US" w:eastAsia="zh-CN" w:bidi="ar"/>
+        </w:rPr>
+        <w:t>修饰，只有方法声明（返回值、名称、参数），无方法体（无具体实现）。</w:t>
+      </w:r>
+      <w:r>
+        <w:rPr>
+          <w:rFonts w:hint="default" w:ascii="Segoe UI" w:hAnsi="Segoe UI" w:eastAsia="Segoe UI" w:cs="Segoe UI"/>
+          <w:i w:val="0"/>
+          <w:iCs w:val="0"/>
+          <w:caps w:val="0"/>
+          <w:color w:val="000000"/>
+          <w:spacing w:val="0"/>
+          <w:kern w:val="0"/>
+          <w:sz w:val="20"/>
+          <w:szCs w:val="20"/>
+          <w:bdr w:val="none" w:color="auto" w:sz="0" w:space="0"/>
+          <w:shd w:val="clear" w:fill="FFFFFF"/>
+          <w:lang w:val="en-US" w:eastAsia="zh-CN" w:bidi="ar"/>
+        </w:rPr>
+        <w:br w:type="textWrapping"/>
+      </w:r>
+      <w:r>
+        <w:rPr>
+          <w:rFonts w:hint="default" w:ascii="Segoe UI" w:hAnsi="Segoe UI" w:eastAsia="Segoe UI" w:cs="Segoe UI"/>
+          <w:i w:val="0"/>
+          <w:iCs w:val="0"/>
+          <w:caps w:val="0"/>
+          <w:color w:val="000000"/>
+          <w:spacing w:val="0"/>
+          <w:kern w:val="0"/>
+          <w:sz w:val="16"/>
+          <w:szCs w:val="16"/>
+          <w:bdr w:val="none" w:color="auto" w:sz="0" w:space="0"/>
+          <w:shd w:val="clear" w:fill="FFFFFF"/>
+          <w:lang w:val="en-US" w:eastAsia="zh-CN" w:bidi="ar"/>
+        </w:rPr>
+        <w:t>必须存在于抽象类中，强制子类必须重写（除非子类也是抽象类），目的是统一子类的实现规范。</w:t>
+      </w:r>
+    </w:p>
+    <w:p>
+      <w:pPr>
+        <w:keepNext w:val="0"/>
+        <w:keepLines w:val="0"/>
+        <w:widowControl/>
+        <w:suppressLineNumbers w:val="0"/>
+        <w:pBdr>
+          <w:left w:val="none" w:color="auto" w:sz="0" w:space="0"/>
+        </w:pBdr>
+        <w:shd w:val="clear" w:fill="FFFFFF"/>
+        <w:spacing w:before="0" w:beforeAutospacing="0" w:after="0" w:afterAutospacing="0" w:line="280" w:lineRule="atLeast"/>
+        <w:jc w:val="left"/>
+        <w:rPr>
+          <w:rFonts w:hint="default" w:ascii="Segoe UI" w:hAnsi="Segoe UI" w:eastAsia="Segoe UI" w:cs="Segoe UI"/>
+          <w:i w:val="0"/>
+          <w:iCs w:val="0"/>
+          <w:caps w:val="0"/>
+          <w:color w:val="000000"/>
+          <w:spacing w:val="0"/>
+          <w:kern w:val="0"/>
+          <w:sz w:val="16"/>
+          <w:szCs w:val="16"/>
+          <w:bdr w:val="none" w:color="auto" w:sz="0" w:space="0"/>
+          <w:shd w:val="clear" w:fill="FFFFFF"/>
+          <w:lang w:val="en-US" w:eastAsia="zh-CN" w:bidi="ar"/>
+        </w:rPr>
+      </w:pPr>
+      <w:r>
+        <w:rPr>
+          <w:rStyle w:val="11"/>
+          <w:rFonts w:hint="default" w:ascii="Segoe UI" w:hAnsi="Segoe UI" w:eastAsia="Segoe UI" w:cs="Segoe UI"/>
+          <w:b/>
+          <w:bCs/>
+          <w:i w:val="0"/>
+          <w:iCs w:val="0"/>
+          <w:caps w:val="0"/>
+          <w:color w:val="000000"/>
+          <w:spacing w:val="0"/>
+          <w:kern w:val="0"/>
+          <w:sz w:val="16"/>
+          <w:szCs w:val="16"/>
+          <w:bdr w:val="none" w:color="auto" w:sz="0" w:space="0"/>
+          <w:shd w:val="clear" w:fill="FFFFFF"/>
+          <w:lang w:val="en-US" w:eastAsia="zh-CN" w:bidi="ar"/>
+        </w:rPr>
+        <w:t>抽象类</w:t>
+      </w:r>
+      <w:r>
+        <w:rPr>
+          <w:rFonts w:hint="default" w:ascii="Segoe UI" w:hAnsi="Segoe UI" w:eastAsia="Segoe UI" w:cs="Segoe UI"/>
+          <w:i w:val="0"/>
+          <w:iCs w:val="0"/>
+          <w:caps w:val="0"/>
+          <w:color w:val="000000"/>
+          <w:spacing w:val="0"/>
+          <w:kern w:val="0"/>
+          <w:sz w:val="16"/>
+          <w:szCs w:val="16"/>
+          <w:bdr w:val="none" w:color="auto" w:sz="0" w:space="0"/>
+          <w:shd w:val="clear" w:fill="FFFFFF"/>
+          <w:lang w:val="en-US" w:eastAsia="zh-CN" w:bidi="ar"/>
+        </w:rPr>
+        <w:t>：</w:t>
+      </w:r>
+      <w:r>
+        <w:rPr>
+          <w:rFonts w:hint="default" w:ascii="Segoe UI" w:hAnsi="Segoe UI" w:eastAsia="Segoe UI" w:cs="Segoe UI"/>
+          <w:i w:val="0"/>
+          <w:iCs w:val="0"/>
+          <w:caps w:val="0"/>
+          <w:color w:val="000000"/>
+          <w:spacing w:val="0"/>
+          <w:kern w:val="0"/>
+          <w:sz w:val="20"/>
+          <w:szCs w:val="20"/>
+          <w:bdr w:val="none" w:color="auto" w:sz="0" w:space="0"/>
+          <w:shd w:val="clear" w:fill="FFFFFF"/>
+          <w:lang w:val="en-US" w:eastAsia="zh-CN" w:bidi="ar"/>
+        </w:rPr>
+        <w:br w:type="textWrapping"/>
+      </w:r>
+      <w:r>
+        <w:rPr>
+          <w:rFonts w:hint="default" w:ascii="Segoe UI" w:hAnsi="Segoe UI" w:eastAsia="Segoe UI" w:cs="Segoe UI"/>
+          <w:i w:val="0"/>
+          <w:iCs w:val="0"/>
+          <w:caps w:val="0"/>
+          <w:color w:val="000000"/>
+          <w:spacing w:val="0"/>
+          <w:kern w:val="0"/>
+          <w:sz w:val="16"/>
+          <w:szCs w:val="16"/>
+          <w:bdr w:val="none" w:color="auto" w:sz="0" w:space="0"/>
+          <w:shd w:val="clear" w:fill="FFFFFF"/>
+          <w:lang w:val="en-US" w:eastAsia="zh-CN" w:bidi="ar"/>
+        </w:rPr>
+        <w:t>由</w:t>
+      </w:r>
+      <w:r>
+        <w:rPr>
+          <w:rStyle w:val="12"/>
+          <w:rFonts w:hint="default" w:ascii="Consolas" w:hAnsi="Consolas" w:eastAsia="Consolas" w:cs="Consolas"/>
+          <w:i w:val="0"/>
+          <w:iCs w:val="0"/>
+          <w:caps w:val="0"/>
+          <w:color w:val="000000"/>
+          <w:spacing w:val="0"/>
+          <w:kern w:val="0"/>
+          <w:sz w:val="16"/>
+          <w:szCs w:val="16"/>
+          <w:bdr w:val="none" w:color="auto" w:sz="0" w:space="0"/>
+          <w:shd w:val="clear" w:fill="FFFFFF"/>
+          <w:lang w:val="en-US" w:eastAsia="zh-CN" w:bidi="ar"/>
+        </w:rPr>
+        <w:t>abstract</w:t>
+      </w:r>
+      <w:r>
+        <w:rPr>
+          <w:rFonts w:hint="default" w:ascii="Segoe UI" w:hAnsi="Segoe UI" w:eastAsia="Segoe UI" w:cs="Segoe UI"/>
+          <w:i w:val="0"/>
+          <w:iCs w:val="0"/>
+          <w:caps w:val="0"/>
+          <w:color w:val="000000"/>
+          <w:spacing w:val="0"/>
+          <w:kern w:val="0"/>
+          <w:sz w:val="16"/>
+          <w:szCs w:val="16"/>
+          <w:bdr w:val="none" w:color="auto" w:sz="0" w:space="0"/>
+          <w:shd w:val="clear" w:fill="FFFFFF"/>
+          <w:lang w:val="en-US" w:eastAsia="zh-CN" w:bidi="ar"/>
+        </w:rPr>
+        <w:t>修饰，可包含抽象方法、普通方法（有实现）和成员变量。</w:t>
+      </w:r>
+      <w:r>
+        <w:rPr>
+          <w:rFonts w:hint="default" w:ascii="Segoe UI" w:hAnsi="Segoe UI" w:eastAsia="Segoe UI" w:cs="Segoe UI"/>
+          <w:i w:val="0"/>
+          <w:iCs w:val="0"/>
+          <w:caps w:val="0"/>
+          <w:color w:val="000000"/>
+          <w:spacing w:val="0"/>
+          <w:kern w:val="0"/>
+          <w:sz w:val="20"/>
+          <w:szCs w:val="20"/>
+          <w:bdr w:val="none" w:color="auto" w:sz="0" w:space="0"/>
+          <w:shd w:val="clear" w:fill="FFFFFF"/>
+          <w:lang w:val="en-US" w:eastAsia="zh-CN" w:bidi="ar"/>
+        </w:rPr>
+        <w:br w:type="textWrapping"/>
+      </w:r>
+      <w:r>
+        <w:rPr>
+          <w:rFonts w:hint="default" w:ascii="Segoe UI" w:hAnsi="Segoe UI" w:eastAsia="Segoe UI" w:cs="Segoe UI"/>
+          <w:i w:val="0"/>
+          <w:iCs w:val="0"/>
+          <w:caps w:val="0"/>
+          <w:color w:val="000000"/>
+          <w:spacing w:val="0"/>
+          <w:kern w:val="0"/>
+          <w:sz w:val="16"/>
+          <w:szCs w:val="16"/>
+          <w:bdr w:val="none" w:color="auto" w:sz="0" w:space="0"/>
+          <w:shd w:val="clear" w:fill="FFFFFF"/>
+          <w:lang w:val="en-US" w:eastAsia="zh-CN" w:bidi="ar"/>
+        </w:rPr>
+        <w:t>不能直接实例化（无法用</w:t>
+      </w:r>
+      <w:r>
+        <w:rPr>
+          <w:rStyle w:val="12"/>
+          <w:rFonts w:hint="default" w:ascii="Consolas" w:hAnsi="Consolas" w:eastAsia="Consolas" w:cs="Consolas"/>
+          <w:i w:val="0"/>
+          <w:iCs w:val="0"/>
+          <w:caps w:val="0"/>
+          <w:color w:val="000000"/>
+          <w:spacing w:val="0"/>
+          <w:kern w:val="0"/>
+          <w:sz w:val="16"/>
+          <w:szCs w:val="16"/>
+          <w:bdr w:val="none" w:color="auto" w:sz="0" w:space="0"/>
+          <w:shd w:val="clear" w:fill="FFFFFF"/>
+          <w:lang w:val="en-US" w:eastAsia="zh-CN" w:bidi="ar"/>
+        </w:rPr>
+        <w:t>new</w:t>
+      </w:r>
+      <w:r>
+        <w:rPr>
+          <w:rFonts w:hint="default" w:ascii="Segoe UI" w:hAnsi="Segoe UI" w:eastAsia="Segoe UI" w:cs="Segoe UI"/>
+          <w:i w:val="0"/>
+          <w:iCs w:val="0"/>
+          <w:caps w:val="0"/>
+          <w:color w:val="000000"/>
+          <w:spacing w:val="0"/>
+          <w:kern w:val="0"/>
+          <w:sz w:val="16"/>
+          <w:szCs w:val="16"/>
+          <w:bdr w:val="none" w:color="auto" w:sz="0" w:space="0"/>
+          <w:shd w:val="clear" w:fill="FFFFFF"/>
+          <w:lang w:val="en-US" w:eastAsia="zh-CN" w:bidi="ar"/>
+        </w:rPr>
+        <w:t>创建对象），只能作为父类被继承。</w:t>
+      </w:r>
+      <w:r>
+        <w:rPr>
+          <w:rFonts w:hint="default" w:ascii="Segoe UI" w:hAnsi="Segoe UI" w:eastAsia="Segoe UI" w:cs="Segoe UI"/>
+          <w:i w:val="0"/>
+          <w:iCs w:val="0"/>
+          <w:caps w:val="0"/>
+          <w:color w:val="000000"/>
+          <w:spacing w:val="0"/>
+          <w:kern w:val="0"/>
+          <w:sz w:val="20"/>
+          <w:szCs w:val="20"/>
+          <w:bdr w:val="none" w:color="auto" w:sz="0" w:space="0"/>
+          <w:shd w:val="clear" w:fill="FFFFFF"/>
+          <w:lang w:val="en-US" w:eastAsia="zh-CN" w:bidi="ar"/>
+        </w:rPr>
+        <w:br w:type="textWrapping"/>
+      </w:r>
+      <w:r>
+        <w:rPr>
+          <w:rFonts w:hint="default" w:ascii="Segoe UI" w:hAnsi="Segoe UI" w:eastAsia="Segoe UI" w:cs="Segoe UI"/>
+          <w:i w:val="0"/>
+          <w:iCs w:val="0"/>
+          <w:caps w:val="0"/>
+          <w:color w:val="000000"/>
+          <w:spacing w:val="0"/>
+          <w:kern w:val="0"/>
+          <w:sz w:val="16"/>
+          <w:szCs w:val="16"/>
+          <w:bdr w:val="none" w:color="auto" w:sz="0" w:space="0"/>
+          <w:shd w:val="clear" w:fill="FFFFFF"/>
+          <w:lang w:val="en-US" w:eastAsia="zh-CN" w:bidi="ar"/>
+        </w:rPr>
+        <w:t>子类继承后必须重写所有抽象方法（否则子类需声明为抽象类），可包含构造方法（供子类初始化调用）。</w:t>
+      </w:r>
+    </w:p>
+    <w:p>
+      <w:pPr>
+        <w:keepNext w:val="0"/>
+        <w:keepLines w:val="0"/>
+        <w:widowControl/>
+        <w:suppressLineNumbers w:val="0"/>
+        <w:pBdr>
+          <w:left w:val="none" w:color="auto" w:sz="0" w:space="0"/>
+        </w:pBdr>
+        <w:shd w:val="clear" w:fill="FFFFFF"/>
+        <w:spacing w:before="0" w:beforeAutospacing="0" w:after="0" w:afterAutospacing="0" w:line="280" w:lineRule="atLeast"/>
+        <w:jc w:val="left"/>
+        <w:rPr>
+          <w:rFonts w:hint="eastAsia" w:ascii="Segoe UI" w:hAnsi="Segoe UI" w:eastAsia="Segoe UI" w:cs="Segoe UI"/>
+          <w:i w:val="0"/>
+          <w:iCs w:val="0"/>
+          <w:caps w:val="0"/>
+          <w:color w:val="000000"/>
+          <w:spacing w:val="0"/>
+          <w:kern w:val="0"/>
+          <w:sz w:val="16"/>
+          <w:szCs w:val="16"/>
+          <w:bdr w:val="none" w:color="auto" w:sz="0" w:space="0"/>
+          <w:shd w:val="clear" w:fill="FFFFFF"/>
+          <w:lang w:val="en-US" w:eastAsia="zh-CN" w:bidi="ar"/>
+        </w:rPr>
+      </w:pPr>
+    </w:p>
+    <w:p>
+      <w:pPr>
+        <w:keepNext w:val="0"/>
+        <w:keepLines w:val="0"/>
+        <w:widowControl/>
+        <w:suppressLineNumbers w:val="0"/>
+        <w:pBdr>
+          <w:left w:val="none" w:color="auto" w:sz="0" w:space="0"/>
+        </w:pBdr>
+        <w:shd w:val="clear" w:fill="FFFFFF"/>
+        <w:spacing w:before="0" w:beforeAutospacing="0" w:after="0" w:afterAutospacing="0" w:line="280" w:lineRule="atLeast"/>
+        <w:jc w:val="left"/>
+        <w:rPr>
+          <w:sz w:val="16"/>
+          <w:szCs w:val="16"/>
+        </w:rPr>
+      </w:pPr>
+      <w:r>
+        <w:rPr>
+          <w:rStyle w:val="11"/>
+          <w:rFonts w:hint="eastAsia"/>
+          <w:lang w:val="en-US" w:eastAsia="zh-CN"/>
+        </w:rPr>
+        <w:t>接口</w:t>
+      </w:r>
+    </w:p>
+    <w:p>
+      <w:pPr>
+        <w:keepNext w:val="0"/>
+        <w:keepLines w:val="0"/>
+        <w:widowControl/>
+        <w:suppressLineNumbers w:val="0"/>
+        <w:pBdr>
+          <w:left w:val="none" w:color="auto" w:sz="0" w:space="0"/>
+        </w:pBdr>
+        <w:shd w:val="clear" w:fill="FFFFFF"/>
+        <w:spacing w:before="0" w:beforeAutospacing="0" w:after="0" w:afterAutospacing="0" w:line="280" w:lineRule="atLeast"/>
+        <w:jc w:val="left"/>
+        <w:rPr>
+          <w:sz w:val="16"/>
+          <w:szCs w:val="16"/>
+        </w:rPr>
+      </w:pPr>
+      <w:r>
+        <w:rPr>
+          <w:rStyle w:val="11"/>
+          <w:rFonts w:hint="default" w:ascii="Segoe UI" w:hAnsi="Segoe UI" w:eastAsia="Segoe UI" w:cs="Segoe UI"/>
+          <w:b/>
+          <w:bCs/>
+          <w:i w:val="0"/>
+          <w:iCs w:val="0"/>
+          <w:caps w:val="0"/>
+          <w:color w:val="000000"/>
+          <w:spacing w:val="0"/>
+          <w:kern w:val="0"/>
+          <w:sz w:val="16"/>
+          <w:szCs w:val="16"/>
+          <w:bdr w:val="none" w:color="auto" w:sz="0" w:space="0"/>
+          <w:shd w:val="clear" w:fill="FFFFFF"/>
+          <w:lang w:val="en-US" w:eastAsia="zh-CN" w:bidi="ar"/>
+        </w:rPr>
+        <w:t>定义与声明</w:t>
+      </w:r>
+      <w:r>
+        <w:rPr>
+          <w:rFonts w:hint="default" w:ascii="Segoe UI" w:hAnsi="Segoe UI" w:eastAsia="Segoe UI" w:cs="Segoe UI"/>
+          <w:i w:val="0"/>
+          <w:iCs w:val="0"/>
+          <w:caps w:val="0"/>
+          <w:color w:val="000000"/>
+          <w:spacing w:val="0"/>
+          <w:kern w:val="0"/>
+          <w:sz w:val="16"/>
+          <w:szCs w:val="16"/>
+          <w:bdr w:val="none" w:color="auto" w:sz="0" w:space="0"/>
+          <w:shd w:val="clear" w:fill="FFFFFF"/>
+          <w:lang w:val="en-US" w:eastAsia="zh-CN" w:bidi="ar"/>
+        </w:rPr>
+        <w:t>：</w:t>
+      </w:r>
+    </w:p>
+    <w:p>
+      <w:pPr>
+        <w:keepNext w:val="0"/>
+        <w:keepLines w:val="0"/>
+        <w:widowControl/>
+        <w:numPr>
+          <w:numId w:val="0"/>
+        </w:numPr>
+        <w:suppressLineNumbers w:val="0"/>
+        <w:pBdr>
+          <w:left w:val="none" w:color="auto" w:sz="0" w:space="0"/>
+        </w:pBdr>
+        <w:spacing w:before="40" w:beforeAutospacing="0" w:after="0" w:afterAutospacing="1" w:line="280" w:lineRule="atLeast"/>
+        <w:rPr>
+          <w:sz w:val="16"/>
+          <w:szCs w:val="16"/>
+        </w:rPr>
+      </w:pPr>
+      <w:r>
+        <w:rPr>
+          <w:rFonts w:hint="default" w:ascii="Segoe UI" w:hAnsi="Segoe UI" w:eastAsia="Segoe UI" w:cs="Segoe UI"/>
+          <w:i w:val="0"/>
+          <w:iCs w:val="0"/>
+          <w:caps w:val="0"/>
+          <w:color w:val="000000"/>
+          <w:spacing w:val="0"/>
+          <w:sz w:val="16"/>
+          <w:szCs w:val="16"/>
+          <w:bdr w:val="none" w:color="auto" w:sz="0" w:space="0"/>
+          <w:shd w:val="clear" w:fill="FFFFFF"/>
+        </w:rPr>
+        <w:t>用 </w:t>
+      </w:r>
+      <w:r>
+        <w:rPr>
+          <w:rStyle w:val="12"/>
+          <w:rFonts w:ascii="Consolas" w:hAnsi="Consolas" w:eastAsia="Consolas" w:cs="Consolas"/>
+          <w:i w:val="0"/>
+          <w:iCs w:val="0"/>
+          <w:caps w:val="0"/>
+          <w:color w:val="000000"/>
+          <w:spacing w:val="0"/>
+          <w:sz w:val="14"/>
+          <w:szCs w:val="14"/>
+          <w:bdr w:val="none" w:color="auto" w:sz="0" w:space="0"/>
+          <w:shd w:val="clear" w:fill="FFFFFF"/>
+        </w:rPr>
+        <w:t>interface</w:t>
+      </w:r>
+      <w:r>
+        <w:rPr>
+          <w:rFonts w:hint="default" w:ascii="Segoe UI" w:hAnsi="Segoe UI" w:eastAsia="Segoe UI" w:cs="Segoe UI"/>
+          <w:i w:val="0"/>
+          <w:iCs w:val="0"/>
+          <w:caps w:val="0"/>
+          <w:color w:val="000000"/>
+          <w:spacing w:val="0"/>
+          <w:sz w:val="16"/>
+          <w:szCs w:val="16"/>
+          <w:bdr w:val="none" w:color="auto" w:sz="0" w:space="0"/>
+          <w:shd w:val="clear" w:fill="FFFFFF"/>
+        </w:rPr>
+        <w:t> 关键字声明，格式：</w:t>
+      </w:r>
+      <w:r>
+        <w:rPr>
+          <w:rStyle w:val="12"/>
+          <w:rFonts w:hint="default" w:ascii="Consolas" w:hAnsi="Consolas" w:eastAsia="Consolas" w:cs="Consolas"/>
+          <w:i w:val="0"/>
+          <w:iCs w:val="0"/>
+          <w:caps w:val="0"/>
+          <w:color w:val="000000"/>
+          <w:spacing w:val="0"/>
+          <w:sz w:val="14"/>
+          <w:szCs w:val="14"/>
+          <w:bdr w:val="none" w:color="auto" w:sz="0" w:space="0"/>
+          <w:shd w:val="clear" w:fill="FFFFFF"/>
+        </w:rPr>
+        <w:t>[修饰符] interface 接口名 { ... }</w:t>
+      </w:r>
+    </w:p>
+    <w:p>
+      <w:pPr>
+        <w:keepNext w:val="0"/>
+        <w:keepLines w:val="0"/>
+        <w:widowControl/>
+        <w:numPr>
+          <w:numId w:val="0"/>
+        </w:numPr>
+        <w:suppressLineNumbers w:val="0"/>
+        <w:pBdr>
+          <w:left w:val="none" w:color="auto" w:sz="0" w:space="0"/>
+        </w:pBdr>
+        <w:spacing w:before="40" w:beforeAutospacing="0" w:after="0" w:afterAutospacing="1" w:line="280" w:lineRule="atLeast"/>
+        <w:rPr>
+          <w:sz w:val="16"/>
+          <w:szCs w:val="16"/>
+        </w:rPr>
+      </w:pPr>
+      <w:r>
+        <w:rPr>
+          <w:rFonts w:hint="default" w:ascii="Segoe UI" w:hAnsi="Segoe UI" w:eastAsia="Segoe UI" w:cs="Segoe UI"/>
+          <w:i w:val="0"/>
+          <w:iCs w:val="0"/>
+          <w:caps w:val="0"/>
+          <w:color w:val="000000"/>
+          <w:spacing w:val="0"/>
+          <w:sz w:val="16"/>
+          <w:szCs w:val="16"/>
+          <w:bdr w:val="none" w:color="auto" w:sz="0" w:space="0"/>
+          <w:shd w:val="clear" w:fill="FFFFFF"/>
+        </w:rPr>
+        <w:t>可包含抽象方法、default 方法、静态方法和常量</w:t>
+      </w:r>
+    </w:p>
+    <w:p>
+      <w:pPr>
+        <w:keepNext w:val="0"/>
+        <w:keepLines w:val="0"/>
+        <w:widowControl/>
+        <w:suppressLineNumbers w:val="0"/>
+        <w:pBdr>
+          <w:left w:val="none" w:color="auto" w:sz="0" w:space="0"/>
+        </w:pBdr>
+        <w:shd w:val="clear" w:fill="FFFFFF"/>
+        <w:spacing w:before="0" w:beforeAutospacing="0" w:after="0" w:afterAutospacing="0" w:line="280" w:lineRule="atLeast"/>
+        <w:jc w:val="left"/>
+        <w:rPr>
+          <w:sz w:val="16"/>
+          <w:szCs w:val="16"/>
+        </w:rPr>
+      </w:pPr>
+      <w:r>
+        <w:rPr>
+          <w:rStyle w:val="11"/>
+          <w:rFonts w:hint="default" w:ascii="Segoe UI" w:hAnsi="Segoe UI" w:eastAsia="Segoe UI" w:cs="Segoe UI"/>
+          <w:b/>
+          <w:bCs/>
+          <w:i w:val="0"/>
+          <w:iCs w:val="0"/>
+          <w:caps w:val="0"/>
+          <w:color w:val="000000"/>
+          <w:spacing w:val="0"/>
+          <w:kern w:val="0"/>
+          <w:sz w:val="16"/>
+          <w:szCs w:val="16"/>
+          <w:bdr w:val="none" w:color="auto" w:sz="0" w:space="0"/>
+          <w:shd w:val="clear" w:fill="FFFFFF"/>
+          <w:lang w:val="en-US" w:eastAsia="zh-CN" w:bidi="ar"/>
+        </w:rPr>
+        <w:t>成员特性</w:t>
+      </w:r>
+      <w:r>
+        <w:rPr>
+          <w:rFonts w:hint="default" w:ascii="Segoe UI" w:hAnsi="Segoe UI" w:eastAsia="Segoe UI" w:cs="Segoe UI"/>
+          <w:i w:val="0"/>
+          <w:iCs w:val="0"/>
+          <w:caps w:val="0"/>
+          <w:color w:val="000000"/>
+          <w:spacing w:val="0"/>
+          <w:kern w:val="0"/>
+          <w:sz w:val="16"/>
+          <w:szCs w:val="16"/>
+          <w:bdr w:val="none" w:color="auto" w:sz="0" w:space="0"/>
+          <w:shd w:val="clear" w:fill="FFFFFF"/>
+          <w:lang w:val="en-US" w:eastAsia="zh-CN" w:bidi="ar"/>
+        </w:rPr>
+        <w:t>：</w:t>
+      </w:r>
+    </w:p>
+    <w:p>
+      <w:pPr>
+        <w:keepNext w:val="0"/>
+        <w:keepLines w:val="0"/>
+        <w:widowControl/>
+        <w:numPr>
+          <w:numId w:val="0"/>
+        </w:numPr>
+        <w:suppressLineNumbers w:val="0"/>
+        <w:pBdr>
+          <w:left w:val="none" w:color="auto" w:sz="0" w:space="0"/>
+        </w:pBdr>
+        <w:spacing w:before="40" w:beforeAutospacing="0" w:after="0" w:afterAutospacing="1" w:line="280" w:lineRule="atLeast"/>
+        <w:rPr>
+          <w:sz w:val="16"/>
+          <w:szCs w:val="16"/>
+        </w:rPr>
+      </w:pPr>
+      <w:r>
+        <w:rPr>
+          <w:rStyle w:val="11"/>
+          <w:rFonts w:hint="default" w:ascii="Segoe UI" w:hAnsi="Segoe UI" w:eastAsia="Segoe UI" w:cs="Segoe UI"/>
+          <w:b/>
+          <w:bCs/>
+          <w:i w:val="0"/>
+          <w:iCs w:val="0"/>
+          <w:caps w:val="0"/>
+          <w:color w:val="000000"/>
+          <w:spacing w:val="0"/>
+          <w:sz w:val="16"/>
+          <w:szCs w:val="16"/>
+          <w:bdr w:val="none" w:color="auto" w:sz="0" w:space="0"/>
+          <w:shd w:val="clear" w:fill="FFFFFF"/>
+        </w:rPr>
+        <w:t>常量</w:t>
+      </w:r>
+      <w:r>
+        <w:rPr>
+          <w:rFonts w:hint="default" w:ascii="Segoe UI" w:hAnsi="Segoe UI" w:eastAsia="Segoe UI" w:cs="Segoe UI"/>
+          <w:i w:val="0"/>
+          <w:iCs w:val="0"/>
+          <w:caps w:val="0"/>
+          <w:color w:val="000000"/>
+          <w:spacing w:val="0"/>
+          <w:sz w:val="16"/>
+          <w:szCs w:val="16"/>
+          <w:bdr w:val="none" w:color="auto" w:sz="0" w:space="0"/>
+          <w:shd w:val="clear" w:fill="FFFFFF"/>
+        </w:rPr>
+        <w:t>：默认被 </w:t>
+      </w:r>
+      <w:r>
+        <w:rPr>
+          <w:rStyle w:val="12"/>
+          <w:rFonts w:hint="default" w:ascii="Consolas" w:hAnsi="Consolas" w:eastAsia="Consolas" w:cs="Consolas"/>
+          <w:i w:val="0"/>
+          <w:iCs w:val="0"/>
+          <w:caps w:val="0"/>
+          <w:color w:val="000000"/>
+          <w:spacing w:val="0"/>
+          <w:sz w:val="14"/>
+          <w:szCs w:val="14"/>
+          <w:bdr w:val="none" w:color="auto" w:sz="0" w:space="0"/>
+          <w:shd w:val="clear" w:fill="FFFFFF"/>
+        </w:rPr>
+        <w:t>public static final</w:t>
+      </w:r>
+      <w:r>
+        <w:rPr>
+          <w:rFonts w:hint="default" w:ascii="Segoe UI" w:hAnsi="Segoe UI" w:eastAsia="Segoe UI" w:cs="Segoe UI"/>
+          <w:i w:val="0"/>
+          <w:iCs w:val="0"/>
+          <w:caps w:val="0"/>
+          <w:color w:val="000000"/>
+          <w:spacing w:val="0"/>
+          <w:sz w:val="16"/>
+          <w:szCs w:val="16"/>
+          <w:bdr w:val="none" w:color="auto" w:sz="0" w:space="0"/>
+          <w:shd w:val="clear" w:fill="FFFFFF"/>
+        </w:rPr>
+        <w:t> 修饰，必须初始化</w:t>
+      </w:r>
+    </w:p>
+    <w:p>
+      <w:pPr>
+        <w:keepNext w:val="0"/>
+        <w:keepLines w:val="0"/>
+        <w:widowControl/>
+        <w:numPr>
+          <w:numId w:val="0"/>
+        </w:numPr>
+        <w:suppressLineNumbers w:val="0"/>
+        <w:pBdr>
+          <w:left w:val="none" w:color="auto" w:sz="0" w:space="0"/>
+        </w:pBdr>
+        <w:spacing w:before="40" w:beforeAutospacing="0" w:after="0" w:afterAutospacing="1" w:line="280" w:lineRule="atLeast"/>
+        <w:rPr>
+          <w:sz w:val="16"/>
+          <w:szCs w:val="16"/>
+        </w:rPr>
+      </w:pPr>
+      <w:r>
+        <w:rPr>
+          <w:rStyle w:val="11"/>
+          <w:rFonts w:hint="default" w:ascii="Segoe UI" w:hAnsi="Segoe UI" w:eastAsia="Segoe UI" w:cs="Segoe UI"/>
+          <w:b/>
+          <w:bCs/>
+          <w:i w:val="0"/>
+          <w:iCs w:val="0"/>
+          <w:caps w:val="0"/>
+          <w:color w:val="000000"/>
+          <w:spacing w:val="0"/>
+          <w:sz w:val="16"/>
+          <w:szCs w:val="16"/>
+          <w:bdr w:val="none" w:color="auto" w:sz="0" w:space="0"/>
+          <w:shd w:val="clear" w:fill="FFFFFF"/>
+        </w:rPr>
+        <w:t>抽象方法</w:t>
+      </w:r>
+      <w:r>
+        <w:rPr>
+          <w:rFonts w:hint="default" w:ascii="Segoe UI" w:hAnsi="Segoe UI" w:eastAsia="Segoe UI" w:cs="Segoe UI"/>
+          <w:i w:val="0"/>
+          <w:iCs w:val="0"/>
+          <w:caps w:val="0"/>
+          <w:color w:val="000000"/>
+          <w:spacing w:val="0"/>
+          <w:sz w:val="16"/>
+          <w:szCs w:val="16"/>
+          <w:bdr w:val="none" w:color="auto" w:sz="0" w:space="0"/>
+          <w:shd w:val="clear" w:fill="FFFFFF"/>
+        </w:rPr>
+        <w:t>：默认被 </w:t>
+      </w:r>
+      <w:r>
+        <w:rPr>
+          <w:rStyle w:val="12"/>
+          <w:rFonts w:hint="default" w:ascii="Consolas" w:hAnsi="Consolas" w:eastAsia="Consolas" w:cs="Consolas"/>
+          <w:i w:val="0"/>
+          <w:iCs w:val="0"/>
+          <w:caps w:val="0"/>
+          <w:color w:val="000000"/>
+          <w:spacing w:val="0"/>
+          <w:sz w:val="14"/>
+          <w:szCs w:val="14"/>
+          <w:bdr w:val="none" w:color="auto" w:sz="0" w:space="0"/>
+          <w:shd w:val="clear" w:fill="FFFFFF"/>
+        </w:rPr>
+        <w:t>public abstract</w:t>
+      </w:r>
+      <w:r>
+        <w:rPr>
+          <w:rFonts w:hint="default" w:ascii="Segoe UI" w:hAnsi="Segoe UI" w:eastAsia="Segoe UI" w:cs="Segoe UI"/>
+          <w:i w:val="0"/>
+          <w:iCs w:val="0"/>
+          <w:caps w:val="0"/>
+          <w:color w:val="000000"/>
+          <w:spacing w:val="0"/>
+          <w:sz w:val="16"/>
+          <w:szCs w:val="16"/>
+          <w:bdr w:val="none" w:color="auto" w:sz="0" w:space="0"/>
+          <w:shd w:val="clear" w:fill="FFFFFF"/>
+        </w:rPr>
+        <w:t> 修饰，只有声明无方法体，需实现类重写</w:t>
+      </w:r>
+    </w:p>
+    <w:p>
+      <w:pPr>
+        <w:keepNext w:val="0"/>
+        <w:keepLines w:val="0"/>
+        <w:widowControl/>
+        <w:numPr>
+          <w:numId w:val="0"/>
+        </w:numPr>
+        <w:suppressLineNumbers w:val="0"/>
+        <w:pBdr>
+          <w:left w:val="none" w:color="auto" w:sz="0" w:space="0"/>
+        </w:pBdr>
+        <w:spacing w:before="40" w:beforeAutospacing="0" w:after="0" w:afterAutospacing="1" w:line="280" w:lineRule="atLeast"/>
+        <w:rPr>
+          <w:sz w:val="16"/>
+          <w:szCs w:val="16"/>
+        </w:rPr>
+      </w:pPr>
+      <w:r>
+        <w:rPr>
+          <w:rStyle w:val="11"/>
+          <w:rFonts w:hint="default" w:ascii="Segoe UI" w:hAnsi="Segoe UI" w:eastAsia="Segoe UI" w:cs="Segoe UI"/>
+          <w:b/>
+          <w:bCs/>
+          <w:i w:val="0"/>
+          <w:iCs w:val="0"/>
+          <w:caps w:val="0"/>
+          <w:color w:val="000000"/>
+          <w:spacing w:val="0"/>
+          <w:sz w:val="16"/>
+          <w:szCs w:val="16"/>
+          <w:bdr w:val="none" w:color="auto" w:sz="0" w:space="0"/>
+          <w:shd w:val="clear" w:fill="FFFFFF"/>
+        </w:rPr>
+        <w:t>default 方法</w:t>
+      </w:r>
+      <w:r>
+        <w:rPr>
+          <w:rFonts w:hint="default" w:ascii="Segoe UI" w:hAnsi="Segoe UI" w:eastAsia="Segoe UI" w:cs="Segoe UI"/>
+          <w:i w:val="0"/>
+          <w:iCs w:val="0"/>
+          <w:caps w:val="0"/>
+          <w:color w:val="000000"/>
+          <w:spacing w:val="0"/>
+          <w:sz w:val="16"/>
+          <w:szCs w:val="16"/>
+          <w:bdr w:val="none" w:color="auto" w:sz="0" w:space="0"/>
+          <w:shd w:val="clear" w:fill="FFFFFF"/>
+        </w:rPr>
+        <w:t>（JDK8+）：带方法体，用 </w:t>
+      </w:r>
+      <w:r>
+        <w:rPr>
+          <w:rStyle w:val="12"/>
+          <w:rFonts w:hint="default" w:ascii="Consolas" w:hAnsi="Consolas" w:eastAsia="Consolas" w:cs="Consolas"/>
+          <w:i w:val="0"/>
+          <w:iCs w:val="0"/>
+          <w:caps w:val="0"/>
+          <w:color w:val="000000"/>
+          <w:spacing w:val="0"/>
+          <w:sz w:val="14"/>
+          <w:szCs w:val="14"/>
+          <w:bdr w:val="none" w:color="auto" w:sz="0" w:space="0"/>
+          <w:shd w:val="clear" w:fill="FFFFFF"/>
+        </w:rPr>
+        <w:t>default</w:t>
+      </w:r>
+      <w:r>
+        <w:rPr>
+          <w:rFonts w:hint="default" w:ascii="Segoe UI" w:hAnsi="Segoe UI" w:eastAsia="Segoe UI" w:cs="Segoe UI"/>
+          <w:i w:val="0"/>
+          <w:iCs w:val="0"/>
+          <w:caps w:val="0"/>
+          <w:color w:val="000000"/>
+          <w:spacing w:val="0"/>
+          <w:sz w:val="16"/>
+          <w:szCs w:val="16"/>
+          <w:bdr w:val="none" w:color="auto" w:sz="0" w:space="0"/>
+          <w:shd w:val="clear" w:fill="FFFFFF"/>
+        </w:rPr>
+        <w:t> 修饰，实现类可直接使用或重写</w:t>
+      </w:r>
+    </w:p>
+    <w:p>
+      <w:pPr>
+        <w:keepNext w:val="0"/>
+        <w:keepLines w:val="0"/>
+        <w:widowControl/>
+        <w:numPr>
+          <w:numId w:val="0"/>
+        </w:numPr>
+        <w:suppressLineNumbers w:val="0"/>
+        <w:pBdr>
+          <w:left w:val="none" w:color="auto" w:sz="0" w:space="0"/>
+        </w:pBdr>
+        <w:spacing w:before="40" w:beforeAutospacing="0" w:after="0" w:afterAutospacing="1" w:line="280" w:lineRule="atLeast"/>
+        <w:rPr>
+          <w:sz w:val="16"/>
+          <w:szCs w:val="16"/>
+        </w:rPr>
+      </w:pPr>
+      <w:r>
+        <w:rPr>
+          <w:rStyle w:val="11"/>
+          <w:rFonts w:hint="default" w:ascii="Segoe UI" w:hAnsi="Segoe UI" w:eastAsia="Segoe UI" w:cs="Segoe UI"/>
+          <w:b/>
+          <w:bCs/>
+          <w:i w:val="0"/>
+          <w:iCs w:val="0"/>
+          <w:caps w:val="0"/>
+          <w:color w:val="000000"/>
+          <w:spacing w:val="0"/>
+          <w:sz w:val="16"/>
+          <w:szCs w:val="16"/>
+          <w:bdr w:val="none" w:color="auto" w:sz="0" w:space="0"/>
+          <w:shd w:val="clear" w:fill="FFFFFF"/>
+        </w:rPr>
+        <w:t>静态方法</w:t>
+      </w:r>
+      <w:r>
+        <w:rPr>
+          <w:rFonts w:hint="default" w:ascii="Segoe UI" w:hAnsi="Segoe UI" w:eastAsia="Segoe UI" w:cs="Segoe UI"/>
+          <w:i w:val="0"/>
+          <w:iCs w:val="0"/>
+          <w:caps w:val="0"/>
+          <w:color w:val="000000"/>
+          <w:spacing w:val="0"/>
+          <w:sz w:val="16"/>
+          <w:szCs w:val="16"/>
+          <w:bdr w:val="none" w:color="auto" w:sz="0" w:space="0"/>
+          <w:shd w:val="clear" w:fill="FFFFFF"/>
+        </w:rPr>
+        <w:t>（JDK8+）：带方法体，用 </w:t>
+      </w:r>
+      <w:r>
+        <w:rPr>
+          <w:rStyle w:val="12"/>
+          <w:rFonts w:hint="default" w:ascii="Consolas" w:hAnsi="Consolas" w:eastAsia="Consolas" w:cs="Consolas"/>
+          <w:i w:val="0"/>
+          <w:iCs w:val="0"/>
+          <w:caps w:val="0"/>
+          <w:color w:val="000000"/>
+          <w:spacing w:val="0"/>
+          <w:sz w:val="14"/>
+          <w:szCs w:val="14"/>
+          <w:bdr w:val="none" w:color="auto" w:sz="0" w:space="0"/>
+          <w:shd w:val="clear" w:fill="FFFFFF"/>
+        </w:rPr>
+        <w:t>static</w:t>
+      </w:r>
+      <w:r>
+        <w:rPr>
+          <w:rFonts w:hint="default" w:ascii="Segoe UI" w:hAnsi="Segoe UI" w:eastAsia="Segoe UI" w:cs="Segoe UI"/>
+          <w:i w:val="0"/>
+          <w:iCs w:val="0"/>
+          <w:caps w:val="0"/>
+          <w:color w:val="000000"/>
+          <w:spacing w:val="0"/>
+          <w:sz w:val="16"/>
+          <w:szCs w:val="16"/>
+          <w:bdr w:val="none" w:color="auto" w:sz="0" w:space="0"/>
+          <w:shd w:val="clear" w:fill="FFFFFF"/>
+        </w:rPr>
+        <w:t> 修饰，通过接口名直接</w:t>
+      </w:r>
+      <w:bookmarkStart w:id="0" w:name="_GoBack"/>
+      <w:bookmarkEnd w:id="0"/>
+      <w:r>
+        <w:rPr>
+          <w:rFonts w:hint="default" w:ascii="Segoe UI" w:hAnsi="Segoe UI" w:eastAsia="Segoe UI" w:cs="Segoe UI"/>
+          <w:i w:val="0"/>
+          <w:iCs w:val="0"/>
+          <w:caps w:val="0"/>
+          <w:color w:val="000000"/>
+          <w:spacing w:val="0"/>
+          <w:sz w:val="16"/>
+          <w:szCs w:val="16"/>
+          <w:bdr w:val="none" w:color="auto" w:sz="0" w:space="0"/>
+          <w:shd w:val="clear" w:fill="FFFFFF"/>
+        </w:rPr>
+        <w:t>调用</w:t>
+      </w:r>
+    </w:p>
+    <w:p>
+      <w:pPr>
+        <w:keepNext w:val="0"/>
+        <w:keepLines w:val="0"/>
+        <w:widowControl/>
+        <w:suppressLineNumbers w:val="0"/>
+        <w:pBdr>
+          <w:left w:val="none" w:color="auto" w:sz="0" w:space="0"/>
+        </w:pBdr>
+        <w:shd w:val="clear" w:fill="FFFFFF"/>
+        <w:spacing w:before="0" w:beforeAutospacing="0" w:after="0" w:afterAutospacing="0" w:line="280" w:lineRule="atLeast"/>
+        <w:jc w:val="left"/>
+        <w:rPr>
+          <w:rFonts w:hint="default" w:ascii="Segoe UI" w:hAnsi="Segoe UI" w:eastAsia="Segoe UI" w:cs="Segoe UI"/>
+          <w:i w:val="0"/>
+          <w:iCs w:val="0"/>
+          <w:caps w:val="0"/>
+          <w:color w:val="000000"/>
+          <w:spacing w:val="0"/>
+          <w:sz w:val="16"/>
+          <w:szCs w:val="16"/>
+        </w:rPr>
+      </w:pPr>
+      <w:r>
+        <w:rPr>
+          <w:rStyle w:val="11"/>
+          <w:rFonts w:hint="default" w:ascii="Segoe UI" w:hAnsi="Segoe UI" w:eastAsia="Segoe UI" w:cs="Segoe UI"/>
+          <w:b/>
+          <w:bCs/>
+          <w:i w:val="0"/>
+          <w:iCs w:val="0"/>
+          <w:caps w:val="0"/>
+          <w:color w:val="000000"/>
+          <w:spacing w:val="0"/>
+          <w:kern w:val="0"/>
+          <w:sz w:val="16"/>
+          <w:szCs w:val="16"/>
+          <w:bdr w:val="none" w:color="auto" w:sz="0" w:space="0"/>
+          <w:shd w:val="clear" w:fill="FFFFFF"/>
+          <w:lang w:val="en-US" w:eastAsia="zh-CN" w:bidi="ar"/>
+        </w:rPr>
+        <w:t>核心特性</w:t>
+      </w:r>
+      <w:r>
+        <w:rPr>
+          <w:rFonts w:hint="default" w:ascii="Segoe UI" w:hAnsi="Segoe UI" w:eastAsia="Segoe UI" w:cs="Segoe UI"/>
+          <w:i w:val="0"/>
+          <w:iCs w:val="0"/>
+          <w:caps w:val="0"/>
+          <w:color w:val="000000"/>
+          <w:spacing w:val="0"/>
+          <w:kern w:val="0"/>
+          <w:sz w:val="16"/>
+          <w:szCs w:val="16"/>
+          <w:bdr w:val="none" w:color="auto" w:sz="0" w:space="0"/>
+          <w:shd w:val="clear" w:fill="FFFFFF"/>
+          <w:lang w:val="en-US" w:eastAsia="zh-CN" w:bidi="ar"/>
+        </w:rPr>
+        <w:t>：</w:t>
+      </w:r>
+    </w:p>
+    <w:p>
+      <w:pPr>
+        <w:keepNext w:val="0"/>
+        <w:keepLines w:val="0"/>
+        <w:widowControl/>
+        <w:numPr>
+          <w:numId w:val="0"/>
+        </w:numPr>
+        <w:suppressLineNumbers w:val="0"/>
+        <w:pBdr>
+          <w:left w:val="none" w:color="auto" w:sz="0" w:space="0"/>
+        </w:pBdr>
+        <w:spacing w:before="40" w:beforeAutospacing="0" w:after="0" w:afterAutospacing="1" w:line="280" w:lineRule="atLeast"/>
+        <w:rPr>
+          <w:sz w:val="16"/>
+          <w:szCs w:val="16"/>
+        </w:rPr>
+      </w:pPr>
+      <w:r>
+        <w:rPr>
+          <w:rFonts w:hint="default" w:ascii="Segoe UI" w:hAnsi="Segoe UI" w:eastAsia="Segoe UI" w:cs="Segoe UI"/>
+          <w:i w:val="0"/>
+          <w:iCs w:val="0"/>
+          <w:caps w:val="0"/>
+          <w:color w:val="000000"/>
+          <w:spacing w:val="0"/>
+          <w:sz w:val="16"/>
+          <w:szCs w:val="16"/>
+          <w:bdr w:val="none" w:color="auto" w:sz="0" w:space="0"/>
+          <w:shd w:val="clear" w:fill="FFFFFF"/>
+        </w:rPr>
+        <w:t>不能实例化，只能被类通过 </w:t>
+      </w:r>
+      <w:r>
+        <w:rPr>
+          <w:rStyle w:val="12"/>
+          <w:rFonts w:hint="default" w:ascii="Consolas" w:hAnsi="Consolas" w:eastAsia="Consolas" w:cs="Consolas"/>
+          <w:i w:val="0"/>
+          <w:iCs w:val="0"/>
+          <w:caps w:val="0"/>
+          <w:color w:val="000000"/>
+          <w:spacing w:val="0"/>
+          <w:sz w:val="14"/>
+          <w:szCs w:val="14"/>
+          <w:bdr w:val="none" w:color="auto" w:sz="0" w:space="0"/>
+          <w:shd w:val="clear" w:fill="FFFFFF"/>
+        </w:rPr>
+        <w:t>implements</w:t>
+      </w:r>
+      <w:r>
+        <w:rPr>
+          <w:rFonts w:hint="default" w:ascii="Segoe UI" w:hAnsi="Segoe UI" w:eastAsia="Segoe UI" w:cs="Segoe UI"/>
+          <w:i w:val="0"/>
+          <w:iCs w:val="0"/>
+          <w:caps w:val="0"/>
+          <w:color w:val="000000"/>
+          <w:spacing w:val="0"/>
+          <w:sz w:val="16"/>
+          <w:szCs w:val="16"/>
+          <w:bdr w:val="none" w:color="auto" w:sz="0" w:space="0"/>
+          <w:shd w:val="clear" w:fill="FFFFFF"/>
+        </w:rPr>
+        <w:t> 关键字实现</w:t>
+      </w:r>
+    </w:p>
+    <w:p>
+      <w:pPr>
+        <w:keepNext w:val="0"/>
+        <w:keepLines w:val="0"/>
+        <w:widowControl/>
+        <w:numPr>
+          <w:numId w:val="0"/>
+        </w:numPr>
+        <w:suppressLineNumbers w:val="0"/>
+        <w:pBdr>
+          <w:left w:val="none" w:color="auto" w:sz="0" w:space="0"/>
+        </w:pBdr>
+        <w:spacing w:before="40" w:beforeAutospacing="0" w:after="0" w:afterAutospacing="1" w:line="280" w:lineRule="atLeast"/>
+        <w:rPr>
+          <w:sz w:val="16"/>
+          <w:szCs w:val="16"/>
+        </w:rPr>
+      </w:pPr>
+      <w:r>
+        <w:rPr>
+          <w:rFonts w:hint="default" w:ascii="Segoe UI" w:hAnsi="Segoe UI" w:eastAsia="Segoe UI" w:cs="Segoe UI"/>
+          <w:i w:val="0"/>
+          <w:iCs w:val="0"/>
+          <w:caps w:val="0"/>
+          <w:color w:val="000000"/>
+          <w:spacing w:val="0"/>
+          <w:sz w:val="16"/>
+          <w:szCs w:val="16"/>
+          <w:bdr w:val="none" w:color="auto" w:sz="0" w:space="0"/>
+          <w:shd w:val="clear" w:fill="FFFFFF"/>
+        </w:rPr>
+        <w:t>一个类可实现多个接口（多实现），弥补单继承限制</w:t>
+      </w:r>
+    </w:p>
+    <w:p>
+      <w:pPr>
+        <w:keepNext w:val="0"/>
+        <w:keepLines w:val="0"/>
+        <w:widowControl/>
+        <w:numPr>
+          <w:numId w:val="0"/>
+        </w:numPr>
+        <w:suppressLineNumbers w:val="0"/>
+        <w:pBdr>
+          <w:left w:val="none" w:color="auto" w:sz="0" w:space="0"/>
+        </w:pBdr>
+        <w:spacing w:before="40" w:beforeAutospacing="0" w:after="0" w:afterAutospacing="1" w:line="280" w:lineRule="atLeast"/>
+        <w:rPr>
+          <w:sz w:val="16"/>
+          <w:szCs w:val="16"/>
+        </w:rPr>
+      </w:pPr>
+      <w:r>
+        <w:rPr>
+          <w:rFonts w:hint="default" w:ascii="Segoe UI" w:hAnsi="Segoe UI" w:eastAsia="Segoe UI" w:cs="Segoe UI"/>
+          <w:i w:val="0"/>
+          <w:iCs w:val="0"/>
+          <w:caps w:val="0"/>
+          <w:color w:val="000000"/>
+          <w:spacing w:val="0"/>
+          <w:sz w:val="16"/>
+          <w:szCs w:val="16"/>
+          <w:bdr w:val="none" w:color="auto" w:sz="0" w:space="0"/>
+          <w:shd w:val="clear" w:fill="FFFFFF"/>
+        </w:rPr>
+        <w:t>接口可通过 </w:t>
+      </w:r>
+      <w:r>
+        <w:rPr>
+          <w:rStyle w:val="12"/>
+          <w:rFonts w:hint="default" w:ascii="Consolas" w:hAnsi="Consolas" w:eastAsia="Consolas" w:cs="Consolas"/>
+          <w:i w:val="0"/>
+          <w:iCs w:val="0"/>
+          <w:caps w:val="0"/>
+          <w:color w:val="000000"/>
+          <w:spacing w:val="0"/>
+          <w:sz w:val="14"/>
+          <w:szCs w:val="14"/>
+          <w:bdr w:val="none" w:color="auto" w:sz="0" w:space="0"/>
+          <w:shd w:val="clear" w:fill="FFFFFF"/>
+        </w:rPr>
+        <w:t>extends</w:t>
+      </w:r>
+      <w:r>
+        <w:rPr>
+          <w:rFonts w:hint="default" w:ascii="Segoe UI" w:hAnsi="Segoe UI" w:eastAsia="Segoe UI" w:cs="Segoe UI"/>
+          <w:i w:val="0"/>
+          <w:iCs w:val="0"/>
+          <w:caps w:val="0"/>
+          <w:color w:val="000000"/>
+          <w:spacing w:val="0"/>
+          <w:sz w:val="16"/>
+          <w:szCs w:val="16"/>
+          <w:bdr w:val="none" w:color="auto" w:sz="0" w:space="0"/>
+          <w:shd w:val="clear" w:fill="FFFFFF"/>
+        </w:rPr>
+        <w:t> 继承多个接口（多继承）</w:t>
+      </w:r>
+    </w:p>
+    <w:p>
+      <w:pPr>
+        <w:keepNext w:val="0"/>
+        <w:keepLines w:val="0"/>
+        <w:widowControl/>
+        <w:numPr>
+          <w:numId w:val="0"/>
+        </w:numPr>
+        <w:suppressLineNumbers w:val="0"/>
+        <w:pBdr>
+          <w:left w:val="none" w:color="auto" w:sz="0" w:space="0"/>
+        </w:pBdr>
+        <w:spacing w:before="40" w:beforeAutospacing="0" w:after="0" w:afterAutospacing="1" w:line="280" w:lineRule="atLeast"/>
+        <w:rPr>
+          <w:sz w:val="16"/>
+          <w:szCs w:val="16"/>
+        </w:rPr>
+      </w:pPr>
+      <w:r>
+        <w:rPr>
+          <w:rFonts w:hint="default" w:ascii="Segoe UI" w:hAnsi="Segoe UI" w:eastAsia="Segoe UI" w:cs="Segoe UI"/>
+          <w:i w:val="0"/>
+          <w:iCs w:val="0"/>
+          <w:caps w:val="0"/>
+          <w:color w:val="000000"/>
+          <w:spacing w:val="0"/>
+          <w:sz w:val="16"/>
+          <w:szCs w:val="16"/>
+          <w:bdr w:val="none" w:color="auto" w:sz="0" w:space="0"/>
+          <w:shd w:val="clear" w:fill="FFFFFF"/>
+        </w:rPr>
+        <w:t>实现类必须重写接口中所有抽象方法（否则需声明为抽象类）</w:t>
+      </w:r>
+    </w:p>
+    <w:p>
+      <w:pPr>
+        <w:keepNext w:val="0"/>
+        <w:keepLines w:val="0"/>
+        <w:widowControl/>
+        <w:suppressLineNumbers w:val="0"/>
+        <w:pBdr>
+          <w:left w:val="none" w:color="auto" w:sz="0" w:space="0"/>
+        </w:pBdr>
+        <w:shd w:val="clear" w:fill="FFFFFF"/>
+        <w:spacing w:before="0" w:beforeAutospacing="0" w:after="0" w:afterAutospacing="0" w:line="280" w:lineRule="atLeast"/>
+        <w:jc w:val="left"/>
+        <w:rPr>
+          <w:sz w:val="16"/>
+          <w:szCs w:val="16"/>
+        </w:rPr>
+      </w:pPr>
+      <w:r>
+        <w:rPr>
+          <w:rStyle w:val="11"/>
+          <w:rFonts w:hint="default" w:ascii="Segoe UI" w:hAnsi="Segoe UI" w:eastAsia="Segoe UI" w:cs="Segoe UI"/>
+          <w:b/>
+          <w:bCs/>
+          <w:i w:val="0"/>
+          <w:iCs w:val="0"/>
+          <w:caps w:val="0"/>
+          <w:color w:val="000000"/>
+          <w:spacing w:val="0"/>
+          <w:kern w:val="0"/>
+          <w:sz w:val="16"/>
+          <w:szCs w:val="16"/>
+          <w:bdr w:val="none" w:color="auto" w:sz="0" w:space="0"/>
+          <w:shd w:val="clear" w:fill="FFFFFF"/>
+          <w:lang w:val="en-US" w:eastAsia="zh-CN" w:bidi="ar"/>
+        </w:rPr>
+        <w:t>主要作用</w:t>
+      </w:r>
+      <w:r>
+        <w:rPr>
+          <w:rFonts w:hint="default" w:ascii="Segoe UI" w:hAnsi="Segoe UI" w:eastAsia="Segoe UI" w:cs="Segoe UI"/>
+          <w:i w:val="0"/>
+          <w:iCs w:val="0"/>
+          <w:caps w:val="0"/>
+          <w:color w:val="000000"/>
+          <w:spacing w:val="0"/>
+          <w:kern w:val="0"/>
+          <w:sz w:val="16"/>
+          <w:szCs w:val="16"/>
+          <w:bdr w:val="none" w:color="auto" w:sz="0" w:space="0"/>
+          <w:shd w:val="clear" w:fill="FFFFFF"/>
+          <w:lang w:val="en-US" w:eastAsia="zh-CN" w:bidi="ar"/>
+        </w:rPr>
+        <w:t>：</w:t>
+      </w:r>
+    </w:p>
+    <w:p>
+      <w:pPr>
+        <w:keepNext w:val="0"/>
+        <w:keepLines w:val="0"/>
+        <w:widowControl/>
+        <w:numPr>
+          <w:numId w:val="0"/>
+        </w:numPr>
+        <w:suppressLineNumbers w:val="0"/>
+        <w:pBdr>
+          <w:left w:val="none" w:color="auto" w:sz="0" w:space="0"/>
+        </w:pBdr>
+        <w:spacing w:before="40" w:beforeAutospacing="0" w:after="0" w:afterAutospacing="1" w:line="280" w:lineRule="atLeast"/>
+        <w:rPr>
+          <w:sz w:val="16"/>
+          <w:szCs w:val="16"/>
+        </w:rPr>
+      </w:pPr>
+      <w:r>
+        <w:rPr>
+          <w:rFonts w:hint="default" w:ascii="Segoe UI" w:hAnsi="Segoe UI" w:eastAsia="Segoe UI" w:cs="Segoe UI"/>
+          <w:i w:val="0"/>
+          <w:iCs w:val="0"/>
+          <w:caps w:val="0"/>
+          <w:color w:val="000000"/>
+          <w:spacing w:val="0"/>
+          <w:sz w:val="16"/>
+          <w:szCs w:val="16"/>
+          <w:bdr w:val="none" w:color="auto" w:sz="0" w:space="0"/>
+          <w:shd w:val="clear" w:fill="FFFFFF"/>
+        </w:rPr>
+        <w:t>定义规范：强制实现类提供统一方法，保证行为一致性</w:t>
+      </w:r>
+    </w:p>
+    <w:p>
+      <w:pPr>
+        <w:keepNext w:val="0"/>
+        <w:keepLines w:val="0"/>
+        <w:widowControl/>
+        <w:numPr>
+          <w:numId w:val="0"/>
+        </w:numPr>
+        <w:suppressLineNumbers w:val="0"/>
+        <w:pBdr>
+          <w:left w:val="none" w:color="auto" w:sz="0" w:space="0"/>
+        </w:pBdr>
+        <w:spacing w:before="40" w:beforeAutospacing="0" w:after="0" w:afterAutospacing="1" w:line="280" w:lineRule="atLeast"/>
+        <w:rPr>
+          <w:sz w:val="16"/>
+          <w:szCs w:val="16"/>
+        </w:rPr>
+      </w:pPr>
+      <w:r>
+        <w:rPr>
+          <w:rFonts w:hint="default" w:ascii="Segoe UI" w:hAnsi="Segoe UI" w:eastAsia="Segoe UI" w:cs="Segoe UI"/>
+          <w:i w:val="0"/>
+          <w:iCs w:val="0"/>
+          <w:caps w:val="0"/>
+          <w:color w:val="000000"/>
+          <w:spacing w:val="0"/>
+          <w:sz w:val="16"/>
+          <w:szCs w:val="16"/>
+          <w:bdr w:val="none" w:color="auto" w:sz="0" w:space="0"/>
+          <w:shd w:val="clear" w:fill="FFFFFF"/>
+        </w:rPr>
+        <w:t>解耦：调用者依赖接口而非具体实现，降低类间耦合</w:t>
+      </w:r>
+    </w:p>
+    <w:p>
+      <w:pPr>
+        <w:keepNext w:val="0"/>
+        <w:keepLines w:val="0"/>
+        <w:widowControl/>
+        <w:numPr>
+          <w:numId w:val="0"/>
+        </w:numPr>
+        <w:suppressLineNumbers w:val="0"/>
+        <w:pBdr>
+          <w:left w:val="none" w:color="auto" w:sz="0" w:space="0"/>
+        </w:pBdr>
+        <w:spacing w:before="40" w:beforeAutospacing="0" w:after="0" w:afterAutospacing="1" w:line="280" w:lineRule="atLeast"/>
+        <w:rPr>
+          <w:sz w:val="16"/>
+          <w:szCs w:val="16"/>
+        </w:rPr>
+      </w:pPr>
+      <w:r>
+        <w:rPr>
+          <w:rFonts w:hint="default" w:ascii="Segoe UI" w:hAnsi="Segoe UI" w:eastAsia="Segoe UI" w:cs="Segoe UI"/>
+          <w:i w:val="0"/>
+          <w:iCs w:val="0"/>
+          <w:caps w:val="0"/>
+          <w:color w:val="000000"/>
+          <w:spacing w:val="0"/>
+          <w:sz w:val="16"/>
+          <w:szCs w:val="16"/>
+          <w:bdr w:val="none" w:color="auto" w:sz="0" w:space="0"/>
+          <w:shd w:val="clear" w:fill="FFFFFF"/>
+        </w:rPr>
+        <w:t>多态：通过接口引用指向不同实现类对象，实现动态绑定</w:t>
+      </w:r>
+    </w:p>
+    <w:p>
+      <w:pPr>
+        <w:keepNext w:val="0"/>
+        <w:keepLines w:val="0"/>
+        <w:widowControl/>
+        <w:numPr>
+          <w:numId w:val="0"/>
+        </w:numPr>
+        <w:suppressLineNumbers w:val="0"/>
+        <w:pBdr>
+          <w:left w:val="none" w:color="auto" w:sz="0" w:space="0"/>
+        </w:pBdr>
+        <w:spacing w:before="40" w:beforeAutospacing="0" w:after="0" w:afterAutospacing="1" w:line="280" w:lineRule="atLeast"/>
+        <w:rPr>
+          <w:sz w:val="16"/>
+          <w:szCs w:val="16"/>
+        </w:rPr>
+      </w:pPr>
+      <w:r>
+        <w:rPr>
+          <w:rFonts w:hint="default" w:ascii="Segoe UI" w:hAnsi="Segoe UI" w:eastAsia="Segoe UI" w:cs="Segoe UI"/>
+          <w:i w:val="0"/>
+          <w:iCs w:val="0"/>
+          <w:caps w:val="0"/>
+          <w:color w:val="000000"/>
+          <w:spacing w:val="0"/>
+          <w:sz w:val="16"/>
+          <w:szCs w:val="16"/>
+          <w:bdr w:val="none" w:color="auto" w:sz="0" w:space="0"/>
+          <w:shd w:val="clear" w:fill="FFFFFF"/>
+        </w:rPr>
+        <w:t>扩展功能：让类灵活组合多种能力（多实现特性）</w:t>
+      </w:r>
+    </w:p>
+    <w:p>
+      <w:pPr>
+        <w:keepNext w:val="0"/>
+        <w:keepLines w:val="0"/>
+        <w:widowControl/>
+        <w:suppressLineNumbers w:val="0"/>
+        <w:pBdr>
+          <w:left w:val="none" w:color="auto" w:sz="0" w:space="0"/>
+        </w:pBdr>
+        <w:shd w:val="clear" w:fill="FFFFFF"/>
+        <w:spacing w:before="0" w:beforeAutospacing="0" w:after="0" w:afterAutospacing="0" w:line="280" w:lineRule="atLeast"/>
+        <w:jc w:val="left"/>
+        <w:rPr>
+          <w:sz w:val="16"/>
+          <w:szCs w:val="16"/>
+        </w:rPr>
+      </w:pPr>
+      <w:r>
+        <w:rPr>
+          <w:rStyle w:val="11"/>
+          <w:rFonts w:hint="default" w:ascii="Segoe UI" w:hAnsi="Segoe UI" w:eastAsia="Segoe UI" w:cs="Segoe UI"/>
+          <w:b/>
+          <w:bCs/>
+          <w:i w:val="0"/>
+          <w:iCs w:val="0"/>
+          <w:caps w:val="0"/>
+          <w:color w:val="000000"/>
+          <w:spacing w:val="0"/>
+          <w:kern w:val="0"/>
+          <w:sz w:val="16"/>
+          <w:szCs w:val="16"/>
+          <w:bdr w:val="none" w:color="auto" w:sz="0" w:space="0"/>
+          <w:shd w:val="clear" w:fill="FFFFFF"/>
+          <w:lang w:val="en-US" w:eastAsia="zh-CN" w:bidi="ar"/>
+        </w:rPr>
+        <w:t>与抽象类区别</w:t>
+      </w:r>
+      <w:r>
+        <w:rPr>
+          <w:rFonts w:hint="default" w:ascii="Segoe UI" w:hAnsi="Segoe UI" w:eastAsia="Segoe UI" w:cs="Segoe UI"/>
+          <w:i w:val="0"/>
+          <w:iCs w:val="0"/>
+          <w:caps w:val="0"/>
+          <w:color w:val="000000"/>
+          <w:spacing w:val="0"/>
+          <w:kern w:val="0"/>
+          <w:sz w:val="16"/>
+          <w:szCs w:val="16"/>
+          <w:bdr w:val="none" w:color="auto" w:sz="0" w:space="0"/>
+          <w:shd w:val="clear" w:fill="FFFFFF"/>
+          <w:lang w:val="en-US" w:eastAsia="zh-CN" w:bidi="ar"/>
+        </w:rPr>
+        <w:t>：</w:t>
+      </w:r>
+    </w:p>
+    <w:p>
+      <w:pPr>
+        <w:keepNext w:val="0"/>
+        <w:keepLines w:val="0"/>
+        <w:widowControl/>
+        <w:numPr>
+          <w:numId w:val="0"/>
+        </w:numPr>
+        <w:suppressLineNumbers w:val="0"/>
+        <w:pBdr>
+          <w:left w:val="none" w:color="auto" w:sz="0" w:space="0"/>
+        </w:pBdr>
+        <w:spacing w:before="40" w:beforeAutospacing="0" w:after="0" w:afterAutospacing="1" w:line="280" w:lineRule="atLeast"/>
+        <w:rPr>
+          <w:sz w:val="16"/>
+          <w:szCs w:val="16"/>
+        </w:rPr>
+      </w:pPr>
+      <w:r>
+        <w:rPr>
+          <w:rFonts w:hint="default" w:ascii="Segoe UI" w:hAnsi="Segoe UI" w:eastAsia="Segoe UI" w:cs="Segoe UI"/>
+          <w:i w:val="0"/>
+          <w:iCs w:val="0"/>
+          <w:caps w:val="0"/>
+          <w:color w:val="000000"/>
+          <w:spacing w:val="0"/>
+          <w:sz w:val="16"/>
+          <w:szCs w:val="16"/>
+          <w:bdr w:val="none" w:color="auto" w:sz="0" w:space="0"/>
+          <w:shd w:val="clear" w:fill="FFFFFF"/>
+        </w:rPr>
+        <w:t>接口侧重 "有什么能力"（has-a），抽象类侧重 "是什么"（is-a）</w:t>
+      </w:r>
+    </w:p>
+    <w:p>
+      <w:pPr>
+        <w:keepNext w:val="0"/>
+        <w:keepLines w:val="0"/>
+        <w:widowControl/>
+        <w:numPr>
+          <w:numId w:val="0"/>
+        </w:numPr>
+        <w:suppressLineNumbers w:val="0"/>
+        <w:pBdr>
+          <w:left w:val="none" w:color="auto" w:sz="0" w:space="0"/>
+        </w:pBdr>
+        <w:spacing w:before="40" w:beforeAutospacing="0" w:after="0" w:afterAutospacing="1" w:line="280" w:lineRule="atLeast"/>
+        <w:rPr>
+          <w:sz w:val="16"/>
+          <w:szCs w:val="16"/>
+        </w:rPr>
+      </w:pPr>
+      <w:r>
+        <w:rPr>
+          <w:rFonts w:hint="default" w:ascii="Segoe UI" w:hAnsi="Segoe UI" w:eastAsia="Segoe UI" w:cs="Segoe UI"/>
+          <w:i w:val="0"/>
+          <w:iCs w:val="0"/>
+          <w:caps w:val="0"/>
+          <w:color w:val="000000"/>
+          <w:spacing w:val="0"/>
+          <w:sz w:val="16"/>
+          <w:szCs w:val="16"/>
+          <w:bdr w:val="none" w:color="auto" w:sz="0" w:space="0"/>
+          <w:shd w:val="clear" w:fill="FFFFFF"/>
+        </w:rPr>
+        <w:t>接口支持多实现，抽象类仅支持单继承</w:t>
+      </w:r>
+    </w:p>
+    <w:p>
+      <w:pPr>
+        <w:keepNext w:val="0"/>
+        <w:keepLines w:val="0"/>
+        <w:widowControl/>
+        <w:numPr>
+          <w:numId w:val="0"/>
+        </w:numPr>
+        <w:suppressLineNumbers w:val="0"/>
+        <w:pBdr>
+          <w:left w:val="none" w:color="auto" w:sz="0" w:space="0"/>
+        </w:pBdr>
+        <w:spacing w:before="40" w:beforeAutospacing="0" w:after="0" w:afterAutospacing="1" w:line="280" w:lineRule="atLeast"/>
+        <w:rPr>
+          <w:sz w:val="16"/>
+          <w:szCs w:val="16"/>
+        </w:rPr>
+      </w:pPr>
+      <w:r>
+        <w:rPr>
+          <w:rFonts w:hint="default" w:ascii="Segoe UI" w:hAnsi="Segoe UI" w:eastAsia="Segoe UI" w:cs="Segoe UI"/>
+          <w:i w:val="0"/>
+          <w:iCs w:val="0"/>
+          <w:caps w:val="0"/>
+          <w:color w:val="000000"/>
+          <w:spacing w:val="0"/>
+          <w:sz w:val="16"/>
+          <w:szCs w:val="16"/>
+          <w:bdr w:val="none" w:color="auto" w:sz="0" w:space="0"/>
+          <w:shd w:val="clear" w:fill="FFFFFF"/>
+        </w:rPr>
+        <w:t>接口成员限制更严格（常量、特定方法），抽象类可包含各种成员</w:t>
+      </w:r>
+    </w:p>
+    <w:p>
+      <w:pPr>
+        <w:keepNext w:val="0"/>
+        <w:keepLines w:val="0"/>
+        <w:widowControl/>
+        <w:suppressLineNumbers w:val="0"/>
+        <w:pBdr>
+          <w:left w:val="none" w:color="auto" w:sz="0" w:space="0"/>
+        </w:pBdr>
+        <w:shd w:val="clear" w:fill="FFFFFF"/>
+        <w:spacing w:before="0" w:beforeAutospacing="0" w:after="0" w:afterAutospacing="0" w:line="280" w:lineRule="atLeast"/>
+        <w:jc w:val="left"/>
+        <w:rPr>
+          <w:rStyle w:val="11"/>
+          <w:rFonts w:hint="default"/>
+          <w:lang w:val="en-US" w:eastAsia="zh-CN"/>
+        </w:rPr>
+      </w:pPr>
+    </w:p>
+    <w:p>
+      <w:pPr>
+        <w:keepNext w:val="0"/>
+        <w:keepLines w:val="0"/>
+        <w:widowControl/>
+        <w:numPr>
+          <w:ilvl w:val="0"/>
+          <w:numId w:val="0"/>
+        </w:numPr>
+        <w:suppressLineNumbers w:val="0"/>
+        <w:pBdr>
+          <w:left w:val="none" w:color="auto" w:sz="0" w:space="0"/>
+        </w:pBdr>
+        <w:spacing w:before="80" w:beforeAutospacing="0" w:after="80" w:afterAutospacing="0" w:line="15" w:lineRule="atLeast"/>
+        <w:ind w:left="-360" w:leftChars="0"/>
+        <w:textAlignment w:val="auto"/>
+        <w:rPr>
+          <w:rStyle w:val="11"/>
+          <w:rFonts w:hint="eastAsia"/>
+          <w:lang w:val="en-US" w:eastAsia="zh-CN"/>
+        </w:rPr>
+      </w:pPr>
+      <w:r>
+        <w:rPr>
+          <w:rStyle w:val="11"/>
+          <w:rFonts w:hint="eastAsia"/>
+          <w:lang w:val="en-US" w:eastAsia="zh-CN"/>
+        </w:rPr>
+        <w:t>包</w:t>
+      </w:r>
+    </w:p>
+    <w:p>
+      <w:pPr>
+        <w:keepNext w:val="0"/>
+        <w:keepLines w:val="0"/>
+        <w:widowControl/>
+        <w:numPr>
+          <w:ilvl w:val="0"/>
+          <w:numId w:val="0"/>
+        </w:numPr>
+        <w:suppressLineNumbers w:val="0"/>
+        <w:pBdr>
+          <w:left w:val="none" w:color="auto" w:sz="0" w:space="0"/>
+        </w:pBdr>
+        <w:spacing w:before="80" w:beforeAutospacing="0" w:after="80" w:afterAutospacing="0" w:line="15" w:lineRule="atLeast"/>
+        <w:ind w:left="-360" w:leftChars="0"/>
+        <w:textAlignment w:val="auto"/>
+        <w:rPr>
+          <w:rStyle w:val="11"/>
+          <w:rFonts w:hint="eastAsia"/>
+          <w:lang w:val="en-US" w:eastAsia="zh-CN"/>
+        </w:rPr>
+      </w:pPr>
+      <w:r>
+        <w:rPr>
+          <w:rStyle w:val="11"/>
+          <w:rFonts w:hint="eastAsia"/>
+          <w:lang w:val="en-US" w:eastAsia="zh-CN"/>
+        </w:rPr>
+        <w:t>包就是文件夹，用来管理各种不同功能的Java类，方便后期代码维护</w:t>
+      </w:r>
+    </w:p>
+    <w:p>
+      <w:pPr>
+        <w:keepNext w:val="0"/>
+        <w:keepLines w:val="0"/>
+        <w:widowControl/>
+        <w:numPr>
+          <w:ilvl w:val="0"/>
+          <w:numId w:val="0"/>
+        </w:numPr>
+        <w:suppressLineNumbers w:val="0"/>
+        <w:pBdr>
+          <w:left w:val="none" w:color="auto" w:sz="0" w:space="0"/>
+        </w:pBdr>
+        <w:spacing w:before="80" w:beforeAutospacing="0" w:after="80" w:afterAutospacing="0" w:line="15" w:lineRule="atLeast"/>
+        <w:ind w:left="-360" w:leftChars="0"/>
+        <w:textAlignment w:val="auto"/>
+        <w:rPr>
+          <w:rStyle w:val="11"/>
+          <w:rFonts w:hint="eastAsia"/>
+          <w:lang w:val="en-US" w:eastAsia="zh-CN"/>
+        </w:rPr>
+      </w:pPr>
+      <w:r>
+        <w:rPr>
+          <w:rStyle w:val="11"/>
+          <w:rFonts w:hint="eastAsia"/>
+          <w:lang w:val="en-US" w:eastAsia="zh-CN"/>
+        </w:rPr>
+        <w:t>final</w:t>
+      </w:r>
+    </w:p>
+    <w:p>
+      <w:pPr>
+        <w:keepNext w:val="0"/>
+        <w:keepLines w:val="0"/>
+        <w:widowControl/>
+        <w:numPr>
+          <w:ilvl w:val="0"/>
+          <w:numId w:val="0"/>
+        </w:numPr>
+        <w:suppressLineNumbers w:val="0"/>
+        <w:pBdr>
+          <w:left w:val="none" w:color="auto" w:sz="0" w:space="0"/>
+        </w:pBdr>
+        <w:spacing w:before="80" w:beforeAutospacing="0" w:after="80" w:afterAutospacing="0" w:line="15" w:lineRule="atLeast"/>
+        <w:ind w:left="-360" w:leftChars="0"/>
+        <w:textAlignment w:val="auto"/>
+        <w:rPr>
+          <w:rStyle w:val="11"/>
+          <w:rFonts w:hint="default"/>
+          <w:lang w:val="en-US" w:eastAsia="zh-CN"/>
+        </w:rPr>
+      </w:pPr>
+      <w:r>
+        <w:rPr>
+          <w:rStyle w:val="11"/>
+          <w:rFonts w:hint="eastAsia"/>
+          <w:lang w:val="en-US" w:eastAsia="zh-CN"/>
+        </w:rPr>
+        <w:t>表明该方法是最终方法，不能被重写，表明该类是最终类，不能被继承，表明该变量是常量（命名规范字母全部大写，各单词之间下划线隔开），值不可改变，但是需要注意如果是引用变量则固定的是地址值，地址值对应的内容仍可以改变</w:t>
+      </w:r>
+    </w:p>
+    <w:p>
+      <w:pPr>
+        <w:keepNext w:val="0"/>
+        <w:keepLines w:val="0"/>
+        <w:widowControl/>
+        <w:numPr>
+          <w:ilvl w:val="0"/>
+          <w:numId w:val="0"/>
+        </w:numPr>
+        <w:suppressLineNumbers w:val="0"/>
+        <w:pBdr>
+          <w:left w:val="none" w:color="auto" w:sz="0" w:space="0"/>
+        </w:pBdr>
+        <w:spacing w:before="80" w:beforeAutospacing="0" w:after="80" w:afterAutospacing="0" w:line="15" w:lineRule="atLeast"/>
+        <w:ind w:left="-360" w:leftChars="0"/>
+        <w:textAlignment w:val="auto"/>
+        <w:rPr>
+          <w:rStyle w:val="11"/>
           <w:rFonts w:hint="default"/>
           <w:lang w:val="en-US" w:eastAsia="zh-CN"/>
         </w:rPr>
@@ -5094,6 +7509,7 @@
         <w:keepLines w:val="0"/>
         <w:widowControl/>
         <w:numPr>
+          <w:ilvl w:val="0"/>
           <w:numId w:val="0"/>
         </w:numPr>
         <w:suppressLineNumbers w:val="0"/>
@@ -5102,14 +7518,8 @@
         </w:pBdr>
         <w:spacing w:before="0" w:beforeAutospacing="0" w:after="0" w:afterAutospacing="0" w:line="16" w:lineRule="atLeast"/>
         <w:ind w:left="-360" w:leftChars="0"/>
-        <w:rPr>
-          <w:bdr w:val="none" w:color="auto" w:sz="0" w:space="0"/>
-        </w:rPr>
-      </w:pPr>
-      <w:r>
-        <w:rPr>
-          <w:bdr w:val="none" w:color="auto" w:sz="0" w:space="0"/>
-        </w:rPr>
+      </w:pPr>
+      <w:r>
         <w:t>Collection：存储单个元素</w:t>
       </w:r>
     </w:p>
@@ -5119,6 +7529,7 @@
         <w:keepLines w:val="0"/>
         <w:widowControl/>
         <w:numPr>
+          <w:ilvl w:val="0"/>
           <w:numId w:val="0"/>
         </w:numPr>
         <w:suppressLineNumbers w:val="0"/>
@@ -5127,14 +7538,8 @@
         </w:pBdr>
         <w:spacing w:before="0" w:beforeAutospacing="0" w:after="0" w:afterAutospacing="0" w:line="16" w:lineRule="atLeast"/>
         <w:ind w:left="-360" w:leftChars="0"/>
-        <w:rPr>
-          <w:bdr w:val="none" w:color="auto" w:sz="0" w:space="0"/>
-        </w:rPr>
-      </w:pPr>
-      <w:r>
-        <w:rPr>
-          <w:bdr w:val="none" w:color="auto" w:sz="0" w:space="0"/>
-        </w:rPr>
+      </w:pPr>
+      <w:r>
         <w:t>List：有序、可重复（有索引）</w:t>
       </w:r>
     </w:p>
@@ -5144,6 +7549,7 @@
         <w:keepLines w:val="0"/>
         <w:widowControl/>
         <w:numPr>
+          <w:ilvl w:val="0"/>
           <w:numId w:val="0"/>
         </w:numPr>
         <w:suppressLineNumbers w:val="0"/>
@@ -5152,14 +7558,8 @@
         </w:pBdr>
         <w:spacing w:before="0" w:beforeAutospacing="0" w:after="0" w:afterAutospacing="0" w:line="16" w:lineRule="atLeast"/>
         <w:ind w:left="-360" w:leftChars="0"/>
-        <w:rPr>
-          <w:bdr w:val="none" w:color="auto" w:sz="0" w:space="0"/>
-        </w:rPr>
-      </w:pPr>
-      <w:r>
-        <w:rPr>
-          <w:bdr w:val="none" w:color="auto" w:sz="0" w:space="0"/>
-        </w:rPr>
+      </w:pPr>
+      <w:r>
         <w:t>Set：无序、不可重复（无索引）</w:t>
       </w:r>
     </w:p>
@@ -5169,6 +7569,7 @@
         <w:keepLines w:val="0"/>
         <w:widowControl/>
         <w:numPr>
+          <w:ilvl w:val="0"/>
           <w:numId w:val="0"/>
         </w:numPr>
         <w:suppressLineNumbers w:val="0"/>
@@ -5179,9 +7580,6 @@
         <w:ind w:left="-360" w:leftChars="0"/>
       </w:pPr>
       <w:r>
-        <w:rPr>
-          <w:bdr w:val="none" w:color="auto" w:sz="0" w:space="0"/>
-        </w:rPr>
         <w:t>Queue：先进先出（队列）</w:t>
       </w:r>
     </w:p>
@@ -5191,6 +7589,7 @@
         <w:keepLines w:val="0"/>
         <w:widowControl/>
         <w:numPr>
+          <w:ilvl w:val="0"/>
           <w:numId w:val="0"/>
         </w:numPr>
         <w:suppressLineNumbers w:val="0"/>
@@ -5201,9 +7600,6 @@
         <w:ind w:left="-360" w:leftChars="0"/>
       </w:pPr>
       <w:r>
-        <w:rPr>
-          <w:bdr w:val="none" w:color="auto" w:sz="0" w:space="0"/>
-        </w:rPr>
         <w:t>Map：存储键值对（key 唯一，value 可重复）</w:t>
       </w:r>
     </w:p>
@@ -5249,6 +7645,7 @@
         <w:keepLines w:val="0"/>
         <w:widowControl/>
         <w:numPr>
+          <w:ilvl w:val="0"/>
           <w:numId w:val="0"/>
         </w:numPr>
         <w:suppressLineNumbers w:val="0"/>
@@ -5259,9 +7656,6 @@
         <w:ind w:left="-360" w:leftChars="0"/>
       </w:pPr>
       <w:r>
-        <w:rPr>
-          <w:bdr w:val="none" w:color="auto" w:sz="0" w:space="0"/>
-        </w:rPr>
         <w:t>特点：查询快、增删慢（底层是动态数组）</w:t>
       </w:r>
     </w:p>
@@ -5271,6 +7665,7 @@
         <w:keepLines w:val="0"/>
         <w:widowControl/>
         <w:numPr>
+          <w:ilvl w:val="0"/>
           <w:numId w:val="0"/>
         </w:numPr>
         <w:suppressLineNumbers w:val="0"/>
@@ -5279,14 +7674,8 @@
         </w:pBdr>
         <w:spacing w:before="0" w:beforeAutospacing="0" w:after="0" w:afterAutospacing="0" w:line="16" w:lineRule="atLeast"/>
         <w:ind w:left="-360" w:leftChars="0"/>
-        <w:rPr>
-          <w:bdr w:val="none" w:color="auto" w:sz="0" w:space="0"/>
-        </w:rPr>
-      </w:pPr>
-      <w:r>
-        <w:rPr>
-          <w:bdr w:val="none" w:color="auto" w:sz="0" w:space="0"/>
-        </w:rPr>
+      </w:pPr>
+      <w:r>
         <w:t>用法：</w:t>
       </w:r>
     </w:p>
@@ -5296,6 +7685,7 @@
         <w:keepLines w:val="0"/>
         <w:widowControl/>
         <w:numPr>
+          <w:ilvl w:val="0"/>
           <w:numId w:val="0"/>
         </w:numPr>
         <w:suppressLineNumbers w:val="0"/>
@@ -5329,6 +7719,7 @@
         <w:keepLines w:val="0"/>
         <w:widowControl/>
         <w:numPr>
+          <w:ilvl w:val="0"/>
           <w:numId w:val="0"/>
         </w:numPr>
         <w:suppressLineNumbers w:val="0"/>
@@ -5362,6 +7753,7 @@
         <w:keepLines w:val="0"/>
         <w:widowControl/>
         <w:numPr>
+          <w:ilvl w:val="0"/>
           <w:numId w:val="0"/>
         </w:numPr>
         <w:suppressLineNumbers w:val="0"/>
@@ -5388,6 +7780,7 @@
         <w:keepLines w:val="0"/>
         <w:widowControl/>
         <w:numPr>
+          <w:ilvl w:val="0"/>
           <w:numId w:val="0"/>
         </w:numPr>
         <w:suppressLineNumbers w:val="0"/>
@@ -5398,9 +7791,6 @@
         <w:ind w:left="-360" w:leftChars="0"/>
       </w:pPr>
       <w:r>
-        <w:rPr>
-          <w:bdr w:val="none" w:color="auto" w:sz="0" w:space="0"/>
-        </w:rPr>
         <w:t>适用场景：频繁查询，少量增删</w:t>
       </w:r>
     </w:p>
@@ -5422,6 +7812,7 @@
         <w:keepLines w:val="0"/>
         <w:widowControl/>
         <w:numPr>
+          <w:ilvl w:val="0"/>
           <w:numId w:val="0"/>
         </w:numPr>
         <w:suppressLineNumbers w:val="0"/>
@@ -5432,9 +7823,6 @@
         <w:ind w:left="-360" w:leftChars="0"/>
       </w:pPr>
       <w:r>
-        <w:rPr>
-          <w:bdr w:val="none" w:color="auto" w:sz="0" w:space="0"/>
-        </w:rPr>
         <w:t>特点：增删快、查询慢（底层是双向链表）</w:t>
       </w:r>
     </w:p>
@@ -5444,6 +7832,7 @@
         <w:keepLines w:val="0"/>
         <w:widowControl/>
         <w:numPr>
+          <w:ilvl w:val="0"/>
           <w:numId w:val="0"/>
         </w:numPr>
         <w:suppressLineNumbers w:val="0"/>
@@ -5452,14 +7841,8 @@
         </w:pBdr>
         <w:spacing w:before="0" w:beforeAutospacing="0" w:after="0" w:afterAutospacing="0" w:line="16" w:lineRule="atLeast"/>
         <w:ind w:left="-360" w:leftChars="0"/>
-        <w:rPr>
-          <w:bdr w:val="none" w:color="auto" w:sz="0" w:space="0"/>
-        </w:rPr>
-      </w:pPr>
-      <w:r>
-        <w:rPr>
-          <w:bdr w:val="none" w:color="auto" w:sz="0" w:space="0"/>
-        </w:rPr>
+      </w:pPr>
+      <w:r>
         <w:t>用法：</w:t>
       </w:r>
     </w:p>
@@ -5469,6 +7852,7 @@
         <w:keepLines w:val="0"/>
         <w:widowControl/>
         <w:numPr>
+          <w:ilvl w:val="0"/>
           <w:numId w:val="0"/>
         </w:numPr>
         <w:suppressLineNumbers w:val="0"/>
@@ -5502,6 +7886,7 @@
         <w:keepLines w:val="0"/>
         <w:widowControl/>
         <w:numPr>
+          <w:ilvl w:val="0"/>
           <w:numId w:val="0"/>
         </w:numPr>
         <w:suppressLineNumbers w:val="0"/>
@@ -5535,6 +7920,7 @@
         <w:keepLines w:val="0"/>
         <w:widowControl/>
         <w:numPr>
+          <w:ilvl w:val="0"/>
           <w:numId w:val="0"/>
         </w:numPr>
         <w:suppressLineNumbers w:val="0"/>
@@ -5561,6 +7947,7 @@
         <w:keepLines w:val="0"/>
         <w:widowControl/>
         <w:numPr>
+          <w:ilvl w:val="0"/>
           <w:numId w:val="0"/>
         </w:numPr>
         <w:suppressLineNumbers w:val="0"/>
@@ -5571,9 +7958,6 @@
         <w:ind w:left="-360" w:leftChars="0"/>
       </w:pPr>
       <w:r>
-        <w:rPr>
-          <w:bdr w:val="none" w:color="auto" w:sz="0" w:space="0"/>
-        </w:rPr>
         <w:t>适用场景：频繁增删，少量查询；也可作为队列使用</w:t>
       </w:r>
     </w:p>
@@ -5607,6 +7991,7 @@
         <w:keepLines w:val="0"/>
         <w:widowControl/>
         <w:numPr>
+          <w:ilvl w:val="0"/>
           <w:numId w:val="0"/>
         </w:numPr>
         <w:suppressLineNumbers w:val="0"/>
@@ -5617,9 +8002,6 @@
         <w:ind w:left="-360" w:leftChars="0"/>
       </w:pPr>
       <w:r>
-        <w:rPr>
-          <w:bdr w:val="none" w:color="auto" w:sz="0" w:space="0"/>
-        </w:rPr>
         <w:t>特点：无序、去重快（底层是哈希表）</w:t>
       </w:r>
     </w:p>
@@ -5629,6 +8011,7 @@
         <w:keepLines w:val="0"/>
         <w:widowControl/>
         <w:numPr>
+          <w:ilvl w:val="0"/>
           <w:numId w:val="0"/>
         </w:numPr>
         <w:suppressLineNumbers w:val="0"/>
@@ -5637,14 +8020,8 @@
         </w:pBdr>
         <w:spacing w:before="0" w:beforeAutospacing="0" w:after="0" w:afterAutospacing="0" w:line="16" w:lineRule="atLeast"/>
         <w:ind w:left="-360" w:leftChars="0"/>
-        <w:rPr>
-          <w:bdr w:val="none" w:color="auto" w:sz="0" w:space="0"/>
-        </w:rPr>
-      </w:pPr>
-      <w:r>
-        <w:rPr>
-          <w:bdr w:val="none" w:color="auto" w:sz="0" w:space="0"/>
-        </w:rPr>
+      </w:pPr>
+      <w:r>
         <w:t>用法：</w:t>
       </w:r>
     </w:p>
@@ -5654,6 +8031,7 @@
         <w:keepLines w:val="0"/>
         <w:widowControl/>
         <w:numPr>
+          <w:ilvl w:val="0"/>
           <w:numId w:val="0"/>
         </w:numPr>
         <w:suppressLineNumbers w:val="0"/>
@@ -5687,6 +8065,7 @@
         <w:keepLines w:val="0"/>
         <w:widowControl/>
         <w:numPr>
+          <w:ilvl w:val="0"/>
           <w:numId w:val="0"/>
         </w:numPr>
         <w:suppressLineNumbers w:val="0"/>
@@ -5720,6 +8099,7 @@
         <w:keepLines w:val="0"/>
         <w:widowControl/>
         <w:numPr>
+          <w:ilvl w:val="0"/>
           <w:numId w:val="0"/>
         </w:numPr>
         <w:suppressLineNumbers w:val="0"/>
@@ -5746,6 +8126,7 @@
         <w:keepLines w:val="0"/>
         <w:widowControl/>
         <w:numPr>
+          <w:ilvl w:val="0"/>
           <w:numId w:val="0"/>
         </w:numPr>
         <w:suppressLineNumbers w:val="0"/>
@@ -5756,9 +8137,6 @@
         <w:ind w:left="-360" w:leftChars="0"/>
       </w:pPr>
       <w:r>
-        <w:rPr>
-          <w:bdr w:val="none" w:color="auto" w:sz="0" w:space="0"/>
-        </w:rPr>
         <w:t>适用场景：需要去重，不关心顺序</w:t>
       </w:r>
     </w:p>
@@ -5780,6 +8158,7 @@
         <w:keepLines w:val="0"/>
         <w:widowControl/>
         <w:numPr>
+          <w:ilvl w:val="0"/>
           <w:numId w:val="0"/>
         </w:numPr>
         <w:suppressLineNumbers w:val="0"/>
@@ -5790,9 +8169,6 @@
         <w:ind w:left="-360" w:leftChars="0"/>
       </w:pPr>
       <w:r>
-        <w:rPr>
-          <w:bdr w:val="none" w:color="auto" w:sz="0" w:space="0"/>
-        </w:rPr>
         <w:t>特点：有序（按插入顺序）、去重</w:t>
       </w:r>
     </w:p>
@@ -5802,6 +8178,7 @@
         <w:keepLines w:val="0"/>
         <w:widowControl/>
         <w:numPr>
+          <w:ilvl w:val="0"/>
           <w:numId w:val="0"/>
         </w:numPr>
         <w:suppressLineNumbers w:val="0"/>
@@ -5812,9 +8189,6 @@
         <w:ind w:left="-360" w:leftChars="0"/>
       </w:pPr>
       <w:r>
-        <w:rPr>
-          <w:bdr w:val="none" w:color="auto" w:sz="0" w:space="0"/>
-        </w:rPr>
         <w:t>用法同 HashSet</w:t>
       </w:r>
     </w:p>
@@ -5824,6 +8198,7 @@
         <w:keepLines w:val="0"/>
         <w:widowControl/>
         <w:numPr>
+          <w:ilvl w:val="0"/>
           <w:numId w:val="0"/>
         </w:numPr>
         <w:suppressLineNumbers w:val="0"/>
@@ -5834,9 +8209,6 @@
         <w:ind w:left="-360" w:leftChars="0"/>
       </w:pPr>
       <w:r>
-        <w:rPr>
-          <w:bdr w:val="none" w:color="auto" w:sz="0" w:space="0"/>
-        </w:rPr>
         <w:t>适用场景：需要保留插入顺序的去重</w:t>
       </w:r>
     </w:p>
@@ -5858,6 +8230,7 @@
         <w:keepLines w:val="0"/>
         <w:widowControl/>
         <w:numPr>
+          <w:ilvl w:val="0"/>
           <w:numId w:val="0"/>
         </w:numPr>
         <w:suppressLineNumbers w:val="0"/>
@@ -5868,9 +8241,6 @@
         <w:ind w:left="-360" w:leftChars="0"/>
       </w:pPr>
       <w:r>
-        <w:rPr>
-          <w:bdr w:val="none" w:color="auto" w:sz="0" w:space="0"/>
-        </w:rPr>
         <w:t>特点：自动排序、去重（底层是红黑树）</w:t>
       </w:r>
     </w:p>
@@ -5880,6 +8250,7 @@
         <w:keepLines w:val="0"/>
         <w:widowControl/>
         <w:numPr>
+          <w:ilvl w:val="0"/>
           <w:numId w:val="0"/>
         </w:numPr>
         <w:suppressLineNumbers w:val="0"/>
@@ -5888,14 +8259,8 @@
         </w:pBdr>
         <w:spacing w:before="0" w:beforeAutospacing="0" w:after="0" w:afterAutospacing="0" w:line="16" w:lineRule="atLeast"/>
         <w:ind w:left="-360" w:leftChars="0"/>
-        <w:rPr>
-          <w:bdr w:val="none" w:color="auto" w:sz="0" w:space="0"/>
-        </w:rPr>
-      </w:pPr>
-      <w:r>
-        <w:rPr>
-          <w:bdr w:val="none" w:color="auto" w:sz="0" w:space="0"/>
-        </w:rPr>
+      </w:pPr>
+      <w:r>
         <w:t>用法：</w:t>
       </w:r>
     </w:p>
@@ -5905,6 +8270,7 @@
         <w:keepLines w:val="0"/>
         <w:widowControl/>
         <w:numPr>
+          <w:ilvl w:val="0"/>
           <w:numId w:val="0"/>
         </w:numPr>
         <w:suppressLineNumbers w:val="0"/>
@@ -5938,6 +8304,7 @@
         <w:keepLines w:val="0"/>
         <w:widowControl/>
         <w:numPr>
+          <w:ilvl w:val="0"/>
           <w:numId w:val="0"/>
         </w:numPr>
         <w:suppressLineNumbers w:val="0"/>
@@ -5971,6 +8338,7 @@
         <w:keepLines w:val="0"/>
         <w:widowControl/>
         <w:numPr>
+          <w:ilvl w:val="0"/>
           <w:numId w:val="0"/>
         </w:numPr>
         <w:suppressLineNumbers w:val="0"/>
@@ -5997,6 +8365,7 @@
         <w:keepLines w:val="0"/>
         <w:widowControl/>
         <w:numPr>
+          <w:ilvl w:val="0"/>
           <w:numId w:val="0"/>
         </w:numPr>
         <w:suppressLineNumbers w:val="0"/>
@@ -6007,9 +8376,6 @@
         <w:ind w:left="-360" w:leftChars="0"/>
       </w:pPr>
       <w:r>
-        <w:rPr>
-          <w:bdr w:val="none" w:color="auto" w:sz="0" w:space="0"/>
-        </w:rPr>
         <w:t>适用场景：需要排序的去重</w:t>
       </w:r>
     </w:p>
@@ -6043,6 +8409,7 @@
         <w:keepLines w:val="0"/>
         <w:widowControl/>
         <w:numPr>
+          <w:ilvl w:val="0"/>
           <w:numId w:val="0"/>
         </w:numPr>
         <w:suppressLineNumbers w:val="0"/>
@@ -6053,9 +8420,6 @@
         <w:ind w:left="-360" w:leftChars="0"/>
       </w:pPr>
       <w:r>
-        <w:rPr>
-          <w:bdr w:val="none" w:color="auto" w:sz="0" w:space="0"/>
-        </w:rPr>
         <w:t>特点：支持队列基础操作</w:t>
       </w:r>
     </w:p>
@@ -6065,6 +8429,7 @@
         <w:keepLines w:val="0"/>
         <w:widowControl/>
         <w:numPr>
+          <w:ilvl w:val="0"/>
           <w:numId w:val="0"/>
         </w:numPr>
         <w:suppressLineNumbers w:val="0"/>
@@ -6073,14 +8438,8 @@
         </w:pBdr>
         <w:spacing w:before="0" w:beforeAutospacing="0" w:after="0" w:afterAutospacing="0" w:line="16" w:lineRule="atLeast"/>
         <w:ind w:left="-360" w:leftChars="0"/>
-        <w:rPr>
-          <w:bdr w:val="none" w:color="auto" w:sz="0" w:space="0"/>
-        </w:rPr>
-      </w:pPr>
-      <w:r>
-        <w:rPr>
-          <w:bdr w:val="none" w:color="auto" w:sz="0" w:space="0"/>
-        </w:rPr>
+      </w:pPr>
+      <w:r>
         <w:t>用法：</w:t>
       </w:r>
     </w:p>
@@ -6090,6 +8449,7 @@
         <w:keepLines w:val="0"/>
         <w:widowControl/>
         <w:numPr>
+          <w:ilvl w:val="0"/>
           <w:numId w:val="0"/>
         </w:numPr>
         <w:suppressLineNumbers w:val="0"/>
@@ -6123,6 +8483,7 @@
         <w:keepLines w:val="0"/>
         <w:widowControl/>
         <w:numPr>
+          <w:ilvl w:val="0"/>
           <w:numId w:val="0"/>
         </w:numPr>
         <w:suppressLineNumbers w:val="0"/>
@@ -6156,6 +8517,7 @@
         <w:keepLines w:val="0"/>
         <w:widowControl/>
         <w:numPr>
+          <w:ilvl w:val="0"/>
           <w:numId w:val="0"/>
         </w:numPr>
         <w:suppressLineNumbers w:val="0"/>
@@ -6189,6 +8551,7 @@
         <w:keepLines w:val="0"/>
         <w:widowControl/>
         <w:numPr>
+          <w:ilvl w:val="0"/>
           <w:numId w:val="0"/>
         </w:numPr>
         <w:suppressLineNumbers w:val="0"/>
@@ -6199,9 +8562,6 @@
         <w:ind w:left="-360" w:leftChars="0"/>
       </w:pPr>
       <w:r>
-        <w:rPr>
-          <w:bdr w:val="none" w:color="auto" w:sz="0" w:space="0"/>
-        </w:rPr>
         <w:t>适用场景：简单队列场景</w:t>
       </w:r>
     </w:p>
@@ -6223,6 +8583,7 @@
         <w:keepLines w:val="0"/>
         <w:widowControl/>
         <w:numPr>
+          <w:ilvl w:val="0"/>
           <w:numId w:val="0"/>
         </w:numPr>
         <w:suppressLineNumbers w:val="0"/>
@@ -6233,9 +8594,6 @@
         <w:ind w:left="-360" w:leftChars="0"/>
       </w:pPr>
       <w:r>
-        <w:rPr>
-          <w:bdr w:val="none" w:color="auto" w:sz="0" w:space="0"/>
-        </w:rPr>
         <w:t>特点：按优先级排序出队（默认自然排序）</w:t>
       </w:r>
     </w:p>
@@ -6245,6 +8603,7 @@
         <w:keepLines w:val="0"/>
         <w:widowControl/>
         <w:numPr>
+          <w:ilvl w:val="0"/>
           <w:numId w:val="0"/>
         </w:numPr>
         <w:suppressLineNumbers w:val="0"/>
@@ -6255,9 +8614,6 @@
         <w:ind w:left="-360" w:leftChars="0"/>
       </w:pPr>
       <w:r>
-        <w:rPr>
-          <w:bdr w:val="none" w:color="auto" w:sz="0" w:space="0"/>
-        </w:rPr>
         <w:t>用法同 LinkedList</w:t>
       </w:r>
     </w:p>
@@ -6267,6 +8623,7 @@
         <w:keepLines w:val="0"/>
         <w:widowControl/>
         <w:numPr>
+          <w:ilvl w:val="0"/>
           <w:numId w:val="0"/>
         </w:numPr>
         <w:suppressLineNumbers w:val="0"/>
@@ -6277,9 +8634,6 @@
         <w:ind w:left="-360" w:leftChars="0"/>
       </w:pPr>
       <w:r>
-        <w:rPr>
-          <w:bdr w:val="none" w:color="auto" w:sz="0" w:space="0"/>
-        </w:rPr>
         <w:t>适用场景：需要优先级的队列</w:t>
       </w:r>
     </w:p>
@@ -6313,6 +8667,7 @@
         <w:keepLines w:val="0"/>
         <w:widowControl/>
         <w:numPr>
+          <w:ilvl w:val="0"/>
           <w:numId w:val="0"/>
         </w:numPr>
         <w:suppressLineNumbers w:val="0"/>
@@ -6323,9 +8678,6 @@
         <w:ind w:left="-360" w:leftChars="0"/>
       </w:pPr>
       <w:r>
-        <w:rPr>
-          <w:bdr w:val="none" w:color="auto" w:sz="0" w:space="0"/>
-        </w:rPr>
         <w:t>特点：无序、键值对存储快（底层是哈希表）</w:t>
       </w:r>
     </w:p>
@@ -6335,6 +8687,7 @@
         <w:keepLines w:val="0"/>
         <w:widowControl/>
         <w:numPr>
+          <w:ilvl w:val="0"/>
           <w:numId w:val="0"/>
         </w:numPr>
         <w:suppressLineNumbers w:val="0"/>
@@ -6343,14 +8696,8 @@
         </w:pBdr>
         <w:spacing w:before="0" w:beforeAutospacing="0" w:after="0" w:afterAutospacing="0" w:line="16" w:lineRule="atLeast"/>
         <w:ind w:left="-360" w:leftChars="0"/>
-        <w:rPr>
-          <w:bdr w:val="none" w:color="auto" w:sz="0" w:space="0"/>
-        </w:rPr>
-      </w:pPr>
-      <w:r>
-        <w:rPr>
-          <w:bdr w:val="none" w:color="auto" w:sz="0" w:space="0"/>
-        </w:rPr>
+      </w:pPr>
+      <w:r>
         <w:t>用法：</w:t>
       </w:r>
     </w:p>
@@ -6360,6 +8707,7 @@
         <w:keepLines w:val="0"/>
         <w:widowControl/>
         <w:numPr>
+          <w:ilvl w:val="0"/>
           <w:numId w:val="0"/>
         </w:numPr>
         <w:suppressLineNumbers w:val="0"/>
@@ -6393,6 +8741,7 @@
         <w:keepLines w:val="0"/>
         <w:widowControl/>
         <w:numPr>
+          <w:ilvl w:val="0"/>
           <w:numId w:val="0"/>
         </w:numPr>
         <w:suppressLineNumbers w:val="0"/>
@@ -6426,6 +8775,7 @@
         <w:keepLines w:val="0"/>
         <w:widowControl/>
         <w:numPr>
+          <w:ilvl w:val="0"/>
           <w:numId w:val="0"/>
         </w:numPr>
         <w:suppressLineNumbers w:val="0"/>
@@ -6452,6 +8802,7 @@
         <w:keepLines w:val="0"/>
         <w:widowControl/>
         <w:numPr>
+          <w:ilvl w:val="0"/>
           <w:numId w:val="0"/>
         </w:numPr>
         <w:suppressLineNumbers w:val="0"/>
@@ -6462,9 +8813,6 @@
         <w:ind w:left="-360" w:leftChars="0"/>
       </w:pPr>
       <w:r>
-        <w:rPr>
-          <w:bdr w:val="none" w:color="auto" w:sz="0" w:space="0"/>
-        </w:rPr>
         <w:t>适用场景：一般键值对场景</w:t>
       </w:r>
     </w:p>
@@ -6486,6 +8834,7 @@
         <w:keepLines w:val="0"/>
         <w:widowControl/>
         <w:numPr>
+          <w:ilvl w:val="0"/>
           <w:numId w:val="0"/>
         </w:numPr>
         <w:suppressLineNumbers w:val="0"/>
@@ -6496,9 +8845,6 @@
         <w:ind w:left="-360" w:leftChars="0"/>
       </w:pPr>
       <w:r>
-        <w:rPr>
-          <w:bdr w:val="none" w:color="auto" w:sz="0" w:space="0"/>
-        </w:rPr>
         <w:t>特点：有序（按插入顺序）</w:t>
       </w:r>
     </w:p>
@@ -6508,6 +8854,7 @@
         <w:keepLines w:val="0"/>
         <w:widowControl/>
         <w:numPr>
+          <w:ilvl w:val="0"/>
           <w:numId w:val="0"/>
         </w:numPr>
         <w:suppressLineNumbers w:val="0"/>
@@ -6518,9 +8865,6 @@
         <w:ind w:left="-360" w:leftChars="0"/>
       </w:pPr>
       <w:r>
-        <w:rPr>
-          <w:bdr w:val="none" w:color="auto" w:sz="0" w:space="0"/>
-        </w:rPr>
         <w:t>用法同 HashMap</w:t>
       </w:r>
     </w:p>
@@ -6530,6 +8874,7 @@
         <w:keepLines w:val="0"/>
         <w:widowControl/>
         <w:numPr>
+          <w:ilvl w:val="0"/>
           <w:numId w:val="0"/>
         </w:numPr>
         <w:suppressLineNumbers w:val="0"/>
@@ -6540,9 +8885,6 @@
         <w:ind w:left="-360" w:leftChars="0"/>
       </w:pPr>
       <w:r>
-        <w:rPr>
-          <w:bdr w:val="none" w:color="auto" w:sz="0" w:space="0"/>
-        </w:rPr>
         <w:t>适用场景：需要保留插入顺序的键值对</w:t>
       </w:r>
     </w:p>
@@ -6564,6 +8906,7 @@
         <w:keepLines w:val="0"/>
         <w:widowControl/>
         <w:numPr>
+          <w:ilvl w:val="0"/>
           <w:numId w:val="0"/>
         </w:numPr>
         <w:suppressLineNumbers w:val="0"/>
@@ -6574,9 +8917,6 @@
         <w:ind w:left="-360" w:leftChars="0"/>
       </w:pPr>
       <w:r>
-        <w:rPr>
-          <w:bdr w:val="none" w:color="auto" w:sz="0" w:space="0"/>
-        </w:rPr>
         <w:t>特点：key 自动排序（底层是红黑树）</w:t>
       </w:r>
     </w:p>
@@ -6586,6 +8926,7 @@
         <w:keepLines w:val="0"/>
         <w:widowControl/>
         <w:numPr>
+          <w:ilvl w:val="0"/>
           <w:numId w:val="0"/>
         </w:numPr>
         <w:suppressLineNumbers w:val="0"/>
@@ -6596,9 +8937,6 @@
         <w:ind w:left="-360" w:leftChars="0"/>
       </w:pPr>
       <w:r>
-        <w:rPr>
-          <w:bdr w:val="none" w:color="auto" w:sz="0" w:space="0"/>
-        </w:rPr>
         <w:t>用法同 HashMap</w:t>
       </w:r>
     </w:p>
@@ -6608,6 +8946,7 @@
         <w:keepLines w:val="0"/>
         <w:widowControl/>
         <w:numPr>
+          <w:ilvl w:val="0"/>
           <w:numId w:val="0"/>
         </w:numPr>
         <w:suppressLineNumbers w:val="0"/>
@@ -6618,9 +8957,6 @@
         <w:ind w:left="-360" w:leftChars="0"/>
       </w:pPr>
       <w:r>
-        <w:rPr>
-          <w:bdr w:val="none" w:color="auto" w:sz="0" w:space="0"/>
-        </w:rPr>
         <w:t>适用场景：需要按 key 排序的键值对</w:t>
       </w:r>
     </w:p>
@@ -6642,6 +8978,7 @@
         <w:keepLines w:val="0"/>
         <w:widowControl/>
         <w:numPr>
+          <w:ilvl w:val="0"/>
           <w:numId w:val="0"/>
         </w:numPr>
         <w:suppressLineNumbers w:val="0"/>
@@ -6652,9 +8989,6 @@
         <w:ind w:left="-360" w:leftChars="0"/>
       </w:pPr>
       <w:r>
-        <w:rPr>
-          <w:bdr w:val="none" w:color="auto" w:sz="0" w:space="0"/>
-        </w:rPr>
         <w:t>添加：Collection 用 add ()，Map 用 put ()</w:t>
       </w:r>
     </w:p>
@@ -6664,6 +8998,7 @@
         <w:keepLines w:val="0"/>
         <w:widowControl/>
         <w:numPr>
+          <w:ilvl w:val="0"/>
           <w:numId w:val="0"/>
         </w:numPr>
         <w:suppressLineNumbers w:val="0"/>
@@ -6674,9 +9009,6 @@
         <w:ind w:left="-360" w:leftChars="0"/>
       </w:pPr>
       <w:r>
-        <w:rPr>
-          <w:bdr w:val="none" w:color="auto" w:sz="0" w:space="0"/>
-        </w:rPr>
         <w:t>获取：List 用 get (index)，Map 用 get (key)</w:t>
       </w:r>
     </w:p>
@@ -6686,6 +9018,7 @@
         <w:keepLines w:val="0"/>
         <w:widowControl/>
         <w:numPr>
+          <w:ilvl w:val="0"/>
           <w:numId w:val="0"/>
         </w:numPr>
         <w:suppressLineNumbers w:val="0"/>
@@ -6696,9 +9029,6 @@
         <w:ind w:left="-360" w:leftChars="0"/>
       </w:pPr>
       <w:r>
-        <w:rPr>
-          <w:bdr w:val="none" w:color="auto" w:sz="0" w:space="0"/>
-        </w:rPr>
         <w:t>删除：remove ()</w:t>
       </w:r>
     </w:p>
@@ -6708,6 +9038,7 @@
         <w:keepLines w:val="0"/>
         <w:widowControl/>
         <w:numPr>
+          <w:ilvl w:val="0"/>
           <w:numId w:val="0"/>
         </w:numPr>
         <w:suppressLineNumbers w:val="0"/>
@@ -6718,9 +9049,6 @@
         <w:ind w:left="-360" w:leftChars="0"/>
       </w:pPr>
       <w:r>
-        <w:rPr>
-          <w:bdr w:val="none" w:color="auto" w:sz="0" w:space="0"/>
-        </w:rPr>
         <w:t>大小：size ()</w:t>
       </w:r>
     </w:p>
@@ -6730,6 +9058,7 @@
         <w:keepLines w:val="0"/>
         <w:widowControl/>
         <w:numPr>
+          <w:ilvl w:val="0"/>
           <w:numId w:val="0"/>
         </w:numPr>
         <w:suppressLineNumbers w:val="0"/>
@@ -6740,9 +9069,6 @@
         <w:ind w:left="-360" w:leftChars="0"/>
       </w:pPr>
       <w:r>
-        <w:rPr>
-          <w:bdr w:val="none" w:color="auto" w:sz="0" w:space="0"/>
-        </w:rPr>
         <w:t>包含：contains ()</w:t>
       </w:r>
     </w:p>
